--- a/05 Heaven on Earth/Heaven on Earth - Vol.05.docx
+++ b/05 Heaven on Earth/Heaven on Earth - Vol.05.docx
@@ -22916,7 +22916,29 @@
           <w:lang w:val="es-ES"/>
         </w:rPr>
         <w:lastRenderedPageBreak/>
-        <w:t xml:space="preserve">-S-Si… –Con sus mejillas coloradas el chico de pelo revuelto llevo su mano </w:t>
+        <w:t xml:space="preserve">-S-Si… </w:t>
+      </w:r>
+      <w:r>
+        <w:rPr>
+          <w:rFonts w:ascii="Arial" w:hAnsi="Arial" w:cs="Arial"/>
+          <w:b/>
+          <w:bCs/>
+          <w:sz w:val="24"/>
+          <w:szCs w:val="24"/>
+          <w:lang w:val="es-ES"/>
+        </w:rPr>
+        <w:t>–</w:t>
+      </w:r>
+      <w:r>
+        <w:rPr>
+          <w:rFonts w:ascii="Arial" w:hAnsi="Arial" w:cs="Arial"/>
+          <w:b/>
+          <w:bCs/>
+          <w:sz w:val="24"/>
+          <w:szCs w:val="24"/>
+          <w:lang w:val="es-ES"/>
+        </w:rPr>
+        <w:t xml:space="preserve">Con sus mejillas coloradas el chico de pelo revuelto llevo su mano </w:t>
       </w:r>
       <w:r>
         <w:rPr>
@@ -44153,18 +44175,7 @@
           <w:szCs w:val="24"/>
           <w:lang w:val="es-AR"/>
         </w:rPr>
-        <w:t xml:space="preserve">Ese abrigo parece muchos talles </w:t>
-      </w:r>
-      <w:r>
-        <w:rPr>
-          <w:rFonts w:ascii="Arial" w:hAnsi="Arial" w:cs="Arial"/>
-          <w:b/>
-          <w:bCs/>
-          <w:sz w:val="24"/>
-          <w:szCs w:val="24"/>
-          <w:lang w:val="es-AR"/>
-        </w:rPr>
-        <w:t>más</w:t>
+        <w:t>Ese abrigo parece muchos talles más</w:t>
       </w:r>
       <w:r>
         <w:rPr>
@@ -44327,71 +44338,134 @@
           <w:szCs w:val="24"/>
           <w:lang w:val="es-AR"/>
         </w:rPr>
-        <w:t xml:space="preserve">-Yo diría que </w:t>
-      </w:r>
-      <w:r>
-        <w:rPr>
-          <w:rFonts w:ascii="Arial" w:hAnsi="Arial" w:cs="Arial"/>
-          <w:b/>
-          <w:bCs/>
-          <w:sz w:val="24"/>
-          <w:szCs w:val="24"/>
-          <w:lang w:val="es-AR"/>
-        </w:rPr>
-        <w:t>así</w:t>
-      </w:r>
-      <w:r>
-        <w:rPr>
-          <w:rFonts w:ascii="Arial" w:hAnsi="Arial" w:cs="Arial"/>
-          <w:b/>
-          <w:bCs/>
-          <w:sz w:val="24"/>
-          <w:szCs w:val="24"/>
-          <w:lang w:val="es-AR"/>
-        </w:rPr>
-        <w:t xml:space="preserve"> se </w:t>
-      </w:r>
-      <w:r>
-        <w:rPr>
-          <w:rFonts w:ascii="Arial" w:hAnsi="Arial" w:cs="Arial"/>
-          <w:b/>
-          <w:bCs/>
-          <w:sz w:val="24"/>
-          <w:szCs w:val="24"/>
-          <w:lang w:val="es-AR"/>
-        </w:rPr>
-        <w:t>está</w:t>
-      </w:r>
-      <w:r>
-        <w:rPr>
-          <w:rFonts w:ascii="Arial" w:hAnsi="Arial" w:cs="Arial"/>
-          <w:b/>
-          <w:bCs/>
-          <w:sz w:val="24"/>
-          <w:szCs w:val="24"/>
-          <w:lang w:val="es-AR"/>
+        <w:t>-Yo diría que así se está más cómoda. Pero mi hermana tiene esa manía de ir con trajes aburridos y grises de of</w:t>
+      </w:r>
+      <w:r>
+        <w:rPr>
+          <w:rFonts w:ascii="Arial" w:hAnsi="Arial" w:cs="Arial"/>
+          <w:b/>
+          <w:bCs/>
+          <w:sz w:val="24"/>
+          <w:szCs w:val="24"/>
+          <w:lang w:val="es-AR"/>
+        </w:rPr>
+        <w:t>icina y eso es completamente</w:t>
+      </w:r>
+      <w:r>
+        <w:rPr>
+          <w:rFonts w:ascii="Arial" w:hAnsi="Arial" w:cs="Arial"/>
+          <w:b/>
+          <w:bCs/>
+          <w:sz w:val="24"/>
+          <w:szCs w:val="24"/>
+          <w:lang w:val="es-AR"/>
+        </w:rPr>
+        <w:t xml:space="preserve"> antiestético para alguien con un hermoso cuerpo…</w:t>
+      </w:r>
+    </w:p>
+    <w:p>
+      <w:pPr>
+        <w:spacing w:line="360" w:lineRule="auto"/>
+        <w:rPr>
+          <w:rFonts w:ascii="Arial" w:hAnsi="Arial" w:cs="Arial"/>
+          <w:b/>
+          <w:bCs/>
+          <w:sz w:val="24"/>
+          <w:szCs w:val="24"/>
+          <w:lang w:val="es-ES"/>
+        </w:rPr>
+      </w:pPr>
+      <w:r>
+        <w:rPr>
+          <w:rFonts w:ascii="Arial" w:hAnsi="Arial" w:cs="Arial"/>
+          <w:b/>
+          <w:bCs/>
+          <w:sz w:val="24"/>
+          <w:szCs w:val="24"/>
+          <w:lang w:val="es-AR"/>
+        </w:rPr>
+        <w:t xml:space="preserve">La chica que esta con esta combinación de vestimenta entre invierno y verano es la chica que fue nombrada como </w:t>
+      </w:r>
+      <w:proofErr w:type="spellStart"/>
+      <w:r>
+        <w:rPr>
+          <w:rFonts w:ascii="Arial" w:hAnsi="Arial" w:cs="Arial"/>
+          <w:b/>
+          <w:bCs/>
+          <w:sz w:val="24"/>
+          <w:szCs w:val="24"/>
+          <w:lang w:val="es-ES"/>
+        </w:rPr>
+        <w:t>Odoriko</w:t>
+      </w:r>
+      <w:proofErr w:type="spellEnd"/>
+      <w:r>
+        <w:rPr>
+          <w:rFonts w:ascii="Arial" w:hAnsi="Arial" w:cs="Arial"/>
+          <w:b/>
+          <w:bCs/>
+          <w:sz w:val="24"/>
+          <w:szCs w:val="24"/>
+          <w:lang w:val="es-ES"/>
         </w:rPr>
         <w:t xml:space="preserve"> </w:t>
       </w:r>
-      <w:r>
-        <w:rPr>
-          <w:rFonts w:ascii="Arial" w:hAnsi="Arial" w:cs="Arial"/>
-          <w:b/>
-          <w:bCs/>
-          <w:sz w:val="24"/>
-          <w:szCs w:val="24"/>
-          <w:lang w:val="es-AR"/>
-        </w:rPr>
-        <w:t>más</w:t>
-      </w:r>
-      <w:r>
-        <w:rPr>
-          <w:rFonts w:ascii="Arial" w:hAnsi="Arial" w:cs="Arial"/>
-          <w:b/>
-          <w:bCs/>
-          <w:sz w:val="24"/>
-          <w:szCs w:val="24"/>
-          <w:lang w:val="es-AR"/>
+      <w:proofErr w:type="spellStart"/>
+      <w:r>
+        <w:rPr>
+          <w:rFonts w:ascii="Arial" w:hAnsi="Arial" w:cs="Arial"/>
+          <w:b/>
+          <w:bCs/>
+          <w:sz w:val="24"/>
+          <w:szCs w:val="24"/>
+          <w:lang w:val="es-ES"/>
+        </w:rPr>
+        <w:t>Hanako</w:t>
+      </w:r>
+      <w:proofErr w:type="spellEnd"/>
+      <w:r>
+        <w:rPr>
+          <w:rFonts w:ascii="Arial" w:hAnsi="Arial" w:cs="Arial"/>
+          <w:b/>
+          <w:bCs/>
+          <w:sz w:val="24"/>
+          <w:szCs w:val="24"/>
+          <w:lang w:val="es-ES"/>
+        </w:rPr>
+        <w:t>.</w:t>
+      </w:r>
+    </w:p>
+    <w:p>
+      <w:pPr>
+        <w:spacing w:line="360" w:lineRule="auto"/>
+        <w:rPr>
+          <w:rFonts w:ascii="Arial" w:hAnsi="Arial" w:cs="Arial"/>
+          <w:b/>
+          <w:bCs/>
+          <w:sz w:val="24"/>
+          <w:szCs w:val="24"/>
+          <w:lang w:val="es-ES"/>
+        </w:rPr>
+      </w:pPr>
+      <w:r>
+        <w:rPr>
+          <w:rFonts w:ascii="Arial" w:hAnsi="Arial" w:cs="Arial"/>
+          <w:b/>
+          <w:bCs/>
+          <w:sz w:val="24"/>
+          <w:szCs w:val="24"/>
+          <w:lang w:val="es-ES"/>
+        </w:rPr>
+        <w:t>La chica camino dando un par de brincos con la punta de sus pies como si disfrutara demasiado de la vida y se dirigió hacia un oscuro y tenebroso callejón</w:t>
+      </w:r>
+      <w:r>
+        <w:rPr>
+          <w:rFonts w:ascii="Arial" w:hAnsi="Arial" w:cs="Arial"/>
+          <w:b/>
+          <w:bCs/>
+          <w:sz w:val="24"/>
+          <w:szCs w:val="24"/>
+          <w:lang w:val="es-ES"/>
         </w:rPr>
         <w:t xml:space="preserve"> </w:t>
       </w:r>
@@ -44402,270 +44476,9 @@
           <w:bCs/>
           <w:sz w:val="24"/>
           <w:szCs w:val="24"/>
-          <w:lang w:val="es-AR"/>
-        </w:rPr>
-        <w:t>cómoda</w:t>
-      </w:r>
-      <w:r>
-        <w:rPr>
-          <w:rFonts w:ascii="Arial" w:hAnsi="Arial" w:cs="Arial"/>
-          <w:b/>
-          <w:bCs/>
-          <w:sz w:val="24"/>
-          <w:szCs w:val="24"/>
-          <w:lang w:val="es-AR"/>
-        </w:rPr>
-        <w:t xml:space="preserve">. Pero mi hermana tiene esa </w:t>
-      </w:r>
-      <w:r>
-        <w:rPr>
-          <w:rFonts w:ascii="Arial" w:hAnsi="Arial" w:cs="Arial"/>
-          <w:b/>
-          <w:bCs/>
-          <w:sz w:val="24"/>
-          <w:szCs w:val="24"/>
-          <w:lang w:val="es-AR"/>
-        </w:rPr>
-        <w:t>manía</w:t>
-      </w:r>
-      <w:r>
-        <w:rPr>
-          <w:rFonts w:ascii="Arial" w:hAnsi="Arial" w:cs="Arial"/>
-          <w:b/>
-          <w:bCs/>
-          <w:sz w:val="24"/>
-          <w:szCs w:val="24"/>
-          <w:lang w:val="es-AR"/>
-        </w:rPr>
-        <w:t xml:space="preserve"> de ir con trajes aburridos y grises de of</w:t>
-      </w:r>
-      <w:r>
-        <w:rPr>
-          <w:rFonts w:ascii="Arial" w:hAnsi="Arial" w:cs="Arial"/>
-          <w:b/>
-          <w:bCs/>
-          <w:sz w:val="24"/>
-          <w:szCs w:val="24"/>
-          <w:lang w:val="es-AR"/>
-        </w:rPr>
-        <w:t>icina y eso es completamente</w:t>
-      </w:r>
-      <w:r>
-        <w:rPr>
-          <w:rFonts w:ascii="Arial" w:hAnsi="Arial" w:cs="Arial"/>
-          <w:b/>
-          <w:bCs/>
-          <w:sz w:val="24"/>
-          <w:szCs w:val="24"/>
-          <w:lang w:val="es-AR"/>
-        </w:rPr>
-        <w:t xml:space="preserve"> antiestético para alguien con un hermoso cuerpo…</w:t>
-      </w:r>
-    </w:p>
-    <w:p>
-      <w:pPr>
-        <w:spacing w:line="360" w:lineRule="auto"/>
-        <w:rPr>
-          <w:rFonts w:ascii="Arial" w:hAnsi="Arial" w:cs="Arial"/>
-          <w:b/>
-          <w:bCs/>
-          <w:sz w:val="24"/>
-          <w:szCs w:val="24"/>
-          <w:lang w:val="es-ES"/>
-        </w:rPr>
-      </w:pPr>
-      <w:r>
-        <w:rPr>
-          <w:rFonts w:ascii="Arial" w:hAnsi="Arial" w:cs="Arial"/>
-          <w:b/>
-          <w:bCs/>
-          <w:sz w:val="24"/>
-          <w:szCs w:val="24"/>
-          <w:lang w:val="es-AR"/>
-        </w:rPr>
-        <w:t xml:space="preserve">La chica que esta con esta </w:t>
-      </w:r>
-      <w:r>
-        <w:rPr>
-          <w:rFonts w:ascii="Arial" w:hAnsi="Arial" w:cs="Arial"/>
-          <w:b/>
-          <w:bCs/>
-          <w:sz w:val="24"/>
-          <w:szCs w:val="24"/>
-          <w:lang w:val="es-AR"/>
-        </w:rPr>
-        <w:t>combinación</w:t>
-      </w:r>
-      <w:r>
-        <w:rPr>
-          <w:rFonts w:ascii="Arial" w:hAnsi="Arial" w:cs="Arial"/>
-          <w:b/>
-          <w:bCs/>
-          <w:sz w:val="24"/>
-          <w:szCs w:val="24"/>
-          <w:lang w:val="es-AR"/>
-        </w:rPr>
-        <w:t xml:space="preserve"> de vestimenta entre invierno y verano es la chica que fue nombrada como </w:t>
-      </w:r>
-      <w:proofErr w:type="spellStart"/>
-      <w:r>
-        <w:rPr>
-          <w:rFonts w:ascii="Arial" w:hAnsi="Arial" w:cs="Arial"/>
-          <w:b/>
-          <w:bCs/>
-          <w:sz w:val="24"/>
-          <w:szCs w:val="24"/>
-          <w:lang w:val="es-ES"/>
-        </w:rPr>
-        <w:t>Odoriko</w:t>
-      </w:r>
-      <w:proofErr w:type="spellEnd"/>
-      <w:r>
-        <w:rPr>
-          <w:rFonts w:ascii="Arial" w:hAnsi="Arial" w:cs="Arial"/>
-          <w:b/>
-          <w:bCs/>
-          <w:sz w:val="24"/>
-          <w:szCs w:val="24"/>
-          <w:lang w:val="es-ES"/>
-        </w:rPr>
-        <w:t xml:space="preserve"> </w:t>
-      </w:r>
-      <w:proofErr w:type="spellStart"/>
-      <w:r>
-        <w:rPr>
-          <w:rFonts w:ascii="Arial" w:hAnsi="Arial" w:cs="Arial"/>
-          <w:b/>
-          <w:bCs/>
-          <w:sz w:val="24"/>
-          <w:szCs w:val="24"/>
-          <w:lang w:val="es-ES"/>
-        </w:rPr>
-        <w:t>Hanako</w:t>
-      </w:r>
-      <w:proofErr w:type="spellEnd"/>
-      <w:r>
-        <w:rPr>
-          <w:rFonts w:ascii="Arial" w:hAnsi="Arial" w:cs="Arial"/>
-          <w:b/>
-          <w:bCs/>
-          <w:sz w:val="24"/>
-          <w:szCs w:val="24"/>
-          <w:lang w:val="es-ES"/>
-        </w:rPr>
-        <w:t>.</w:t>
-      </w:r>
-    </w:p>
-    <w:p>
-      <w:pPr>
-        <w:spacing w:line="360" w:lineRule="auto"/>
-        <w:rPr>
-          <w:rFonts w:ascii="Arial" w:hAnsi="Arial" w:cs="Arial"/>
-          <w:b/>
-          <w:bCs/>
-          <w:sz w:val="24"/>
-          <w:szCs w:val="24"/>
-          <w:lang w:val="es-ES"/>
-        </w:rPr>
-      </w:pPr>
-      <w:r>
-        <w:rPr>
-          <w:rFonts w:ascii="Arial" w:hAnsi="Arial" w:cs="Arial"/>
-          <w:b/>
-          <w:bCs/>
-          <w:sz w:val="24"/>
-          <w:szCs w:val="24"/>
-          <w:lang w:val="es-ES"/>
-        </w:rPr>
-        <w:t xml:space="preserve">La chica camino dando un par de brincos con la punta de sus pies como si disfrutara demasiado de la vida y se </w:t>
-      </w:r>
-      <w:r>
-        <w:rPr>
-          <w:rFonts w:ascii="Arial" w:hAnsi="Arial" w:cs="Arial"/>
-          <w:b/>
-          <w:bCs/>
-          <w:sz w:val="24"/>
-          <w:szCs w:val="24"/>
-          <w:lang w:val="es-ES"/>
-        </w:rPr>
-        <w:t>dirigió</w:t>
-      </w:r>
-      <w:r>
-        <w:rPr>
-          <w:rFonts w:ascii="Arial" w:hAnsi="Arial" w:cs="Arial"/>
-          <w:b/>
-          <w:bCs/>
-          <w:sz w:val="24"/>
-          <w:szCs w:val="24"/>
-          <w:lang w:val="es-ES"/>
-        </w:rPr>
-        <w:t xml:space="preserve"> hacia un oscuro y </w:t>
-      </w:r>
-      <w:r>
-        <w:rPr>
-          <w:rFonts w:ascii="Arial" w:hAnsi="Arial" w:cs="Arial"/>
-          <w:b/>
-          <w:bCs/>
-          <w:sz w:val="24"/>
-          <w:szCs w:val="24"/>
-          <w:lang w:val="es-ES"/>
-        </w:rPr>
-        <w:t>tenebroso</w:t>
-      </w:r>
-      <w:r>
-        <w:rPr>
-          <w:rFonts w:ascii="Arial" w:hAnsi="Arial" w:cs="Arial"/>
-          <w:b/>
-          <w:bCs/>
-          <w:sz w:val="24"/>
-          <w:szCs w:val="24"/>
-          <w:lang w:val="es-ES"/>
-        </w:rPr>
-        <w:t xml:space="preserve"> callejón</w:t>
-      </w:r>
-      <w:r>
-        <w:rPr>
-          <w:rFonts w:ascii="Arial" w:hAnsi="Arial" w:cs="Arial"/>
-          <w:b/>
-          <w:bCs/>
-          <w:sz w:val="24"/>
-          <w:szCs w:val="24"/>
-          <w:lang w:val="es-ES"/>
-        </w:rPr>
-        <w:t xml:space="preserve"> </w:t>
-      </w:r>
-      <w:r>
-        <w:rPr>
-          <w:rFonts w:ascii="Arial" w:hAnsi="Arial" w:cs="Arial"/>
-          <w:b/>
-          <w:bCs/>
-          <w:sz w:val="24"/>
-          <w:szCs w:val="24"/>
-          <w:lang w:val="es-ES"/>
-        </w:rPr>
-        <w:t xml:space="preserve">para abrir la boca con sus </w:t>
-      </w:r>
-      <w:r>
-        <w:rPr>
-          <w:rFonts w:ascii="Arial" w:hAnsi="Arial" w:cs="Arial"/>
-          <w:b/>
-          <w:bCs/>
-          <w:sz w:val="24"/>
-          <w:szCs w:val="24"/>
-          <w:lang w:val="es-ES"/>
-        </w:rPr>
-        <w:t>labios</w:t>
-      </w:r>
-      <w:r>
-        <w:rPr>
-          <w:rFonts w:ascii="Arial" w:hAnsi="Arial" w:cs="Arial"/>
-          <w:b/>
-          <w:bCs/>
-          <w:sz w:val="24"/>
-          <w:szCs w:val="24"/>
-          <w:lang w:val="es-ES"/>
-        </w:rPr>
-        <w:t xml:space="preserve"> pintados con un </w:t>
+          <w:lang w:val="es-ES"/>
+        </w:rPr>
+        <w:t xml:space="preserve">para abrir la boca con sus labios pintados con un </w:t>
       </w:r>
       <w:r>
         <w:rPr>
@@ -44687,29 +44500,7 @@
           <w:szCs w:val="24"/>
           <w:lang w:val="es-ES"/>
         </w:rPr>
-        <w:t xml:space="preserve"> </w:t>
-      </w:r>
-      <w:r>
-        <w:rPr>
-          <w:rFonts w:ascii="Arial" w:hAnsi="Arial" w:cs="Arial"/>
-          <w:b/>
-          <w:bCs/>
-          <w:sz w:val="24"/>
-          <w:szCs w:val="24"/>
-          <w:lang w:val="es-ES"/>
-        </w:rPr>
-        <w:t>transparente</w:t>
-      </w:r>
-      <w:r>
-        <w:rPr>
-          <w:rFonts w:ascii="Arial" w:hAnsi="Arial" w:cs="Arial"/>
-          <w:b/>
-          <w:bCs/>
-          <w:sz w:val="24"/>
-          <w:szCs w:val="24"/>
-          <w:lang w:val="es-ES"/>
-        </w:rPr>
-        <w:t xml:space="preserve"> para darle brillo.</w:t>
+        <w:t xml:space="preserve"> transparente para darle brillo.</w:t>
       </w:r>
     </w:p>
     <w:p>
@@ -44757,185 +44548,31 @@
           <w:szCs w:val="24"/>
           <w:lang w:val="es-ES"/>
         </w:rPr>
-        <w:t xml:space="preserve">Una </w:t>
-      </w:r>
-      <w:r>
-        <w:rPr>
-          <w:rFonts w:ascii="Arial" w:hAnsi="Arial" w:cs="Arial"/>
-          <w:b/>
-          <w:bCs/>
-          <w:sz w:val="24"/>
-          <w:szCs w:val="24"/>
-          <w:lang w:val="es-ES"/>
-        </w:rPr>
-        <w:t>figura</w:t>
-      </w:r>
-      <w:r>
-        <w:rPr>
-          <w:rFonts w:ascii="Arial" w:hAnsi="Arial" w:cs="Arial"/>
-          <w:b/>
-          <w:bCs/>
-          <w:sz w:val="24"/>
-          <w:szCs w:val="24"/>
-          <w:lang w:val="es-ES"/>
-        </w:rPr>
-        <w:t xml:space="preserve"> de sexo indefinido vestido de ninja sale de la sombras y sin decir nada asiente la cabeza.</w:t>
-      </w:r>
-    </w:p>
-    <w:p>
-      <w:pPr>
-        <w:spacing w:line="360" w:lineRule="auto"/>
-        <w:rPr>
-          <w:rFonts w:ascii="Arial" w:hAnsi="Arial" w:cs="Arial"/>
-          <w:b/>
-          <w:bCs/>
-          <w:sz w:val="24"/>
-          <w:szCs w:val="24"/>
-          <w:lang w:val="es-AR"/>
-        </w:rPr>
-      </w:pPr>
-      <w:r>
-        <w:rPr>
-          <w:rFonts w:ascii="Arial" w:hAnsi="Arial" w:cs="Arial"/>
-          <w:b/>
-          <w:bCs/>
-          <w:sz w:val="24"/>
-          <w:szCs w:val="24"/>
-          <w:lang w:val="es-AR"/>
-        </w:rPr>
-        <w:t>-</w:t>
-      </w:r>
-      <w:r>
-        <w:rPr>
-          <w:rFonts w:ascii="Arial" w:hAnsi="Arial" w:cs="Arial"/>
-          <w:b/>
-          <w:bCs/>
-          <w:sz w:val="24"/>
-          <w:szCs w:val="24"/>
-          <w:lang w:val="es-AR"/>
-        </w:rPr>
-        <w:t>Estuve</w:t>
-      </w:r>
-      <w:r>
-        <w:rPr>
-          <w:rFonts w:ascii="Arial" w:hAnsi="Arial" w:cs="Arial"/>
-          <w:b/>
-          <w:bCs/>
-          <w:sz w:val="24"/>
-          <w:szCs w:val="24"/>
-          <w:lang w:val="es-AR"/>
-        </w:rPr>
-        <w:t xml:space="preserve"> averiguando con algunos contactos que mi hermana </w:t>
-      </w:r>
-      <w:r>
-        <w:rPr>
-          <w:rFonts w:ascii="Arial" w:hAnsi="Arial" w:cs="Arial"/>
-          <w:b/>
-          <w:bCs/>
-          <w:sz w:val="24"/>
-          <w:szCs w:val="24"/>
-          <w:lang w:val="es-AR"/>
-        </w:rPr>
-        <w:t>tenía</w:t>
-      </w:r>
-      <w:r>
-        <w:rPr>
-          <w:rFonts w:ascii="Arial" w:hAnsi="Arial" w:cs="Arial"/>
-          <w:b/>
-          <w:bCs/>
-          <w:sz w:val="24"/>
-          <w:szCs w:val="24"/>
-          <w:lang w:val="es-AR"/>
-        </w:rPr>
-        <w:t xml:space="preserve"> en el celular y </w:t>
-      </w:r>
-      <w:r>
-        <w:rPr>
-          <w:rFonts w:ascii="Arial" w:hAnsi="Arial" w:cs="Arial"/>
-          <w:b/>
-          <w:bCs/>
-          <w:sz w:val="24"/>
-          <w:szCs w:val="24"/>
-          <w:lang w:val="es-AR"/>
-        </w:rPr>
-        <w:t>también</w:t>
-      </w:r>
-      <w:r>
-        <w:rPr>
-          <w:rFonts w:ascii="Arial" w:hAnsi="Arial" w:cs="Arial"/>
-          <w:b/>
-          <w:bCs/>
-          <w:sz w:val="24"/>
-          <w:szCs w:val="24"/>
-          <w:lang w:val="es-AR"/>
-        </w:rPr>
-        <w:t xml:space="preserve"> </w:t>
-      </w:r>
-      <w:r>
-        <w:rPr>
-          <w:rFonts w:ascii="Arial" w:hAnsi="Arial" w:cs="Arial"/>
-          <w:b/>
-          <w:bCs/>
-          <w:sz w:val="24"/>
-          <w:szCs w:val="24"/>
-          <w:lang w:val="es-AR"/>
-        </w:rPr>
-        <w:t>envié</w:t>
-      </w:r>
-      <w:r>
-        <w:rPr>
-          <w:rFonts w:ascii="Arial" w:hAnsi="Arial" w:cs="Arial"/>
-          <w:b/>
-          <w:bCs/>
-          <w:sz w:val="24"/>
-          <w:szCs w:val="24"/>
-          <w:lang w:val="es-AR"/>
-        </w:rPr>
-        <w:t xml:space="preserve"> algunos agentes para que cubramos </w:t>
-      </w:r>
-      <w:r>
-        <w:rPr>
-          <w:rFonts w:ascii="Arial" w:hAnsi="Arial" w:cs="Arial"/>
-          <w:b/>
-          <w:bCs/>
-          <w:sz w:val="24"/>
-          <w:szCs w:val="24"/>
-          <w:lang w:val="es-AR"/>
-        </w:rPr>
-        <w:t>más</w:t>
-      </w:r>
-      <w:r>
-        <w:rPr>
-          <w:rFonts w:ascii="Arial" w:hAnsi="Arial" w:cs="Arial"/>
-          <w:b/>
-          <w:bCs/>
-          <w:sz w:val="24"/>
-          <w:szCs w:val="24"/>
-          <w:lang w:val="es-AR"/>
-        </w:rPr>
-        <w:t xml:space="preserve"> terreno. Están vestidos de ciudadanos normales para que no sospechen nada. En cuanto sepamos algo nos enviaran un mensaje. La gente que </w:t>
-      </w:r>
-      <w:r>
-        <w:rPr>
-          <w:rFonts w:ascii="Arial" w:hAnsi="Arial" w:cs="Arial"/>
-          <w:b/>
-          <w:bCs/>
-          <w:sz w:val="24"/>
-          <w:szCs w:val="24"/>
-          <w:lang w:val="es-AR"/>
-        </w:rPr>
-        <w:t>está</w:t>
-      </w:r>
-      <w:r>
-        <w:rPr>
-          <w:rFonts w:ascii="Arial" w:hAnsi="Arial" w:cs="Arial"/>
-          <w:b/>
-          <w:bCs/>
-          <w:sz w:val="24"/>
-          <w:szCs w:val="24"/>
-          <w:lang w:val="es-AR"/>
-        </w:rPr>
-        <w:t xml:space="preserve"> por este distrito</w:t>
+        <w:t>Una figura de sexo indefinido vestido de ninja sale de la sombras y sin decir nada asiente la cabeza.</w:t>
+      </w:r>
+    </w:p>
+    <w:p>
+      <w:pPr>
+        <w:spacing w:line="360" w:lineRule="auto"/>
+        <w:rPr>
+          <w:rFonts w:ascii="Arial" w:hAnsi="Arial" w:cs="Arial"/>
+          <w:b/>
+          <w:bCs/>
+          <w:sz w:val="24"/>
+          <w:szCs w:val="24"/>
+          <w:lang w:val="es-AR"/>
+        </w:rPr>
+      </w:pPr>
+      <w:r>
+        <w:rPr>
+          <w:rFonts w:ascii="Arial" w:hAnsi="Arial" w:cs="Arial"/>
+          <w:b/>
+          <w:bCs/>
+          <w:sz w:val="24"/>
+          <w:szCs w:val="24"/>
+          <w:lang w:val="es-AR"/>
+        </w:rPr>
+        <w:t>-Estuve averiguando con algunos contactos que mi hermana tenía en el celular y también envié algunos agentes para que cubramos más terreno. Están vestidos de ciudadanos normales para que no sospechen nada. En cuanto sepamos algo nos enviaran un mensaje. La gente que está por este distrito</w:t>
       </w:r>
       <w:r>
         <w:rPr>
@@ -44957,51 +44594,7 @@
           <w:szCs w:val="24"/>
           <w:lang w:val="es-AR"/>
         </w:rPr>
-        <w:t xml:space="preserve"> a ti </w:t>
-      </w:r>
-      <w:r>
-        <w:rPr>
-          <w:rFonts w:ascii="Arial" w:hAnsi="Arial" w:cs="Arial"/>
-          <w:b/>
-          <w:bCs/>
-          <w:sz w:val="24"/>
-          <w:szCs w:val="24"/>
-          <w:lang w:val="es-AR"/>
-        </w:rPr>
-        <w:t>así</w:t>
-      </w:r>
-      <w:r>
-        <w:rPr>
-          <w:rFonts w:ascii="Arial" w:hAnsi="Arial" w:cs="Arial"/>
-          <w:b/>
-          <w:bCs/>
-          <w:sz w:val="24"/>
-          <w:szCs w:val="24"/>
-          <w:lang w:val="es-AR"/>
-        </w:rPr>
-        <w:t xml:space="preserve"> que espero que </w:t>
-      </w:r>
-      <w:r>
-        <w:rPr>
-          <w:rFonts w:ascii="Arial" w:hAnsi="Arial" w:cs="Arial"/>
-          <w:b/>
-          <w:bCs/>
-          <w:sz w:val="24"/>
-          <w:szCs w:val="24"/>
-          <w:lang w:val="es-AR"/>
-        </w:rPr>
-        <w:t>estés pendiente</w:t>
-      </w:r>
-      <w:r>
-        <w:rPr>
-          <w:rFonts w:ascii="Arial" w:hAnsi="Arial" w:cs="Arial"/>
-          <w:b/>
-          <w:bCs/>
-          <w:sz w:val="24"/>
-          <w:szCs w:val="24"/>
-          <w:lang w:val="es-AR"/>
-        </w:rPr>
-        <w:t xml:space="preserve"> a los mensajes.</w:t>
+        <w:t xml:space="preserve"> a ti así que espero que estés pendiente a los mensajes.</w:t>
       </w:r>
     </w:p>
     <w:p>
@@ -45749,6 +45342,118 @@
           <w:lang w:val="es-AR"/>
         </w:rPr>
       </w:pPr>
+      <w:r>
+        <w:rPr>
+          <w:rFonts w:ascii="Arial" w:hAnsi="Arial" w:cs="Arial"/>
+          <w:b/>
+          <w:bCs/>
+          <w:sz w:val="24"/>
+          <w:szCs w:val="24"/>
+          <w:lang w:val="es-AR"/>
+        </w:rPr>
+        <w:t xml:space="preserve">No va con su actitud de </w:t>
+      </w:r>
+      <w:r>
+        <w:rPr>
+          <w:rFonts w:ascii="Arial" w:hAnsi="Arial" w:cs="Arial"/>
+          <w:b/>
+          <w:bCs/>
+          <w:sz w:val="24"/>
+          <w:szCs w:val="24"/>
+          <w:lang w:val="es-AR"/>
+        </w:rPr>
+        <w:t>“</w:t>
+      </w:r>
+      <w:r>
+        <w:rPr>
+          <w:rFonts w:ascii="Arial" w:hAnsi="Arial" w:cs="Arial"/>
+          <w:b/>
+          <w:bCs/>
+          <w:sz w:val="24"/>
+          <w:szCs w:val="24"/>
+          <w:lang w:val="es-AR"/>
+        </w:rPr>
+        <w:t xml:space="preserve">sonrisa de jugadora de </w:t>
+      </w:r>
+      <w:r>
+        <w:rPr>
+          <w:rFonts w:ascii="Arial" w:hAnsi="Arial" w:cs="Arial"/>
+          <w:b/>
+          <w:bCs/>
+          <w:sz w:val="24"/>
+          <w:szCs w:val="24"/>
+          <w:lang w:val="es-AR"/>
+        </w:rPr>
+        <w:t>póker</w:t>
+      </w:r>
+      <w:r>
+        <w:rPr>
+          <w:rFonts w:ascii="Arial" w:hAnsi="Arial" w:cs="Arial"/>
+          <w:b/>
+          <w:bCs/>
+          <w:sz w:val="24"/>
+          <w:szCs w:val="24"/>
+          <w:lang w:val="es-AR"/>
+        </w:rPr>
+        <w:t xml:space="preserve"> profesional</w:t>
+      </w:r>
+      <w:r>
+        <w:rPr>
+          <w:rFonts w:ascii="Arial" w:hAnsi="Arial" w:cs="Arial"/>
+          <w:b/>
+          <w:bCs/>
+          <w:sz w:val="24"/>
+          <w:szCs w:val="24"/>
+          <w:lang w:val="es-AR"/>
+        </w:rPr>
+        <w:t>”</w:t>
+      </w:r>
+      <w:r>
+        <w:rPr>
+          <w:rFonts w:ascii="Arial" w:hAnsi="Arial" w:cs="Arial"/>
+          <w:b/>
+          <w:bCs/>
+          <w:sz w:val="24"/>
+          <w:szCs w:val="24"/>
+          <w:lang w:val="es-AR"/>
+        </w:rPr>
+        <w:t xml:space="preserve">. Ella es </w:t>
+      </w:r>
+      <w:r>
+        <w:rPr>
+          <w:rFonts w:ascii="Arial" w:hAnsi="Arial" w:cs="Arial"/>
+          <w:b/>
+          <w:bCs/>
+          <w:sz w:val="24"/>
+          <w:szCs w:val="24"/>
+          <w:lang w:val="es-AR"/>
+        </w:rPr>
+        <w:t>más</w:t>
+      </w:r>
+      <w:r>
+        <w:rPr>
+          <w:rFonts w:ascii="Arial" w:hAnsi="Arial" w:cs="Arial"/>
+          <w:b/>
+          <w:bCs/>
+          <w:sz w:val="24"/>
+          <w:szCs w:val="24"/>
+          <w:lang w:val="es-AR"/>
+        </w:rPr>
+        <w:t xml:space="preserve"> de una mirada seria, pocas acciones y poco sentido del humor. Pero esto contradice por completo todo lo que la representa.</w:t>
+      </w:r>
+    </w:p>
+    <w:p>
+      <w:pPr>
+        <w:spacing w:line="360" w:lineRule="auto"/>
+        <w:rPr>
+          <w:rFonts w:ascii="Arial" w:hAnsi="Arial" w:cs="Arial"/>
+          <w:b/>
+          <w:bCs/>
+          <w:sz w:val="24"/>
+          <w:szCs w:val="24"/>
+          <w:lang w:val="es-AR"/>
+        </w:rPr>
+      </w:pPr>
       <w:proofErr w:type="spellStart"/>
       <w:r>
         <w:rPr>
@@ -45759,7 +45464,8 @@
           <w:szCs w:val="24"/>
           <w:lang w:val="es-AR"/>
         </w:rPr>
-        <w:t>SDASDASDsdasdasdasd</w:t>
+        <w:lastRenderedPageBreak/>
+        <w:t>Tosaka</w:t>
       </w:r>
       <w:proofErr w:type="spellEnd"/>
       <w:r>
@@ -45771,8 +45477,4795 @@
           <w:szCs w:val="24"/>
           <w:lang w:val="es-AR"/>
         </w:rPr>
+        <w:t xml:space="preserve"> Sixto, el sexto humano </w:t>
+      </w:r>
+      <w:r>
+        <w:rPr>
+          <w:rFonts w:ascii="Arial" w:hAnsi="Arial" w:cs="Arial"/>
+          <w:b/>
+          <w:bCs/>
+          <w:sz w:val="24"/>
+          <w:szCs w:val="24"/>
+          <w:lang w:val="es-AR"/>
+        </w:rPr>
+        <w:t>más</w:t>
+      </w:r>
+      <w:r>
+        <w:rPr>
+          <w:rFonts w:ascii="Arial" w:hAnsi="Arial" w:cs="Arial"/>
+          <w:b/>
+          <w:bCs/>
+          <w:sz w:val="24"/>
+          <w:szCs w:val="24"/>
+          <w:lang w:val="es-AR"/>
+        </w:rPr>
+        <w:t xml:space="preserve"> letal del mundo se encuentra de paseo en un centro comercial</w:t>
+      </w:r>
+      <w:r>
+        <w:rPr>
+          <w:rFonts w:ascii="Arial" w:hAnsi="Arial" w:cs="Arial"/>
+          <w:b/>
+          <w:bCs/>
+          <w:sz w:val="24"/>
+          <w:szCs w:val="24"/>
+          <w:lang w:val="es-AR"/>
+        </w:rPr>
+        <w:t xml:space="preserve"> vestida con su traje de oficina diario,</w:t>
+      </w:r>
+      <w:r>
+        <w:rPr>
+          <w:rFonts w:ascii="Arial" w:hAnsi="Arial" w:cs="Arial"/>
+          <w:b/>
+          <w:bCs/>
+          <w:sz w:val="24"/>
+          <w:szCs w:val="24"/>
+          <w:lang w:val="es-AR"/>
+        </w:rPr>
+        <w:t xml:space="preserve"> junto a </w:t>
+      </w:r>
+      <w:proofErr w:type="spellStart"/>
+      <w:r>
+        <w:rPr>
+          <w:rFonts w:ascii="Arial" w:hAnsi="Arial" w:cs="Arial"/>
+          <w:b/>
+          <w:bCs/>
+          <w:sz w:val="24"/>
+          <w:szCs w:val="24"/>
+          <w:lang w:val="es-AR"/>
+        </w:rPr>
+        <w:t>Shimada</w:t>
+      </w:r>
+      <w:proofErr w:type="spellEnd"/>
+      <w:r>
+        <w:rPr>
+          <w:rFonts w:ascii="Arial" w:hAnsi="Arial" w:cs="Arial"/>
+          <w:b/>
+          <w:bCs/>
+          <w:sz w:val="24"/>
+          <w:szCs w:val="24"/>
+          <w:lang w:val="es-AR"/>
+        </w:rPr>
+        <w:t xml:space="preserve"> Naomi, la directora de Unificación Central.</w:t>
+      </w:r>
+    </w:p>
+    <w:p>
+      <w:pPr>
+        <w:spacing w:line="360" w:lineRule="auto"/>
+        <w:rPr>
+          <w:rFonts w:ascii="Arial" w:hAnsi="Arial" w:cs="Arial"/>
+          <w:b/>
+          <w:bCs/>
+          <w:sz w:val="24"/>
+          <w:szCs w:val="24"/>
+          <w:lang w:val="es-AR"/>
+        </w:rPr>
+      </w:pPr>
+      <w:r>
+        <w:rPr>
+          <w:rFonts w:ascii="Arial" w:hAnsi="Arial" w:cs="Arial"/>
+          <w:b/>
+          <w:bCs/>
+          <w:sz w:val="24"/>
+          <w:szCs w:val="24"/>
+          <w:lang w:val="es-AR"/>
+        </w:rPr>
+        <w:t>Naomi lleva puesto un enorme sombrero negro de mujer famosa que utilizan algunas celebridades en Norteamérica.</w:t>
+      </w:r>
+      <w:r>
+        <w:rPr>
+          <w:rFonts w:ascii="Arial" w:hAnsi="Arial" w:cs="Arial"/>
+          <w:b/>
+          <w:bCs/>
+          <w:sz w:val="24"/>
+          <w:szCs w:val="24"/>
+          <w:lang w:val="es-AR"/>
+        </w:rPr>
+        <w:t xml:space="preserve"> Con ropa casual de la localidad.</w:t>
+      </w:r>
+    </w:p>
+    <w:p>
+      <w:pPr>
+        <w:spacing w:line="360" w:lineRule="auto"/>
+        <w:rPr>
+          <w:rFonts w:ascii="Arial" w:hAnsi="Arial" w:cs="Arial"/>
+          <w:b/>
+          <w:bCs/>
+          <w:sz w:val="24"/>
+          <w:szCs w:val="24"/>
+          <w:lang w:val="es-AR"/>
+        </w:rPr>
+      </w:pPr>
+      <w:r>
+        <w:rPr>
+          <w:rFonts w:ascii="Arial" w:hAnsi="Arial" w:cs="Arial"/>
+          <w:b/>
+          <w:bCs/>
+          <w:sz w:val="24"/>
+          <w:szCs w:val="24"/>
+          <w:lang w:val="es-AR"/>
+        </w:rPr>
+        <w:t xml:space="preserve">Siendo la directora de Unificación Central no se podía dar el lujo de ser vista en las calles de su ciudad. Pero nadie allí </w:t>
+      </w:r>
+      <w:r>
+        <w:rPr>
+          <w:rFonts w:ascii="Arial" w:hAnsi="Arial" w:cs="Arial"/>
+          <w:b/>
+          <w:bCs/>
+          <w:sz w:val="24"/>
+          <w:szCs w:val="24"/>
+          <w:lang w:val="es-AR"/>
+        </w:rPr>
+        <w:t>sabía</w:t>
+      </w:r>
+      <w:r>
+        <w:rPr>
+          <w:rFonts w:ascii="Arial" w:hAnsi="Arial" w:cs="Arial"/>
+          <w:b/>
+          <w:bCs/>
+          <w:sz w:val="24"/>
+          <w:szCs w:val="24"/>
+          <w:lang w:val="es-AR"/>
+        </w:rPr>
+        <w:t xml:space="preserve"> que esa mujer con ese enorme sombrero seria la directora de esa enorme ciudad.</w:t>
+      </w:r>
+    </w:p>
+    <w:p>
+      <w:pPr>
+        <w:spacing w:line="360" w:lineRule="auto"/>
+        <w:rPr>
+          <w:rFonts w:ascii="Arial" w:hAnsi="Arial" w:cs="Arial"/>
+          <w:b/>
+          <w:bCs/>
+          <w:sz w:val="24"/>
+          <w:szCs w:val="24"/>
+          <w:lang w:val="es-AR"/>
+        </w:rPr>
+      </w:pPr>
+      <w:r>
+        <w:rPr>
+          <w:rFonts w:ascii="Arial" w:hAnsi="Arial" w:cs="Arial"/>
+          <w:b/>
+          <w:bCs/>
+          <w:sz w:val="24"/>
+          <w:szCs w:val="24"/>
+          <w:lang w:val="es-AR"/>
+        </w:rPr>
+        <w:t xml:space="preserve">-¿Y </w:t>
+      </w:r>
+      <w:r>
+        <w:rPr>
+          <w:rFonts w:ascii="Arial" w:hAnsi="Arial" w:cs="Arial"/>
+          <w:b/>
+          <w:bCs/>
+          <w:sz w:val="24"/>
+          <w:szCs w:val="24"/>
+          <w:lang w:val="es-AR"/>
+        </w:rPr>
+        <w:t>por qué</w:t>
+      </w:r>
+      <w:r>
+        <w:rPr>
+          <w:rFonts w:ascii="Arial" w:hAnsi="Arial" w:cs="Arial"/>
+          <w:b/>
+          <w:bCs/>
+          <w:sz w:val="24"/>
+          <w:szCs w:val="24"/>
+          <w:lang w:val="es-AR"/>
+        </w:rPr>
+        <w:t xml:space="preserve"> llevo esto puesto? Sabes que nadie me reconocerá aunque me vean la cara ¿Verdad? Llevar esto solo estoy llamando la atención. Y que cargues todos esas bolsas de compra solo se darán cuenta que cuento con mucho efectivo como alguna </w:t>
+      </w:r>
+      <w:proofErr w:type="spellStart"/>
+      <w:r>
+        <w:rPr>
+          <w:rFonts w:ascii="Arial" w:hAnsi="Arial" w:cs="Arial"/>
+          <w:b/>
+          <w:bCs/>
+          <w:sz w:val="24"/>
+          <w:szCs w:val="24"/>
+          <w:lang w:val="es-AR"/>
+        </w:rPr>
+        <w:t>idol</w:t>
+      </w:r>
+      <w:proofErr w:type="spellEnd"/>
+      <w:r>
+        <w:rPr>
+          <w:rFonts w:ascii="Arial" w:hAnsi="Arial" w:cs="Arial"/>
+          <w:b/>
+          <w:bCs/>
+          <w:sz w:val="24"/>
+          <w:szCs w:val="24"/>
+          <w:lang w:val="es-AR"/>
+        </w:rPr>
+        <w:t xml:space="preserve"> o algo por el estilo.</w:t>
+      </w:r>
+    </w:p>
+    <w:p>
+      <w:pPr>
+        <w:spacing w:line="360" w:lineRule="auto"/>
+        <w:rPr>
+          <w:rFonts w:ascii="Arial" w:hAnsi="Arial" w:cs="Arial"/>
+          <w:b/>
+          <w:bCs/>
+          <w:sz w:val="24"/>
+          <w:szCs w:val="24"/>
+          <w:lang w:val="es-AR"/>
+        </w:rPr>
+      </w:pPr>
+      <w:r>
+        <w:rPr>
+          <w:rFonts w:ascii="Arial" w:hAnsi="Arial" w:cs="Arial"/>
+          <w:b/>
+          <w:bCs/>
+          <w:sz w:val="24"/>
+          <w:szCs w:val="24"/>
+          <w:lang w:val="es-AR"/>
+        </w:rPr>
+        <w:t xml:space="preserve">Naomi un poco confundida era arrastrada de su brazo derecho por </w:t>
+      </w:r>
+      <w:proofErr w:type="spellStart"/>
+      <w:r>
+        <w:rPr>
+          <w:rFonts w:ascii="Arial" w:hAnsi="Arial" w:cs="Arial"/>
+          <w:b/>
+          <w:bCs/>
+          <w:sz w:val="24"/>
+          <w:szCs w:val="24"/>
+          <w:lang w:val="es-AR"/>
+        </w:rPr>
+        <w:t>Tosaka</w:t>
+      </w:r>
+      <w:proofErr w:type="spellEnd"/>
+      <w:r>
+        <w:rPr>
+          <w:rFonts w:ascii="Arial" w:hAnsi="Arial" w:cs="Arial"/>
+          <w:b/>
+          <w:bCs/>
+          <w:sz w:val="24"/>
+          <w:szCs w:val="24"/>
+          <w:lang w:val="es-AR"/>
+        </w:rPr>
+        <w:t xml:space="preserve"> Sixto llevando </w:t>
+      </w:r>
+      <w:r>
+        <w:rPr>
+          <w:rFonts w:ascii="Arial" w:hAnsi="Arial" w:cs="Arial"/>
+          <w:b/>
+          <w:bCs/>
+          <w:sz w:val="24"/>
+          <w:szCs w:val="24"/>
+          <w:lang w:val="es-AR"/>
+        </w:rPr>
+        <w:t>más</w:t>
+      </w:r>
+      <w:r>
+        <w:rPr>
+          <w:rFonts w:ascii="Arial" w:hAnsi="Arial" w:cs="Arial"/>
+          <w:b/>
+          <w:bCs/>
+          <w:sz w:val="24"/>
+          <w:szCs w:val="24"/>
+          <w:lang w:val="es-AR"/>
+        </w:rPr>
+        <w:t xml:space="preserve"> de 10 bolsas </w:t>
+      </w:r>
+      <w:r>
+        <w:rPr>
+          <w:rFonts w:ascii="Arial" w:hAnsi="Arial" w:cs="Arial"/>
+          <w:b/>
+          <w:bCs/>
+          <w:sz w:val="24"/>
+          <w:szCs w:val="24"/>
+          <w:lang w:val="es-AR"/>
+        </w:rPr>
+        <w:t xml:space="preserve">de ropa </w:t>
+      </w:r>
+      <w:r>
+        <w:rPr>
+          <w:rFonts w:ascii="Arial" w:hAnsi="Arial" w:cs="Arial"/>
+          <w:b/>
+          <w:bCs/>
+          <w:sz w:val="24"/>
+          <w:szCs w:val="24"/>
+          <w:lang w:val="es-AR"/>
+        </w:rPr>
+        <w:t>en cada uno de sus brazos.</w:t>
+      </w:r>
+    </w:p>
+    <w:p>
+      <w:pPr>
+        <w:spacing w:line="360" w:lineRule="auto"/>
+        <w:rPr>
+          <w:rFonts w:ascii="Arial" w:hAnsi="Arial" w:cs="Arial"/>
+          <w:b/>
+          <w:bCs/>
+          <w:sz w:val="24"/>
+          <w:szCs w:val="24"/>
+          <w:lang w:val="es-AR"/>
+        </w:rPr>
+      </w:pPr>
+      <w:proofErr w:type="spellStart"/>
+      <w:r>
+        <w:rPr>
+          <w:rFonts w:ascii="Arial" w:hAnsi="Arial" w:cs="Arial"/>
+          <w:b/>
+          <w:bCs/>
+          <w:sz w:val="24"/>
+          <w:szCs w:val="24"/>
+          <w:lang w:val="es-AR"/>
+        </w:rPr>
+        <w:t>Tosaka</w:t>
+      </w:r>
+      <w:proofErr w:type="spellEnd"/>
+      <w:r>
+        <w:rPr>
+          <w:rFonts w:ascii="Arial" w:hAnsi="Arial" w:cs="Arial"/>
+          <w:b/>
+          <w:bCs/>
+          <w:sz w:val="24"/>
+          <w:szCs w:val="24"/>
+          <w:lang w:val="es-AR"/>
+        </w:rPr>
         <w:t xml:space="preserve"> </w:t>
       </w:r>
+      <w:r>
+        <w:rPr>
+          <w:rFonts w:ascii="Arial" w:hAnsi="Arial" w:cs="Arial"/>
+          <w:b/>
+          <w:bCs/>
+          <w:sz w:val="24"/>
+          <w:szCs w:val="24"/>
+          <w:lang w:val="es-AR"/>
+        </w:rPr>
+        <w:t>observaba</w:t>
+      </w:r>
+      <w:r>
+        <w:rPr>
+          <w:rFonts w:ascii="Arial" w:hAnsi="Arial" w:cs="Arial"/>
+          <w:b/>
+          <w:bCs/>
+          <w:sz w:val="24"/>
+          <w:szCs w:val="24"/>
+          <w:lang w:val="es-AR"/>
+        </w:rPr>
+        <w:t xml:space="preserve"> cada edificio con una gran precisi</w:t>
+      </w:r>
+      <w:r>
+        <w:rPr>
+          <w:rFonts w:ascii="Arial" w:hAnsi="Arial" w:cs="Arial"/>
+          <w:b/>
+          <w:bCs/>
+          <w:sz w:val="24"/>
+          <w:szCs w:val="24"/>
+          <w:lang w:val="es-AR"/>
+        </w:rPr>
+        <w:t>ón, observo precios y talles de</w:t>
+      </w:r>
+      <w:r>
+        <w:rPr>
+          <w:rFonts w:ascii="Arial" w:hAnsi="Arial" w:cs="Arial"/>
+          <w:b/>
+          <w:bCs/>
+          <w:sz w:val="24"/>
+          <w:szCs w:val="24"/>
+          <w:lang w:val="es-AR"/>
+        </w:rPr>
+        <w:t xml:space="preserve"> pechos, cintura y cadera. </w:t>
+      </w:r>
+    </w:p>
+    <w:p>
+      <w:pPr>
+        <w:spacing w:line="360" w:lineRule="auto"/>
+        <w:rPr>
+          <w:rFonts w:ascii="Arial" w:hAnsi="Arial" w:cs="Arial"/>
+          <w:b/>
+          <w:bCs/>
+          <w:sz w:val="24"/>
+          <w:szCs w:val="24"/>
+          <w:lang w:val="es-AR"/>
+        </w:rPr>
+      </w:pPr>
+      <w:r>
+        <w:rPr>
+          <w:rFonts w:ascii="Arial" w:hAnsi="Arial" w:cs="Arial"/>
+          <w:b/>
+          <w:bCs/>
+          <w:sz w:val="24"/>
+          <w:szCs w:val="24"/>
+          <w:lang w:val="es-AR"/>
+        </w:rPr>
+        <w:t xml:space="preserve">Ella había memorizado algunas tiendas famosas, ropa de moda que se utiliza en </w:t>
+      </w:r>
+      <w:r>
+        <w:rPr>
+          <w:rFonts w:ascii="Arial" w:hAnsi="Arial" w:cs="Arial"/>
+          <w:b/>
+          <w:bCs/>
+          <w:sz w:val="24"/>
+          <w:szCs w:val="24"/>
+          <w:lang w:val="es-AR"/>
+        </w:rPr>
+        <w:t>estos tiempos</w:t>
+      </w:r>
+      <w:r>
+        <w:rPr>
+          <w:rFonts w:ascii="Arial" w:hAnsi="Arial" w:cs="Arial"/>
+          <w:b/>
+          <w:bCs/>
+          <w:sz w:val="24"/>
+          <w:szCs w:val="24"/>
+          <w:lang w:val="es-AR"/>
+        </w:rPr>
+        <w:t>,</w:t>
+      </w:r>
+      <w:r>
+        <w:rPr>
+          <w:rFonts w:ascii="Arial" w:hAnsi="Arial" w:cs="Arial"/>
+          <w:b/>
+          <w:bCs/>
+          <w:sz w:val="24"/>
+          <w:szCs w:val="24"/>
+          <w:lang w:val="es-AR"/>
+        </w:rPr>
+        <w:t xml:space="preserve"> el</w:t>
+      </w:r>
+      <w:r>
+        <w:rPr>
+          <w:rFonts w:ascii="Arial" w:hAnsi="Arial" w:cs="Arial"/>
+          <w:b/>
+          <w:bCs/>
+          <w:sz w:val="24"/>
+          <w:szCs w:val="24"/>
+          <w:lang w:val="es-AR"/>
+        </w:rPr>
+        <w:t xml:space="preserve"> tipo de marcas </w:t>
+      </w:r>
+      <w:r>
+        <w:rPr>
+          <w:rFonts w:ascii="Arial" w:hAnsi="Arial" w:cs="Arial"/>
+          <w:b/>
+          <w:bCs/>
+          <w:sz w:val="24"/>
+          <w:szCs w:val="24"/>
+          <w:lang w:val="es-AR"/>
+        </w:rPr>
+        <w:t>de</w:t>
+      </w:r>
+      <w:r>
+        <w:rPr>
+          <w:rFonts w:ascii="Arial" w:hAnsi="Arial" w:cs="Arial"/>
+          <w:b/>
+          <w:bCs/>
+          <w:sz w:val="24"/>
+          <w:szCs w:val="24"/>
+          <w:lang w:val="es-AR"/>
+        </w:rPr>
+        <w:t xml:space="preserve"> ropa de buena calidad, y sobre todo las medidas de Naomi para ahorrar tiempo en preguntar todo eso a las empleadas de los locales.</w:t>
+      </w:r>
+    </w:p>
+    <w:p>
+      <w:pPr>
+        <w:spacing w:line="360" w:lineRule="auto"/>
+        <w:rPr>
+          <w:rFonts w:ascii="Arial" w:hAnsi="Arial" w:cs="Arial"/>
+          <w:b/>
+          <w:bCs/>
+          <w:sz w:val="24"/>
+          <w:szCs w:val="24"/>
+          <w:lang w:val="es-AR"/>
+        </w:rPr>
+      </w:pPr>
+      <w:r>
+        <w:rPr>
+          <w:rFonts w:ascii="Arial" w:hAnsi="Arial" w:cs="Arial"/>
+          <w:b/>
+          <w:bCs/>
+          <w:sz w:val="24"/>
+          <w:szCs w:val="24"/>
+          <w:lang w:val="es-AR"/>
+        </w:rPr>
+        <w:t xml:space="preserve">-Usted no puede ir vestida con ropa tan simple. Aunque es muy linda, no es para una cita, mucho menos con esa figura </w:t>
+      </w:r>
+      <w:r>
+        <w:rPr>
+          <w:rFonts w:ascii="Arial" w:hAnsi="Arial" w:cs="Arial"/>
+          <w:b/>
+          <w:bCs/>
+          <w:sz w:val="24"/>
+          <w:szCs w:val="24"/>
+          <w:lang w:val="es-AR"/>
+        </w:rPr>
+        <w:t>perfecta</w:t>
+      </w:r>
+      <w:r>
+        <w:rPr>
+          <w:rFonts w:ascii="Arial" w:hAnsi="Arial" w:cs="Arial"/>
+          <w:b/>
+          <w:bCs/>
+          <w:sz w:val="24"/>
+          <w:szCs w:val="24"/>
+          <w:lang w:val="es-AR"/>
+        </w:rPr>
+        <w:t xml:space="preserve"> que tanto </w:t>
+      </w:r>
+      <w:r>
+        <w:rPr>
+          <w:rFonts w:ascii="Arial" w:hAnsi="Arial" w:cs="Arial"/>
+          <w:b/>
+          <w:bCs/>
+          <w:sz w:val="24"/>
+          <w:szCs w:val="24"/>
+          <w:lang w:val="es-AR"/>
+        </w:rPr>
+        <w:t>ha</w:t>
+      </w:r>
+      <w:r>
+        <w:rPr>
+          <w:rFonts w:ascii="Arial" w:hAnsi="Arial" w:cs="Arial"/>
+          <w:b/>
+          <w:bCs/>
+          <w:sz w:val="24"/>
+          <w:szCs w:val="24"/>
+          <w:lang w:val="es-AR"/>
+        </w:rPr>
+        <w:t xml:space="preserve"> esculpido. Después de todo sigue siendo una mujer joven que tiene que aprovechar su juventud. No </w:t>
+      </w:r>
+      <w:r>
+        <w:rPr>
+          <w:rFonts w:ascii="Arial" w:hAnsi="Arial" w:cs="Arial"/>
+          <w:b/>
+          <w:bCs/>
+          <w:sz w:val="24"/>
+          <w:szCs w:val="24"/>
+          <w:lang w:val="es-AR"/>
+        </w:rPr>
+        <w:t>pueden</w:t>
+      </w:r>
+      <w:r>
+        <w:rPr>
+          <w:rFonts w:ascii="Arial" w:hAnsi="Arial" w:cs="Arial"/>
+          <w:b/>
+          <w:bCs/>
+          <w:sz w:val="24"/>
+          <w:szCs w:val="24"/>
+          <w:lang w:val="es-AR"/>
+        </w:rPr>
+        <w:t xml:space="preserve"> encerrarse las 24 horas del </w:t>
+      </w:r>
+      <w:r>
+        <w:rPr>
+          <w:rFonts w:ascii="Arial" w:hAnsi="Arial" w:cs="Arial"/>
+          <w:b/>
+          <w:bCs/>
+          <w:sz w:val="24"/>
+          <w:szCs w:val="24"/>
+          <w:lang w:val="es-AR"/>
+        </w:rPr>
+        <w:t>día</w:t>
+      </w:r>
+      <w:r>
+        <w:rPr>
+          <w:rFonts w:ascii="Arial" w:hAnsi="Arial" w:cs="Arial"/>
+          <w:b/>
+          <w:bCs/>
+          <w:sz w:val="24"/>
+          <w:szCs w:val="24"/>
+          <w:lang w:val="es-AR"/>
+        </w:rPr>
+        <w:t xml:space="preserve"> todo el año en una oficina.</w:t>
+      </w:r>
+    </w:p>
+    <w:p>
+      <w:pPr>
+        <w:spacing w:line="360" w:lineRule="auto"/>
+        <w:rPr>
+          <w:rFonts w:ascii="Arial" w:hAnsi="Arial" w:cs="Arial"/>
+          <w:b/>
+          <w:bCs/>
+          <w:sz w:val="24"/>
+          <w:szCs w:val="24"/>
+          <w:lang w:val="es-AR"/>
+        </w:rPr>
+      </w:pPr>
+      <w:r>
+        <w:rPr>
+          <w:rFonts w:ascii="Arial" w:hAnsi="Arial" w:cs="Arial"/>
+          <w:b/>
+          <w:bCs/>
+          <w:sz w:val="24"/>
+          <w:szCs w:val="24"/>
+          <w:lang w:val="es-AR"/>
+        </w:rPr>
+        <w:t>-Pero se supone que eso es lo que tengo que hacer. No tengo tiempo para ir de compras como una mujer normal de mi edad.</w:t>
+      </w:r>
+    </w:p>
+    <w:p>
+      <w:pPr>
+        <w:spacing w:line="360" w:lineRule="auto"/>
+        <w:rPr>
+          <w:rFonts w:ascii="Arial" w:hAnsi="Arial" w:cs="Arial"/>
+          <w:b/>
+          <w:bCs/>
+          <w:sz w:val="24"/>
+          <w:szCs w:val="24"/>
+          <w:lang w:val="es-AR"/>
+        </w:rPr>
+      </w:pPr>
+      <w:r>
+        <w:rPr>
+          <w:rFonts w:ascii="Arial" w:hAnsi="Arial" w:cs="Arial"/>
+          <w:b/>
+          <w:bCs/>
+          <w:sz w:val="24"/>
+          <w:szCs w:val="24"/>
+          <w:lang w:val="es-AR"/>
+        </w:rPr>
+        <w:lastRenderedPageBreak/>
+        <w:t xml:space="preserve">Naomi se ruborizo un poco al nombrar a su cita de esta tarde. Ese nombre solo se hace preguntar </w:t>
+      </w:r>
+      <w:r>
+        <w:rPr>
+          <w:rFonts w:ascii="Arial" w:hAnsi="Arial" w:cs="Arial"/>
+          <w:b/>
+          <w:bCs/>
+          <w:sz w:val="24"/>
+          <w:szCs w:val="24"/>
+          <w:lang w:val="es-AR"/>
+        </w:rPr>
+        <w:t>por qué</w:t>
+      </w:r>
+      <w:r>
+        <w:rPr>
+          <w:rFonts w:ascii="Arial" w:hAnsi="Arial" w:cs="Arial"/>
+          <w:b/>
+          <w:bCs/>
+          <w:sz w:val="24"/>
+          <w:szCs w:val="24"/>
+          <w:lang w:val="es-AR"/>
+        </w:rPr>
+        <w:t xml:space="preserve"> </w:t>
+      </w:r>
+      <w:proofErr w:type="spellStart"/>
+      <w:r>
+        <w:rPr>
+          <w:rFonts w:ascii="Arial" w:hAnsi="Arial" w:cs="Arial"/>
+          <w:b/>
+          <w:bCs/>
+          <w:sz w:val="24"/>
+          <w:szCs w:val="24"/>
+          <w:lang w:val="es-AR"/>
+        </w:rPr>
+        <w:t>Tosaka</w:t>
+      </w:r>
+      <w:proofErr w:type="spellEnd"/>
+      <w:r>
+        <w:rPr>
+          <w:rFonts w:ascii="Arial" w:hAnsi="Arial" w:cs="Arial"/>
+          <w:b/>
+          <w:bCs/>
+          <w:sz w:val="24"/>
+          <w:szCs w:val="24"/>
+          <w:lang w:val="es-AR"/>
+        </w:rPr>
+        <w:t xml:space="preserve"> se interesaría en que ella saliera con él en una cita.</w:t>
+      </w:r>
+    </w:p>
+    <w:p>
+      <w:pPr>
+        <w:spacing w:line="360" w:lineRule="auto"/>
+        <w:rPr>
+          <w:rFonts w:ascii="Arial" w:hAnsi="Arial" w:cs="Arial"/>
+          <w:b/>
+          <w:bCs/>
+          <w:sz w:val="24"/>
+          <w:szCs w:val="24"/>
+          <w:lang w:val="es-AR"/>
+        </w:rPr>
+      </w:pPr>
+      <w:r>
+        <w:rPr>
+          <w:rFonts w:ascii="Arial" w:hAnsi="Arial" w:cs="Arial"/>
+          <w:b/>
+          <w:bCs/>
+          <w:sz w:val="24"/>
+          <w:szCs w:val="24"/>
+          <w:lang w:val="es-AR"/>
+        </w:rPr>
+        <w:t>-</w:t>
+      </w:r>
+      <w:r>
+        <w:rPr>
+          <w:rFonts w:ascii="Arial" w:hAnsi="Arial" w:cs="Arial"/>
+          <w:b/>
+          <w:bCs/>
+          <w:sz w:val="24"/>
+          <w:szCs w:val="24"/>
+          <w:lang w:val="es-AR"/>
+        </w:rPr>
+        <w:t>Además</w:t>
+      </w:r>
+      <w:r>
+        <w:rPr>
+          <w:rFonts w:ascii="Arial" w:hAnsi="Arial" w:cs="Arial"/>
+          <w:b/>
+          <w:bCs/>
+          <w:sz w:val="24"/>
+          <w:szCs w:val="24"/>
+          <w:lang w:val="es-AR"/>
+        </w:rPr>
+        <w:t>, ¿</w:t>
+      </w:r>
+      <w:r>
+        <w:rPr>
+          <w:rFonts w:ascii="Arial" w:hAnsi="Arial" w:cs="Arial"/>
+          <w:b/>
+          <w:bCs/>
+          <w:sz w:val="24"/>
+          <w:szCs w:val="24"/>
+          <w:lang w:val="es-AR"/>
+        </w:rPr>
+        <w:t>por qué</w:t>
+      </w:r>
+      <w:r>
+        <w:rPr>
+          <w:rFonts w:ascii="Arial" w:hAnsi="Arial" w:cs="Arial"/>
+          <w:b/>
+          <w:bCs/>
+          <w:sz w:val="24"/>
+          <w:szCs w:val="24"/>
+          <w:lang w:val="es-AR"/>
+        </w:rPr>
+        <w:t xml:space="preserve"> </w:t>
+      </w:r>
+      <w:proofErr w:type="spellStart"/>
+      <w:r>
+        <w:rPr>
+          <w:rFonts w:ascii="Arial" w:hAnsi="Arial" w:cs="Arial"/>
+          <w:b/>
+          <w:bCs/>
+          <w:sz w:val="24"/>
+          <w:szCs w:val="24"/>
+          <w:lang w:val="es-AR"/>
+        </w:rPr>
+        <w:t>Kaminoa</w:t>
+      </w:r>
+      <w:proofErr w:type="spellEnd"/>
+      <w:r>
+        <w:rPr>
+          <w:rFonts w:ascii="Arial" w:hAnsi="Arial" w:cs="Arial"/>
+          <w:b/>
+          <w:bCs/>
+          <w:sz w:val="24"/>
+          <w:szCs w:val="24"/>
+          <w:lang w:val="es-AR"/>
+        </w:rPr>
+        <w:t xml:space="preserve"> Oziel es mi cita? ¿Acaso le </w:t>
+      </w:r>
+      <w:r>
+        <w:rPr>
+          <w:rFonts w:ascii="Arial" w:hAnsi="Arial" w:cs="Arial"/>
+          <w:b/>
+          <w:bCs/>
+          <w:sz w:val="24"/>
+          <w:szCs w:val="24"/>
+          <w:lang w:val="es-AR"/>
+        </w:rPr>
+        <w:t>preguntaste o insinuaste</w:t>
+      </w:r>
+      <w:r>
+        <w:rPr>
+          <w:rFonts w:ascii="Arial" w:hAnsi="Arial" w:cs="Arial"/>
+          <w:b/>
+          <w:bCs/>
+          <w:sz w:val="24"/>
+          <w:szCs w:val="24"/>
+          <w:lang w:val="es-AR"/>
+        </w:rPr>
+        <w:t xml:space="preserve"> si quiere tener una cita </w:t>
+      </w:r>
+      <w:r>
+        <w:rPr>
+          <w:rFonts w:ascii="Arial" w:hAnsi="Arial" w:cs="Arial"/>
+          <w:b/>
+          <w:bCs/>
+          <w:sz w:val="24"/>
+          <w:szCs w:val="24"/>
+          <w:lang w:val="es-AR"/>
+        </w:rPr>
+        <w:t>conmigo</w:t>
+      </w:r>
+      <w:r>
+        <w:rPr>
+          <w:rFonts w:ascii="Arial" w:hAnsi="Arial" w:cs="Arial"/>
+          <w:b/>
+          <w:bCs/>
+          <w:sz w:val="24"/>
+          <w:szCs w:val="24"/>
+          <w:lang w:val="es-AR"/>
+        </w:rPr>
+        <w:t xml:space="preserve">? </w:t>
+      </w:r>
+      <w:proofErr w:type="spellStart"/>
+      <w:r>
+        <w:rPr>
+          <w:rFonts w:ascii="Arial" w:hAnsi="Arial" w:cs="Arial"/>
+          <w:b/>
+          <w:bCs/>
+          <w:sz w:val="24"/>
+          <w:szCs w:val="24"/>
+          <w:lang w:val="es-AR"/>
+        </w:rPr>
+        <w:t>Tosaka</w:t>
+      </w:r>
+      <w:proofErr w:type="spellEnd"/>
+      <w:r>
+        <w:rPr>
+          <w:rFonts w:ascii="Arial" w:hAnsi="Arial" w:cs="Arial"/>
+          <w:b/>
+          <w:bCs/>
+          <w:sz w:val="24"/>
+          <w:szCs w:val="24"/>
+          <w:lang w:val="es-AR"/>
+        </w:rPr>
+        <w:t xml:space="preserve">, ¿Por qué te </w:t>
+      </w:r>
+      <w:r>
+        <w:rPr>
+          <w:rFonts w:ascii="Arial" w:hAnsi="Arial" w:cs="Arial"/>
+          <w:b/>
+          <w:bCs/>
+          <w:sz w:val="24"/>
+          <w:szCs w:val="24"/>
+          <w:lang w:val="es-AR"/>
+        </w:rPr>
+        <w:t>comportas</w:t>
+      </w:r>
+      <w:r>
+        <w:rPr>
+          <w:rFonts w:ascii="Arial" w:hAnsi="Arial" w:cs="Arial"/>
+          <w:b/>
+          <w:bCs/>
+          <w:sz w:val="24"/>
+          <w:szCs w:val="24"/>
+          <w:lang w:val="es-AR"/>
+        </w:rPr>
+        <w:t xml:space="preserve"> de esta forma?</w:t>
+      </w:r>
+    </w:p>
+    <w:p>
+      <w:pPr>
+        <w:spacing w:line="360" w:lineRule="auto"/>
+        <w:rPr>
+          <w:rFonts w:ascii="Arial" w:hAnsi="Arial" w:cs="Arial"/>
+          <w:b/>
+          <w:bCs/>
+          <w:sz w:val="24"/>
+          <w:szCs w:val="24"/>
+          <w:lang w:val="es-AR"/>
+        </w:rPr>
+      </w:pPr>
+      <w:r>
+        <w:rPr>
+          <w:rFonts w:ascii="Arial" w:hAnsi="Arial" w:cs="Arial"/>
+          <w:b/>
+          <w:bCs/>
+          <w:sz w:val="24"/>
+          <w:szCs w:val="24"/>
+          <w:lang w:val="es-AR"/>
+        </w:rPr>
+        <w:t xml:space="preserve">-Le envié un mensaje esta misma tarde que se dirija hacia el distrito 18 luego de terminar lo que tenía pendiente. Le envié la dirección del </w:t>
+      </w:r>
+      <w:r>
+        <w:rPr>
+          <w:rFonts w:ascii="Arial" w:hAnsi="Arial" w:cs="Arial"/>
+          <w:b/>
+          <w:bCs/>
+          <w:sz w:val="24"/>
+          <w:szCs w:val="24"/>
+          <w:lang w:val="es-AR"/>
+        </w:rPr>
+        <w:t>encuentro para que no se pierda.</w:t>
+      </w:r>
+    </w:p>
+    <w:p>
+      <w:pPr>
+        <w:spacing w:line="360" w:lineRule="auto"/>
+        <w:rPr>
+          <w:rFonts w:ascii="Arial" w:hAnsi="Arial" w:cs="Arial"/>
+          <w:b/>
+          <w:bCs/>
+          <w:sz w:val="24"/>
+          <w:szCs w:val="24"/>
+          <w:lang w:val="es-AR"/>
+        </w:rPr>
+      </w:pPr>
+      <w:r>
+        <w:rPr>
+          <w:rFonts w:ascii="Arial" w:hAnsi="Arial" w:cs="Arial"/>
+          <w:b/>
+          <w:bCs/>
+          <w:sz w:val="24"/>
+          <w:szCs w:val="24"/>
+          <w:lang w:val="es-AR"/>
+        </w:rPr>
+        <w:t xml:space="preserve">Naomi un poco </w:t>
+      </w:r>
+      <w:r>
+        <w:rPr>
+          <w:rFonts w:ascii="Arial" w:hAnsi="Arial" w:cs="Arial"/>
+          <w:b/>
+          <w:bCs/>
+          <w:sz w:val="24"/>
+          <w:szCs w:val="24"/>
+          <w:lang w:val="es-AR"/>
+        </w:rPr>
+        <w:t>más</w:t>
+      </w:r>
+      <w:r>
+        <w:rPr>
+          <w:rFonts w:ascii="Arial" w:hAnsi="Arial" w:cs="Arial"/>
+          <w:b/>
+          <w:bCs/>
+          <w:sz w:val="24"/>
+          <w:szCs w:val="24"/>
+          <w:lang w:val="es-AR"/>
+        </w:rPr>
+        <w:t xml:space="preserve"> preocupada en su tono de voz hace que </w:t>
+      </w:r>
+      <w:proofErr w:type="spellStart"/>
+      <w:r>
+        <w:rPr>
+          <w:rFonts w:ascii="Arial" w:hAnsi="Arial" w:cs="Arial"/>
+          <w:b/>
+          <w:bCs/>
+          <w:sz w:val="24"/>
+          <w:szCs w:val="24"/>
+          <w:lang w:val="es-AR"/>
+        </w:rPr>
+        <w:t>Tosaka</w:t>
+      </w:r>
+      <w:proofErr w:type="spellEnd"/>
+      <w:r>
+        <w:rPr>
+          <w:rFonts w:ascii="Arial" w:hAnsi="Arial" w:cs="Arial"/>
+          <w:b/>
+          <w:bCs/>
+          <w:sz w:val="24"/>
+          <w:szCs w:val="24"/>
+          <w:lang w:val="es-AR"/>
+        </w:rPr>
+        <w:t xml:space="preserve"> se valla deteniendo de a poco.</w:t>
+      </w:r>
+    </w:p>
+    <w:p>
+      <w:pPr>
+        <w:spacing w:line="360" w:lineRule="auto"/>
+        <w:rPr>
+          <w:rFonts w:ascii="Arial" w:hAnsi="Arial" w:cs="Arial"/>
+          <w:b/>
+          <w:bCs/>
+          <w:sz w:val="24"/>
+          <w:szCs w:val="24"/>
+          <w:lang w:val="es-AR"/>
+        </w:rPr>
+      </w:pPr>
+      <w:r>
+        <w:rPr>
+          <w:rFonts w:ascii="Arial" w:hAnsi="Arial" w:cs="Arial"/>
+          <w:b/>
+          <w:bCs/>
+          <w:sz w:val="24"/>
+          <w:szCs w:val="24"/>
+          <w:lang w:val="es-AR"/>
+        </w:rPr>
+        <w:t>-</w:t>
+      </w:r>
+      <w:proofErr w:type="spellStart"/>
+      <w:r>
+        <w:rPr>
+          <w:rFonts w:ascii="Arial" w:hAnsi="Arial" w:cs="Arial"/>
+          <w:b/>
+          <w:bCs/>
+          <w:sz w:val="24"/>
+          <w:szCs w:val="24"/>
+          <w:lang w:val="es-AR"/>
+        </w:rPr>
+        <w:t>Tosaka</w:t>
+      </w:r>
+      <w:proofErr w:type="spellEnd"/>
+      <w:r>
+        <w:rPr>
+          <w:rFonts w:ascii="Arial" w:hAnsi="Arial" w:cs="Arial"/>
+          <w:b/>
+          <w:bCs/>
+          <w:sz w:val="24"/>
+          <w:szCs w:val="24"/>
+          <w:lang w:val="es-AR"/>
+        </w:rPr>
+        <w:t>… ¿</w:t>
+      </w:r>
+      <w:r>
+        <w:rPr>
+          <w:rFonts w:ascii="Arial" w:hAnsi="Arial" w:cs="Arial"/>
+          <w:b/>
+          <w:bCs/>
+          <w:sz w:val="24"/>
+          <w:szCs w:val="24"/>
+          <w:lang w:val="es-AR"/>
+        </w:rPr>
+        <w:t>Qué</w:t>
+      </w:r>
+      <w:r>
+        <w:rPr>
+          <w:rFonts w:ascii="Arial" w:hAnsi="Arial" w:cs="Arial"/>
+          <w:b/>
+          <w:bCs/>
+          <w:sz w:val="24"/>
+          <w:szCs w:val="24"/>
+          <w:lang w:val="es-AR"/>
+        </w:rPr>
+        <w:t xml:space="preserve"> es lo </w:t>
+      </w:r>
+      <w:r>
+        <w:rPr>
+          <w:rFonts w:ascii="Arial" w:hAnsi="Arial" w:cs="Arial"/>
+          <w:b/>
+          <w:bCs/>
+          <w:sz w:val="24"/>
+          <w:szCs w:val="24"/>
+          <w:lang w:val="es-AR"/>
+        </w:rPr>
+        <w:t xml:space="preserve">que </w:t>
+      </w:r>
+      <w:r>
+        <w:rPr>
+          <w:rFonts w:ascii="Arial" w:hAnsi="Arial" w:cs="Arial"/>
+          <w:b/>
+          <w:bCs/>
+          <w:sz w:val="24"/>
+          <w:szCs w:val="24"/>
+          <w:lang w:val="es-AR"/>
+        </w:rPr>
+        <w:t>en</w:t>
+      </w:r>
+      <w:r>
+        <w:rPr>
+          <w:rFonts w:ascii="Arial" w:hAnsi="Arial" w:cs="Arial"/>
+          <w:b/>
+          <w:bCs/>
+          <w:sz w:val="24"/>
+          <w:szCs w:val="24"/>
+          <w:lang w:val="es-AR"/>
+        </w:rPr>
+        <w:t xml:space="preserve"> verdad te sucede?</w:t>
+      </w:r>
+      <w:r>
+        <w:rPr>
+          <w:rFonts w:ascii="Arial" w:hAnsi="Arial" w:cs="Arial"/>
+          <w:b/>
+          <w:bCs/>
+          <w:sz w:val="24"/>
+          <w:szCs w:val="24"/>
+          <w:lang w:val="es-AR"/>
+        </w:rPr>
+        <w:t xml:space="preserve"> No estas actuando normal…</w:t>
+      </w:r>
+    </w:p>
+    <w:p>
+      <w:pPr>
+        <w:spacing w:line="360" w:lineRule="auto"/>
+        <w:rPr>
+          <w:rFonts w:ascii="Arial" w:hAnsi="Arial" w:cs="Arial"/>
+          <w:b/>
+          <w:bCs/>
+          <w:sz w:val="24"/>
+          <w:szCs w:val="24"/>
+          <w:lang w:val="es-AR"/>
+        </w:rPr>
+      </w:pPr>
+      <w:r>
+        <w:rPr>
+          <w:rFonts w:ascii="Arial" w:hAnsi="Arial" w:cs="Arial"/>
+          <w:b/>
+          <w:bCs/>
+          <w:sz w:val="24"/>
+          <w:szCs w:val="24"/>
+          <w:lang w:val="es-AR"/>
+        </w:rPr>
+        <w:t xml:space="preserve">Ambas se detuvieron y </w:t>
+      </w:r>
+      <w:proofErr w:type="spellStart"/>
+      <w:r>
+        <w:rPr>
+          <w:rFonts w:ascii="Arial" w:hAnsi="Arial" w:cs="Arial"/>
+          <w:b/>
+          <w:bCs/>
+          <w:sz w:val="24"/>
+          <w:szCs w:val="24"/>
+          <w:lang w:val="es-AR"/>
+        </w:rPr>
+        <w:t>Tosaka</w:t>
+      </w:r>
+      <w:proofErr w:type="spellEnd"/>
+      <w:r>
+        <w:rPr>
+          <w:rFonts w:ascii="Arial" w:hAnsi="Arial" w:cs="Arial"/>
+          <w:b/>
+          <w:bCs/>
+          <w:sz w:val="24"/>
+          <w:szCs w:val="24"/>
+          <w:lang w:val="es-AR"/>
+        </w:rPr>
+        <w:t xml:space="preserve"> </w:t>
+      </w:r>
+      <w:r>
+        <w:rPr>
+          <w:rFonts w:ascii="Arial" w:hAnsi="Arial" w:cs="Arial"/>
+          <w:b/>
+          <w:bCs/>
+          <w:sz w:val="24"/>
+          <w:szCs w:val="24"/>
+          <w:lang w:val="es-AR"/>
+        </w:rPr>
+        <w:t>soltó</w:t>
+      </w:r>
+      <w:r>
+        <w:rPr>
+          <w:rFonts w:ascii="Arial" w:hAnsi="Arial" w:cs="Arial"/>
+          <w:b/>
+          <w:bCs/>
+          <w:sz w:val="24"/>
+          <w:szCs w:val="24"/>
+          <w:lang w:val="es-AR"/>
+        </w:rPr>
+        <w:t xml:space="preserve"> la mano de Naomi haciendo que sus hombros cedan y las bolsas de ropa </w:t>
+      </w:r>
+      <w:r>
+        <w:rPr>
+          <w:rFonts w:ascii="Arial" w:hAnsi="Arial" w:cs="Arial"/>
+          <w:b/>
+          <w:bCs/>
+          <w:sz w:val="24"/>
+          <w:szCs w:val="24"/>
+          <w:lang w:val="es-AR"/>
+        </w:rPr>
+        <w:t>cayeran</w:t>
+      </w:r>
+      <w:r>
+        <w:rPr>
+          <w:rFonts w:ascii="Arial" w:hAnsi="Arial" w:cs="Arial"/>
+          <w:b/>
+          <w:bCs/>
+          <w:sz w:val="24"/>
+          <w:szCs w:val="24"/>
+          <w:lang w:val="es-AR"/>
+        </w:rPr>
+        <w:t xml:space="preserve"> hacia sus manos.</w:t>
+      </w:r>
+    </w:p>
+    <w:p>
+      <w:pPr>
+        <w:spacing w:line="360" w:lineRule="auto"/>
+        <w:rPr>
+          <w:rFonts w:ascii="Arial" w:hAnsi="Arial" w:cs="Arial"/>
+          <w:b/>
+          <w:bCs/>
+          <w:sz w:val="24"/>
+          <w:szCs w:val="24"/>
+          <w:lang w:val="es-AR"/>
+        </w:rPr>
+      </w:pPr>
+      <w:r>
+        <w:rPr>
+          <w:rFonts w:ascii="Arial" w:hAnsi="Arial" w:cs="Arial"/>
+          <w:b/>
+          <w:bCs/>
+          <w:sz w:val="24"/>
+          <w:szCs w:val="24"/>
+          <w:lang w:val="es-AR"/>
+        </w:rPr>
+        <w:t xml:space="preserve">Ella intento encontrar </w:t>
+      </w:r>
+      <w:r>
+        <w:rPr>
+          <w:rFonts w:ascii="Arial" w:hAnsi="Arial" w:cs="Arial"/>
+          <w:b/>
+          <w:bCs/>
+          <w:sz w:val="24"/>
+          <w:szCs w:val="24"/>
+          <w:lang w:val="es-AR"/>
+        </w:rPr>
+        <w:t>las palabras adecuadas</w:t>
+      </w:r>
+      <w:r>
+        <w:rPr>
+          <w:rFonts w:ascii="Arial" w:hAnsi="Arial" w:cs="Arial"/>
+          <w:b/>
+          <w:bCs/>
+          <w:sz w:val="24"/>
+          <w:szCs w:val="24"/>
+          <w:lang w:val="es-AR"/>
+        </w:rPr>
+        <w:t xml:space="preserve">. Intento organizar cada sentimiento que podía encontrar en su ser para hablar. </w:t>
+      </w:r>
+      <w:proofErr w:type="spellStart"/>
+      <w:r>
+        <w:rPr>
+          <w:rFonts w:ascii="Arial" w:hAnsi="Arial" w:cs="Arial"/>
+          <w:b/>
+          <w:bCs/>
+          <w:sz w:val="24"/>
+          <w:szCs w:val="24"/>
+          <w:lang w:val="es-AR"/>
+        </w:rPr>
+        <w:t>Tosaka</w:t>
+      </w:r>
+      <w:proofErr w:type="spellEnd"/>
+      <w:r>
+        <w:rPr>
+          <w:rFonts w:ascii="Arial" w:hAnsi="Arial" w:cs="Arial"/>
+          <w:b/>
+          <w:bCs/>
+          <w:sz w:val="24"/>
+          <w:szCs w:val="24"/>
+          <w:lang w:val="es-AR"/>
+        </w:rPr>
+        <w:t xml:space="preserve"> no es de demostrar afecto alguno. </w:t>
+      </w:r>
+    </w:p>
+    <w:p>
+      <w:pPr>
+        <w:spacing w:line="360" w:lineRule="auto"/>
+        <w:rPr>
+          <w:rFonts w:ascii="Arial" w:hAnsi="Arial" w:cs="Arial"/>
+          <w:b/>
+          <w:bCs/>
+          <w:sz w:val="24"/>
+          <w:szCs w:val="24"/>
+          <w:lang w:val="es-AR"/>
+        </w:rPr>
+      </w:pPr>
+      <w:r>
+        <w:rPr>
+          <w:rFonts w:ascii="Arial" w:hAnsi="Arial" w:cs="Arial"/>
+          <w:b/>
+          <w:bCs/>
+          <w:sz w:val="24"/>
+          <w:szCs w:val="24"/>
+          <w:lang w:val="es-AR"/>
+        </w:rPr>
+        <w:t xml:space="preserve">Desde una corta edad a los 10 humanos </w:t>
+      </w:r>
+      <w:r>
+        <w:rPr>
+          <w:rFonts w:ascii="Arial" w:hAnsi="Arial" w:cs="Arial"/>
+          <w:b/>
+          <w:bCs/>
+          <w:sz w:val="24"/>
+          <w:szCs w:val="24"/>
+          <w:lang w:val="es-AR"/>
+        </w:rPr>
+        <w:t>más</w:t>
+      </w:r>
+      <w:r>
+        <w:rPr>
+          <w:rFonts w:ascii="Arial" w:hAnsi="Arial" w:cs="Arial"/>
+          <w:b/>
+          <w:bCs/>
+          <w:sz w:val="24"/>
+          <w:szCs w:val="24"/>
+          <w:lang w:val="es-AR"/>
+        </w:rPr>
+        <w:t xml:space="preserve"> letales del mundo se les enseña una gran </w:t>
+      </w:r>
+      <w:r>
+        <w:rPr>
+          <w:rFonts w:ascii="Arial" w:hAnsi="Arial" w:cs="Arial"/>
+          <w:b/>
+          <w:bCs/>
+          <w:sz w:val="24"/>
+          <w:szCs w:val="24"/>
+          <w:lang w:val="es-AR"/>
+        </w:rPr>
+        <w:t>disciplina</w:t>
+      </w:r>
+      <w:r>
+        <w:rPr>
+          <w:rFonts w:ascii="Arial" w:hAnsi="Arial" w:cs="Arial"/>
+          <w:b/>
+          <w:bCs/>
+          <w:sz w:val="24"/>
+          <w:szCs w:val="24"/>
+          <w:lang w:val="es-AR"/>
+        </w:rPr>
+        <w:t>, seriedad y frialdad para resolver los problemas con la mente fría.</w:t>
+      </w:r>
+    </w:p>
+    <w:p>
+      <w:pPr>
+        <w:spacing w:line="360" w:lineRule="auto"/>
+        <w:rPr>
+          <w:rFonts w:ascii="Arial" w:hAnsi="Arial" w:cs="Arial"/>
+          <w:b/>
+          <w:bCs/>
+          <w:sz w:val="24"/>
+          <w:szCs w:val="24"/>
+          <w:lang w:val="es-AR"/>
+        </w:rPr>
+      </w:pPr>
+      <w:r>
+        <w:rPr>
+          <w:rFonts w:ascii="Arial" w:hAnsi="Arial" w:cs="Arial"/>
+          <w:b/>
+          <w:bCs/>
+          <w:sz w:val="24"/>
+          <w:szCs w:val="24"/>
+          <w:lang w:val="es-AR"/>
+        </w:rPr>
+        <w:t xml:space="preserve">Puede que para una persona </w:t>
+      </w:r>
+      <w:r>
+        <w:rPr>
+          <w:rFonts w:ascii="Arial" w:hAnsi="Arial" w:cs="Arial"/>
+          <w:b/>
+          <w:bCs/>
+          <w:sz w:val="24"/>
+          <w:szCs w:val="24"/>
+          <w:lang w:val="es-AR"/>
+        </w:rPr>
+        <w:t>adolecente</w:t>
+      </w:r>
+      <w:r>
+        <w:rPr>
+          <w:rFonts w:ascii="Arial" w:hAnsi="Arial" w:cs="Arial"/>
+          <w:b/>
+          <w:bCs/>
+          <w:sz w:val="24"/>
+          <w:szCs w:val="24"/>
+          <w:lang w:val="es-AR"/>
+        </w:rPr>
+        <w:t xml:space="preserve"> esto no sea tan malo y pueda conservar sentimientos o recordar como </w:t>
+      </w:r>
+      <w:r>
+        <w:rPr>
+          <w:rFonts w:ascii="Arial" w:hAnsi="Arial" w:cs="Arial"/>
+          <w:b/>
+          <w:bCs/>
+          <w:sz w:val="24"/>
+          <w:szCs w:val="24"/>
+          <w:lang w:val="es-AR"/>
+        </w:rPr>
+        <w:t>demostrarlos</w:t>
+      </w:r>
+      <w:r>
+        <w:rPr>
+          <w:rFonts w:ascii="Arial" w:hAnsi="Arial" w:cs="Arial"/>
+          <w:b/>
+          <w:bCs/>
+          <w:sz w:val="24"/>
+          <w:szCs w:val="24"/>
+          <w:lang w:val="es-AR"/>
+        </w:rPr>
+        <w:t>. Pero ella se crio desde que tiene memoria con arduos entrenamientos físicos, no con sentimentalismos.</w:t>
+      </w:r>
+    </w:p>
+    <w:p>
+      <w:pPr>
+        <w:spacing w:line="360" w:lineRule="auto"/>
+        <w:rPr>
+          <w:rFonts w:ascii="Arial" w:hAnsi="Arial" w:cs="Arial"/>
+          <w:b/>
+          <w:bCs/>
+          <w:sz w:val="24"/>
+          <w:szCs w:val="24"/>
+          <w:lang w:val="es-AR"/>
+        </w:rPr>
+      </w:pPr>
+      <w:r>
+        <w:rPr>
+          <w:rFonts w:ascii="Arial" w:hAnsi="Arial" w:cs="Arial"/>
+          <w:b/>
+          <w:bCs/>
+          <w:sz w:val="24"/>
+          <w:szCs w:val="24"/>
+          <w:lang w:val="es-AR"/>
+        </w:rPr>
+        <w:t xml:space="preserve">Pero también paso años rodeada de personas que </w:t>
+      </w:r>
+      <w:r>
+        <w:rPr>
+          <w:rFonts w:ascii="Arial" w:hAnsi="Arial" w:cs="Arial"/>
+          <w:b/>
+          <w:bCs/>
+          <w:sz w:val="24"/>
+          <w:szCs w:val="24"/>
+          <w:lang w:val="es-AR"/>
+        </w:rPr>
+        <w:t>demuestran</w:t>
+      </w:r>
+      <w:r>
+        <w:rPr>
+          <w:rFonts w:ascii="Arial" w:hAnsi="Arial" w:cs="Arial"/>
+          <w:b/>
+          <w:bCs/>
+          <w:sz w:val="24"/>
+          <w:szCs w:val="24"/>
+          <w:lang w:val="es-AR"/>
+        </w:rPr>
+        <w:t xml:space="preserve"> sus sentimientos. Puede que ella no logre comprender la mayoría de los afectos de las personas, pero saben lo que algunos significan.</w:t>
+      </w:r>
+    </w:p>
+    <w:p>
+      <w:pPr>
+        <w:spacing w:line="360" w:lineRule="auto"/>
+        <w:rPr>
+          <w:rFonts w:ascii="Arial" w:hAnsi="Arial" w:cs="Arial"/>
+          <w:b/>
+          <w:bCs/>
+          <w:sz w:val="24"/>
+          <w:szCs w:val="24"/>
+          <w:lang w:val="es-AR"/>
+        </w:rPr>
+      </w:pPr>
+      <w:r>
+        <w:rPr>
+          <w:rFonts w:ascii="Arial" w:hAnsi="Arial" w:cs="Arial"/>
+          <w:b/>
+          <w:bCs/>
+          <w:sz w:val="24"/>
+          <w:szCs w:val="24"/>
+          <w:lang w:val="es-AR"/>
+        </w:rPr>
+        <w:lastRenderedPageBreak/>
+        <w:t xml:space="preserve">Es como conocer las estrellas pero nunca haber viajado al espacio. O haber leído sobre geología pero nunca haber viajado. </w:t>
+      </w:r>
+    </w:p>
+    <w:p>
+      <w:pPr>
+        <w:spacing w:line="360" w:lineRule="auto"/>
+        <w:rPr>
+          <w:rFonts w:ascii="Arial" w:hAnsi="Arial" w:cs="Arial"/>
+          <w:b/>
+          <w:bCs/>
+          <w:sz w:val="24"/>
+          <w:szCs w:val="24"/>
+          <w:lang w:val="es-AR"/>
+        </w:rPr>
+      </w:pPr>
+      <w:r>
+        <w:rPr>
+          <w:rFonts w:ascii="Arial" w:hAnsi="Arial" w:cs="Arial"/>
+          <w:b/>
+          <w:bCs/>
+          <w:sz w:val="24"/>
+          <w:szCs w:val="24"/>
+          <w:lang w:val="es-AR"/>
+        </w:rPr>
+        <w:t xml:space="preserve">Ella </w:t>
+      </w:r>
+      <w:r>
+        <w:rPr>
+          <w:rFonts w:ascii="Arial" w:hAnsi="Arial" w:cs="Arial"/>
+          <w:b/>
+          <w:bCs/>
+          <w:sz w:val="24"/>
+          <w:szCs w:val="24"/>
+          <w:lang w:val="es-AR"/>
+        </w:rPr>
+        <w:t>sabía</w:t>
+      </w:r>
+      <w:r>
+        <w:rPr>
+          <w:rFonts w:ascii="Arial" w:hAnsi="Arial" w:cs="Arial"/>
+          <w:b/>
+          <w:bCs/>
+          <w:sz w:val="24"/>
+          <w:szCs w:val="24"/>
+          <w:lang w:val="es-AR"/>
+        </w:rPr>
+        <w:t xml:space="preserve"> que los sentimientos y los actos de Naomi ya no eran como antes. </w:t>
+      </w:r>
+      <w:r>
+        <w:rPr>
+          <w:rFonts w:ascii="Arial" w:hAnsi="Arial" w:cs="Arial"/>
+          <w:b/>
+          <w:bCs/>
+          <w:sz w:val="24"/>
+          <w:szCs w:val="24"/>
+          <w:lang w:val="es-AR"/>
+        </w:rPr>
+        <w:t>Desde</w:t>
+      </w:r>
+      <w:r>
+        <w:rPr>
+          <w:rFonts w:ascii="Arial" w:hAnsi="Arial" w:cs="Arial"/>
+          <w:b/>
+          <w:bCs/>
+          <w:sz w:val="24"/>
+          <w:szCs w:val="24"/>
+          <w:lang w:val="es-AR"/>
+        </w:rPr>
+        <w:t xml:space="preserve"> que aquel niño de pelo revuelto que se niega a ser peinado llego a su vida nada fue como </w:t>
+      </w:r>
+      <w:r>
+        <w:rPr>
+          <w:rFonts w:ascii="Arial" w:hAnsi="Arial" w:cs="Arial"/>
+          <w:b/>
+          <w:bCs/>
+          <w:sz w:val="24"/>
+          <w:szCs w:val="24"/>
+          <w:lang w:val="es-AR"/>
+        </w:rPr>
+        <w:t xml:space="preserve">a </w:t>
+      </w:r>
+      <w:r>
+        <w:rPr>
+          <w:rFonts w:ascii="Arial" w:hAnsi="Arial" w:cs="Arial"/>
+          <w:b/>
+          <w:bCs/>
+          <w:sz w:val="24"/>
+          <w:szCs w:val="24"/>
+          <w:lang w:val="es-AR"/>
+        </w:rPr>
+        <w:t xml:space="preserve">lo que estaba </w:t>
+      </w:r>
+      <w:proofErr w:type="gramStart"/>
+      <w:r>
+        <w:rPr>
+          <w:rFonts w:ascii="Arial" w:hAnsi="Arial" w:cs="Arial"/>
+          <w:b/>
+          <w:bCs/>
+          <w:sz w:val="24"/>
+          <w:szCs w:val="24"/>
+          <w:lang w:val="es-AR"/>
+        </w:rPr>
+        <w:t>acostumbrada</w:t>
+      </w:r>
+      <w:proofErr w:type="gramEnd"/>
+      <w:r>
+        <w:rPr>
+          <w:rFonts w:ascii="Arial" w:hAnsi="Arial" w:cs="Arial"/>
+          <w:b/>
+          <w:bCs/>
+          <w:sz w:val="24"/>
+          <w:szCs w:val="24"/>
+          <w:lang w:val="es-AR"/>
+        </w:rPr>
+        <w:t xml:space="preserve"> a ver.</w:t>
+      </w:r>
+    </w:p>
+    <w:p>
+      <w:pPr>
+        <w:spacing w:line="360" w:lineRule="auto"/>
+        <w:rPr>
+          <w:rFonts w:ascii="Arial" w:hAnsi="Arial" w:cs="Arial"/>
+          <w:b/>
+          <w:bCs/>
+          <w:sz w:val="24"/>
+          <w:szCs w:val="24"/>
+          <w:lang w:val="es-AR"/>
+        </w:rPr>
+      </w:pPr>
+      <w:proofErr w:type="spellStart"/>
+      <w:r>
+        <w:rPr>
+          <w:rFonts w:ascii="Arial" w:hAnsi="Arial" w:cs="Arial"/>
+          <w:b/>
+          <w:bCs/>
+          <w:sz w:val="24"/>
+          <w:szCs w:val="24"/>
+          <w:lang w:val="es-AR"/>
+        </w:rPr>
+        <w:t>Tosaka</w:t>
+      </w:r>
+      <w:proofErr w:type="spellEnd"/>
+      <w:r>
+        <w:rPr>
+          <w:rFonts w:ascii="Arial" w:hAnsi="Arial" w:cs="Arial"/>
+          <w:b/>
+          <w:bCs/>
+          <w:sz w:val="24"/>
+          <w:szCs w:val="24"/>
+          <w:lang w:val="es-AR"/>
+        </w:rPr>
+        <w:t xml:space="preserve"> vio todos los cambios y la forma de habla o analizar una situación peligrosa</w:t>
+      </w:r>
+      <w:r>
+        <w:rPr>
+          <w:rFonts w:ascii="Arial" w:hAnsi="Arial" w:cs="Arial"/>
+          <w:b/>
+          <w:bCs/>
+          <w:sz w:val="24"/>
+          <w:szCs w:val="24"/>
+          <w:lang w:val="es-AR"/>
+        </w:rPr>
+        <w:t xml:space="preserve"> de parte de Naomi </w:t>
+      </w:r>
+      <w:proofErr w:type="spellStart"/>
+      <w:r>
+        <w:rPr>
+          <w:rFonts w:ascii="Arial" w:hAnsi="Arial" w:cs="Arial"/>
+          <w:b/>
+          <w:bCs/>
+          <w:sz w:val="24"/>
+          <w:szCs w:val="24"/>
+          <w:lang w:val="es-AR"/>
+        </w:rPr>
+        <w:t>Shimada</w:t>
+      </w:r>
+      <w:proofErr w:type="spellEnd"/>
+      <w:r>
+        <w:rPr>
+          <w:rFonts w:ascii="Arial" w:hAnsi="Arial" w:cs="Arial"/>
+          <w:b/>
+          <w:bCs/>
+          <w:sz w:val="24"/>
+          <w:szCs w:val="24"/>
+          <w:lang w:val="es-AR"/>
+        </w:rPr>
+        <w:t xml:space="preserve">. Antes hubiera contestado fríamente </w:t>
+      </w:r>
+      <w:r>
+        <w:rPr>
+          <w:rFonts w:ascii="Arial" w:hAnsi="Arial" w:cs="Arial"/>
+          <w:b/>
+          <w:bCs/>
+          <w:sz w:val="24"/>
+          <w:szCs w:val="24"/>
+          <w:lang w:val="es-AR"/>
+        </w:rPr>
+        <w:t>al arriesgarse a perder una o dos personas por los secretos de esta ciudad,</w:t>
+      </w:r>
+      <w:r>
+        <w:rPr>
+          <w:rFonts w:ascii="Arial" w:hAnsi="Arial" w:cs="Arial"/>
+          <w:b/>
+          <w:bCs/>
+          <w:sz w:val="24"/>
+          <w:szCs w:val="24"/>
+          <w:lang w:val="es-AR"/>
+        </w:rPr>
+        <w:t xml:space="preserve"> pero ahora dudaría de lo que antes lo hubiera </w:t>
+      </w:r>
+      <w:r>
+        <w:rPr>
+          <w:rFonts w:ascii="Arial" w:hAnsi="Arial" w:cs="Arial"/>
+          <w:b/>
+          <w:bCs/>
+          <w:sz w:val="24"/>
+          <w:szCs w:val="24"/>
+          <w:lang w:val="es-AR"/>
+        </w:rPr>
+        <w:t>elegido</w:t>
+      </w:r>
+      <w:r>
+        <w:rPr>
+          <w:rFonts w:ascii="Arial" w:hAnsi="Arial" w:cs="Arial"/>
+          <w:b/>
+          <w:bCs/>
+          <w:sz w:val="24"/>
+          <w:szCs w:val="24"/>
+          <w:lang w:val="es-AR"/>
+        </w:rPr>
+        <w:t xml:space="preserve"> sin dudar.</w:t>
+      </w:r>
+    </w:p>
+    <w:p>
+      <w:pPr>
+        <w:spacing w:line="360" w:lineRule="auto"/>
+        <w:rPr>
+          <w:rFonts w:ascii="Arial" w:hAnsi="Arial" w:cs="Arial"/>
+          <w:b/>
+          <w:bCs/>
+          <w:sz w:val="24"/>
+          <w:szCs w:val="24"/>
+          <w:lang w:val="es-AR"/>
+        </w:rPr>
+      </w:pPr>
+      <w:r>
+        <w:rPr>
+          <w:rFonts w:ascii="Arial" w:hAnsi="Arial" w:cs="Arial"/>
+          <w:b/>
+          <w:bCs/>
+          <w:sz w:val="24"/>
+          <w:szCs w:val="24"/>
+          <w:lang w:val="es-AR"/>
+        </w:rPr>
+        <w:t xml:space="preserve">-No </w:t>
+      </w:r>
+      <w:r>
+        <w:rPr>
+          <w:rFonts w:ascii="Arial" w:hAnsi="Arial" w:cs="Arial"/>
+          <w:b/>
+          <w:bCs/>
+          <w:sz w:val="24"/>
+          <w:szCs w:val="24"/>
+          <w:lang w:val="es-AR"/>
+        </w:rPr>
+        <w:t>sé</w:t>
+      </w:r>
+      <w:r>
+        <w:rPr>
+          <w:rFonts w:ascii="Arial" w:hAnsi="Arial" w:cs="Arial"/>
+          <w:b/>
+          <w:bCs/>
+          <w:sz w:val="24"/>
+          <w:szCs w:val="24"/>
+          <w:lang w:val="es-AR"/>
+        </w:rPr>
+        <w:t xml:space="preserve"> </w:t>
+      </w:r>
+      <w:r>
+        <w:rPr>
+          <w:rFonts w:ascii="Arial" w:hAnsi="Arial" w:cs="Arial"/>
+          <w:b/>
+          <w:bCs/>
+          <w:sz w:val="24"/>
+          <w:szCs w:val="24"/>
+          <w:lang w:val="es-AR"/>
+        </w:rPr>
+        <w:t>cómo</w:t>
+      </w:r>
+      <w:r>
+        <w:rPr>
+          <w:rFonts w:ascii="Arial" w:hAnsi="Arial" w:cs="Arial"/>
+          <w:b/>
+          <w:bCs/>
+          <w:sz w:val="24"/>
+          <w:szCs w:val="24"/>
+          <w:lang w:val="es-AR"/>
+        </w:rPr>
+        <w:t xml:space="preserve"> se comportan cuando alguien </w:t>
+      </w:r>
+      <w:r>
+        <w:rPr>
+          <w:rFonts w:ascii="Arial" w:hAnsi="Arial" w:cs="Arial"/>
+          <w:b/>
+          <w:bCs/>
+          <w:sz w:val="24"/>
+          <w:szCs w:val="24"/>
+          <w:lang w:val="es-AR"/>
+        </w:rPr>
+        <w:t>está</w:t>
+      </w:r>
+      <w:r>
+        <w:rPr>
+          <w:rFonts w:ascii="Arial" w:hAnsi="Arial" w:cs="Arial"/>
+          <w:b/>
+          <w:bCs/>
+          <w:sz w:val="24"/>
+          <w:szCs w:val="24"/>
+          <w:lang w:val="es-AR"/>
+        </w:rPr>
+        <w:t xml:space="preserve"> enamorado. Tampoco </w:t>
+      </w:r>
+      <w:r>
+        <w:rPr>
+          <w:rFonts w:ascii="Arial" w:hAnsi="Arial" w:cs="Arial"/>
+          <w:b/>
+          <w:bCs/>
+          <w:sz w:val="24"/>
+          <w:szCs w:val="24"/>
+          <w:lang w:val="es-AR"/>
+        </w:rPr>
+        <w:t>sé</w:t>
+      </w:r>
+      <w:r>
+        <w:rPr>
+          <w:rFonts w:ascii="Arial" w:hAnsi="Arial" w:cs="Arial"/>
+          <w:b/>
+          <w:bCs/>
+          <w:sz w:val="24"/>
+          <w:szCs w:val="24"/>
+          <w:lang w:val="es-AR"/>
+        </w:rPr>
+        <w:t xml:space="preserve"> </w:t>
+      </w:r>
+      <w:r>
+        <w:rPr>
+          <w:rFonts w:ascii="Arial" w:hAnsi="Arial" w:cs="Arial"/>
+          <w:b/>
+          <w:bCs/>
+          <w:sz w:val="24"/>
+          <w:szCs w:val="24"/>
+          <w:lang w:val="es-AR"/>
+        </w:rPr>
+        <w:t>cuándo</w:t>
+      </w:r>
+      <w:r>
+        <w:rPr>
+          <w:rFonts w:ascii="Arial" w:hAnsi="Arial" w:cs="Arial"/>
+          <w:b/>
+          <w:bCs/>
+          <w:sz w:val="24"/>
+          <w:szCs w:val="24"/>
+          <w:lang w:val="es-AR"/>
+        </w:rPr>
+        <w:t xml:space="preserve"> </w:t>
+      </w:r>
+      <w:r>
+        <w:rPr>
+          <w:rFonts w:ascii="Arial" w:hAnsi="Arial" w:cs="Arial"/>
+          <w:b/>
+          <w:bCs/>
+          <w:sz w:val="24"/>
+          <w:szCs w:val="24"/>
+          <w:lang w:val="es-AR"/>
+        </w:rPr>
+        <w:t>se diferencia</w:t>
+      </w:r>
+      <w:r>
+        <w:rPr>
+          <w:rFonts w:ascii="Arial" w:hAnsi="Arial" w:cs="Arial"/>
+          <w:b/>
+          <w:bCs/>
+          <w:sz w:val="24"/>
+          <w:szCs w:val="24"/>
+          <w:lang w:val="es-AR"/>
+        </w:rPr>
+        <w:t xml:space="preserve"> entre amistad y una relación amorosa. No digo que usted haya cambiado, pero noto algo un poco distinto en usted.</w:t>
+      </w:r>
+    </w:p>
+    <w:p>
+      <w:pPr>
+        <w:spacing w:line="360" w:lineRule="auto"/>
+        <w:rPr>
+          <w:rFonts w:ascii="Arial" w:hAnsi="Arial" w:cs="Arial"/>
+          <w:b/>
+          <w:bCs/>
+          <w:sz w:val="24"/>
+          <w:szCs w:val="24"/>
+          <w:lang w:val="es-AR"/>
+        </w:rPr>
+      </w:pPr>
+      <w:r>
+        <w:rPr>
+          <w:rFonts w:ascii="Arial" w:hAnsi="Arial" w:cs="Arial"/>
+          <w:b/>
+          <w:bCs/>
+          <w:sz w:val="24"/>
+          <w:szCs w:val="24"/>
+          <w:lang w:val="es-AR"/>
+        </w:rPr>
+        <w:t>-…</w:t>
+      </w:r>
+    </w:p>
+    <w:p>
+      <w:pPr>
+        <w:spacing w:line="360" w:lineRule="auto"/>
+        <w:rPr>
+          <w:rFonts w:ascii="Arial" w:hAnsi="Arial" w:cs="Arial"/>
+          <w:b/>
+          <w:bCs/>
+          <w:sz w:val="24"/>
+          <w:szCs w:val="24"/>
+          <w:lang w:val="es-AR"/>
+        </w:rPr>
+      </w:pPr>
+      <w:r>
+        <w:rPr>
+          <w:rFonts w:ascii="Arial" w:hAnsi="Arial" w:cs="Arial"/>
+          <w:b/>
+          <w:bCs/>
+          <w:sz w:val="24"/>
+          <w:szCs w:val="24"/>
+          <w:lang w:val="es-AR"/>
+        </w:rPr>
+        <w:t xml:space="preserve">-No </w:t>
+      </w:r>
+      <w:r>
+        <w:rPr>
+          <w:rFonts w:ascii="Arial" w:hAnsi="Arial" w:cs="Arial"/>
+          <w:b/>
+          <w:bCs/>
+          <w:sz w:val="24"/>
+          <w:szCs w:val="24"/>
+          <w:lang w:val="es-AR"/>
+        </w:rPr>
+        <w:t>ha</w:t>
+      </w:r>
+      <w:r>
+        <w:rPr>
+          <w:rFonts w:ascii="Arial" w:hAnsi="Arial" w:cs="Arial"/>
+          <w:b/>
+          <w:bCs/>
+          <w:sz w:val="24"/>
+          <w:szCs w:val="24"/>
+          <w:lang w:val="es-AR"/>
+        </w:rPr>
+        <w:t xml:space="preserve"> tocado un cigarrillo en semanas</w:t>
+      </w:r>
+      <w:r>
+        <w:rPr>
+          <w:rFonts w:ascii="Arial" w:hAnsi="Arial" w:cs="Arial"/>
+          <w:b/>
+          <w:bCs/>
+          <w:sz w:val="24"/>
+          <w:szCs w:val="24"/>
+          <w:lang w:val="es-AR"/>
+        </w:rPr>
+        <w:t xml:space="preserve">. Ahora tiene </w:t>
+      </w:r>
+      <w:r>
+        <w:rPr>
+          <w:rFonts w:ascii="Arial" w:hAnsi="Arial" w:cs="Arial"/>
+          <w:b/>
+          <w:bCs/>
+          <w:sz w:val="24"/>
+          <w:szCs w:val="24"/>
+          <w:lang w:val="es-AR"/>
+        </w:rPr>
+        <w:t>más</w:t>
+      </w:r>
+      <w:r>
+        <w:rPr>
+          <w:rFonts w:ascii="Arial" w:hAnsi="Arial" w:cs="Arial"/>
+          <w:b/>
+          <w:bCs/>
+          <w:sz w:val="24"/>
+          <w:szCs w:val="24"/>
+          <w:lang w:val="es-AR"/>
+        </w:rPr>
+        <w:t xml:space="preserve"> interés en su celular y no para ver </w:t>
+      </w:r>
+      <w:r>
+        <w:rPr>
+          <w:rFonts w:ascii="Arial" w:hAnsi="Arial" w:cs="Arial"/>
+          <w:b/>
+          <w:bCs/>
+          <w:sz w:val="24"/>
+          <w:szCs w:val="24"/>
+          <w:lang w:val="es-AR"/>
+        </w:rPr>
+        <w:t>cómo</w:t>
+      </w:r>
+      <w:r>
+        <w:rPr>
+          <w:rFonts w:ascii="Arial" w:hAnsi="Arial" w:cs="Arial"/>
+          <w:b/>
+          <w:bCs/>
+          <w:sz w:val="24"/>
+          <w:szCs w:val="24"/>
+          <w:lang w:val="es-AR"/>
+        </w:rPr>
+        <w:t xml:space="preserve"> van los negocios de los altos distritos. Ahora solo observa </w:t>
+      </w:r>
+      <w:r>
+        <w:rPr>
+          <w:rFonts w:ascii="Arial" w:hAnsi="Arial" w:cs="Arial"/>
+          <w:b/>
+          <w:bCs/>
+          <w:sz w:val="24"/>
+          <w:szCs w:val="24"/>
+          <w:lang w:val="es-AR"/>
+        </w:rPr>
+        <w:t>videos</w:t>
+      </w:r>
+      <w:r>
+        <w:rPr>
+          <w:rFonts w:ascii="Arial" w:hAnsi="Arial" w:cs="Arial"/>
+          <w:b/>
+          <w:bCs/>
+          <w:sz w:val="24"/>
+          <w:szCs w:val="24"/>
+          <w:lang w:val="es-AR"/>
+        </w:rPr>
+        <w:t xml:space="preserve"> de personas reaccionando a otros videos. Aunque es algo tonto pensar que alguien reaccione a ver como alguien reacciona a otra cosa…</w:t>
+      </w:r>
+    </w:p>
+    <w:p>
+      <w:pPr>
+        <w:spacing w:line="360" w:lineRule="auto"/>
+        <w:rPr>
+          <w:rFonts w:ascii="Arial" w:hAnsi="Arial" w:cs="Arial"/>
+          <w:b/>
+          <w:bCs/>
+          <w:sz w:val="24"/>
+          <w:szCs w:val="24"/>
+          <w:lang w:val="es-AR"/>
+        </w:rPr>
+      </w:pPr>
+      <w:r>
+        <w:rPr>
+          <w:rFonts w:ascii="Arial" w:hAnsi="Arial" w:cs="Arial"/>
+          <w:b/>
+          <w:bCs/>
+          <w:sz w:val="24"/>
+          <w:szCs w:val="24"/>
+          <w:lang w:val="es-AR"/>
+        </w:rPr>
+        <w:t>-No hace falta que revises mi historial.</w:t>
+      </w:r>
+    </w:p>
+    <w:p>
+      <w:pPr>
+        <w:spacing w:line="360" w:lineRule="auto"/>
+        <w:rPr>
+          <w:rFonts w:ascii="Arial" w:hAnsi="Arial" w:cs="Arial"/>
+          <w:b/>
+          <w:bCs/>
+          <w:sz w:val="24"/>
+          <w:szCs w:val="24"/>
+          <w:lang w:val="es-AR"/>
+        </w:rPr>
+      </w:pPr>
+      <w:r>
+        <w:rPr>
+          <w:rFonts w:ascii="Arial" w:hAnsi="Arial" w:cs="Arial"/>
+          <w:b/>
+          <w:bCs/>
+          <w:sz w:val="24"/>
+          <w:szCs w:val="24"/>
+          <w:lang w:val="es-AR"/>
+        </w:rPr>
+        <w:t xml:space="preserve">-Pero </w:t>
+      </w:r>
+      <w:r>
+        <w:rPr>
+          <w:rFonts w:ascii="Arial" w:hAnsi="Arial" w:cs="Arial"/>
+          <w:b/>
+          <w:bCs/>
+          <w:sz w:val="24"/>
+          <w:szCs w:val="24"/>
+          <w:lang w:val="es-AR"/>
+        </w:rPr>
+        <w:t>sé</w:t>
+      </w:r>
+      <w:r>
+        <w:rPr>
+          <w:rFonts w:ascii="Arial" w:hAnsi="Arial" w:cs="Arial"/>
+          <w:b/>
+          <w:bCs/>
+          <w:sz w:val="24"/>
+          <w:szCs w:val="24"/>
+          <w:lang w:val="es-AR"/>
+        </w:rPr>
+        <w:t xml:space="preserve"> que un </w:t>
+      </w:r>
+      <w:r>
+        <w:rPr>
+          <w:rFonts w:ascii="Arial" w:hAnsi="Arial" w:cs="Arial"/>
+          <w:b/>
+          <w:bCs/>
+          <w:sz w:val="24"/>
+          <w:szCs w:val="24"/>
+          <w:lang w:val="es-AR"/>
+        </w:rPr>
+        <w:t>día</w:t>
+      </w:r>
+      <w:r>
+        <w:rPr>
+          <w:rFonts w:ascii="Arial" w:hAnsi="Arial" w:cs="Arial"/>
+          <w:b/>
+          <w:bCs/>
+          <w:sz w:val="24"/>
+          <w:szCs w:val="24"/>
+          <w:lang w:val="es-AR"/>
+        </w:rPr>
+        <w:t xml:space="preserve"> usted no será directora y tendrá que vivir su vida como una persona normal.</w:t>
+      </w:r>
+    </w:p>
+    <w:p>
+      <w:pPr>
+        <w:spacing w:line="360" w:lineRule="auto"/>
+        <w:rPr>
+          <w:rFonts w:ascii="Arial" w:hAnsi="Arial" w:cs="Arial"/>
+          <w:b/>
+          <w:bCs/>
+          <w:sz w:val="24"/>
+          <w:szCs w:val="24"/>
+          <w:lang w:val="es-AR"/>
+        </w:rPr>
+      </w:pPr>
+      <w:proofErr w:type="spellStart"/>
+      <w:r>
+        <w:rPr>
+          <w:rFonts w:ascii="Arial" w:hAnsi="Arial" w:cs="Arial"/>
+          <w:b/>
+          <w:bCs/>
+          <w:sz w:val="24"/>
+          <w:szCs w:val="24"/>
+          <w:lang w:val="es-AR"/>
+        </w:rPr>
+        <w:t>Tosaka</w:t>
+      </w:r>
+      <w:proofErr w:type="spellEnd"/>
+      <w:r>
+        <w:rPr>
+          <w:rFonts w:ascii="Arial" w:hAnsi="Arial" w:cs="Arial"/>
+          <w:b/>
+          <w:bCs/>
+          <w:sz w:val="24"/>
+          <w:szCs w:val="24"/>
+          <w:lang w:val="es-AR"/>
+        </w:rPr>
+        <w:t xml:space="preserve"> sujeta con fuerza las manijas de las bolsas de papel y frunce  un poco el entrecejo.</w:t>
+      </w:r>
+    </w:p>
+    <w:p>
+      <w:pPr>
+        <w:spacing w:line="360" w:lineRule="auto"/>
+        <w:rPr>
+          <w:rFonts w:ascii="Arial" w:hAnsi="Arial" w:cs="Arial"/>
+          <w:b/>
+          <w:bCs/>
+          <w:sz w:val="24"/>
+          <w:szCs w:val="24"/>
+          <w:lang w:val="es-AR"/>
+        </w:rPr>
+      </w:pPr>
+      <w:r>
+        <w:rPr>
+          <w:rFonts w:ascii="Arial" w:hAnsi="Arial" w:cs="Arial"/>
+          <w:b/>
+          <w:bCs/>
+          <w:sz w:val="24"/>
+          <w:szCs w:val="24"/>
+          <w:lang w:val="es-AR"/>
+        </w:rPr>
+        <w:t>Es como si recordara algo que en verdad la frustrara.</w:t>
+      </w:r>
+    </w:p>
+    <w:p>
+      <w:pPr>
+        <w:spacing w:line="360" w:lineRule="auto"/>
+        <w:rPr>
+          <w:rFonts w:ascii="Arial" w:hAnsi="Arial" w:cs="Arial"/>
+          <w:b/>
+          <w:bCs/>
+          <w:sz w:val="24"/>
+          <w:szCs w:val="24"/>
+          <w:lang w:val="es-AR"/>
+        </w:rPr>
+      </w:pPr>
+      <w:r>
+        <w:rPr>
+          <w:rFonts w:ascii="Arial" w:hAnsi="Arial" w:cs="Arial"/>
+          <w:b/>
+          <w:bCs/>
+          <w:sz w:val="24"/>
+          <w:szCs w:val="24"/>
+          <w:lang w:val="es-AR"/>
+        </w:rPr>
+        <w:lastRenderedPageBreak/>
+        <w:t xml:space="preserve">-Su madre una vez me dijo que las tres iríamos a </w:t>
+      </w:r>
+      <w:r>
+        <w:rPr>
+          <w:rFonts w:ascii="Arial" w:hAnsi="Arial" w:cs="Arial"/>
+          <w:b/>
+          <w:bCs/>
+          <w:sz w:val="24"/>
+          <w:szCs w:val="24"/>
+          <w:lang w:val="es-AR"/>
+        </w:rPr>
+        <w:t>comprar</w:t>
+      </w:r>
+      <w:r>
+        <w:rPr>
+          <w:rFonts w:ascii="Arial" w:hAnsi="Arial" w:cs="Arial"/>
+          <w:b/>
+          <w:bCs/>
+          <w:sz w:val="24"/>
+          <w:szCs w:val="24"/>
+          <w:lang w:val="es-AR"/>
+        </w:rPr>
+        <w:t xml:space="preserve"> ropa, hacer cosas de mujeres. Cuando usted tenga la edad suficiente iríamos a los centros comerciales, a hablar de chicos y otras cosas de mujeres.</w:t>
+      </w:r>
+    </w:p>
+    <w:p>
+      <w:pPr>
+        <w:spacing w:line="360" w:lineRule="auto"/>
+        <w:rPr>
+          <w:rFonts w:ascii="Arial" w:hAnsi="Arial" w:cs="Arial"/>
+          <w:b/>
+          <w:bCs/>
+          <w:sz w:val="24"/>
+          <w:szCs w:val="24"/>
+          <w:lang w:val="es-AR"/>
+        </w:rPr>
+      </w:pPr>
+      <w:r>
+        <w:rPr>
+          <w:rFonts w:ascii="Arial" w:hAnsi="Arial" w:cs="Arial"/>
+          <w:b/>
+          <w:bCs/>
+          <w:sz w:val="24"/>
+          <w:szCs w:val="24"/>
+          <w:lang w:val="es-AR"/>
+        </w:rPr>
+        <w:t xml:space="preserve">Recordar a la madre de Naomi solo le recordaba lo ineficaz que fue aquella vez. No podía recordarlos a los señores </w:t>
+      </w:r>
+      <w:proofErr w:type="spellStart"/>
+      <w:r>
+        <w:rPr>
+          <w:rFonts w:ascii="Arial" w:hAnsi="Arial" w:cs="Arial"/>
+          <w:b/>
+          <w:bCs/>
+          <w:sz w:val="24"/>
+          <w:szCs w:val="24"/>
+          <w:lang w:val="es-AR"/>
+        </w:rPr>
+        <w:t>Shimada</w:t>
+      </w:r>
+      <w:proofErr w:type="spellEnd"/>
+      <w:r>
+        <w:rPr>
+          <w:rFonts w:ascii="Arial" w:hAnsi="Arial" w:cs="Arial"/>
+          <w:b/>
+          <w:bCs/>
+          <w:sz w:val="24"/>
+          <w:szCs w:val="24"/>
+          <w:lang w:val="es-AR"/>
+        </w:rPr>
+        <w:t xml:space="preserve"> sin sentirse realmente culpable.</w:t>
+      </w:r>
+    </w:p>
+    <w:p>
+      <w:pPr>
+        <w:spacing w:line="360" w:lineRule="auto"/>
+        <w:rPr>
+          <w:rFonts w:ascii="Arial" w:hAnsi="Arial" w:cs="Arial"/>
+          <w:b/>
+          <w:bCs/>
+          <w:sz w:val="24"/>
+          <w:szCs w:val="24"/>
+          <w:lang w:val="es-AR"/>
+        </w:rPr>
+      </w:pPr>
+      <w:r>
+        <w:rPr>
+          <w:rFonts w:ascii="Arial" w:hAnsi="Arial" w:cs="Arial"/>
+          <w:b/>
+          <w:bCs/>
+          <w:sz w:val="24"/>
+          <w:szCs w:val="24"/>
+          <w:lang w:val="es-AR"/>
+        </w:rPr>
+        <w:t xml:space="preserve">-Yo no </w:t>
+      </w:r>
+      <w:r>
+        <w:rPr>
+          <w:rFonts w:ascii="Arial" w:hAnsi="Arial" w:cs="Arial"/>
+          <w:b/>
+          <w:bCs/>
+          <w:sz w:val="24"/>
+          <w:szCs w:val="24"/>
+          <w:lang w:val="es-AR"/>
+        </w:rPr>
+        <w:t>sé</w:t>
+      </w:r>
+      <w:r>
+        <w:rPr>
+          <w:rFonts w:ascii="Arial" w:hAnsi="Arial" w:cs="Arial"/>
+          <w:b/>
+          <w:bCs/>
+          <w:sz w:val="24"/>
+          <w:szCs w:val="24"/>
+          <w:lang w:val="es-AR"/>
+        </w:rPr>
+        <w:t xml:space="preserve"> </w:t>
+      </w:r>
+      <w:r>
+        <w:rPr>
+          <w:rFonts w:ascii="Arial" w:hAnsi="Arial" w:cs="Arial"/>
+          <w:b/>
+          <w:bCs/>
+          <w:sz w:val="24"/>
+          <w:szCs w:val="24"/>
+          <w:lang w:val="es-AR"/>
+        </w:rPr>
+        <w:t>cómo</w:t>
+      </w:r>
+      <w:r>
+        <w:rPr>
+          <w:rFonts w:ascii="Arial" w:hAnsi="Arial" w:cs="Arial"/>
+          <w:b/>
+          <w:bCs/>
+          <w:sz w:val="24"/>
+          <w:szCs w:val="24"/>
+          <w:lang w:val="es-AR"/>
+        </w:rPr>
+        <w:t xml:space="preserve"> ser una mujer normal. No </w:t>
+      </w:r>
+      <w:r>
+        <w:rPr>
+          <w:rFonts w:ascii="Arial" w:hAnsi="Arial" w:cs="Arial"/>
+          <w:b/>
+          <w:bCs/>
+          <w:sz w:val="24"/>
+          <w:szCs w:val="24"/>
+          <w:lang w:val="es-AR"/>
+        </w:rPr>
+        <w:t>sé</w:t>
+      </w:r>
+      <w:r>
+        <w:rPr>
+          <w:rFonts w:ascii="Arial" w:hAnsi="Arial" w:cs="Arial"/>
+          <w:b/>
+          <w:bCs/>
+          <w:sz w:val="24"/>
+          <w:szCs w:val="24"/>
+          <w:lang w:val="es-AR"/>
+        </w:rPr>
+        <w:t xml:space="preserve"> hacer </w:t>
+      </w:r>
+      <w:r>
+        <w:rPr>
+          <w:rFonts w:ascii="Arial" w:hAnsi="Arial" w:cs="Arial"/>
+          <w:b/>
+          <w:bCs/>
+          <w:sz w:val="24"/>
+          <w:szCs w:val="24"/>
+          <w:lang w:val="es-AR"/>
+        </w:rPr>
+        <w:t>“</w:t>
+      </w:r>
+      <w:r>
+        <w:rPr>
+          <w:rFonts w:ascii="Arial" w:hAnsi="Arial" w:cs="Arial"/>
+          <w:b/>
+          <w:bCs/>
+          <w:sz w:val="24"/>
+          <w:szCs w:val="24"/>
+          <w:lang w:val="es-AR"/>
+        </w:rPr>
+        <w:t>cosas de chicas normales</w:t>
+      </w:r>
+      <w:r>
+        <w:rPr>
+          <w:rFonts w:ascii="Arial" w:hAnsi="Arial" w:cs="Arial"/>
+          <w:b/>
+          <w:bCs/>
+          <w:sz w:val="24"/>
+          <w:szCs w:val="24"/>
+          <w:lang w:val="es-AR"/>
+        </w:rPr>
+        <w:t>”</w:t>
+      </w:r>
+      <w:r>
+        <w:rPr>
+          <w:rFonts w:ascii="Arial" w:hAnsi="Arial" w:cs="Arial"/>
+          <w:b/>
+          <w:bCs/>
+          <w:sz w:val="24"/>
+          <w:szCs w:val="24"/>
+          <w:lang w:val="es-AR"/>
+        </w:rPr>
+        <w:t xml:space="preserve">. E visto </w:t>
+      </w:r>
+      <w:r>
+        <w:rPr>
+          <w:rFonts w:ascii="Arial" w:hAnsi="Arial" w:cs="Arial"/>
+          <w:b/>
+          <w:bCs/>
+          <w:sz w:val="24"/>
+          <w:szCs w:val="24"/>
+          <w:lang w:val="es-AR"/>
+        </w:rPr>
+        <w:t>más</w:t>
+      </w:r>
+      <w:r>
+        <w:rPr>
+          <w:rFonts w:ascii="Arial" w:hAnsi="Arial" w:cs="Arial"/>
+          <w:b/>
+          <w:bCs/>
+          <w:sz w:val="24"/>
+          <w:szCs w:val="24"/>
+          <w:lang w:val="es-AR"/>
+        </w:rPr>
+        <w:t xml:space="preserve"> de 300 videos de mujeres en internet antes de decidirme a decirle que iríamos de compras. No </w:t>
+      </w:r>
+      <w:r>
+        <w:rPr>
+          <w:rFonts w:ascii="Arial" w:hAnsi="Arial" w:cs="Arial"/>
+          <w:b/>
+          <w:bCs/>
+          <w:sz w:val="24"/>
+          <w:szCs w:val="24"/>
+          <w:lang w:val="es-AR"/>
+        </w:rPr>
+        <w:t>sé</w:t>
+      </w:r>
+      <w:r>
+        <w:rPr>
+          <w:rFonts w:ascii="Arial" w:hAnsi="Arial" w:cs="Arial"/>
+          <w:b/>
+          <w:bCs/>
+          <w:sz w:val="24"/>
+          <w:szCs w:val="24"/>
+          <w:lang w:val="es-AR"/>
+        </w:rPr>
+        <w:t xml:space="preserve"> </w:t>
+      </w:r>
+      <w:r>
+        <w:rPr>
+          <w:rFonts w:ascii="Arial" w:hAnsi="Arial" w:cs="Arial"/>
+          <w:b/>
+          <w:bCs/>
+          <w:sz w:val="24"/>
+          <w:szCs w:val="24"/>
+          <w:lang w:val="es-AR"/>
+        </w:rPr>
+        <w:t>cómo</w:t>
+      </w:r>
+      <w:r>
+        <w:rPr>
+          <w:rFonts w:ascii="Arial" w:hAnsi="Arial" w:cs="Arial"/>
+          <w:b/>
+          <w:bCs/>
+          <w:sz w:val="24"/>
+          <w:szCs w:val="24"/>
+          <w:lang w:val="es-AR"/>
+        </w:rPr>
+        <w:t xml:space="preserve"> hacer para alejarla de lo que me rodea. Alejarla de la seriedad, </w:t>
+      </w:r>
+      <w:r>
+        <w:rPr>
+          <w:rFonts w:ascii="Arial" w:hAnsi="Arial" w:cs="Arial"/>
+          <w:b/>
+          <w:bCs/>
+          <w:sz w:val="24"/>
+          <w:szCs w:val="24"/>
+          <w:lang w:val="es-AR"/>
+        </w:rPr>
+        <w:t xml:space="preserve">el </w:t>
+      </w:r>
+      <w:r>
+        <w:rPr>
+          <w:rFonts w:ascii="Arial" w:hAnsi="Arial" w:cs="Arial"/>
+          <w:b/>
+          <w:bCs/>
+          <w:sz w:val="24"/>
+          <w:szCs w:val="24"/>
+          <w:lang w:val="es-AR"/>
+        </w:rPr>
+        <w:t xml:space="preserve">trabajo y </w:t>
+      </w:r>
+      <w:r>
+        <w:rPr>
+          <w:rFonts w:ascii="Arial" w:hAnsi="Arial" w:cs="Arial"/>
+          <w:b/>
+          <w:bCs/>
+          <w:sz w:val="24"/>
+          <w:szCs w:val="24"/>
+          <w:lang w:val="es-AR"/>
+        </w:rPr>
+        <w:t xml:space="preserve">la </w:t>
+      </w:r>
+      <w:r>
+        <w:rPr>
+          <w:rFonts w:ascii="Arial" w:hAnsi="Arial" w:cs="Arial"/>
+          <w:b/>
+          <w:bCs/>
+          <w:sz w:val="24"/>
+          <w:szCs w:val="24"/>
+          <w:lang w:val="es-AR"/>
+        </w:rPr>
+        <w:t>política.</w:t>
+      </w:r>
+    </w:p>
+    <w:p>
+      <w:pPr>
+        <w:spacing w:line="360" w:lineRule="auto"/>
+        <w:rPr>
+          <w:rFonts w:ascii="Arial" w:hAnsi="Arial" w:cs="Arial"/>
+          <w:b/>
+          <w:bCs/>
+          <w:sz w:val="24"/>
+          <w:szCs w:val="24"/>
+          <w:lang w:val="es-AR"/>
+        </w:rPr>
+      </w:pPr>
+      <w:proofErr w:type="spellStart"/>
+      <w:r>
+        <w:rPr>
+          <w:rFonts w:ascii="Arial" w:hAnsi="Arial" w:cs="Arial"/>
+          <w:b/>
+          <w:bCs/>
+          <w:sz w:val="24"/>
+          <w:szCs w:val="24"/>
+          <w:lang w:val="es-AR"/>
+        </w:rPr>
+        <w:t>Tosaka</w:t>
+      </w:r>
+      <w:proofErr w:type="spellEnd"/>
+      <w:r>
+        <w:rPr>
+          <w:rFonts w:ascii="Arial" w:hAnsi="Arial" w:cs="Arial"/>
+          <w:b/>
+          <w:bCs/>
+          <w:sz w:val="24"/>
+          <w:szCs w:val="24"/>
+          <w:lang w:val="es-AR"/>
+        </w:rPr>
+        <w:t xml:space="preserve"> no demostró afecto alguno, pero su tono de voz y en la forma que sujetaba las bolsas de papel se notaba que estaba bastante molesta. Naomi al notar la frustración que no podía demostrar solo murmuro.</w:t>
+      </w:r>
+    </w:p>
+    <w:p>
+      <w:pPr>
+        <w:spacing w:line="360" w:lineRule="auto"/>
+        <w:rPr>
+          <w:rFonts w:ascii="Arial" w:hAnsi="Arial" w:cs="Arial"/>
+          <w:b/>
+          <w:bCs/>
+          <w:sz w:val="24"/>
+          <w:szCs w:val="24"/>
+          <w:lang w:val="es-AR"/>
+        </w:rPr>
+      </w:pPr>
+      <w:r>
+        <w:rPr>
+          <w:rFonts w:ascii="Arial" w:hAnsi="Arial" w:cs="Arial"/>
+          <w:b/>
+          <w:bCs/>
+          <w:sz w:val="24"/>
+          <w:szCs w:val="24"/>
+          <w:lang w:val="es-AR"/>
+        </w:rPr>
+        <w:t xml:space="preserve">-Pero no tienes que hacer esto por </w:t>
+      </w:r>
+      <w:r>
+        <w:rPr>
+          <w:rFonts w:ascii="Arial" w:hAnsi="Arial" w:cs="Arial"/>
+          <w:b/>
+          <w:bCs/>
+          <w:sz w:val="24"/>
+          <w:szCs w:val="24"/>
+          <w:lang w:val="es-AR"/>
+        </w:rPr>
+        <w:t>mí</w:t>
+      </w:r>
+      <w:r>
+        <w:rPr>
+          <w:rFonts w:ascii="Arial" w:hAnsi="Arial" w:cs="Arial"/>
+          <w:b/>
+          <w:bCs/>
+          <w:sz w:val="24"/>
+          <w:szCs w:val="24"/>
+          <w:lang w:val="es-AR"/>
+        </w:rPr>
+        <w:t>…</w:t>
+      </w:r>
+    </w:p>
+    <w:p>
+      <w:pPr>
+        <w:spacing w:line="360" w:lineRule="auto"/>
+        <w:rPr>
+          <w:rFonts w:ascii="Arial" w:hAnsi="Arial" w:cs="Arial"/>
+          <w:b/>
+          <w:bCs/>
+          <w:sz w:val="24"/>
+          <w:szCs w:val="24"/>
+          <w:lang w:val="es-ES"/>
+        </w:rPr>
+      </w:pPr>
+      <w:r>
+        <w:rPr>
+          <w:rFonts w:ascii="Arial" w:hAnsi="Arial" w:cs="Arial"/>
+          <w:b/>
+          <w:bCs/>
+          <w:sz w:val="24"/>
+          <w:szCs w:val="24"/>
+          <w:lang w:val="es-AR"/>
+        </w:rPr>
+        <w:t>-¡¡</w:t>
+      </w:r>
+      <w:r>
+        <w:rPr>
+          <w:rFonts w:ascii="Arial" w:hAnsi="Arial" w:cs="Arial"/>
+          <w:b/>
+          <w:bCs/>
+          <w:sz w:val="24"/>
+          <w:szCs w:val="24"/>
+          <w:lang w:val="es-AR"/>
+        </w:rPr>
+        <w:t>Sí</w:t>
+      </w:r>
+      <w:r>
+        <w:rPr>
+          <w:rFonts w:ascii="Arial" w:hAnsi="Arial" w:cs="Arial"/>
+          <w:b/>
+          <w:bCs/>
+          <w:sz w:val="24"/>
+          <w:szCs w:val="24"/>
+          <w:lang w:val="es-AR"/>
+        </w:rPr>
+        <w:t xml:space="preserve">!! </w:t>
+      </w:r>
+      <w:r>
+        <w:rPr>
+          <w:rFonts w:ascii="Arial" w:hAnsi="Arial" w:cs="Arial"/>
+          <w:b/>
+          <w:bCs/>
+          <w:sz w:val="24"/>
+          <w:szCs w:val="24"/>
+          <w:lang w:val="es-AR"/>
+        </w:rPr>
+        <w:softHyphen/>
+      </w:r>
+      <w:r>
+        <w:rPr>
+          <w:rFonts w:ascii="Arial" w:hAnsi="Arial" w:cs="Arial"/>
+          <w:b/>
+          <w:bCs/>
+          <w:sz w:val="24"/>
+          <w:szCs w:val="24"/>
+          <w:lang w:val="es-AR"/>
+        </w:rPr>
+        <w:softHyphen/>
+      </w:r>
+      <w:r>
+        <w:rPr>
+          <w:rFonts w:ascii="Arial" w:hAnsi="Arial" w:cs="Arial"/>
+          <w:b/>
+          <w:bCs/>
+          <w:sz w:val="24"/>
+          <w:szCs w:val="24"/>
+          <w:lang w:val="es-ES"/>
+        </w:rPr>
+        <w:t xml:space="preserve">–Sus labios y entrecejo empezaron a moverse como si quisiera </w:t>
+      </w:r>
+      <w:r>
+        <w:rPr>
+          <w:rFonts w:ascii="Arial" w:hAnsi="Arial" w:cs="Arial"/>
+          <w:b/>
+          <w:bCs/>
+          <w:sz w:val="24"/>
+          <w:szCs w:val="24"/>
+          <w:lang w:val="es-ES"/>
+        </w:rPr>
+        <w:t>fruncir</w:t>
+      </w:r>
+      <w:r>
+        <w:rPr>
+          <w:rFonts w:ascii="Arial" w:hAnsi="Arial" w:cs="Arial"/>
+          <w:b/>
+          <w:bCs/>
+          <w:sz w:val="24"/>
+          <w:szCs w:val="24"/>
+          <w:lang w:val="es-ES"/>
+        </w:rPr>
+        <w:t xml:space="preserve"> el entrecejo o abrir la boca para gritar– ¡Si tengo que hacerlo! Usted no tiene que ir por el mismo camino que yo… </w:t>
+      </w:r>
+      <w:r>
+        <w:rPr>
+          <w:rFonts w:ascii="Arial" w:hAnsi="Arial" w:cs="Arial"/>
+          <w:b/>
+          <w:bCs/>
+          <w:sz w:val="24"/>
+          <w:szCs w:val="24"/>
+          <w:lang w:val="es-ES"/>
+        </w:rPr>
+        <w:t>¡</w:t>
+      </w:r>
+      <w:r>
+        <w:rPr>
+          <w:rFonts w:ascii="Arial" w:hAnsi="Arial" w:cs="Arial"/>
+          <w:b/>
+          <w:bCs/>
+          <w:sz w:val="24"/>
+          <w:szCs w:val="24"/>
+          <w:lang w:val="es-ES"/>
+        </w:rPr>
+        <w:t xml:space="preserve">no tiene que ser una </w:t>
+      </w:r>
+      <w:r>
+        <w:rPr>
+          <w:rFonts w:ascii="Arial" w:hAnsi="Arial" w:cs="Arial"/>
+          <w:b/>
+          <w:bCs/>
+          <w:sz w:val="24"/>
+          <w:szCs w:val="24"/>
+          <w:lang w:val="es-ES"/>
+        </w:rPr>
+        <w:t>máquina</w:t>
+      </w:r>
+      <w:r>
+        <w:rPr>
+          <w:rFonts w:ascii="Arial" w:hAnsi="Arial" w:cs="Arial"/>
+          <w:b/>
+          <w:bCs/>
+          <w:sz w:val="24"/>
+          <w:szCs w:val="24"/>
+          <w:lang w:val="es-ES"/>
+        </w:rPr>
+        <w:t xml:space="preserve"> que dirija esta ciudad </w:t>
+      </w:r>
+      <w:r>
+        <w:rPr>
+          <w:rFonts w:ascii="Arial" w:hAnsi="Arial" w:cs="Arial"/>
+          <w:b/>
+          <w:bCs/>
+          <w:sz w:val="24"/>
+          <w:szCs w:val="24"/>
+          <w:lang w:val="es-ES"/>
+        </w:rPr>
+        <w:t>arriesgándose</w:t>
+      </w:r>
+      <w:r>
+        <w:rPr>
+          <w:rFonts w:ascii="Arial" w:hAnsi="Arial" w:cs="Arial"/>
+          <w:b/>
+          <w:bCs/>
+          <w:sz w:val="24"/>
+          <w:szCs w:val="24"/>
+          <w:lang w:val="es-ES"/>
+        </w:rPr>
+        <w:t xml:space="preserve"> de vivir una vida normal y olvidar lo que es enamorarse, lo que es pasear con alguien importante y disfrutar el </w:t>
+      </w:r>
+      <w:r>
+        <w:rPr>
+          <w:rFonts w:ascii="Arial" w:hAnsi="Arial" w:cs="Arial"/>
+          <w:b/>
+          <w:bCs/>
+          <w:sz w:val="24"/>
+          <w:szCs w:val="24"/>
+          <w:lang w:val="es-ES"/>
+        </w:rPr>
+        <w:t>día</w:t>
+      </w:r>
+      <w:r>
+        <w:rPr>
+          <w:rFonts w:ascii="Arial" w:hAnsi="Arial" w:cs="Arial"/>
+          <w:b/>
+          <w:bCs/>
+          <w:sz w:val="24"/>
+          <w:szCs w:val="24"/>
+          <w:lang w:val="es-ES"/>
+        </w:rPr>
+        <w:t xml:space="preserve"> a </w:t>
+      </w:r>
+      <w:r>
+        <w:rPr>
+          <w:rFonts w:ascii="Arial" w:hAnsi="Arial" w:cs="Arial"/>
+          <w:b/>
+          <w:bCs/>
+          <w:sz w:val="24"/>
+          <w:szCs w:val="24"/>
+          <w:lang w:val="es-ES"/>
+        </w:rPr>
+        <w:t>día!</w:t>
+      </w:r>
+    </w:p>
+    <w:p>
+      <w:pPr>
+        <w:spacing w:line="360" w:lineRule="auto"/>
+        <w:rPr>
+          <w:rFonts w:ascii="Arial" w:hAnsi="Arial" w:cs="Arial"/>
+          <w:b/>
+          <w:bCs/>
+          <w:sz w:val="24"/>
+          <w:szCs w:val="24"/>
+          <w:lang w:val="es-ES"/>
+        </w:rPr>
+      </w:pPr>
+      <w:proofErr w:type="spellStart"/>
+      <w:r>
+        <w:rPr>
+          <w:rFonts w:ascii="Arial" w:hAnsi="Arial" w:cs="Arial"/>
+          <w:b/>
+          <w:bCs/>
+          <w:sz w:val="24"/>
+          <w:szCs w:val="24"/>
+          <w:lang w:val="es-ES"/>
+        </w:rPr>
+        <w:t>Tosaka</w:t>
+      </w:r>
+      <w:proofErr w:type="spellEnd"/>
+      <w:r>
+        <w:rPr>
+          <w:rFonts w:ascii="Arial" w:hAnsi="Arial" w:cs="Arial"/>
+          <w:b/>
+          <w:bCs/>
+          <w:sz w:val="24"/>
+          <w:szCs w:val="24"/>
+          <w:lang w:val="es-ES"/>
+        </w:rPr>
+        <w:t xml:space="preserve"> respiro un poco </w:t>
+      </w:r>
+      <w:r>
+        <w:rPr>
+          <w:rFonts w:ascii="Arial" w:hAnsi="Arial" w:cs="Arial"/>
+          <w:b/>
+          <w:bCs/>
+          <w:sz w:val="24"/>
+          <w:szCs w:val="24"/>
+          <w:lang w:val="es-ES"/>
+        </w:rPr>
+        <w:t>más</w:t>
+      </w:r>
+      <w:r>
+        <w:rPr>
+          <w:rFonts w:ascii="Arial" w:hAnsi="Arial" w:cs="Arial"/>
+          <w:b/>
+          <w:bCs/>
+          <w:sz w:val="24"/>
+          <w:szCs w:val="24"/>
+          <w:lang w:val="es-ES"/>
+        </w:rPr>
+        <w:t xml:space="preserve"> rápido y hablo cerrando sus ojos.</w:t>
+      </w:r>
+    </w:p>
+    <w:p>
+      <w:pPr>
+        <w:spacing w:line="360" w:lineRule="auto"/>
+        <w:rPr>
+          <w:rFonts w:ascii="Arial" w:hAnsi="Arial" w:cs="Arial"/>
+          <w:b/>
+          <w:bCs/>
+          <w:sz w:val="24"/>
+          <w:szCs w:val="24"/>
+          <w:lang w:val="es-ES"/>
+        </w:rPr>
+      </w:pPr>
+      <w:r>
+        <w:rPr>
+          <w:rFonts w:ascii="Arial" w:hAnsi="Arial" w:cs="Arial"/>
+          <w:b/>
+          <w:bCs/>
+          <w:sz w:val="24"/>
+          <w:szCs w:val="24"/>
+          <w:lang w:val="es-ES"/>
+        </w:rPr>
+        <w:t xml:space="preserve">-El tiempo es efímero… Naomi-sama. Su madre no hubiera querido verla de esta </w:t>
+      </w:r>
+      <w:r>
+        <w:rPr>
+          <w:rFonts w:ascii="Arial" w:hAnsi="Arial" w:cs="Arial"/>
+          <w:b/>
+          <w:bCs/>
+          <w:sz w:val="24"/>
+          <w:szCs w:val="24"/>
+          <w:lang w:val="es-ES"/>
+        </w:rPr>
+        <w:t>manera</w:t>
+      </w:r>
+      <w:r>
+        <w:rPr>
+          <w:rFonts w:ascii="Arial" w:hAnsi="Arial" w:cs="Arial"/>
+          <w:b/>
+          <w:bCs/>
+          <w:sz w:val="24"/>
+          <w:szCs w:val="24"/>
+          <w:lang w:val="es-ES"/>
+        </w:rPr>
+        <w:t xml:space="preserve">. Ella quería hacer </w:t>
+      </w:r>
+      <w:r>
+        <w:rPr>
+          <w:rFonts w:ascii="Arial" w:hAnsi="Arial" w:cs="Arial"/>
+          <w:b/>
+          <w:bCs/>
+          <w:sz w:val="24"/>
+          <w:szCs w:val="24"/>
+          <w:lang w:val="es-ES"/>
+        </w:rPr>
+        <w:t>“</w:t>
+      </w:r>
+      <w:r>
+        <w:rPr>
+          <w:rFonts w:ascii="Arial" w:hAnsi="Arial" w:cs="Arial"/>
+          <w:b/>
+          <w:bCs/>
+          <w:sz w:val="24"/>
+          <w:szCs w:val="24"/>
+          <w:lang w:val="es-ES"/>
+        </w:rPr>
+        <w:t>cosas de chicas</w:t>
+      </w:r>
+      <w:r>
+        <w:rPr>
+          <w:rFonts w:ascii="Arial" w:hAnsi="Arial" w:cs="Arial"/>
+          <w:b/>
+          <w:bCs/>
+          <w:sz w:val="24"/>
+          <w:szCs w:val="24"/>
+          <w:lang w:val="es-ES"/>
+        </w:rPr>
+        <w:t>”</w:t>
+      </w:r>
+      <w:r>
+        <w:rPr>
+          <w:rFonts w:ascii="Arial" w:hAnsi="Arial" w:cs="Arial"/>
+          <w:b/>
+          <w:bCs/>
+          <w:sz w:val="24"/>
+          <w:szCs w:val="24"/>
+          <w:lang w:val="es-ES"/>
+        </w:rPr>
+        <w:t>, salir</w:t>
+      </w:r>
+      <w:r>
+        <w:rPr>
+          <w:rFonts w:ascii="Arial" w:hAnsi="Arial" w:cs="Arial"/>
+          <w:b/>
+          <w:bCs/>
+          <w:sz w:val="24"/>
+          <w:szCs w:val="24"/>
+          <w:lang w:val="es-ES"/>
+        </w:rPr>
+        <w:t xml:space="preserve"> a pasear</w:t>
+      </w:r>
+      <w:r>
+        <w:rPr>
+          <w:rFonts w:ascii="Arial" w:hAnsi="Arial" w:cs="Arial"/>
+          <w:b/>
+          <w:bCs/>
+          <w:sz w:val="24"/>
+          <w:szCs w:val="24"/>
+          <w:lang w:val="es-ES"/>
+        </w:rPr>
+        <w:t xml:space="preserve">, comprar ropa, hablar de chicos… No le pido que abandone nada de lo que hace, no digo que tenga que sentir empatía por cualquier cosa. Pero no olvide que sigue siendo una persona que envejece y los años pasan demasiado rápido. No quiero que un </w:t>
+      </w:r>
+      <w:r>
+        <w:rPr>
+          <w:rFonts w:ascii="Arial" w:hAnsi="Arial" w:cs="Arial"/>
+          <w:b/>
+          <w:bCs/>
+          <w:sz w:val="24"/>
+          <w:szCs w:val="24"/>
+          <w:lang w:val="es-ES"/>
+        </w:rPr>
+        <w:t>día</w:t>
+      </w:r>
+      <w:r>
+        <w:rPr>
+          <w:rFonts w:ascii="Arial" w:hAnsi="Arial" w:cs="Arial"/>
+          <w:b/>
+          <w:bCs/>
+          <w:sz w:val="24"/>
+          <w:szCs w:val="24"/>
+          <w:lang w:val="es-ES"/>
+        </w:rPr>
+        <w:t xml:space="preserve"> se </w:t>
+      </w:r>
+      <w:r>
+        <w:rPr>
+          <w:rFonts w:ascii="Arial" w:hAnsi="Arial" w:cs="Arial"/>
+          <w:b/>
+          <w:bCs/>
+          <w:sz w:val="24"/>
+          <w:szCs w:val="24"/>
+          <w:lang w:val="es-ES"/>
+        </w:rPr>
+        <w:t>dé</w:t>
+      </w:r>
+      <w:r>
+        <w:rPr>
+          <w:rFonts w:ascii="Arial" w:hAnsi="Arial" w:cs="Arial"/>
+          <w:b/>
+          <w:bCs/>
+          <w:sz w:val="24"/>
+          <w:szCs w:val="24"/>
+          <w:lang w:val="es-ES"/>
+        </w:rPr>
+        <w:t xml:space="preserve"> cuenta que tiene que dejar el puesto a alguien </w:t>
+      </w:r>
+      <w:r>
+        <w:rPr>
+          <w:rFonts w:ascii="Arial" w:hAnsi="Arial" w:cs="Arial"/>
+          <w:b/>
+          <w:bCs/>
+          <w:sz w:val="24"/>
+          <w:szCs w:val="24"/>
+          <w:lang w:val="es-ES"/>
+        </w:rPr>
+        <w:t>más</w:t>
+      </w:r>
+      <w:r>
+        <w:rPr>
+          <w:rFonts w:ascii="Arial" w:hAnsi="Arial" w:cs="Arial"/>
+          <w:b/>
+          <w:bCs/>
+          <w:sz w:val="24"/>
+          <w:szCs w:val="24"/>
+          <w:lang w:val="es-ES"/>
+        </w:rPr>
+        <w:t xml:space="preserve"> y se haya olvidado de vivir una vida </w:t>
+      </w:r>
+      <w:r>
+        <w:rPr>
+          <w:rFonts w:ascii="Arial" w:hAnsi="Arial" w:cs="Arial"/>
+          <w:b/>
+          <w:bCs/>
+          <w:sz w:val="24"/>
+          <w:szCs w:val="24"/>
+          <w:lang w:val="es-ES"/>
+        </w:rPr>
+        <w:t xml:space="preserve"> propia </w:t>
+      </w:r>
+      <w:r>
+        <w:rPr>
+          <w:rFonts w:ascii="Arial" w:hAnsi="Arial" w:cs="Arial"/>
+          <w:b/>
+          <w:bCs/>
+          <w:sz w:val="24"/>
+          <w:szCs w:val="24"/>
+          <w:lang w:val="es-ES"/>
+        </w:rPr>
+        <w:t>por proteger millones.</w:t>
+      </w:r>
+    </w:p>
+    <w:p>
+      <w:pPr>
+        <w:spacing w:line="360" w:lineRule="auto"/>
+        <w:rPr>
+          <w:rFonts w:ascii="Arial" w:hAnsi="Arial" w:cs="Arial"/>
+          <w:b/>
+          <w:bCs/>
+          <w:sz w:val="24"/>
+          <w:szCs w:val="24"/>
+          <w:lang w:val="es-ES"/>
+        </w:rPr>
+      </w:pPr>
+      <w:r>
+        <w:rPr>
+          <w:rFonts w:ascii="Arial" w:hAnsi="Arial" w:cs="Arial"/>
+          <w:b/>
+          <w:bCs/>
+          <w:sz w:val="24"/>
+          <w:szCs w:val="24"/>
+          <w:lang w:val="es-ES"/>
+        </w:rPr>
+        <w:lastRenderedPageBreak/>
+        <w:t xml:space="preserve">Solo  suspiro para soltar las </w:t>
+      </w:r>
+      <w:r>
+        <w:rPr>
+          <w:rFonts w:ascii="Arial" w:hAnsi="Arial" w:cs="Arial"/>
+          <w:b/>
+          <w:bCs/>
+          <w:sz w:val="24"/>
+          <w:szCs w:val="24"/>
+          <w:lang w:val="es-ES"/>
+        </w:rPr>
+        <w:t>últimas</w:t>
+      </w:r>
+      <w:r>
+        <w:rPr>
+          <w:rFonts w:ascii="Arial" w:hAnsi="Arial" w:cs="Arial"/>
+          <w:b/>
+          <w:bCs/>
+          <w:sz w:val="24"/>
+          <w:szCs w:val="24"/>
+          <w:lang w:val="es-ES"/>
+        </w:rPr>
+        <w:t xml:space="preserve"> palabras que no la dejan hasta el </w:t>
+      </w:r>
+      <w:r>
+        <w:rPr>
+          <w:rFonts w:ascii="Arial" w:hAnsi="Arial" w:cs="Arial"/>
+          <w:b/>
+          <w:bCs/>
+          <w:sz w:val="24"/>
+          <w:szCs w:val="24"/>
+          <w:lang w:val="es-ES"/>
+        </w:rPr>
+        <w:t>día</w:t>
+      </w:r>
+      <w:r>
+        <w:rPr>
+          <w:rFonts w:ascii="Arial" w:hAnsi="Arial" w:cs="Arial"/>
+          <w:b/>
+          <w:bCs/>
+          <w:sz w:val="24"/>
+          <w:szCs w:val="24"/>
+          <w:lang w:val="es-ES"/>
+        </w:rPr>
+        <w:t xml:space="preserve"> de hoy.</w:t>
+      </w:r>
+    </w:p>
+    <w:p>
+      <w:pPr>
+        <w:spacing w:line="360" w:lineRule="auto"/>
+        <w:rPr>
+          <w:rFonts w:ascii="Arial" w:hAnsi="Arial" w:cs="Arial"/>
+          <w:b/>
+          <w:bCs/>
+          <w:sz w:val="24"/>
+          <w:szCs w:val="24"/>
+          <w:lang w:val="es-ES"/>
+        </w:rPr>
+      </w:pPr>
+      <w:r>
+        <w:rPr>
+          <w:rFonts w:ascii="Arial" w:hAnsi="Arial" w:cs="Arial"/>
+          <w:b/>
+          <w:bCs/>
+          <w:sz w:val="24"/>
+          <w:szCs w:val="24"/>
+          <w:lang w:val="es-ES"/>
+        </w:rPr>
+        <w:t>-</w:t>
+      </w:r>
+      <w:r>
+        <w:rPr>
+          <w:rFonts w:ascii="Arial" w:hAnsi="Arial" w:cs="Arial"/>
+          <w:b/>
+          <w:bCs/>
+          <w:sz w:val="24"/>
+          <w:szCs w:val="24"/>
+          <w:lang w:val="es-ES"/>
+        </w:rPr>
+        <w:t>Permítame</w:t>
+      </w:r>
+      <w:r>
+        <w:rPr>
+          <w:rFonts w:ascii="Arial" w:hAnsi="Arial" w:cs="Arial"/>
+          <w:b/>
+          <w:bCs/>
+          <w:sz w:val="24"/>
+          <w:szCs w:val="24"/>
+          <w:lang w:val="es-ES"/>
+        </w:rPr>
+        <w:t xml:space="preserve"> este pequeño capricho. </w:t>
+      </w:r>
+      <w:r>
+        <w:rPr>
+          <w:rFonts w:ascii="Arial" w:hAnsi="Arial" w:cs="Arial"/>
+          <w:b/>
+          <w:bCs/>
+          <w:sz w:val="24"/>
+          <w:szCs w:val="24"/>
+          <w:lang w:val="es-ES"/>
+        </w:rPr>
+        <w:t>¡</w:t>
+      </w:r>
+      <w:r>
+        <w:rPr>
+          <w:rFonts w:ascii="Arial" w:hAnsi="Arial" w:cs="Arial"/>
+          <w:b/>
+          <w:bCs/>
+          <w:sz w:val="24"/>
+          <w:szCs w:val="24"/>
+          <w:lang w:val="es-ES"/>
+        </w:rPr>
+        <w:t xml:space="preserve">No estoy diciendo que hagamos esto a diario por que incluso a </w:t>
+      </w:r>
+      <w:r>
+        <w:rPr>
+          <w:rFonts w:ascii="Arial" w:hAnsi="Arial" w:cs="Arial"/>
+          <w:b/>
+          <w:bCs/>
+          <w:sz w:val="24"/>
+          <w:szCs w:val="24"/>
+          <w:lang w:val="es-ES"/>
+        </w:rPr>
+        <w:t>mí</w:t>
+      </w:r>
+      <w:r>
+        <w:rPr>
+          <w:rFonts w:ascii="Arial" w:hAnsi="Arial" w:cs="Arial"/>
+          <w:b/>
+          <w:bCs/>
+          <w:sz w:val="24"/>
+          <w:szCs w:val="24"/>
+          <w:lang w:val="es-ES"/>
+        </w:rPr>
+        <w:t xml:space="preserve"> no me parece nada compren</w:t>
+      </w:r>
+      <w:r>
+        <w:rPr>
+          <w:rFonts w:ascii="Arial" w:hAnsi="Arial" w:cs="Arial"/>
+          <w:b/>
+          <w:bCs/>
+          <w:sz w:val="24"/>
+          <w:szCs w:val="24"/>
+          <w:lang w:val="es-ES"/>
+        </w:rPr>
+        <w:t>sible!</w:t>
+      </w:r>
+      <w:r>
+        <w:rPr>
+          <w:rFonts w:ascii="Arial" w:hAnsi="Arial" w:cs="Arial"/>
+          <w:b/>
+          <w:bCs/>
+          <w:sz w:val="24"/>
+          <w:szCs w:val="24"/>
+          <w:lang w:val="es-ES"/>
+        </w:rPr>
+        <w:t xml:space="preserve"> Pero ahora permítame demostrarle que la vida es </w:t>
+      </w:r>
+      <w:r>
+        <w:rPr>
+          <w:rFonts w:ascii="Arial" w:hAnsi="Arial" w:cs="Arial"/>
+          <w:b/>
+          <w:bCs/>
+          <w:sz w:val="24"/>
+          <w:szCs w:val="24"/>
+          <w:lang w:val="es-ES"/>
+        </w:rPr>
+        <w:t>más</w:t>
+      </w:r>
+      <w:r>
+        <w:rPr>
+          <w:rFonts w:ascii="Arial" w:hAnsi="Arial" w:cs="Arial"/>
+          <w:b/>
+          <w:bCs/>
+          <w:sz w:val="24"/>
+          <w:szCs w:val="24"/>
+          <w:lang w:val="es-ES"/>
+        </w:rPr>
+        <w:t xml:space="preserve"> que trabajo.</w:t>
+      </w:r>
+    </w:p>
+    <w:p>
+      <w:pPr>
+        <w:spacing w:line="360" w:lineRule="auto"/>
+        <w:rPr>
+          <w:rFonts w:ascii="Arial" w:hAnsi="Arial" w:cs="Arial"/>
+          <w:b/>
+          <w:bCs/>
+          <w:sz w:val="24"/>
+          <w:szCs w:val="24"/>
+          <w:lang w:val="es-ES"/>
+        </w:rPr>
+      </w:pPr>
+      <w:r>
+        <w:rPr>
+          <w:rFonts w:ascii="Arial" w:hAnsi="Arial" w:cs="Arial"/>
+          <w:b/>
+          <w:bCs/>
+          <w:sz w:val="24"/>
+          <w:szCs w:val="24"/>
+          <w:lang w:val="es-ES"/>
+        </w:rPr>
+        <w:t xml:space="preserve">Aquel incidente con sus padres nunca la dejara en paz. Puede que solucione algunos problemas a corto plazo, pero esos fantasmas siempre la acompañaran hasta el </w:t>
+      </w:r>
+      <w:r>
+        <w:rPr>
+          <w:rFonts w:ascii="Arial" w:hAnsi="Arial" w:cs="Arial"/>
+          <w:b/>
+          <w:bCs/>
+          <w:sz w:val="24"/>
+          <w:szCs w:val="24"/>
+          <w:lang w:val="es-ES"/>
+        </w:rPr>
+        <w:t>día</w:t>
+      </w:r>
+      <w:r>
+        <w:rPr>
+          <w:rFonts w:ascii="Arial" w:hAnsi="Arial" w:cs="Arial"/>
+          <w:b/>
+          <w:bCs/>
+          <w:sz w:val="24"/>
+          <w:szCs w:val="24"/>
+          <w:lang w:val="es-ES"/>
+        </w:rPr>
+        <w:t xml:space="preserve"> que su corazón deje de latir, o sepa que hizo su trabajo al mantener a Naomi</w:t>
+      </w:r>
+      <w:r>
+        <w:rPr>
+          <w:rFonts w:ascii="Arial" w:hAnsi="Arial" w:cs="Arial"/>
+          <w:b/>
+          <w:bCs/>
+          <w:sz w:val="24"/>
+          <w:szCs w:val="24"/>
+          <w:lang w:val="es-ES"/>
+        </w:rPr>
+        <w:t xml:space="preserve"> a salvo</w:t>
+      </w:r>
+      <w:r>
+        <w:rPr>
+          <w:rFonts w:ascii="Arial" w:hAnsi="Arial" w:cs="Arial"/>
+          <w:b/>
+          <w:bCs/>
+          <w:sz w:val="24"/>
+          <w:szCs w:val="24"/>
+          <w:lang w:val="es-ES"/>
+        </w:rPr>
+        <w:t xml:space="preserve"> hasta el </w:t>
+      </w:r>
+      <w:r>
+        <w:rPr>
+          <w:rFonts w:ascii="Arial" w:hAnsi="Arial" w:cs="Arial"/>
+          <w:b/>
+          <w:bCs/>
+          <w:sz w:val="24"/>
+          <w:szCs w:val="24"/>
+          <w:lang w:val="es-ES"/>
+        </w:rPr>
+        <w:t>día</w:t>
+      </w:r>
+      <w:r>
+        <w:rPr>
+          <w:rFonts w:ascii="Arial" w:hAnsi="Arial" w:cs="Arial"/>
+          <w:b/>
+          <w:bCs/>
+          <w:sz w:val="24"/>
+          <w:szCs w:val="24"/>
+          <w:lang w:val="es-ES"/>
+        </w:rPr>
+        <w:t xml:space="preserve"> de su última luna de invierno.</w:t>
+      </w:r>
+    </w:p>
+    <w:p>
+      <w:pPr>
+        <w:spacing w:line="360" w:lineRule="auto"/>
+        <w:rPr>
+          <w:rFonts w:ascii="Arial" w:hAnsi="Arial" w:cs="Arial"/>
+          <w:b/>
+          <w:bCs/>
+          <w:sz w:val="24"/>
+          <w:szCs w:val="24"/>
+          <w:lang w:val="es-ES"/>
+        </w:rPr>
+      </w:pPr>
+      <w:r>
+        <w:rPr>
+          <w:rFonts w:ascii="Arial" w:hAnsi="Arial" w:cs="Arial"/>
+          <w:b/>
+          <w:bCs/>
+          <w:sz w:val="24"/>
+          <w:szCs w:val="24"/>
+          <w:lang w:val="es-ES"/>
+        </w:rPr>
+        <w:t xml:space="preserve">Solo quiere actuar como aquella madre que nunca será. </w:t>
+      </w:r>
+    </w:p>
+    <w:p>
+      <w:pPr>
+        <w:spacing w:line="360" w:lineRule="auto"/>
+        <w:rPr>
+          <w:rFonts w:ascii="Arial" w:hAnsi="Arial" w:cs="Arial"/>
+          <w:b/>
+          <w:bCs/>
+          <w:sz w:val="24"/>
+          <w:szCs w:val="24"/>
+          <w:lang w:val="es-ES"/>
+        </w:rPr>
+      </w:pPr>
+      <w:r>
+        <w:rPr>
+          <w:rFonts w:ascii="Arial" w:hAnsi="Arial" w:cs="Arial"/>
+          <w:b/>
+          <w:bCs/>
+          <w:sz w:val="24"/>
+          <w:szCs w:val="24"/>
+          <w:lang w:val="es-ES"/>
+        </w:rPr>
+        <w:t>Aunque no se</w:t>
+      </w:r>
+      <w:r>
+        <w:rPr>
+          <w:rFonts w:ascii="Arial" w:hAnsi="Arial" w:cs="Arial"/>
+          <w:b/>
+          <w:bCs/>
+          <w:sz w:val="24"/>
+          <w:szCs w:val="24"/>
+          <w:lang w:val="es-ES"/>
+        </w:rPr>
+        <w:t>p</w:t>
+      </w:r>
+      <w:r>
+        <w:rPr>
+          <w:rFonts w:ascii="Arial" w:hAnsi="Arial" w:cs="Arial"/>
+          <w:b/>
+          <w:bCs/>
+          <w:sz w:val="24"/>
+          <w:szCs w:val="24"/>
+          <w:lang w:val="es-ES"/>
+        </w:rPr>
+        <w:t>a de sentimientos o “cosas de chicas” eso no significa que no pue</w:t>
+      </w:r>
+      <w:r>
+        <w:rPr>
+          <w:rFonts w:ascii="Arial" w:hAnsi="Arial" w:cs="Arial"/>
+          <w:b/>
+          <w:bCs/>
+          <w:sz w:val="24"/>
+          <w:szCs w:val="24"/>
+          <w:lang w:val="es-ES"/>
+        </w:rPr>
+        <w:t>da aprender a ver todo lo que</w:t>
+      </w:r>
+      <w:r>
+        <w:rPr>
+          <w:rFonts w:ascii="Arial" w:hAnsi="Arial" w:cs="Arial"/>
+          <w:b/>
+          <w:bCs/>
+          <w:sz w:val="24"/>
+          <w:szCs w:val="24"/>
+          <w:lang w:val="es-ES"/>
+        </w:rPr>
+        <w:t xml:space="preserve"> hace </w:t>
+      </w:r>
+      <w:r>
+        <w:rPr>
+          <w:rFonts w:ascii="Arial" w:hAnsi="Arial" w:cs="Arial"/>
+          <w:b/>
+          <w:bCs/>
+          <w:sz w:val="24"/>
+          <w:szCs w:val="24"/>
+          <w:lang w:val="es-ES"/>
+        </w:rPr>
+        <w:t xml:space="preserve">alguien </w:t>
+      </w:r>
+      <w:r>
+        <w:rPr>
+          <w:rFonts w:ascii="Arial" w:hAnsi="Arial" w:cs="Arial"/>
+          <w:b/>
+          <w:bCs/>
+          <w:sz w:val="24"/>
+          <w:szCs w:val="24"/>
+          <w:lang w:val="es-ES"/>
+        </w:rPr>
+        <w:t>en un m</w:t>
+      </w:r>
+      <w:r>
+        <w:rPr>
+          <w:rFonts w:ascii="Arial" w:hAnsi="Arial" w:cs="Arial"/>
+          <w:b/>
+          <w:bCs/>
+          <w:sz w:val="24"/>
+          <w:szCs w:val="24"/>
+          <w:lang w:val="es-ES"/>
+        </w:rPr>
+        <w:t>omento así</w:t>
+      </w:r>
+      <w:r>
+        <w:rPr>
+          <w:rFonts w:ascii="Arial" w:hAnsi="Arial" w:cs="Arial"/>
+          <w:b/>
+          <w:bCs/>
+          <w:sz w:val="24"/>
+          <w:szCs w:val="24"/>
+          <w:lang w:val="es-ES"/>
+        </w:rPr>
+        <w:t xml:space="preserve"> e imitarlo</w:t>
+      </w:r>
+      <w:r>
+        <w:rPr>
+          <w:rFonts w:ascii="Arial" w:hAnsi="Arial" w:cs="Arial"/>
+          <w:b/>
+          <w:bCs/>
+          <w:sz w:val="24"/>
+          <w:szCs w:val="24"/>
+          <w:lang w:val="es-ES"/>
+        </w:rPr>
+        <w:t xml:space="preserve"> </w:t>
+      </w:r>
+      <w:r>
+        <w:rPr>
+          <w:rFonts w:ascii="Arial" w:hAnsi="Arial" w:cs="Arial"/>
+          <w:b/>
+          <w:bCs/>
+          <w:sz w:val="24"/>
+          <w:szCs w:val="24"/>
+          <w:lang w:val="es-ES"/>
+        </w:rPr>
+        <w:t xml:space="preserve"> con Naomi</w:t>
+      </w:r>
+      <w:r>
+        <w:rPr>
+          <w:rFonts w:ascii="Arial" w:hAnsi="Arial" w:cs="Arial"/>
+          <w:b/>
+          <w:bCs/>
+          <w:sz w:val="24"/>
+          <w:szCs w:val="24"/>
+          <w:lang w:val="es-ES"/>
+        </w:rPr>
+        <w:t xml:space="preserve"> para aparentar </w:t>
+      </w:r>
+      <w:r>
+        <w:rPr>
+          <w:rFonts w:ascii="Arial" w:hAnsi="Arial" w:cs="Arial"/>
+          <w:b/>
+          <w:bCs/>
+          <w:sz w:val="24"/>
+          <w:szCs w:val="24"/>
+          <w:lang w:val="es-ES"/>
+        </w:rPr>
+        <w:t xml:space="preserve">a </w:t>
+      </w:r>
+      <w:r>
+        <w:rPr>
+          <w:rFonts w:ascii="Arial" w:hAnsi="Arial" w:cs="Arial"/>
+          <w:b/>
+          <w:bCs/>
+          <w:sz w:val="24"/>
+          <w:szCs w:val="24"/>
+          <w:lang w:val="es-ES"/>
+        </w:rPr>
+        <w:t xml:space="preserve">ser un poco </w:t>
+      </w:r>
+      <w:r>
+        <w:rPr>
+          <w:rFonts w:ascii="Arial" w:hAnsi="Arial" w:cs="Arial"/>
+          <w:b/>
+          <w:bCs/>
+          <w:sz w:val="24"/>
+          <w:szCs w:val="24"/>
+          <w:lang w:val="es-ES"/>
+        </w:rPr>
+        <w:t>más</w:t>
+      </w:r>
+      <w:r>
+        <w:rPr>
+          <w:rFonts w:ascii="Arial" w:hAnsi="Arial" w:cs="Arial"/>
+          <w:b/>
+          <w:bCs/>
+          <w:sz w:val="24"/>
+          <w:szCs w:val="24"/>
+          <w:lang w:val="es-ES"/>
+        </w:rPr>
+        <w:t xml:space="preserve"> normal.</w:t>
+      </w:r>
+    </w:p>
+    <w:p>
+      <w:pPr>
+        <w:spacing w:line="360" w:lineRule="auto"/>
+        <w:rPr>
+          <w:rFonts w:ascii="Arial" w:hAnsi="Arial" w:cs="Arial"/>
+          <w:b/>
+          <w:bCs/>
+          <w:sz w:val="24"/>
+          <w:szCs w:val="24"/>
+          <w:lang w:val="es-ES"/>
+        </w:rPr>
+      </w:pPr>
+      <w:r>
+        <w:rPr>
+          <w:rFonts w:ascii="Arial" w:hAnsi="Arial" w:cs="Arial"/>
+          <w:b/>
+          <w:bCs/>
+          <w:sz w:val="24"/>
+          <w:szCs w:val="24"/>
+          <w:lang w:val="es-ES"/>
+        </w:rPr>
+        <w:t xml:space="preserve">-No lo </w:t>
+      </w:r>
+      <w:r>
+        <w:rPr>
+          <w:rFonts w:ascii="Arial" w:hAnsi="Arial" w:cs="Arial"/>
+          <w:b/>
+          <w:bCs/>
+          <w:sz w:val="24"/>
+          <w:szCs w:val="24"/>
+          <w:lang w:val="es-ES"/>
+        </w:rPr>
+        <w:t>sabía</w:t>
+      </w:r>
+      <w:r>
+        <w:rPr>
+          <w:rFonts w:ascii="Arial" w:hAnsi="Arial" w:cs="Arial"/>
+          <w:b/>
+          <w:bCs/>
+          <w:sz w:val="24"/>
+          <w:szCs w:val="24"/>
+          <w:lang w:val="es-ES"/>
+        </w:rPr>
+        <w:t>…</w:t>
+      </w:r>
+    </w:p>
+    <w:p>
+      <w:pPr>
+        <w:spacing w:line="360" w:lineRule="auto"/>
+        <w:rPr>
+          <w:rFonts w:ascii="Arial" w:hAnsi="Arial" w:cs="Arial"/>
+          <w:b/>
+          <w:bCs/>
+          <w:sz w:val="24"/>
+          <w:szCs w:val="24"/>
+          <w:lang w:val="es-ES"/>
+        </w:rPr>
+      </w:pPr>
+      <w:r>
+        <w:rPr>
+          <w:rFonts w:ascii="Arial" w:hAnsi="Arial" w:cs="Arial"/>
+          <w:b/>
+          <w:bCs/>
+          <w:sz w:val="24"/>
+          <w:szCs w:val="24"/>
+          <w:lang w:val="es-ES"/>
+        </w:rPr>
+        <w:t>Naomi sujeta</w:t>
+      </w:r>
+      <w:r>
+        <w:rPr>
+          <w:rFonts w:ascii="Arial" w:hAnsi="Arial" w:cs="Arial"/>
+          <w:b/>
+          <w:bCs/>
+          <w:sz w:val="24"/>
+          <w:szCs w:val="24"/>
+          <w:lang w:val="es-ES"/>
+        </w:rPr>
+        <w:t xml:space="preserve"> el hombro de </w:t>
+      </w:r>
+      <w:proofErr w:type="spellStart"/>
+      <w:r>
+        <w:rPr>
+          <w:rFonts w:ascii="Arial" w:hAnsi="Arial" w:cs="Arial"/>
+          <w:b/>
+          <w:bCs/>
+          <w:sz w:val="24"/>
+          <w:szCs w:val="24"/>
+          <w:lang w:val="es-ES"/>
+        </w:rPr>
+        <w:t>Tosaka</w:t>
+      </w:r>
+      <w:proofErr w:type="spellEnd"/>
+      <w:r>
+        <w:rPr>
+          <w:rFonts w:ascii="Arial" w:hAnsi="Arial" w:cs="Arial"/>
+          <w:b/>
+          <w:bCs/>
+          <w:sz w:val="24"/>
+          <w:szCs w:val="24"/>
+          <w:lang w:val="es-ES"/>
+        </w:rPr>
+        <w:t xml:space="preserve"> para compadecer esa pena </w:t>
+      </w:r>
+      <w:r>
+        <w:rPr>
+          <w:rFonts w:ascii="Arial" w:hAnsi="Arial" w:cs="Arial"/>
+          <w:b/>
+          <w:bCs/>
+          <w:sz w:val="24"/>
+          <w:szCs w:val="24"/>
+          <w:lang w:val="es-ES"/>
+        </w:rPr>
+        <w:t>que aún</w:t>
+      </w:r>
+      <w:r>
+        <w:rPr>
+          <w:rFonts w:ascii="Arial" w:hAnsi="Arial" w:cs="Arial"/>
+          <w:b/>
+          <w:bCs/>
+          <w:sz w:val="24"/>
+          <w:szCs w:val="24"/>
+          <w:lang w:val="es-ES"/>
+        </w:rPr>
+        <w:t xml:space="preserve"> la atormenta.</w:t>
+      </w:r>
+    </w:p>
+    <w:p>
+      <w:pPr>
+        <w:spacing w:line="360" w:lineRule="auto"/>
+        <w:rPr>
+          <w:rFonts w:ascii="Arial" w:hAnsi="Arial" w:cs="Arial"/>
+          <w:b/>
+          <w:bCs/>
+          <w:sz w:val="24"/>
+          <w:szCs w:val="24"/>
+          <w:lang w:val="es-ES"/>
+        </w:rPr>
+      </w:pPr>
+      <w:r>
+        <w:rPr>
+          <w:rFonts w:ascii="Arial" w:hAnsi="Arial" w:cs="Arial"/>
+          <w:b/>
+          <w:bCs/>
+          <w:sz w:val="24"/>
+          <w:szCs w:val="24"/>
+          <w:lang w:val="es-ES"/>
+        </w:rPr>
+        <w:t xml:space="preserve">-No </w:t>
+      </w:r>
+      <w:r>
+        <w:rPr>
+          <w:rFonts w:ascii="Arial" w:hAnsi="Arial" w:cs="Arial"/>
+          <w:b/>
+          <w:bCs/>
+          <w:sz w:val="24"/>
+          <w:szCs w:val="24"/>
+          <w:lang w:val="es-ES"/>
+        </w:rPr>
+        <w:t>sabía</w:t>
+      </w:r>
+      <w:r>
+        <w:rPr>
+          <w:rFonts w:ascii="Arial" w:hAnsi="Arial" w:cs="Arial"/>
+          <w:b/>
+          <w:bCs/>
+          <w:sz w:val="24"/>
+          <w:szCs w:val="24"/>
+          <w:lang w:val="es-ES"/>
+        </w:rPr>
+        <w:t xml:space="preserve"> que te preocuparas tanto de que tuviera una vida normal.</w:t>
+      </w:r>
+    </w:p>
+    <w:p>
+      <w:pPr>
+        <w:spacing w:line="360" w:lineRule="auto"/>
+        <w:rPr>
+          <w:rFonts w:ascii="Arial" w:hAnsi="Arial" w:cs="Arial"/>
+          <w:b/>
+          <w:bCs/>
+          <w:sz w:val="24"/>
+          <w:szCs w:val="24"/>
+          <w:lang w:val="es-ES"/>
+        </w:rPr>
+      </w:pPr>
+      <w:r>
+        <w:rPr>
+          <w:rFonts w:ascii="Arial" w:hAnsi="Arial" w:cs="Arial"/>
+          <w:b/>
+          <w:bCs/>
+          <w:sz w:val="24"/>
+          <w:szCs w:val="24"/>
+          <w:lang w:val="es-ES"/>
+        </w:rPr>
+        <w:t xml:space="preserve">-No lo </w:t>
+      </w:r>
+      <w:r>
+        <w:rPr>
+          <w:rFonts w:ascii="Arial" w:hAnsi="Arial" w:cs="Arial"/>
+          <w:b/>
+          <w:bCs/>
+          <w:sz w:val="24"/>
+          <w:szCs w:val="24"/>
+          <w:lang w:val="es-ES"/>
+        </w:rPr>
+        <w:t>hacía</w:t>
+      </w:r>
+      <w:r>
+        <w:rPr>
+          <w:rFonts w:ascii="Arial" w:hAnsi="Arial" w:cs="Arial"/>
+          <w:b/>
+          <w:bCs/>
+          <w:sz w:val="24"/>
+          <w:szCs w:val="24"/>
+          <w:lang w:val="es-ES"/>
+        </w:rPr>
+        <w:t xml:space="preserve"> hasta el </w:t>
+      </w:r>
+      <w:r>
+        <w:rPr>
+          <w:rFonts w:ascii="Arial" w:hAnsi="Arial" w:cs="Arial"/>
+          <w:b/>
+          <w:bCs/>
+          <w:sz w:val="24"/>
+          <w:szCs w:val="24"/>
+          <w:lang w:val="es-ES"/>
+        </w:rPr>
+        <w:t>día</w:t>
+      </w:r>
+      <w:r>
+        <w:rPr>
+          <w:rFonts w:ascii="Arial" w:hAnsi="Arial" w:cs="Arial"/>
+          <w:b/>
+          <w:bCs/>
+          <w:sz w:val="24"/>
+          <w:szCs w:val="24"/>
+          <w:lang w:val="es-ES"/>
+        </w:rPr>
+        <w:t xml:space="preserve"> que dejaste de fumar. Ese </w:t>
+      </w:r>
+      <w:r>
+        <w:rPr>
+          <w:rFonts w:ascii="Arial" w:hAnsi="Arial" w:cs="Arial"/>
+          <w:b/>
+          <w:bCs/>
+          <w:sz w:val="24"/>
+          <w:szCs w:val="24"/>
+          <w:lang w:val="es-ES"/>
+        </w:rPr>
+        <w:t>día</w:t>
+      </w:r>
+      <w:r>
+        <w:rPr>
+          <w:rFonts w:ascii="Arial" w:hAnsi="Arial" w:cs="Arial"/>
+          <w:b/>
+          <w:bCs/>
+          <w:sz w:val="24"/>
+          <w:szCs w:val="24"/>
+          <w:lang w:val="es-ES"/>
+        </w:rPr>
+        <w:t xml:space="preserve"> </w:t>
+      </w:r>
+      <w:r>
+        <w:rPr>
+          <w:rFonts w:ascii="Arial" w:hAnsi="Arial" w:cs="Arial"/>
+          <w:b/>
+          <w:bCs/>
+          <w:sz w:val="24"/>
+          <w:szCs w:val="24"/>
+          <w:lang w:val="es-ES"/>
+        </w:rPr>
+        <w:t>me di cuenta de algo</w:t>
+      </w:r>
+      <w:r>
+        <w:rPr>
+          <w:rFonts w:ascii="Arial" w:hAnsi="Arial" w:cs="Arial"/>
+          <w:b/>
+          <w:bCs/>
+          <w:sz w:val="24"/>
+          <w:szCs w:val="24"/>
+          <w:lang w:val="es-ES"/>
+        </w:rPr>
+        <w:t xml:space="preserve">. Fue en ese entonces que recordé aquellas palabras </w:t>
+      </w:r>
+      <w:r>
+        <w:rPr>
+          <w:rFonts w:ascii="Arial" w:hAnsi="Arial" w:cs="Arial"/>
+          <w:b/>
+          <w:bCs/>
+          <w:sz w:val="24"/>
+          <w:szCs w:val="24"/>
+          <w:lang w:val="es-ES"/>
+        </w:rPr>
+        <w:t xml:space="preserve"> de </w:t>
+      </w:r>
+      <w:proofErr w:type="spellStart"/>
+      <w:r>
+        <w:rPr>
+          <w:rFonts w:ascii="Arial" w:hAnsi="Arial" w:cs="Arial"/>
+          <w:b/>
+          <w:bCs/>
+          <w:sz w:val="24"/>
+          <w:szCs w:val="24"/>
+          <w:lang w:val="es-ES"/>
+        </w:rPr>
+        <w:t>Shimada</w:t>
+      </w:r>
+      <w:proofErr w:type="spellEnd"/>
+      <w:r>
+        <w:rPr>
+          <w:rFonts w:ascii="Arial" w:hAnsi="Arial" w:cs="Arial"/>
+          <w:b/>
+          <w:bCs/>
+          <w:sz w:val="24"/>
+          <w:szCs w:val="24"/>
+          <w:lang w:val="es-ES"/>
+        </w:rPr>
+        <w:t>-</w:t>
+      </w:r>
+      <w:proofErr w:type="spellStart"/>
+      <w:r>
+        <w:rPr>
+          <w:rFonts w:ascii="Arial" w:hAnsi="Arial" w:cs="Arial"/>
+          <w:b/>
+          <w:bCs/>
+          <w:sz w:val="24"/>
+          <w:szCs w:val="24"/>
+          <w:lang w:val="es-ES"/>
+        </w:rPr>
+        <w:t>ojou</w:t>
+      </w:r>
+      <w:proofErr w:type="spellEnd"/>
+      <w:r>
+        <w:rPr>
+          <w:rFonts w:ascii="Arial" w:hAnsi="Arial" w:cs="Arial"/>
+          <w:b/>
+          <w:bCs/>
+          <w:sz w:val="24"/>
+          <w:szCs w:val="24"/>
+          <w:lang w:val="es-ES"/>
+        </w:rPr>
+        <w:t>-sama</w:t>
+      </w:r>
+      <w:r>
+        <w:rPr>
+          <w:rFonts w:ascii="Arial" w:hAnsi="Arial" w:cs="Arial"/>
+          <w:b/>
+          <w:bCs/>
+          <w:sz w:val="24"/>
+          <w:szCs w:val="24"/>
+          <w:lang w:val="es-ES"/>
+        </w:rPr>
+        <w:t>.</w:t>
+      </w:r>
+    </w:p>
+    <w:p>
+      <w:pPr>
+        <w:spacing w:line="360" w:lineRule="auto"/>
+        <w:rPr>
+          <w:rFonts w:ascii="Arial" w:hAnsi="Arial" w:cs="Arial"/>
+          <w:b/>
+          <w:bCs/>
+          <w:sz w:val="24"/>
+          <w:szCs w:val="24"/>
+          <w:lang w:val="es-ES"/>
+        </w:rPr>
+      </w:pPr>
+      <w:r>
+        <w:rPr>
+          <w:rFonts w:ascii="Arial" w:hAnsi="Arial" w:cs="Arial"/>
+          <w:b/>
+          <w:bCs/>
+          <w:sz w:val="24"/>
+          <w:szCs w:val="24"/>
+          <w:lang w:val="es-ES"/>
+        </w:rPr>
+        <w:t xml:space="preserve">La vida transcurre y el tiempo no se detiene </w:t>
+      </w:r>
+      <w:r>
+        <w:rPr>
+          <w:rFonts w:ascii="Arial" w:hAnsi="Arial" w:cs="Arial"/>
+          <w:b/>
+          <w:bCs/>
+          <w:sz w:val="24"/>
+          <w:szCs w:val="24"/>
+          <w:lang w:val="es-ES"/>
+        </w:rPr>
+        <w:t>ni por la persona más rica del mundo</w:t>
+      </w:r>
+      <w:r>
+        <w:rPr>
+          <w:rFonts w:ascii="Arial" w:hAnsi="Arial" w:cs="Arial"/>
+          <w:b/>
+          <w:bCs/>
+          <w:sz w:val="24"/>
+          <w:szCs w:val="24"/>
+          <w:lang w:val="es-ES"/>
+        </w:rPr>
+        <w:t>.</w:t>
+      </w:r>
+    </w:p>
+    <w:p>
+      <w:pPr>
+        <w:spacing w:line="360" w:lineRule="auto"/>
+        <w:rPr>
+          <w:rFonts w:ascii="Arial" w:hAnsi="Arial" w:cs="Arial"/>
+          <w:b/>
+          <w:bCs/>
+          <w:sz w:val="24"/>
+          <w:szCs w:val="24"/>
+          <w:lang w:val="es-ES"/>
+        </w:rPr>
+      </w:pPr>
+      <w:r>
+        <w:rPr>
+          <w:rFonts w:ascii="Arial" w:hAnsi="Arial" w:cs="Arial"/>
+          <w:b/>
+          <w:bCs/>
+          <w:sz w:val="24"/>
+          <w:szCs w:val="24"/>
+          <w:lang w:val="es-ES"/>
+        </w:rPr>
+        <w:t xml:space="preserve">Sus </w:t>
+      </w:r>
+      <w:r>
+        <w:rPr>
+          <w:rFonts w:ascii="Arial" w:hAnsi="Arial" w:cs="Arial"/>
+          <w:b/>
+          <w:bCs/>
+          <w:sz w:val="24"/>
+          <w:szCs w:val="24"/>
+          <w:lang w:val="es-ES"/>
+        </w:rPr>
+        <w:t>padres</w:t>
+      </w:r>
+      <w:r>
+        <w:rPr>
+          <w:rFonts w:ascii="Arial" w:hAnsi="Arial" w:cs="Arial"/>
+          <w:b/>
+          <w:bCs/>
+          <w:sz w:val="24"/>
+          <w:szCs w:val="24"/>
+          <w:lang w:val="es-ES"/>
+        </w:rPr>
+        <w:t xml:space="preserve"> vivieron sus propias </w:t>
+      </w:r>
+      <w:r>
+        <w:rPr>
+          <w:rFonts w:ascii="Arial" w:hAnsi="Arial" w:cs="Arial"/>
+          <w:b/>
+          <w:bCs/>
+          <w:sz w:val="24"/>
+          <w:szCs w:val="24"/>
+          <w:lang w:val="es-ES"/>
+        </w:rPr>
+        <w:t>vidas tanto separados como</w:t>
+      </w:r>
+      <w:r>
+        <w:rPr>
+          <w:rFonts w:ascii="Arial" w:hAnsi="Arial" w:cs="Arial"/>
+          <w:b/>
+          <w:bCs/>
+          <w:sz w:val="24"/>
+          <w:szCs w:val="24"/>
+          <w:lang w:val="es-ES"/>
+        </w:rPr>
+        <w:t xml:space="preserve"> junto</w:t>
+      </w:r>
+      <w:r>
+        <w:rPr>
+          <w:rFonts w:ascii="Arial" w:hAnsi="Arial" w:cs="Arial"/>
+          <w:b/>
+          <w:bCs/>
+          <w:sz w:val="24"/>
+          <w:szCs w:val="24"/>
+          <w:lang w:val="es-ES"/>
+        </w:rPr>
+        <w:t>s</w:t>
+      </w:r>
+      <w:r>
+        <w:rPr>
+          <w:rFonts w:ascii="Arial" w:hAnsi="Arial" w:cs="Arial"/>
+          <w:b/>
+          <w:bCs/>
+          <w:sz w:val="24"/>
+          <w:szCs w:val="24"/>
+          <w:lang w:val="es-ES"/>
+        </w:rPr>
+        <w:t xml:space="preserve">. Para ellos el trabajo no fue un </w:t>
+      </w:r>
+      <w:r>
+        <w:rPr>
+          <w:rFonts w:ascii="Arial" w:hAnsi="Arial" w:cs="Arial"/>
+          <w:b/>
+          <w:bCs/>
+          <w:sz w:val="24"/>
+          <w:szCs w:val="24"/>
+          <w:lang w:val="es-ES"/>
+        </w:rPr>
+        <w:t>impedimento</w:t>
+      </w:r>
+      <w:r>
+        <w:rPr>
+          <w:rFonts w:ascii="Arial" w:hAnsi="Arial" w:cs="Arial"/>
+          <w:b/>
+          <w:bCs/>
+          <w:sz w:val="24"/>
+          <w:szCs w:val="24"/>
+          <w:lang w:val="es-ES"/>
+        </w:rPr>
+        <w:t xml:space="preserve"> </w:t>
+      </w:r>
+      <w:r>
+        <w:rPr>
+          <w:rFonts w:ascii="Arial" w:hAnsi="Arial" w:cs="Arial"/>
+          <w:b/>
+          <w:bCs/>
+          <w:sz w:val="24"/>
+          <w:szCs w:val="24"/>
+          <w:lang w:val="es-ES"/>
+        </w:rPr>
+        <w:t>para</w:t>
+      </w:r>
+      <w:r>
+        <w:rPr>
+          <w:rFonts w:ascii="Arial" w:hAnsi="Arial" w:cs="Arial"/>
+          <w:b/>
+          <w:bCs/>
+          <w:sz w:val="24"/>
+          <w:szCs w:val="24"/>
+          <w:lang w:val="es-ES"/>
+        </w:rPr>
+        <w:t xml:space="preserve"> que tengan una vida como personas normales. Después de todo se tomaron su tiempo y dejaron el suficiente para criarla a ella.</w:t>
+      </w:r>
+    </w:p>
+    <w:p>
+      <w:pPr>
+        <w:spacing w:line="360" w:lineRule="auto"/>
+        <w:rPr>
+          <w:rFonts w:ascii="Arial" w:hAnsi="Arial" w:cs="Arial"/>
+          <w:b/>
+          <w:bCs/>
+          <w:sz w:val="24"/>
+          <w:szCs w:val="24"/>
+          <w:lang w:val="es-ES"/>
+        </w:rPr>
+      </w:pPr>
+      <w:r>
+        <w:rPr>
+          <w:rFonts w:ascii="Arial" w:hAnsi="Arial" w:cs="Arial"/>
+          <w:b/>
+          <w:bCs/>
+          <w:sz w:val="24"/>
+          <w:szCs w:val="24"/>
+          <w:lang w:val="es-ES"/>
+        </w:rPr>
+        <w:lastRenderedPageBreak/>
+        <w:t xml:space="preserve">-Puede que tengas razón… desde que ese cabeza hueca llego a Unificación Central no </w:t>
+      </w:r>
+      <w:r>
+        <w:rPr>
+          <w:rFonts w:ascii="Arial" w:hAnsi="Arial" w:cs="Arial"/>
+          <w:b/>
+          <w:bCs/>
+          <w:sz w:val="24"/>
+          <w:szCs w:val="24"/>
+          <w:lang w:val="es-ES"/>
+        </w:rPr>
+        <w:t>he</w:t>
+      </w:r>
+      <w:r>
+        <w:rPr>
+          <w:rFonts w:ascii="Arial" w:hAnsi="Arial" w:cs="Arial"/>
+          <w:b/>
+          <w:bCs/>
+          <w:sz w:val="24"/>
+          <w:szCs w:val="24"/>
+          <w:lang w:val="es-ES"/>
+        </w:rPr>
+        <w:t xml:space="preserve"> tenido tiempo como para </w:t>
+      </w:r>
+      <w:r>
+        <w:rPr>
+          <w:rFonts w:ascii="Arial" w:hAnsi="Arial" w:cs="Arial"/>
+          <w:b/>
+          <w:bCs/>
+          <w:sz w:val="24"/>
+          <w:szCs w:val="24"/>
+          <w:lang w:val="es-ES"/>
+        </w:rPr>
+        <w:t>pensar</w:t>
+      </w:r>
+      <w:r>
+        <w:rPr>
+          <w:rFonts w:ascii="Arial" w:hAnsi="Arial" w:cs="Arial"/>
+          <w:b/>
+          <w:bCs/>
+          <w:sz w:val="24"/>
+          <w:szCs w:val="24"/>
+          <w:lang w:val="es-ES"/>
+        </w:rPr>
+        <w:t xml:space="preserve"> en fumar. Con tanto que hace y el trabajo extra que </w:t>
+      </w:r>
+      <w:proofErr w:type="spellStart"/>
+      <w:r>
+        <w:rPr>
+          <w:rFonts w:ascii="Arial" w:hAnsi="Arial" w:cs="Arial"/>
+          <w:b/>
+          <w:bCs/>
+          <w:sz w:val="24"/>
+          <w:szCs w:val="24"/>
+          <w:lang w:val="es-ES"/>
+        </w:rPr>
+        <w:t>Kaminoa</w:t>
+      </w:r>
+      <w:proofErr w:type="spellEnd"/>
+      <w:r>
+        <w:rPr>
+          <w:rFonts w:ascii="Arial" w:hAnsi="Arial" w:cs="Arial"/>
+          <w:b/>
+          <w:bCs/>
+          <w:sz w:val="24"/>
+          <w:szCs w:val="24"/>
+          <w:lang w:val="es-ES"/>
+        </w:rPr>
+        <w:t xml:space="preserve"> y los problemas de esta ciudad generan apenas me percato de no fumar y la </w:t>
+      </w:r>
+      <w:r>
+        <w:rPr>
+          <w:rFonts w:ascii="Arial" w:hAnsi="Arial" w:cs="Arial"/>
+          <w:b/>
+          <w:bCs/>
+          <w:sz w:val="24"/>
+          <w:szCs w:val="24"/>
+          <w:lang w:val="es-ES"/>
+        </w:rPr>
+        <w:t>ansiedad</w:t>
+      </w:r>
+      <w:r>
+        <w:rPr>
+          <w:rFonts w:ascii="Arial" w:hAnsi="Arial" w:cs="Arial"/>
+          <w:b/>
+          <w:bCs/>
+          <w:sz w:val="24"/>
+          <w:szCs w:val="24"/>
+          <w:lang w:val="es-ES"/>
+        </w:rPr>
+        <w:t xml:space="preserve"> no es como la de antes.</w:t>
+      </w:r>
+    </w:p>
+    <w:p>
+      <w:pPr>
+        <w:spacing w:line="360" w:lineRule="auto"/>
+        <w:rPr>
+          <w:rFonts w:ascii="Arial" w:hAnsi="Arial" w:cs="Arial"/>
+          <w:b/>
+          <w:bCs/>
+          <w:sz w:val="24"/>
+          <w:szCs w:val="24"/>
+          <w:lang w:val="es-ES"/>
+        </w:rPr>
+      </w:pPr>
+      <w:r>
+        <w:rPr>
+          <w:rFonts w:ascii="Arial" w:hAnsi="Arial" w:cs="Arial"/>
+          <w:b/>
+          <w:bCs/>
+          <w:sz w:val="24"/>
+          <w:szCs w:val="24"/>
+          <w:lang w:val="es-ES"/>
+        </w:rPr>
+        <w:t>Puede que con más problemas la ansiedad</w:t>
+      </w:r>
+      <w:r>
+        <w:rPr>
+          <w:rFonts w:ascii="Arial" w:hAnsi="Arial" w:cs="Arial"/>
+          <w:b/>
+          <w:bCs/>
+          <w:sz w:val="24"/>
+          <w:szCs w:val="24"/>
+          <w:lang w:val="es-ES"/>
+        </w:rPr>
+        <w:t xml:space="preserve"> sea más</w:t>
+      </w:r>
+      <w:r>
+        <w:rPr>
+          <w:rFonts w:ascii="Arial" w:hAnsi="Arial" w:cs="Arial"/>
+          <w:b/>
+          <w:bCs/>
+          <w:sz w:val="24"/>
+          <w:szCs w:val="24"/>
+          <w:lang w:val="es-ES"/>
+        </w:rPr>
+        <w:t xml:space="preserve"> y se fuerce a fumar para aliviar el estrés. Pero si se organiza algunos tiempos y el poco tiempo para descansar o fumar lo dedica a otras actividades que no la frustren o la estresen, puede dejar aquella adicción </w:t>
+      </w:r>
+      <w:r>
+        <w:rPr>
+          <w:rFonts w:ascii="Arial" w:hAnsi="Arial" w:cs="Arial"/>
+          <w:b/>
+          <w:bCs/>
+          <w:sz w:val="24"/>
+          <w:szCs w:val="24"/>
+          <w:lang w:val="es-ES"/>
+        </w:rPr>
+        <w:t>al tabaco.</w:t>
+      </w:r>
+    </w:p>
+    <w:p>
+      <w:pPr>
+        <w:spacing w:line="360" w:lineRule="auto"/>
+        <w:rPr>
+          <w:rFonts w:ascii="Arial" w:hAnsi="Arial" w:cs="Arial"/>
+          <w:b/>
+          <w:bCs/>
+          <w:sz w:val="24"/>
+          <w:szCs w:val="24"/>
+          <w:lang w:val="es-ES"/>
+        </w:rPr>
+      </w:pPr>
+      <w:r>
+        <w:rPr>
+          <w:rFonts w:ascii="Arial" w:hAnsi="Arial" w:cs="Arial"/>
+          <w:b/>
+          <w:bCs/>
+          <w:sz w:val="24"/>
+          <w:szCs w:val="24"/>
+          <w:lang w:val="es-ES"/>
+        </w:rPr>
+        <w:t xml:space="preserve">Hay personas que no pueden dejar el tabaco, pero para otras es tan fácil como ocupar ese tiempo de fumar para hacer algo </w:t>
+      </w:r>
+      <w:r>
+        <w:rPr>
+          <w:rFonts w:ascii="Arial" w:hAnsi="Arial" w:cs="Arial"/>
+          <w:b/>
+          <w:bCs/>
+          <w:sz w:val="24"/>
+          <w:szCs w:val="24"/>
+          <w:lang w:val="es-ES"/>
+        </w:rPr>
+        <w:t>más</w:t>
+      </w:r>
+      <w:r>
+        <w:rPr>
+          <w:rFonts w:ascii="Arial" w:hAnsi="Arial" w:cs="Arial"/>
+          <w:b/>
+          <w:bCs/>
+          <w:sz w:val="24"/>
+          <w:szCs w:val="24"/>
+          <w:lang w:val="es-ES"/>
+        </w:rPr>
+        <w:t xml:space="preserve"> creativo y olvidar la necesidad del tabaco en sus pulmones.</w:t>
+      </w:r>
+    </w:p>
+    <w:p>
+      <w:pPr>
+        <w:spacing w:line="360" w:lineRule="auto"/>
+        <w:rPr>
+          <w:rFonts w:ascii="Arial" w:hAnsi="Arial" w:cs="Arial"/>
+          <w:b/>
+          <w:bCs/>
+          <w:sz w:val="24"/>
+          <w:szCs w:val="24"/>
+          <w:lang w:val="es-ES"/>
+        </w:rPr>
+      </w:pPr>
+      <w:r>
+        <w:rPr>
+          <w:rFonts w:ascii="Arial" w:hAnsi="Arial" w:cs="Arial"/>
+          <w:b/>
+          <w:bCs/>
+          <w:sz w:val="24"/>
+          <w:szCs w:val="24"/>
+          <w:lang w:val="es-ES"/>
+        </w:rPr>
+        <w:t xml:space="preserve">-¿Sabes? Estaba pensando en cambiar todo mi guardarropa y comprar otros conjuntos. ¿Puede que tengas </w:t>
+      </w:r>
+      <w:r>
+        <w:rPr>
+          <w:rFonts w:ascii="Arial" w:hAnsi="Arial" w:cs="Arial"/>
+          <w:b/>
+          <w:bCs/>
+          <w:sz w:val="24"/>
+          <w:szCs w:val="24"/>
+          <w:lang w:val="es-ES"/>
+        </w:rPr>
+        <w:t>más</w:t>
+      </w:r>
+      <w:r>
+        <w:rPr>
+          <w:rFonts w:ascii="Arial" w:hAnsi="Arial" w:cs="Arial"/>
+          <w:b/>
+          <w:bCs/>
+          <w:sz w:val="24"/>
+          <w:szCs w:val="24"/>
+          <w:lang w:val="es-ES"/>
+        </w:rPr>
+        <w:t xml:space="preserve"> fuerzas para cargas </w:t>
+      </w:r>
+      <w:r>
+        <w:rPr>
+          <w:rFonts w:ascii="Arial" w:hAnsi="Arial" w:cs="Arial"/>
+          <w:b/>
+          <w:bCs/>
+          <w:sz w:val="24"/>
+          <w:szCs w:val="24"/>
+          <w:lang w:val="es-ES"/>
+        </w:rPr>
+        <w:t>más</w:t>
+      </w:r>
+      <w:r>
+        <w:rPr>
+          <w:rFonts w:ascii="Arial" w:hAnsi="Arial" w:cs="Arial"/>
+          <w:b/>
+          <w:bCs/>
+          <w:sz w:val="24"/>
+          <w:szCs w:val="24"/>
+          <w:lang w:val="es-ES"/>
+        </w:rPr>
+        <w:t xml:space="preserve"> bolsas? Hay algunos conjuntos que me interesan.</w:t>
+      </w:r>
+    </w:p>
+    <w:p>
+      <w:pPr>
+        <w:spacing w:line="360" w:lineRule="auto"/>
+        <w:rPr>
+          <w:rFonts w:ascii="Arial" w:hAnsi="Arial" w:cs="Arial"/>
+          <w:b/>
+          <w:bCs/>
+          <w:sz w:val="24"/>
+          <w:szCs w:val="24"/>
+          <w:lang w:val="es-ES"/>
+        </w:rPr>
+      </w:pPr>
+      <w:r>
+        <w:rPr>
+          <w:rFonts w:ascii="Arial" w:hAnsi="Arial" w:cs="Arial"/>
+          <w:b/>
+          <w:bCs/>
+          <w:sz w:val="24"/>
+          <w:szCs w:val="24"/>
+          <w:lang w:val="es-ES"/>
+        </w:rPr>
+        <w:t>-Puedo cargar unos 70 kilos en cada brazo, Naomi-sama.</w:t>
+      </w:r>
+    </w:p>
+    <w:p>
+      <w:pPr>
+        <w:spacing w:line="360" w:lineRule="auto"/>
+        <w:rPr>
+          <w:rFonts w:ascii="Arial" w:hAnsi="Arial" w:cs="Arial"/>
+          <w:b/>
+          <w:bCs/>
+          <w:sz w:val="24"/>
+          <w:szCs w:val="24"/>
+          <w:lang w:val="es-ES"/>
+        </w:rPr>
+      </w:pPr>
+      <w:r>
+        <w:rPr>
+          <w:rFonts w:ascii="Arial" w:hAnsi="Arial" w:cs="Arial"/>
+          <w:b/>
+          <w:bCs/>
+          <w:sz w:val="24"/>
+          <w:szCs w:val="24"/>
+          <w:lang w:val="es-ES"/>
+        </w:rPr>
+        <w:t xml:space="preserve">-¿¡Entonces que esperamos!? ¡Vamos a por esos conjuntos! Y para ti también vi </w:t>
+      </w:r>
+      <w:r>
+        <w:rPr>
+          <w:rFonts w:ascii="Arial" w:hAnsi="Arial" w:cs="Arial"/>
+          <w:b/>
+          <w:bCs/>
+          <w:sz w:val="24"/>
+          <w:szCs w:val="24"/>
+          <w:lang w:val="es-ES"/>
+        </w:rPr>
+        <w:t xml:space="preserve">un poco de </w:t>
+      </w:r>
+      <w:r>
+        <w:rPr>
+          <w:rFonts w:ascii="Arial" w:hAnsi="Arial" w:cs="Arial"/>
+          <w:b/>
+          <w:bCs/>
+          <w:sz w:val="24"/>
+          <w:szCs w:val="24"/>
+          <w:lang w:val="es-ES"/>
+        </w:rPr>
+        <w:t>ropa perfecta</w:t>
+      </w:r>
+      <w:proofErr w:type="gramStart"/>
+      <w:r>
+        <w:rPr>
+          <w:rFonts w:ascii="Arial" w:hAnsi="Arial" w:cs="Arial"/>
+          <w:b/>
+          <w:bCs/>
+          <w:sz w:val="24"/>
+          <w:szCs w:val="24"/>
+          <w:lang w:val="es-ES"/>
+        </w:rPr>
+        <w:t>!</w:t>
+      </w:r>
+      <w:proofErr w:type="gramEnd"/>
+    </w:p>
+    <w:p>
+      <w:pPr>
+        <w:spacing w:line="360" w:lineRule="auto"/>
+        <w:rPr>
+          <w:rFonts w:ascii="Arial" w:hAnsi="Arial" w:cs="Arial"/>
+          <w:b/>
+          <w:bCs/>
+          <w:sz w:val="24"/>
+          <w:szCs w:val="24"/>
+          <w:lang w:val="es-ES"/>
+        </w:rPr>
+      </w:pPr>
+      <w:r>
+        <w:rPr>
+          <w:rFonts w:ascii="Arial" w:hAnsi="Arial" w:cs="Arial"/>
+          <w:b/>
+          <w:bCs/>
+          <w:sz w:val="24"/>
+          <w:szCs w:val="24"/>
+          <w:lang w:val="es-ES"/>
+        </w:rPr>
+        <w:t xml:space="preserve">(-No es lo que usted </w:t>
+      </w:r>
+      <w:r>
+        <w:rPr>
+          <w:rFonts w:ascii="Arial" w:hAnsi="Arial" w:cs="Arial"/>
+          <w:b/>
+          <w:bCs/>
+          <w:sz w:val="24"/>
+          <w:szCs w:val="24"/>
+          <w:lang w:val="es-ES"/>
+        </w:rPr>
+        <w:t>tenía</w:t>
+      </w:r>
+      <w:r>
+        <w:rPr>
+          <w:rFonts w:ascii="Arial" w:hAnsi="Arial" w:cs="Arial"/>
+          <w:b/>
+          <w:bCs/>
+          <w:sz w:val="24"/>
+          <w:szCs w:val="24"/>
+          <w:lang w:val="es-ES"/>
+        </w:rPr>
+        <w:t xml:space="preserve"> planeado. No tengo ni la </w:t>
+      </w:r>
+      <w:r>
+        <w:rPr>
+          <w:rFonts w:ascii="Arial" w:hAnsi="Arial" w:cs="Arial"/>
+          <w:b/>
+          <w:bCs/>
+          <w:sz w:val="24"/>
+          <w:szCs w:val="24"/>
+          <w:lang w:val="es-ES"/>
+        </w:rPr>
+        <w:t>más</w:t>
+      </w:r>
+      <w:r>
+        <w:rPr>
+          <w:rFonts w:ascii="Arial" w:hAnsi="Arial" w:cs="Arial"/>
+          <w:b/>
+          <w:bCs/>
+          <w:sz w:val="24"/>
+          <w:szCs w:val="24"/>
+          <w:lang w:val="es-ES"/>
+        </w:rPr>
+        <w:t xml:space="preserve"> </w:t>
+      </w:r>
+      <w:r>
+        <w:rPr>
+          <w:rFonts w:ascii="Arial" w:hAnsi="Arial" w:cs="Arial"/>
+          <w:b/>
+          <w:bCs/>
+          <w:sz w:val="24"/>
+          <w:szCs w:val="24"/>
+          <w:lang w:val="es-ES"/>
+        </w:rPr>
+        <w:t>mínima</w:t>
+      </w:r>
+      <w:r>
+        <w:rPr>
+          <w:rFonts w:ascii="Arial" w:hAnsi="Arial" w:cs="Arial"/>
+          <w:b/>
+          <w:bCs/>
+          <w:sz w:val="24"/>
+          <w:szCs w:val="24"/>
+          <w:lang w:val="es-ES"/>
+        </w:rPr>
+        <w:t xml:space="preserve"> idea de que hacer después de esto. Pero de algo si estoy segura… No dejare que su hija pierda esos sentimientos por la vida… señores </w:t>
+      </w:r>
+      <w:proofErr w:type="spellStart"/>
+      <w:r>
+        <w:rPr>
+          <w:rFonts w:ascii="Arial" w:hAnsi="Arial" w:cs="Arial"/>
+          <w:b/>
+          <w:bCs/>
+          <w:sz w:val="24"/>
+          <w:szCs w:val="24"/>
+          <w:lang w:val="es-ES"/>
+        </w:rPr>
+        <w:t>Shimada</w:t>
+      </w:r>
+      <w:proofErr w:type="spellEnd"/>
+      <w:r>
+        <w:rPr>
+          <w:rFonts w:ascii="Arial" w:hAnsi="Arial" w:cs="Arial"/>
+          <w:b/>
+          <w:bCs/>
+          <w:sz w:val="24"/>
+          <w:szCs w:val="24"/>
+          <w:lang w:val="es-ES"/>
+        </w:rPr>
+        <w:t xml:space="preserve">. Protegerá a Naomi con mi vida </w:t>
+      </w:r>
+      <w:r>
+        <w:rPr>
+          <w:rFonts w:ascii="Arial" w:hAnsi="Arial" w:cs="Arial"/>
+          <w:b/>
+          <w:bCs/>
+          <w:sz w:val="24"/>
+          <w:szCs w:val="24"/>
+          <w:lang w:val="es-ES"/>
+        </w:rPr>
+        <w:t>he</w:t>
+      </w:r>
+      <w:r>
+        <w:rPr>
+          <w:rFonts w:ascii="Arial" w:hAnsi="Arial" w:cs="Arial"/>
+          <w:b/>
+          <w:bCs/>
+          <w:sz w:val="24"/>
+          <w:szCs w:val="24"/>
+          <w:lang w:val="es-ES"/>
+        </w:rPr>
+        <w:t xml:space="preserve"> intentare ser lo mejor posible para que viva su vida como ustedes hubieran deseado.)</w:t>
+      </w:r>
+    </w:p>
+    <w:p>
+      <w:pPr>
+        <w:spacing w:line="360" w:lineRule="auto"/>
+        <w:rPr>
+          <w:rFonts w:ascii="Arial" w:hAnsi="Arial" w:cs="Arial"/>
+          <w:b/>
+          <w:bCs/>
+          <w:sz w:val="24"/>
+          <w:szCs w:val="24"/>
+          <w:lang w:val="es-ES"/>
+        </w:rPr>
+      </w:pPr>
+      <w:r>
+        <w:rPr>
+          <w:rFonts w:ascii="Arial" w:hAnsi="Arial" w:cs="Arial"/>
+          <w:b/>
+          <w:bCs/>
+          <w:sz w:val="24"/>
+          <w:szCs w:val="24"/>
+          <w:lang w:val="es-ES"/>
+        </w:rPr>
+        <w:t xml:space="preserve">Una pequeña sonrisa, no, una pequeña mueca en sus labios que algunos solo lo verían como una comezón se mostró en </w:t>
+      </w:r>
+      <w:r>
+        <w:rPr>
+          <w:rFonts w:ascii="Arial" w:hAnsi="Arial" w:cs="Arial"/>
+          <w:b/>
+          <w:bCs/>
+          <w:sz w:val="24"/>
+          <w:szCs w:val="24"/>
+          <w:lang w:val="es-ES"/>
+        </w:rPr>
+        <w:t>esos labios de</w:t>
+      </w:r>
+      <w:r>
+        <w:rPr>
+          <w:rFonts w:ascii="Arial" w:hAnsi="Arial" w:cs="Arial"/>
+          <w:b/>
+          <w:bCs/>
+          <w:sz w:val="24"/>
+          <w:szCs w:val="24"/>
+          <w:lang w:val="es-ES"/>
+        </w:rPr>
+        <w:t xml:space="preserve"> aquella jugadora de </w:t>
+      </w:r>
+      <w:r>
+        <w:rPr>
+          <w:rFonts w:ascii="Arial" w:hAnsi="Arial" w:cs="Arial"/>
+          <w:b/>
+          <w:bCs/>
+          <w:sz w:val="24"/>
+          <w:szCs w:val="24"/>
+          <w:lang w:val="es-ES"/>
+        </w:rPr>
+        <w:t>póker</w:t>
+      </w:r>
+      <w:r>
+        <w:rPr>
+          <w:rFonts w:ascii="Arial" w:hAnsi="Arial" w:cs="Arial"/>
+          <w:b/>
+          <w:bCs/>
+          <w:sz w:val="24"/>
+          <w:szCs w:val="24"/>
+          <w:lang w:val="es-ES"/>
+        </w:rPr>
+        <w:t xml:space="preserve"> profesional.</w:t>
+      </w:r>
+    </w:p>
+    <w:p>
+      <w:pPr>
+        <w:spacing w:line="360" w:lineRule="auto"/>
+        <w:rPr>
+          <w:rFonts w:ascii="Arial" w:hAnsi="Arial" w:cs="Arial"/>
+          <w:b/>
+          <w:bCs/>
+          <w:sz w:val="24"/>
+          <w:szCs w:val="24"/>
+          <w:lang w:val="es-ES"/>
+        </w:rPr>
+      </w:pPr>
+      <w:proofErr w:type="spellStart"/>
+      <w:r>
+        <w:rPr>
+          <w:rFonts w:ascii="Arial" w:hAnsi="Arial" w:cs="Arial"/>
+          <w:b/>
+          <w:bCs/>
+          <w:sz w:val="24"/>
+          <w:szCs w:val="24"/>
+          <w:lang w:val="es-ES"/>
+        </w:rPr>
+        <w:t>Tosaka</w:t>
+      </w:r>
+      <w:proofErr w:type="spellEnd"/>
+      <w:r>
+        <w:rPr>
+          <w:rFonts w:ascii="Arial" w:hAnsi="Arial" w:cs="Arial"/>
+          <w:b/>
+          <w:bCs/>
+          <w:sz w:val="24"/>
+          <w:szCs w:val="24"/>
+          <w:lang w:val="es-ES"/>
+        </w:rPr>
+        <w:t xml:space="preserve"> empezó </w:t>
+      </w:r>
+      <w:r>
+        <w:rPr>
+          <w:rFonts w:ascii="Arial" w:hAnsi="Arial" w:cs="Arial"/>
+          <w:b/>
+          <w:bCs/>
+          <w:sz w:val="24"/>
+          <w:szCs w:val="24"/>
+          <w:lang w:val="es-ES"/>
+        </w:rPr>
+        <w:t>a seguir a Naomi</w:t>
+      </w:r>
+      <w:r>
+        <w:rPr>
+          <w:rFonts w:ascii="Arial" w:hAnsi="Arial" w:cs="Arial"/>
+          <w:b/>
+          <w:bCs/>
+          <w:sz w:val="24"/>
+          <w:szCs w:val="24"/>
+          <w:lang w:val="es-ES"/>
+        </w:rPr>
+        <w:t xml:space="preserve"> que se había adelantado por correr hacia una tienda de zapados para mujer.</w:t>
+      </w:r>
+    </w:p>
+    <w:p>
+      <w:pPr>
+        <w:spacing w:line="360" w:lineRule="auto"/>
+        <w:rPr>
+          <w:rFonts w:ascii="Arial" w:hAnsi="Arial" w:cs="Arial"/>
+          <w:b/>
+          <w:bCs/>
+          <w:sz w:val="24"/>
+          <w:szCs w:val="24"/>
+          <w:lang w:val="es-AR"/>
+        </w:rPr>
+      </w:pPr>
+      <w:r>
+        <w:rPr>
+          <w:rFonts w:ascii="Arial" w:hAnsi="Arial" w:cs="Arial"/>
+          <w:b/>
+          <w:bCs/>
+          <w:sz w:val="24"/>
+          <w:szCs w:val="24"/>
+          <w:lang w:val="es-ES"/>
+        </w:rPr>
+        <w:lastRenderedPageBreak/>
+        <w:t>El día de hoy se disfrutaría de compras como nunca antes lo habían tenido. Y eso implica para ambas mujeres.</w:t>
+      </w:r>
+    </w:p>
+    <w:p>
+      <w:pPr>
+        <w:tabs>
+          <w:tab w:val="left" w:pos="6698"/>
+        </w:tabs>
+        <w:spacing w:line="360" w:lineRule="auto"/>
+        <w:rPr>
+          <w:rFonts w:ascii="Arial" w:hAnsi="Arial" w:cs="Arial"/>
+          <w:b/>
+          <w:bCs/>
+          <w:sz w:val="24"/>
+          <w:szCs w:val="24"/>
+          <w:lang w:val="es-AR"/>
+        </w:rPr>
+      </w:pPr>
+    </w:p>
+    <w:p>
+      <w:pPr>
+        <w:rPr>
+          <w:rFonts w:ascii="Calibri" w:hAnsi="Calibri" w:cs="Calibri"/>
+          <w:b/>
+          <w:color w:val="2683C6" w:themeColor="accent2"/>
+          <w:sz w:val="36"/>
+          <w:szCs w:val="36"/>
+          <w:lang w:val="es-AR"/>
+        </w:rPr>
+      </w:pPr>
+      <w:r>
+        <w:rPr>
+          <w:rFonts w:ascii="Calibri" w:hAnsi="Calibri" w:cs="Calibri"/>
+          <w:b/>
+          <w:color w:val="2683C6" w:themeColor="accent2"/>
+          <w:sz w:val="36"/>
+          <w:szCs w:val="36"/>
+          <w:lang w:val="es-AR"/>
+        </w:rPr>
+        <w:t xml:space="preserve">Parte </w:t>
+      </w:r>
+      <w:r>
+        <w:rPr>
+          <w:rFonts w:ascii="Calibri" w:hAnsi="Calibri" w:cs="Calibri"/>
+          <w:b/>
+          <w:color w:val="2683C6" w:themeColor="accent2"/>
+          <w:sz w:val="36"/>
+          <w:szCs w:val="36"/>
+          <w:lang w:val="es-AR"/>
+        </w:rPr>
+        <w:t>11</w:t>
+      </w:r>
+    </w:p>
+    <w:p>
+      <w:pPr>
+        <w:spacing w:line="360" w:lineRule="auto"/>
+        <w:rPr>
+          <w:rFonts w:ascii="Arial" w:hAnsi="Arial" w:cs="Arial"/>
+          <w:b/>
+          <w:bCs/>
+          <w:sz w:val="24"/>
+          <w:szCs w:val="24"/>
+          <w:lang w:val="es-AR"/>
+        </w:rPr>
+      </w:pPr>
       <w:bookmarkStart w:id="0" w:name="_GoBack"/>
       <w:bookmarkEnd w:id="0"/>
     </w:p>
@@ -45788,19 +50281,30 @@
           <w:lang w:val="es-AR"/>
         </w:rPr>
       </w:pPr>
-    </w:p>
-    <w:p>
-      <w:pPr>
-        <w:spacing w:line="360" w:lineRule="auto"/>
-        <w:rPr>
-          <w:rFonts w:ascii="Arial" w:hAnsi="Arial" w:cs="Arial"/>
-          <w:b/>
-          <w:bCs/>
-          <w:sz w:val="24"/>
-          <w:szCs w:val="24"/>
-          <w:lang w:val="es-AR"/>
-        </w:rPr>
-      </w:pPr>
+      <w:proofErr w:type="spellStart"/>
+      <w:r>
+        <w:rPr>
+          <w:rFonts w:ascii="Arial" w:hAnsi="Arial" w:cs="Arial"/>
+          <w:b/>
+          <w:bCs/>
+          <w:sz w:val="24"/>
+          <w:szCs w:val="24"/>
+          <w:lang w:val="es-AR"/>
+        </w:rPr>
+        <w:t>N</w:t>
+      </w:r>
+      <w:r>
+        <w:rPr>
+          <w:rFonts w:ascii="Arial" w:hAnsi="Arial" w:cs="Arial"/>
+          <w:b/>
+          <w:bCs/>
+          <w:sz w:val="24"/>
+          <w:szCs w:val="24"/>
+          <w:lang w:val="es-AR"/>
+        </w:rPr>
+        <w:t>saSSAD</w:t>
+      </w:r>
+      <w:proofErr w:type="spellEnd"/>
     </w:p>
     <w:p>
       <w:pPr>
@@ -46733,17 +51237,6 @@
           <w:lang w:val="es-ES"/>
         </w:rPr>
       </w:pPr>
-      <w:r>
-        <w:rPr>
-          <w:rFonts w:ascii="Arial" w:hAnsi="Arial" w:cs="Arial"/>
-          <w:b/>
-          <w:bCs/>
-          <w:sz w:val="24"/>
-          <w:szCs w:val="24"/>
-          <w:lang w:val="es-ES"/>
-        </w:rPr>
-        <w:t xml:space="preserve">Naomi y </w:t>
-      </w:r>
       <w:proofErr w:type="spellStart"/>
       <w:r>
         <w:rPr>
@@ -46754,7 +51247,7 @@
           <w:szCs w:val="24"/>
           <w:lang w:val="es-ES"/>
         </w:rPr>
-        <w:t>Tosaka</w:t>
+        <w:t>Azrael</w:t>
       </w:r>
       <w:proofErr w:type="spellEnd"/>
       <w:r>
@@ -46766,29 +51259,7 @@
           <w:szCs w:val="24"/>
           <w:lang w:val="es-ES"/>
         </w:rPr>
-        <w:t xml:space="preserve"> se van de compras para hoy a la </w:t>
-      </w:r>
-      <w:r>
-        <w:rPr>
-          <w:rFonts w:ascii="Arial" w:hAnsi="Arial" w:cs="Arial"/>
-          <w:b/>
-          <w:bCs/>
-          <w:sz w:val="24"/>
-          <w:szCs w:val="24"/>
-          <w:lang w:val="es-ES"/>
-        </w:rPr>
-        <w:t>noche</w:t>
-      </w:r>
-      <w:r>
-        <w:rPr>
-          <w:rFonts w:ascii="Arial" w:hAnsi="Arial" w:cs="Arial"/>
-          <w:b/>
-          <w:bCs/>
-          <w:sz w:val="24"/>
-          <w:szCs w:val="24"/>
-          <w:lang w:val="es-ES"/>
-        </w:rPr>
-        <w:t xml:space="preserve"> con la cita. </w:t>
+        <w:t xml:space="preserve"> y </w:t>
       </w:r>
       <w:proofErr w:type="spellStart"/>
       <w:r>
@@ -46800,7 +51271,7 @@
           <w:szCs w:val="24"/>
           <w:lang w:val="es-ES"/>
         </w:rPr>
-        <w:t>Tosaka</w:t>
+        <w:t>sandalphon</w:t>
       </w:r>
       <w:proofErr w:type="spellEnd"/>
       <w:r>
@@ -46812,7 +51283,18 @@
           <w:szCs w:val="24"/>
           <w:lang w:val="es-ES"/>
         </w:rPr>
-        <w:t xml:space="preserve"> le dice que se relaje un poco, que </w:t>
+        <w:t xml:space="preserve"> hablan sobre el calor que hace y pregunta </w:t>
+      </w:r>
+      <w:r>
+        <w:rPr>
+          <w:rFonts w:ascii="Arial" w:hAnsi="Arial" w:cs="Arial"/>
+          <w:b/>
+          <w:bCs/>
+          <w:sz w:val="24"/>
+          <w:szCs w:val="24"/>
+          <w:lang w:val="es-ES"/>
+        </w:rPr>
+        <w:t>¿</w:t>
       </w:r>
       <w:proofErr w:type="spellStart"/>
       <w:r>
@@ -46824,7 +51306,7 @@
           <w:szCs w:val="24"/>
           <w:lang w:val="es-ES"/>
         </w:rPr>
-        <w:t>aun</w:t>
+        <w:t>por que</w:t>
       </w:r>
       <w:proofErr w:type="spellEnd"/>
       <w:r>
@@ -46836,43 +51318,8 @@
           <w:szCs w:val="24"/>
           <w:lang w:val="es-ES"/>
         </w:rPr>
-        <w:t xml:space="preserve"> es joven.</w:t>
-      </w:r>
-      <w:r>
-        <w:rPr>
-          <w:rFonts w:ascii="Arial" w:hAnsi="Arial" w:cs="Arial"/>
-          <w:b/>
-          <w:bCs/>
-          <w:sz w:val="24"/>
-          <w:szCs w:val="24"/>
-          <w:lang w:val="es-ES"/>
-        </w:rPr>
-        <w:t xml:space="preserve"> P</w:t>
-      </w:r>
-      <w:r>
-        <w:rPr>
-          <w:rFonts w:ascii="Arial" w:hAnsi="Arial" w:cs="Arial"/>
-          <w:b/>
-          <w:bCs/>
-          <w:sz w:val="24"/>
-          <w:szCs w:val="24"/>
-          <w:lang w:val="es-ES"/>
-        </w:rPr>
-        <w:t>10</w:t>
-      </w:r>
-    </w:p>
-    <w:p>
-      <w:pPr>
-        <w:spacing w:line="360" w:lineRule="auto"/>
-        <w:rPr>
-          <w:rFonts w:ascii="Arial" w:hAnsi="Arial" w:cs="Arial"/>
-          <w:b/>
-          <w:bCs/>
-          <w:sz w:val="24"/>
-          <w:szCs w:val="24"/>
-          <w:lang w:val="es-ES"/>
-        </w:rPr>
-      </w:pPr>
+        <w:t xml:space="preserve"> </w:t>
+      </w:r>
       <w:proofErr w:type="spellStart"/>
       <w:r>
         <w:rPr>
@@ -46883,7 +51330,7 @@
           <w:szCs w:val="24"/>
           <w:lang w:val="es-ES"/>
         </w:rPr>
-        <w:t>Azrael</w:t>
+        <w:t>Almael</w:t>
       </w:r>
       <w:proofErr w:type="spellEnd"/>
       <w:r>
@@ -46895,7 +51342,29 @@
           <w:szCs w:val="24"/>
           <w:lang w:val="es-ES"/>
         </w:rPr>
-        <w:t xml:space="preserve"> y </w:t>
+        <w:t xml:space="preserve"> traiciono a sus hermanos</w:t>
+      </w:r>
+      <w:r>
+        <w:rPr>
+          <w:rFonts w:ascii="Arial" w:hAnsi="Arial" w:cs="Arial"/>
+          <w:b/>
+          <w:bCs/>
+          <w:sz w:val="24"/>
+          <w:szCs w:val="24"/>
+          <w:lang w:val="es-ES"/>
+        </w:rPr>
+        <w:t>?</w:t>
+      </w:r>
+      <w:r>
+        <w:rPr>
+          <w:rFonts w:ascii="Arial" w:hAnsi="Arial" w:cs="Arial"/>
+          <w:b/>
+          <w:bCs/>
+          <w:sz w:val="24"/>
+          <w:szCs w:val="24"/>
+          <w:lang w:val="es-ES"/>
+        </w:rPr>
+        <w:t xml:space="preserve"> Le dice que lo hizo por la culpa del amor que </w:t>
       </w:r>
       <w:proofErr w:type="spellStart"/>
       <w:r>
@@ -46907,7 +51376,7 @@
           <w:szCs w:val="24"/>
           <w:lang w:val="es-ES"/>
         </w:rPr>
-        <w:t>sandalphon</w:t>
+        <w:t>tenia</w:t>
       </w:r>
       <w:proofErr w:type="spellEnd"/>
       <w:r>
@@ -46919,111 +51388,6 @@
           <w:szCs w:val="24"/>
           <w:lang w:val="es-ES"/>
         </w:rPr>
-        <w:t xml:space="preserve"> hablan sobre el calor que hace y pregunta </w:t>
-      </w:r>
-      <w:r>
-        <w:rPr>
-          <w:rFonts w:ascii="Arial" w:hAnsi="Arial" w:cs="Arial"/>
-          <w:b/>
-          <w:bCs/>
-          <w:sz w:val="24"/>
-          <w:szCs w:val="24"/>
-          <w:lang w:val="es-ES"/>
-        </w:rPr>
-        <w:t>¿</w:t>
-      </w:r>
-      <w:proofErr w:type="spellStart"/>
-      <w:r>
-        <w:rPr>
-          <w:rFonts w:ascii="Arial" w:hAnsi="Arial" w:cs="Arial"/>
-          <w:b/>
-          <w:bCs/>
-          <w:sz w:val="24"/>
-          <w:szCs w:val="24"/>
-          <w:lang w:val="es-ES"/>
-        </w:rPr>
-        <w:t>por que</w:t>
-      </w:r>
-      <w:proofErr w:type="spellEnd"/>
-      <w:r>
-        <w:rPr>
-          <w:rFonts w:ascii="Arial" w:hAnsi="Arial" w:cs="Arial"/>
-          <w:b/>
-          <w:bCs/>
-          <w:sz w:val="24"/>
-          <w:szCs w:val="24"/>
-          <w:lang w:val="es-ES"/>
-        </w:rPr>
-        <w:t xml:space="preserve"> </w:t>
-      </w:r>
-      <w:proofErr w:type="spellStart"/>
-      <w:r>
-        <w:rPr>
-          <w:rFonts w:ascii="Arial" w:hAnsi="Arial" w:cs="Arial"/>
-          <w:b/>
-          <w:bCs/>
-          <w:sz w:val="24"/>
-          <w:szCs w:val="24"/>
-          <w:lang w:val="es-ES"/>
-        </w:rPr>
-        <w:t>Almael</w:t>
-      </w:r>
-      <w:proofErr w:type="spellEnd"/>
-      <w:r>
-        <w:rPr>
-          <w:rFonts w:ascii="Arial" w:hAnsi="Arial" w:cs="Arial"/>
-          <w:b/>
-          <w:bCs/>
-          <w:sz w:val="24"/>
-          <w:szCs w:val="24"/>
-          <w:lang w:val="es-ES"/>
-        </w:rPr>
-        <w:t xml:space="preserve"> traiciono a sus hermanos</w:t>
-      </w:r>
-      <w:r>
-        <w:rPr>
-          <w:rFonts w:ascii="Arial" w:hAnsi="Arial" w:cs="Arial"/>
-          <w:b/>
-          <w:bCs/>
-          <w:sz w:val="24"/>
-          <w:szCs w:val="24"/>
-          <w:lang w:val="es-ES"/>
-        </w:rPr>
-        <w:t>?</w:t>
-      </w:r>
-      <w:r>
-        <w:rPr>
-          <w:rFonts w:ascii="Arial" w:hAnsi="Arial" w:cs="Arial"/>
-          <w:b/>
-          <w:bCs/>
-          <w:sz w:val="24"/>
-          <w:szCs w:val="24"/>
-          <w:lang w:val="es-ES"/>
-        </w:rPr>
-        <w:t xml:space="preserve"> Le dice que lo hizo por la culpa del amor que </w:t>
-      </w:r>
-      <w:proofErr w:type="spellStart"/>
-      <w:r>
-        <w:rPr>
-          <w:rFonts w:ascii="Arial" w:hAnsi="Arial" w:cs="Arial"/>
-          <w:b/>
-          <w:bCs/>
-          <w:sz w:val="24"/>
-          <w:szCs w:val="24"/>
-          <w:lang w:val="es-ES"/>
-        </w:rPr>
-        <w:t>tenia</w:t>
-      </w:r>
-      <w:proofErr w:type="spellEnd"/>
-      <w:r>
-        <w:rPr>
-          <w:rFonts w:ascii="Arial" w:hAnsi="Arial" w:cs="Arial"/>
-          <w:b/>
-          <w:bCs/>
-          <w:sz w:val="24"/>
-          <w:szCs w:val="24"/>
-          <w:lang w:val="es-ES"/>
-        </w:rPr>
         <w:t xml:space="preserve"> hacia los humanos.</w:t>
       </w:r>
       <w:r>
@@ -47303,7 +51667,6 @@
           <w:szCs w:val="24"/>
           <w:lang w:val="es-ES"/>
         </w:rPr>
-        <w:lastRenderedPageBreak/>
         <w:t>Naomi y Oziel en la cita. P1</w:t>
       </w:r>
     </w:p>
@@ -47930,6 +52293,7 @@
           <w:szCs w:val="24"/>
           <w:lang w:val="es-AR"/>
         </w:rPr>
+        <w:lastRenderedPageBreak/>
         <w:t xml:space="preserve">Los peces gordos robando información de Naomi. Le explican de </w:t>
       </w:r>
       <w:proofErr w:type="spellStart"/>
@@ -48409,6 +52773,7 @@
           <w:szCs w:val="24"/>
           <w:lang w:val="es-AR"/>
         </w:rPr>
+        <w:lastRenderedPageBreak/>
         <w:t xml:space="preserve">Saben </w:t>
       </w:r>
       <w:proofErr w:type="spellStart"/>
@@ -48553,8 +52918,375 @@
           <w:szCs w:val="24"/>
           <w:lang w:val="es-AR"/>
         </w:rPr>
-        <w:t xml:space="preserve">. Van intercambiando mientras pelean y la bipolar solo le interesa como Oziel pelea. Le llama la atención la electricidad </w:t>
-      </w:r>
+        <w:t xml:space="preserve">. Van intercambiando mientras pelean y la bipolar solo le interesa como Oziel pelea. Le llama la atención la electricidad rara que emana de su cuero que no </w:t>
+      </w:r>
+      <w:proofErr w:type="spellStart"/>
+      <w:r>
+        <w:rPr>
+          <w:rFonts w:ascii="Arial" w:hAnsi="Arial" w:cs="Arial"/>
+          <w:b/>
+          <w:bCs/>
+          <w:sz w:val="24"/>
+          <w:szCs w:val="24"/>
+          <w:lang w:val="es-AR"/>
+        </w:rPr>
+        <w:t>aprece</w:t>
+      </w:r>
+      <w:proofErr w:type="spellEnd"/>
+      <w:r>
+        <w:rPr>
+          <w:rFonts w:ascii="Arial" w:hAnsi="Arial" w:cs="Arial"/>
+          <w:b/>
+          <w:bCs/>
+          <w:sz w:val="24"/>
+          <w:szCs w:val="24"/>
+          <w:lang w:val="es-AR"/>
+        </w:rPr>
+        <w:t xml:space="preserve"> poderes alterados por la ciencia. P5</w:t>
+      </w:r>
+    </w:p>
+    <w:p>
+      <w:pPr>
+        <w:spacing w:line="360" w:lineRule="auto"/>
+        <w:rPr>
+          <w:rFonts w:ascii="Arial" w:hAnsi="Arial" w:cs="Arial"/>
+          <w:b/>
+          <w:bCs/>
+          <w:sz w:val="24"/>
+          <w:szCs w:val="24"/>
+          <w:lang w:val="es-AR"/>
+        </w:rPr>
+      </w:pPr>
+      <w:r>
+        <w:rPr>
+          <w:rFonts w:ascii="Arial" w:hAnsi="Arial" w:cs="Arial"/>
+          <w:b/>
+          <w:bCs/>
+          <w:sz w:val="24"/>
+          <w:szCs w:val="24"/>
+          <w:lang w:val="es-AR"/>
+        </w:rPr>
+        <w:t xml:space="preserve">Los peces gordos </w:t>
+      </w:r>
+      <w:proofErr w:type="spellStart"/>
+      <w:r>
+        <w:rPr>
+          <w:rFonts w:ascii="Arial" w:hAnsi="Arial" w:cs="Arial"/>
+          <w:b/>
+          <w:bCs/>
+          <w:sz w:val="24"/>
+          <w:szCs w:val="24"/>
+          <w:lang w:val="es-AR"/>
+        </w:rPr>
+        <w:t>extaciados</w:t>
+      </w:r>
+      <w:proofErr w:type="spellEnd"/>
+      <w:r>
+        <w:rPr>
+          <w:rFonts w:ascii="Arial" w:hAnsi="Arial" w:cs="Arial"/>
+          <w:b/>
+          <w:bCs/>
+          <w:sz w:val="24"/>
+          <w:szCs w:val="24"/>
+          <w:lang w:val="es-AR"/>
+        </w:rPr>
+        <w:t xml:space="preserve"> por la información que una sola chica tiene de unificación central y de otros </w:t>
+      </w:r>
+      <w:proofErr w:type="spellStart"/>
+      <w:r>
+        <w:rPr>
+          <w:rFonts w:ascii="Arial" w:hAnsi="Arial" w:cs="Arial"/>
+          <w:b/>
+          <w:bCs/>
+          <w:sz w:val="24"/>
+          <w:szCs w:val="24"/>
+          <w:lang w:val="es-AR"/>
+        </w:rPr>
+        <w:t>tous</w:t>
+      </w:r>
+      <w:proofErr w:type="spellEnd"/>
+      <w:r>
+        <w:rPr>
+          <w:rFonts w:ascii="Arial" w:hAnsi="Arial" w:cs="Arial"/>
+          <w:b/>
+          <w:bCs/>
+          <w:sz w:val="24"/>
+          <w:szCs w:val="24"/>
+          <w:lang w:val="es-AR"/>
+        </w:rPr>
+        <w:t xml:space="preserve"> </w:t>
+      </w:r>
+      <w:proofErr w:type="spellStart"/>
+      <w:r>
+        <w:rPr>
+          <w:rFonts w:ascii="Arial" w:hAnsi="Arial" w:cs="Arial"/>
+          <w:b/>
+          <w:bCs/>
+          <w:sz w:val="24"/>
+          <w:szCs w:val="24"/>
+          <w:lang w:val="es-AR"/>
+        </w:rPr>
+        <w:t>sauves</w:t>
+      </w:r>
+      <w:proofErr w:type="spellEnd"/>
+      <w:r>
+        <w:rPr>
+          <w:rFonts w:ascii="Arial" w:hAnsi="Arial" w:cs="Arial"/>
+          <w:b/>
+          <w:bCs/>
+          <w:sz w:val="24"/>
+          <w:szCs w:val="24"/>
+          <w:lang w:val="es-AR"/>
+        </w:rPr>
+        <w:t>. P6</w:t>
+      </w:r>
+    </w:p>
+    <w:p>
+      <w:pPr>
+        <w:spacing w:line="360" w:lineRule="auto"/>
+        <w:rPr>
+          <w:rFonts w:ascii="Arial" w:hAnsi="Arial" w:cs="Arial"/>
+          <w:b/>
+          <w:bCs/>
+          <w:sz w:val="24"/>
+          <w:szCs w:val="24"/>
+          <w:lang w:val="es-AR"/>
+        </w:rPr>
+      </w:pPr>
+      <w:r>
+        <w:rPr>
+          <w:rFonts w:ascii="Arial" w:hAnsi="Arial" w:cs="Arial"/>
+          <w:b/>
+          <w:bCs/>
+          <w:sz w:val="24"/>
+          <w:szCs w:val="24"/>
+          <w:lang w:val="es-AR"/>
+        </w:rPr>
+        <w:t xml:space="preserve">Los policías se escuchan a lo lejos  y la bipolar junto al ninja se retiran </w:t>
+      </w:r>
+      <w:proofErr w:type="spellStart"/>
+      <w:r>
+        <w:rPr>
+          <w:rFonts w:ascii="Arial" w:hAnsi="Arial" w:cs="Arial"/>
+          <w:b/>
+          <w:bCs/>
+          <w:sz w:val="24"/>
+          <w:szCs w:val="24"/>
+          <w:lang w:val="es-AR"/>
+        </w:rPr>
+        <w:t>por que</w:t>
+      </w:r>
+      <w:proofErr w:type="spellEnd"/>
+      <w:r>
+        <w:rPr>
+          <w:rFonts w:ascii="Arial" w:hAnsi="Arial" w:cs="Arial"/>
+          <w:b/>
+          <w:bCs/>
+          <w:sz w:val="24"/>
+          <w:szCs w:val="24"/>
+          <w:lang w:val="es-AR"/>
+        </w:rPr>
+        <w:t xml:space="preserve"> saben que no ganaran contra armas y Oziel con </w:t>
+      </w:r>
+      <w:proofErr w:type="spellStart"/>
+      <w:r>
+        <w:rPr>
+          <w:rFonts w:ascii="Arial" w:hAnsi="Arial" w:cs="Arial"/>
+          <w:b/>
+          <w:bCs/>
+          <w:sz w:val="24"/>
+          <w:szCs w:val="24"/>
+          <w:lang w:val="es-AR"/>
+        </w:rPr>
+        <w:t>tosaka</w:t>
+      </w:r>
+      <w:proofErr w:type="spellEnd"/>
+      <w:r>
+        <w:rPr>
+          <w:rFonts w:ascii="Arial" w:hAnsi="Arial" w:cs="Arial"/>
+          <w:b/>
+          <w:bCs/>
+          <w:sz w:val="24"/>
+          <w:szCs w:val="24"/>
+          <w:lang w:val="es-AR"/>
+        </w:rPr>
+        <w:t xml:space="preserve">. No le pagan lo suficiente para que se quede a cubrirlos hasta la muerte. P7 </w:t>
+      </w:r>
+    </w:p>
+    <w:p>
+      <w:pPr>
+        <w:spacing w:line="360" w:lineRule="auto"/>
+        <w:rPr>
+          <w:rFonts w:ascii="Arial" w:hAnsi="Arial" w:cs="Arial"/>
+          <w:b/>
+          <w:bCs/>
+          <w:sz w:val="24"/>
+          <w:szCs w:val="24"/>
+          <w:lang w:val="es-AR"/>
+        </w:rPr>
+      </w:pPr>
+      <w:r>
+        <w:rPr>
+          <w:rFonts w:ascii="Arial" w:hAnsi="Arial" w:cs="Arial"/>
+          <w:b/>
+          <w:bCs/>
+          <w:sz w:val="24"/>
+          <w:szCs w:val="24"/>
+          <w:lang w:val="es-AR"/>
+        </w:rPr>
+        <w:t xml:space="preserve">Hablan con Naomi de lo que le </w:t>
+      </w:r>
+      <w:proofErr w:type="spellStart"/>
+      <w:r>
+        <w:rPr>
+          <w:rFonts w:ascii="Arial" w:hAnsi="Arial" w:cs="Arial"/>
+          <w:b/>
+          <w:bCs/>
+          <w:sz w:val="24"/>
+          <w:szCs w:val="24"/>
+          <w:lang w:val="es-AR"/>
+        </w:rPr>
+        <w:t>puedieron</w:t>
+      </w:r>
+      <w:proofErr w:type="spellEnd"/>
+      <w:r>
+        <w:rPr>
+          <w:rFonts w:ascii="Arial" w:hAnsi="Arial" w:cs="Arial"/>
+          <w:b/>
+          <w:bCs/>
+          <w:sz w:val="24"/>
+          <w:szCs w:val="24"/>
+          <w:lang w:val="es-AR"/>
+        </w:rPr>
+        <w:t xml:space="preserve"> haber robado. No sabe bien con exactitud pero ahora estarán muy preparados. También investigan a una persona que puede que este </w:t>
+      </w:r>
+      <w:proofErr w:type="spellStart"/>
+      <w:r>
+        <w:rPr>
+          <w:rFonts w:ascii="Arial" w:hAnsi="Arial" w:cs="Arial"/>
+          <w:b/>
+          <w:bCs/>
+          <w:sz w:val="24"/>
+          <w:szCs w:val="24"/>
+          <w:lang w:val="es-AR"/>
+        </w:rPr>
+        <w:t>reacionada</w:t>
+      </w:r>
+      <w:proofErr w:type="spellEnd"/>
+      <w:r>
+        <w:rPr>
+          <w:rFonts w:ascii="Arial" w:hAnsi="Arial" w:cs="Arial"/>
+          <w:b/>
+          <w:bCs/>
+          <w:sz w:val="24"/>
+          <w:szCs w:val="24"/>
+          <w:lang w:val="es-AR"/>
+        </w:rPr>
+        <w:t xml:space="preserve"> con uno los peces gordos que le quitaron la información. P8</w:t>
+      </w:r>
+    </w:p>
+    <w:p>
+      <w:pPr>
+        <w:spacing w:line="360" w:lineRule="auto"/>
+        <w:rPr>
+          <w:rFonts w:ascii="Arial" w:hAnsi="Arial" w:cs="Arial"/>
+          <w:b/>
+          <w:bCs/>
+          <w:sz w:val="24"/>
+          <w:szCs w:val="24"/>
+          <w:lang w:val="es-AR"/>
+        </w:rPr>
+      </w:pPr>
+    </w:p>
+    <w:p>
+      <w:pPr>
+        <w:spacing w:line="360" w:lineRule="auto"/>
+        <w:rPr>
+          <w:rFonts w:ascii="Arial" w:hAnsi="Arial" w:cs="Arial"/>
+          <w:b/>
+          <w:bCs/>
+          <w:sz w:val="24"/>
+          <w:szCs w:val="24"/>
+          <w:lang w:val="es-AR"/>
+        </w:rPr>
+      </w:pPr>
+    </w:p>
+    <w:p>
+      <w:pPr>
+        <w:spacing w:line="360" w:lineRule="auto"/>
+        <w:rPr>
+          <w:rFonts w:ascii="Arial" w:hAnsi="Arial" w:cs="Arial"/>
+          <w:b/>
+          <w:bCs/>
+          <w:sz w:val="24"/>
+          <w:szCs w:val="24"/>
+          <w:lang w:val="es-AR"/>
+        </w:rPr>
+      </w:pPr>
+    </w:p>
+    <w:p>
+      <w:pPr>
+        <w:spacing w:line="360" w:lineRule="auto"/>
+        <w:rPr>
+          <w:rFonts w:ascii="Arial" w:hAnsi="Arial" w:cs="Arial"/>
+          <w:b/>
+          <w:bCs/>
+          <w:sz w:val="24"/>
+          <w:szCs w:val="24"/>
+          <w:lang w:val="es-AR"/>
+        </w:rPr>
+      </w:pPr>
+    </w:p>
+    <w:p>
+      <w:pPr>
+        <w:spacing w:line="360" w:lineRule="auto"/>
+        <w:rPr>
+          <w:rFonts w:ascii="Arial" w:hAnsi="Arial" w:cs="Arial"/>
+          <w:b/>
+          <w:bCs/>
+          <w:sz w:val="24"/>
+          <w:szCs w:val="24"/>
+          <w:lang w:val="es-AR"/>
+        </w:rPr>
+      </w:pPr>
+    </w:p>
+    <w:p>
+      <w:pPr>
+        <w:spacing w:line="360" w:lineRule="auto"/>
+        <w:rPr>
+          <w:rFonts w:ascii="Arial" w:hAnsi="Arial" w:cs="Arial"/>
+          <w:b/>
+          <w:bCs/>
+          <w:sz w:val="24"/>
+          <w:szCs w:val="24"/>
+          <w:lang w:val="es-AR"/>
+        </w:rPr>
+      </w:pPr>
+    </w:p>
+    <w:p>
+      <w:pPr>
+        <w:spacing w:line="360" w:lineRule="auto"/>
+        <w:rPr>
+          <w:rFonts w:ascii="Arial" w:hAnsi="Arial" w:cs="Arial"/>
+          <w:b/>
+          <w:bCs/>
+          <w:sz w:val="24"/>
+          <w:szCs w:val="24"/>
+          <w:lang w:val="es-AR"/>
+        </w:rPr>
+      </w:pPr>
+    </w:p>
+    <w:p>
+      <w:pPr>
+        <w:spacing w:line="360" w:lineRule="auto"/>
+        <w:rPr>
+          <w:rFonts w:ascii="Arial" w:hAnsi="Arial" w:cs="Arial"/>
+          <w:b/>
+          <w:bCs/>
+          <w:sz w:val="24"/>
+          <w:szCs w:val="24"/>
+        </w:rPr>
+      </w:pPr>
       <w:r>
         <w:rPr>
           <w:rFonts w:ascii="Arial" w:hAnsi="Arial" w:cs="Arial"/>
@@ -48565,384 +53297,6 @@
           <w:lang w:val="es-AR"/>
         </w:rPr>
         <w:lastRenderedPageBreak/>
-        <w:t xml:space="preserve">rara que emana de su cuero que no </w:t>
-      </w:r>
-      <w:proofErr w:type="spellStart"/>
-      <w:r>
-        <w:rPr>
-          <w:rFonts w:ascii="Arial" w:hAnsi="Arial" w:cs="Arial"/>
-          <w:b/>
-          <w:bCs/>
-          <w:sz w:val="24"/>
-          <w:szCs w:val="24"/>
-          <w:lang w:val="es-AR"/>
-        </w:rPr>
-        <w:t>aprece</w:t>
-      </w:r>
-      <w:proofErr w:type="spellEnd"/>
-      <w:r>
-        <w:rPr>
-          <w:rFonts w:ascii="Arial" w:hAnsi="Arial" w:cs="Arial"/>
-          <w:b/>
-          <w:bCs/>
-          <w:sz w:val="24"/>
-          <w:szCs w:val="24"/>
-          <w:lang w:val="es-AR"/>
-        </w:rPr>
-        <w:t xml:space="preserve"> poderes alterados por la ciencia. P5</w:t>
-      </w:r>
-    </w:p>
-    <w:p>
-      <w:pPr>
-        <w:spacing w:line="360" w:lineRule="auto"/>
-        <w:rPr>
-          <w:rFonts w:ascii="Arial" w:hAnsi="Arial" w:cs="Arial"/>
-          <w:b/>
-          <w:bCs/>
-          <w:sz w:val="24"/>
-          <w:szCs w:val="24"/>
-          <w:lang w:val="es-AR"/>
-        </w:rPr>
-      </w:pPr>
-      <w:r>
-        <w:rPr>
-          <w:rFonts w:ascii="Arial" w:hAnsi="Arial" w:cs="Arial"/>
-          <w:b/>
-          <w:bCs/>
-          <w:sz w:val="24"/>
-          <w:szCs w:val="24"/>
-          <w:lang w:val="es-AR"/>
-        </w:rPr>
-        <w:t xml:space="preserve">Los peces gordos </w:t>
-      </w:r>
-      <w:proofErr w:type="spellStart"/>
-      <w:r>
-        <w:rPr>
-          <w:rFonts w:ascii="Arial" w:hAnsi="Arial" w:cs="Arial"/>
-          <w:b/>
-          <w:bCs/>
-          <w:sz w:val="24"/>
-          <w:szCs w:val="24"/>
-          <w:lang w:val="es-AR"/>
-        </w:rPr>
-        <w:t>extaciados</w:t>
-      </w:r>
-      <w:proofErr w:type="spellEnd"/>
-      <w:r>
-        <w:rPr>
-          <w:rFonts w:ascii="Arial" w:hAnsi="Arial" w:cs="Arial"/>
-          <w:b/>
-          <w:bCs/>
-          <w:sz w:val="24"/>
-          <w:szCs w:val="24"/>
-          <w:lang w:val="es-AR"/>
-        </w:rPr>
-        <w:t xml:space="preserve"> por la información que una sola chica tiene de unificación central y de otros </w:t>
-      </w:r>
-      <w:proofErr w:type="spellStart"/>
-      <w:r>
-        <w:rPr>
-          <w:rFonts w:ascii="Arial" w:hAnsi="Arial" w:cs="Arial"/>
-          <w:b/>
-          <w:bCs/>
-          <w:sz w:val="24"/>
-          <w:szCs w:val="24"/>
-          <w:lang w:val="es-AR"/>
-        </w:rPr>
-        <w:t>tous</w:t>
-      </w:r>
-      <w:proofErr w:type="spellEnd"/>
-      <w:r>
-        <w:rPr>
-          <w:rFonts w:ascii="Arial" w:hAnsi="Arial" w:cs="Arial"/>
-          <w:b/>
-          <w:bCs/>
-          <w:sz w:val="24"/>
-          <w:szCs w:val="24"/>
-          <w:lang w:val="es-AR"/>
-        </w:rPr>
-        <w:t xml:space="preserve"> </w:t>
-      </w:r>
-      <w:proofErr w:type="spellStart"/>
-      <w:r>
-        <w:rPr>
-          <w:rFonts w:ascii="Arial" w:hAnsi="Arial" w:cs="Arial"/>
-          <w:b/>
-          <w:bCs/>
-          <w:sz w:val="24"/>
-          <w:szCs w:val="24"/>
-          <w:lang w:val="es-AR"/>
-        </w:rPr>
-        <w:t>sauves</w:t>
-      </w:r>
-      <w:proofErr w:type="spellEnd"/>
-      <w:r>
-        <w:rPr>
-          <w:rFonts w:ascii="Arial" w:hAnsi="Arial" w:cs="Arial"/>
-          <w:b/>
-          <w:bCs/>
-          <w:sz w:val="24"/>
-          <w:szCs w:val="24"/>
-          <w:lang w:val="es-AR"/>
-        </w:rPr>
-        <w:t>. P6</w:t>
-      </w:r>
-    </w:p>
-    <w:p>
-      <w:pPr>
-        <w:spacing w:line="360" w:lineRule="auto"/>
-        <w:rPr>
-          <w:rFonts w:ascii="Arial" w:hAnsi="Arial" w:cs="Arial"/>
-          <w:b/>
-          <w:bCs/>
-          <w:sz w:val="24"/>
-          <w:szCs w:val="24"/>
-          <w:lang w:val="es-AR"/>
-        </w:rPr>
-      </w:pPr>
-      <w:r>
-        <w:rPr>
-          <w:rFonts w:ascii="Arial" w:hAnsi="Arial" w:cs="Arial"/>
-          <w:b/>
-          <w:bCs/>
-          <w:sz w:val="24"/>
-          <w:szCs w:val="24"/>
-          <w:lang w:val="es-AR"/>
-        </w:rPr>
-        <w:t xml:space="preserve">Los policías se escuchan a lo lejos  y la bipolar junto al ninja se retiran </w:t>
-      </w:r>
-      <w:proofErr w:type="spellStart"/>
-      <w:r>
-        <w:rPr>
-          <w:rFonts w:ascii="Arial" w:hAnsi="Arial" w:cs="Arial"/>
-          <w:b/>
-          <w:bCs/>
-          <w:sz w:val="24"/>
-          <w:szCs w:val="24"/>
-          <w:lang w:val="es-AR"/>
-        </w:rPr>
-        <w:t>por que</w:t>
-      </w:r>
-      <w:proofErr w:type="spellEnd"/>
-      <w:r>
-        <w:rPr>
-          <w:rFonts w:ascii="Arial" w:hAnsi="Arial" w:cs="Arial"/>
-          <w:b/>
-          <w:bCs/>
-          <w:sz w:val="24"/>
-          <w:szCs w:val="24"/>
-          <w:lang w:val="es-AR"/>
-        </w:rPr>
-        <w:t xml:space="preserve"> saben que no ganaran contra armas y Oziel con </w:t>
-      </w:r>
-      <w:proofErr w:type="spellStart"/>
-      <w:r>
-        <w:rPr>
-          <w:rFonts w:ascii="Arial" w:hAnsi="Arial" w:cs="Arial"/>
-          <w:b/>
-          <w:bCs/>
-          <w:sz w:val="24"/>
-          <w:szCs w:val="24"/>
-          <w:lang w:val="es-AR"/>
-        </w:rPr>
-        <w:t>tosaka</w:t>
-      </w:r>
-      <w:proofErr w:type="spellEnd"/>
-      <w:r>
-        <w:rPr>
-          <w:rFonts w:ascii="Arial" w:hAnsi="Arial" w:cs="Arial"/>
-          <w:b/>
-          <w:bCs/>
-          <w:sz w:val="24"/>
-          <w:szCs w:val="24"/>
-          <w:lang w:val="es-AR"/>
-        </w:rPr>
-        <w:t xml:space="preserve">. No le pagan lo suficiente para que se quede a cubrirlos hasta la muerte. P7 </w:t>
-      </w:r>
-    </w:p>
-    <w:p>
-      <w:pPr>
-        <w:spacing w:line="360" w:lineRule="auto"/>
-        <w:rPr>
-          <w:rFonts w:ascii="Arial" w:hAnsi="Arial" w:cs="Arial"/>
-          <w:b/>
-          <w:bCs/>
-          <w:sz w:val="24"/>
-          <w:szCs w:val="24"/>
-          <w:lang w:val="es-AR"/>
-        </w:rPr>
-      </w:pPr>
-      <w:r>
-        <w:rPr>
-          <w:rFonts w:ascii="Arial" w:hAnsi="Arial" w:cs="Arial"/>
-          <w:b/>
-          <w:bCs/>
-          <w:sz w:val="24"/>
-          <w:szCs w:val="24"/>
-          <w:lang w:val="es-AR"/>
-        </w:rPr>
-        <w:t xml:space="preserve">Hablan con Naomi de lo que le </w:t>
-      </w:r>
-      <w:proofErr w:type="spellStart"/>
-      <w:r>
-        <w:rPr>
-          <w:rFonts w:ascii="Arial" w:hAnsi="Arial" w:cs="Arial"/>
-          <w:b/>
-          <w:bCs/>
-          <w:sz w:val="24"/>
-          <w:szCs w:val="24"/>
-          <w:lang w:val="es-AR"/>
-        </w:rPr>
-        <w:t>puedieron</w:t>
-      </w:r>
-      <w:proofErr w:type="spellEnd"/>
-      <w:r>
-        <w:rPr>
-          <w:rFonts w:ascii="Arial" w:hAnsi="Arial" w:cs="Arial"/>
-          <w:b/>
-          <w:bCs/>
-          <w:sz w:val="24"/>
-          <w:szCs w:val="24"/>
-          <w:lang w:val="es-AR"/>
-        </w:rPr>
-        <w:t xml:space="preserve"> haber robado. No sabe bien con exactitud pero ahora estarán muy preparados. También investigan a una persona que puede que este </w:t>
-      </w:r>
-      <w:proofErr w:type="spellStart"/>
-      <w:r>
-        <w:rPr>
-          <w:rFonts w:ascii="Arial" w:hAnsi="Arial" w:cs="Arial"/>
-          <w:b/>
-          <w:bCs/>
-          <w:sz w:val="24"/>
-          <w:szCs w:val="24"/>
-          <w:lang w:val="es-AR"/>
-        </w:rPr>
-        <w:t>reacionada</w:t>
-      </w:r>
-      <w:proofErr w:type="spellEnd"/>
-      <w:r>
-        <w:rPr>
-          <w:rFonts w:ascii="Arial" w:hAnsi="Arial" w:cs="Arial"/>
-          <w:b/>
-          <w:bCs/>
-          <w:sz w:val="24"/>
-          <w:szCs w:val="24"/>
-          <w:lang w:val="es-AR"/>
-        </w:rPr>
-        <w:t xml:space="preserve"> con uno los peces gordos que le quitaron la información. P8</w:t>
-      </w:r>
-    </w:p>
-    <w:p>
-      <w:pPr>
-        <w:spacing w:line="360" w:lineRule="auto"/>
-        <w:rPr>
-          <w:rFonts w:ascii="Arial" w:hAnsi="Arial" w:cs="Arial"/>
-          <w:b/>
-          <w:bCs/>
-          <w:sz w:val="24"/>
-          <w:szCs w:val="24"/>
-          <w:lang w:val="es-AR"/>
-        </w:rPr>
-      </w:pPr>
-    </w:p>
-    <w:p>
-      <w:pPr>
-        <w:spacing w:line="360" w:lineRule="auto"/>
-        <w:rPr>
-          <w:rFonts w:ascii="Arial" w:hAnsi="Arial" w:cs="Arial"/>
-          <w:b/>
-          <w:bCs/>
-          <w:sz w:val="24"/>
-          <w:szCs w:val="24"/>
-          <w:lang w:val="es-AR"/>
-        </w:rPr>
-      </w:pPr>
-    </w:p>
-    <w:p>
-      <w:pPr>
-        <w:spacing w:line="360" w:lineRule="auto"/>
-        <w:rPr>
-          <w:rFonts w:ascii="Arial" w:hAnsi="Arial" w:cs="Arial"/>
-          <w:b/>
-          <w:bCs/>
-          <w:sz w:val="24"/>
-          <w:szCs w:val="24"/>
-          <w:lang w:val="es-AR"/>
-        </w:rPr>
-      </w:pPr>
-    </w:p>
-    <w:p>
-      <w:pPr>
-        <w:spacing w:line="360" w:lineRule="auto"/>
-        <w:rPr>
-          <w:rFonts w:ascii="Arial" w:hAnsi="Arial" w:cs="Arial"/>
-          <w:b/>
-          <w:bCs/>
-          <w:sz w:val="24"/>
-          <w:szCs w:val="24"/>
-          <w:lang w:val="es-AR"/>
-        </w:rPr>
-      </w:pPr>
-    </w:p>
-    <w:p>
-      <w:pPr>
-        <w:spacing w:line="360" w:lineRule="auto"/>
-        <w:rPr>
-          <w:rFonts w:ascii="Arial" w:hAnsi="Arial" w:cs="Arial"/>
-          <w:b/>
-          <w:bCs/>
-          <w:sz w:val="24"/>
-          <w:szCs w:val="24"/>
-          <w:lang w:val="es-AR"/>
-        </w:rPr>
-      </w:pPr>
-    </w:p>
-    <w:p>
-      <w:pPr>
-        <w:spacing w:line="360" w:lineRule="auto"/>
-        <w:rPr>
-          <w:rFonts w:ascii="Arial" w:hAnsi="Arial" w:cs="Arial"/>
-          <w:b/>
-          <w:bCs/>
-          <w:sz w:val="24"/>
-          <w:szCs w:val="24"/>
-          <w:lang w:val="es-AR"/>
-        </w:rPr>
-      </w:pPr>
-    </w:p>
-    <w:p>
-      <w:pPr>
-        <w:spacing w:line="360" w:lineRule="auto"/>
-        <w:rPr>
-          <w:rFonts w:ascii="Arial" w:hAnsi="Arial" w:cs="Arial"/>
-          <w:b/>
-          <w:bCs/>
-          <w:sz w:val="24"/>
-          <w:szCs w:val="24"/>
-          <w:lang w:val="es-AR"/>
-        </w:rPr>
-      </w:pPr>
-    </w:p>
-    <w:p>
-      <w:pPr>
-        <w:spacing w:line="360" w:lineRule="auto"/>
-        <w:rPr>
-          <w:rFonts w:ascii="Arial" w:hAnsi="Arial" w:cs="Arial"/>
-          <w:b/>
-          <w:bCs/>
-          <w:sz w:val="24"/>
-          <w:szCs w:val="24"/>
-        </w:rPr>
-      </w:pPr>
-      <w:r>
-        <w:rPr>
-          <w:rFonts w:ascii="Arial" w:hAnsi="Arial" w:cs="Arial"/>
-          <w:b/>
-          <w:bCs/>
-          <w:sz w:val="24"/>
-          <w:szCs w:val="24"/>
-          <w:lang w:val="es-AR"/>
-        </w:rPr>
         <w:t xml:space="preserve">Epilogo: </w:t>
       </w:r>
       <w:r>
@@ -49264,7 +53618,6 @@
           <w:sz w:val="24"/>
           <w:szCs w:val="24"/>
         </w:rPr>
-        <w:lastRenderedPageBreak/>
         <w:t xml:space="preserve">Los </w:t>
       </w:r>
       <w:proofErr w:type="spellStart"/>
@@ -50941,6 +55294,7 @@
           <w:szCs w:val="24"/>
           <w:lang w:val="es-AR"/>
         </w:rPr>
+        <w:lastRenderedPageBreak/>
         <w:t xml:space="preserve">Recordar que Oziel puede escuchar a las maquinas con cerebros humanos. </w:t>
       </w:r>
       <w:r>
@@ -51051,7 +55405,7 @@
           <w:rPr>
             <w:noProof/>
           </w:rPr>
-          <w:t>57</w:t>
+          <w:t>73</w:t>
         </w:r>
         <w:r>
           <w:rPr>
@@ -55067,7 +59421,7 @@
   <a:extraClrSchemeLst/>
   <a:extLst>
     <a:ext uri="{05A4C25C-085E-4340-85A3-A5531E510DB2}">
-      <thm15:themeFamily xmlns:thm15="http://schemas.microsoft.com/office/thememl/2012/main" xmlns="" name="Office Theme" id="{62F939B6-93AF-4DB8-9C6B-D6C7DFDC589F}" vid="{4A3C46E8-61CC-4603-A589-7422A47A8E4A}"/>
+      <thm15:themeFamily xmlns="" xmlns:thm15="http://schemas.microsoft.com/office/thememl/2012/main" name="Office Theme" id="{62F939B6-93AF-4DB8-9C6B-D6C7DFDC589F}" vid="{4A3C46E8-61CC-4603-A589-7422A47A8E4A}"/>
     </a:ext>
   </a:extLst>
 </a:theme>
@@ -55078,7 +59432,7 @@
 </file>
 
 <file path=customXml/itemProps1.xml><?xml version="1.0" encoding="utf-8"?>
-<ds:datastoreItem xmlns:ds="http://schemas.openxmlformats.org/officeDocument/2006/customXml" ds:itemID="{86CB3D8D-BF4A-4EA7-9137-3671A9CDDE79}">
+<ds:datastoreItem xmlns:ds="http://schemas.openxmlformats.org/officeDocument/2006/customXml" ds:itemID="{1AEACED2-DA78-4C0C-A651-053261E40280}">
   <ds:schemaRefs>
     <ds:schemaRef ds:uri="http://schemas.openxmlformats.org/officeDocument/2006/bibliography"/>
   </ds:schemaRefs>

--- a/05 Heaven on Earth/Heaven on Earth - Vol.05.docx
+++ b/05 Heaven on Earth/Heaven on Earth - Vol.05.docx
@@ -7609,7 +7609,7 @@
           <w:szCs w:val="36"/>
           <w:lang w:val="es-ES"/>
         </w:rPr>
-        <w:t xml:space="preserve"> </w:t>
+        <w:t xml:space="preserve"> El cuerpo </w:t>
       </w:r>
       <w:r>
         <w:rPr>
@@ -7620,7 +7620,7 @@
           <w:szCs w:val="36"/>
           <w:lang w:val="es-ES"/>
         </w:rPr>
-        <w:t xml:space="preserve">El cuerpo de una mujer es </w:t>
+        <w:t xml:space="preserve">de una mujer es </w:t>
       </w:r>
       <w:r>
         <w:rPr>
@@ -15542,31 +15542,7 @@
           <w:szCs w:val="24"/>
           <w:lang w:val="es-ES"/>
         </w:rPr>
-        <w:t>-¿</w:t>
-      </w:r>
-      <w:proofErr w:type="spellStart"/>
-      <w:r>
-        <w:rPr>
-          <w:rFonts w:ascii="Arial" w:hAnsi="Arial" w:cs="Arial"/>
-          <w:b/>
-          <w:bCs/>
-          <w:sz w:val="24"/>
-          <w:szCs w:val="24"/>
-          <w:lang w:val="es-ES"/>
-        </w:rPr>
-        <w:t>Esta</w:t>
-      </w:r>
-      <w:proofErr w:type="spellEnd"/>
-      <w:r>
-        <w:rPr>
-          <w:rFonts w:ascii="Arial" w:hAnsi="Arial" w:cs="Arial"/>
-          <w:b/>
-          <w:bCs/>
-          <w:sz w:val="24"/>
-          <w:szCs w:val="24"/>
-          <w:lang w:val="es-ES"/>
-        </w:rPr>
-        <w:t xml:space="preserve"> bien </w:t>
+        <w:t xml:space="preserve">-¿Esta bien </w:t>
       </w:r>
       <w:proofErr w:type="spellStart"/>
       <w:r>
@@ -45373,29 +45349,7 @@
           <w:szCs w:val="24"/>
           <w:lang w:val="es-AR"/>
         </w:rPr>
-        <w:t xml:space="preserve">sonrisa de jugadora de </w:t>
-      </w:r>
-      <w:r>
-        <w:rPr>
-          <w:rFonts w:ascii="Arial" w:hAnsi="Arial" w:cs="Arial"/>
-          <w:b/>
-          <w:bCs/>
-          <w:sz w:val="24"/>
-          <w:szCs w:val="24"/>
-          <w:lang w:val="es-AR"/>
-        </w:rPr>
-        <w:t>póker</w:t>
-      </w:r>
-      <w:r>
-        <w:rPr>
-          <w:rFonts w:ascii="Arial" w:hAnsi="Arial" w:cs="Arial"/>
-          <w:b/>
-          <w:bCs/>
-          <w:sz w:val="24"/>
-          <w:szCs w:val="24"/>
-          <w:lang w:val="es-AR"/>
-        </w:rPr>
-        <w:t xml:space="preserve"> profesional</w:t>
+        <w:t>sonrisa de jugadora de póker profesional</w:t>
       </w:r>
       <w:r>
         <w:rPr>
@@ -45477,29 +45431,7 @@
           <w:szCs w:val="24"/>
           <w:lang w:val="es-AR"/>
         </w:rPr>
-        <w:t xml:space="preserve"> Sixto, el sexto humano </w:t>
-      </w:r>
-      <w:r>
-        <w:rPr>
-          <w:rFonts w:ascii="Arial" w:hAnsi="Arial" w:cs="Arial"/>
-          <w:b/>
-          <w:bCs/>
-          <w:sz w:val="24"/>
-          <w:szCs w:val="24"/>
-          <w:lang w:val="es-AR"/>
-        </w:rPr>
-        <w:t>más</w:t>
-      </w:r>
-      <w:r>
-        <w:rPr>
-          <w:rFonts w:ascii="Arial" w:hAnsi="Arial" w:cs="Arial"/>
-          <w:b/>
-          <w:bCs/>
-          <w:sz w:val="24"/>
-          <w:szCs w:val="24"/>
-          <w:lang w:val="es-AR"/>
-        </w:rPr>
-        <w:t xml:space="preserve"> letal del mundo se encuentra de paseo en un centro comercial</w:t>
+        <w:t xml:space="preserve"> Sixto, el sexto humano más letal del mundo se encuentra de paseo en un centro comercial</w:t>
       </w:r>
       <w:r>
         <w:rPr>
@@ -45604,75 +45536,31 @@
           <w:szCs w:val="24"/>
           <w:lang w:val="es-AR"/>
         </w:rPr>
-        <w:t xml:space="preserve">Siendo la directora de Unificación Central no se podía dar el lujo de ser vista en las calles de su ciudad. Pero nadie allí </w:t>
-      </w:r>
-      <w:r>
-        <w:rPr>
-          <w:rFonts w:ascii="Arial" w:hAnsi="Arial" w:cs="Arial"/>
-          <w:b/>
-          <w:bCs/>
-          <w:sz w:val="24"/>
-          <w:szCs w:val="24"/>
-          <w:lang w:val="es-AR"/>
-        </w:rPr>
-        <w:t>sabía</w:t>
-      </w:r>
-      <w:r>
-        <w:rPr>
-          <w:rFonts w:ascii="Arial" w:hAnsi="Arial" w:cs="Arial"/>
-          <w:b/>
-          <w:bCs/>
-          <w:sz w:val="24"/>
-          <w:szCs w:val="24"/>
-          <w:lang w:val="es-AR"/>
-        </w:rPr>
-        <w:t xml:space="preserve"> que esa mujer con ese enorme sombrero seria la directora de esa enorme ciudad.</w:t>
-      </w:r>
-    </w:p>
-    <w:p>
-      <w:pPr>
-        <w:spacing w:line="360" w:lineRule="auto"/>
-        <w:rPr>
-          <w:rFonts w:ascii="Arial" w:hAnsi="Arial" w:cs="Arial"/>
-          <w:b/>
-          <w:bCs/>
-          <w:sz w:val="24"/>
-          <w:szCs w:val="24"/>
-          <w:lang w:val="es-AR"/>
-        </w:rPr>
-      </w:pPr>
-      <w:r>
-        <w:rPr>
-          <w:rFonts w:ascii="Arial" w:hAnsi="Arial" w:cs="Arial"/>
-          <w:b/>
-          <w:bCs/>
-          <w:sz w:val="24"/>
-          <w:szCs w:val="24"/>
-          <w:lang w:val="es-AR"/>
-        </w:rPr>
-        <w:t xml:space="preserve">-¿Y </w:t>
-      </w:r>
-      <w:r>
-        <w:rPr>
-          <w:rFonts w:ascii="Arial" w:hAnsi="Arial" w:cs="Arial"/>
-          <w:b/>
-          <w:bCs/>
-          <w:sz w:val="24"/>
-          <w:szCs w:val="24"/>
-          <w:lang w:val="es-AR"/>
-        </w:rPr>
-        <w:t>por qué</w:t>
-      </w:r>
-      <w:r>
-        <w:rPr>
-          <w:rFonts w:ascii="Arial" w:hAnsi="Arial" w:cs="Arial"/>
-          <w:b/>
-          <w:bCs/>
-          <w:sz w:val="24"/>
-          <w:szCs w:val="24"/>
-          <w:lang w:val="es-AR"/>
-        </w:rPr>
-        <w:t xml:space="preserve"> llevo esto puesto? Sabes que nadie me reconocerá aunque me vean la cara ¿Verdad? Llevar esto solo estoy llamando la atención. Y que cargues todos esas bolsas de compra solo se darán cuenta que cuento con mucho efectivo como alguna </w:t>
+        <w:t>Siendo la directora de Unificación Central no se podía dar el lujo de ser vista en las calles de su ciudad. Pero nadie allí sabía que esa mujer con ese enorme sombrero seria la directora de esa enorme ciudad.</w:t>
+      </w:r>
+    </w:p>
+    <w:p>
+      <w:pPr>
+        <w:spacing w:line="360" w:lineRule="auto"/>
+        <w:rPr>
+          <w:rFonts w:ascii="Arial" w:hAnsi="Arial" w:cs="Arial"/>
+          <w:b/>
+          <w:bCs/>
+          <w:sz w:val="24"/>
+          <w:szCs w:val="24"/>
+          <w:lang w:val="es-AR"/>
+        </w:rPr>
+      </w:pPr>
+      <w:r>
+        <w:rPr>
+          <w:rFonts w:ascii="Arial" w:hAnsi="Arial" w:cs="Arial"/>
+          <w:b/>
+          <w:bCs/>
+          <w:sz w:val="24"/>
+          <w:szCs w:val="24"/>
+          <w:lang w:val="es-AR"/>
+        </w:rPr>
+        <w:t xml:space="preserve">-¿Y por qué llevo esto puesto? Sabes que nadie me reconocerá aunque me vean la cara ¿Verdad? Llevar esto solo estoy llamando la atención. Y que cargues todos esas bolsas de compra solo se darán cuenta que cuento con mucho efectivo como alguna </w:t>
       </w:r>
       <w:proofErr w:type="spellStart"/>
       <w:r>
@@ -45744,18 +45632,7 @@
           <w:szCs w:val="24"/>
           <w:lang w:val="es-AR"/>
         </w:rPr>
-        <w:t xml:space="preserve"> Sixto llevando </w:t>
-      </w:r>
-      <w:r>
-        <w:rPr>
-          <w:rFonts w:ascii="Arial" w:hAnsi="Arial" w:cs="Arial"/>
-          <w:b/>
-          <w:bCs/>
-          <w:sz w:val="24"/>
-          <w:szCs w:val="24"/>
-          <w:lang w:val="es-AR"/>
-        </w:rPr>
-        <w:t>más</w:t>
+        <w:t xml:space="preserve"> Sixto llevando más</w:t>
       </w:r>
       <w:r>
         <w:rPr>
@@ -45893,29 +45770,7 @@
           <w:szCs w:val="24"/>
           <w:lang w:val="es-AR"/>
         </w:rPr>
-        <w:t xml:space="preserve">Ella había memorizado algunas tiendas famosas, ropa de moda que se utiliza en </w:t>
-      </w:r>
-      <w:r>
-        <w:rPr>
-          <w:rFonts w:ascii="Arial" w:hAnsi="Arial" w:cs="Arial"/>
-          <w:b/>
-          <w:bCs/>
-          <w:sz w:val="24"/>
-          <w:szCs w:val="24"/>
-          <w:lang w:val="es-AR"/>
-        </w:rPr>
-        <w:t>estos tiempos</w:t>
-      </w:r>
-      <w:r>
-        <w:rPr>
-          <w:rFonts w:ascii="Arial" w:hAnsi="Arial" w:cs="Arial"/>
-          <w:b/>
-          <w:bCs/>
-          <w:sz w:val="24"/>
-          <w:szCs w:val="24"/>
-          <w:lang w:val="es-AR"/>
-        </w:rPr>
-        <w:t>,</w:t>
+        <w:t>Ella había memorizado algunas tiendas famosas, ropa de moda que se utiliza en estos tiempos,</w:t>
       </w:r>
       <w:r>
         <w:rPr>
@@ -45983,95 +45838,7 @@
           <w:szCs w:val="24"/>
           <w:lang w:val="es-AR"/>
         </w:rPr>
-        <w:t xml:space="preserve">-Usted no puede ir vestida con ropa tan simple. Aunque es muy linda, no es para una cita, mucho menos con esa figura </w:t>
-      </w:r>
-      <w:r>
-        <w:rPr>
-          <w:rFonts w:ascii="Arial" w:hAnsi="Arial" w:cs="Arial"/>
-          <w:b/>
-          <w:bCs/>
-          <w:sz w:val="24"/>
-          <w:szCs w:val="24"/>
-          <w:lang w:val="es-AR"/>
-        </w:rPr>
-        <w:t>perfecta</w:t>
-      </w:r>
-      <w:r>
-        <w:rPr>
-          <w:rFonts w:ascii="Arial" w:hAnsi="Arial" w:cs="Arial"/>
-          <w:b/>
-          <w:bCs/>
-          <w:sz w:val="24"/>
-          <w:szCs w:val="24"/>
-          <w:lang w:val="es-AR"/>
-        </w:rPr>
-        <w:t xml:space="preserve"> que tanto </w:t>
-      </w:r>
-      <w:r>
-        <w:rPr>
-          <w:rFonts w:ascii="Arial" w:hAnsi="Arial" w:cs="Arial"/>
-          <w:b/>
-          <w:bCs/>
-          <w:sz w:val="24"/>
-          <w:szCs w:val="24"/>
-          <w:lang w:val="es-AR"/>
-        </w:rPr>
-        <w:t>ha</w:t>
-      </w:r>
-      <w:r>
-        <w:rPr>
-          <w:rFonts w:ascii="Arial" w:hAnsi="Arial" w:cs="Arial"/>
-          <w:b/>
-          <w:bCs/>
-          <w:sz w:val="24"/>
-          <w:szCs w:val="24"/>
-          <w:lang w:val="es-AR"/>
-        </w:rPr>
-        <w:t xml:space="preserve"> esculpido. Después de todo sigue siendo una mujer joven que tiene que aprovechar su juventud. No </w:t>
-      </w:r>
-      <w:r>
-        <w:rPr>
-          <w:rFonts w:ascii="Arial" w:hAnsi="Arial" w:cs="Arial"/>
-          <w:b/>
-          <w:bCs/>
-          <w:sz w:val="24"/>
-          <w:szCs w:val="24"/>
-          <w:lang w:val="es-AR"/>
-        </w:rPr>
-        <w:t>pueden</w:t>
-      </w:r>
-      <w:r>
-        <w:rPr>
-          <w:rFonts w:ascii="Arial" w:hAnsi="Arial" w:cs="Arial"/>
-          <w:b/>
-          <w:bCs/>
-          <w:sz w:val="24"/>
-          <w:szCs w:val="24"/>
-          <w:lang w:val="es-AR"/>
-        </w:rPr>
-        <w:t xml:space="preserve"> encerrarse las 24 horas del </w:t>
-      </w:r>
-      <w:r>
-        <w:rPr>
-          <w:rFonts w:ascii="Arial" w:hAnsi="Arial" w:cs="Arial"/>
-          <w:b/>
-          <w:bCs/>
-          <w:sz w:val="24"/>
-          <w:szCs w:val="24"/>
-          <w:lang w:val="es-AR"/>
-        </w:rPr>
-        <w:t>día</w:t>
-      </w:r>
-      <w:r>
-        <w:rPr>
-          <w:rFonts w:ascii="Arial" w:hAnsi="Arial" w:cs="Arial"/>
-          <w:b/>
-          <w:bCs/>
-          <w:sz w:val="24"/>
-          <w:szCs w:val="24"/>
-          <w:lang w:val="es-AR"/>
-        </w:rPr>
-        <w:t xml:space="preserve"> todo el año en una oficina.</w:t>
+        <w:t>-Usted no puede ir vestida con ropa tan simple. Aunque es muy linda, no es para una cita, mucho menos con esa figura perfecta que tanto ha esculpido. Después de todo sigue siendo una mujer joven que tiene que aprovechar su juventud. No pueden encerrarse las 24 horas del día todo el año en una oficina.</w:t>
       </w:r>
     </w:p>
     <w:p>
@@ -46120,29 +45887,7 @@
           <w:lang w:val="es-AR"/>
         </w:rPr>
         <w:lastRenderedPageBreak/>
-        <w:t xml:space="preserve">Naomi se ruborizo un poco al nombrar a su cita de esta tarde. Ese nombre solo se hace preguntar </w:t>
-      </w:r>
-      <w:r>
-        <w:rPr>
-          <w:rFonts w:ascii="Arial" w:hAnsi="Arial" w:cs="Arial"/>
-          <w:b/>
-          <w:bCs/>
-          <w:sz w:val="24"/>
-          <w:szCs w:val="24"/>
-          <w:lang w:val="es-AR"/>
-        </w:rPr>
-        <w:t>por qué</w:t>
-      </w:r>
-      <w:r>
-        <w:rPr>
-          <w:rFonts w:ascii="Arial" w:hAnsi="Arial" w:cs="Arial"/>
-          <w:b/>
-          <w:bCs/>
-          <w:sz w:val="24"/>
-          <w:szCs w:val="24"/>
-          <w:lang w:val="es-AR"/>
-        </w:rPr>
-        <w:t xml:space="preserve"> </w:t>
+        <w:t xml:space="preserve">Naomi se ruborizo un poco al nombrar a su cita de esta tarde. Ese nombre solo se hace preguntar por qué </w:t>
       </w:r>
       <w:proofErr w:type="spellStart"/>
       <w:r>
@@ -46190,52 +45935,152 @@
           <w:szCs w:val="24"/>
           <w:lang w:val="es-AR"/>
         </w:rPr>
+        <w:t xml:space="preserve">-Además, ¿por qué </w:t>
+      </w:r>
+      <w:proofErr w:type="spellStart"/>
+      <w:r>
+        <w:rPr>
+          <w:rFonts w:ascii="Arial" w:hAnsi="Arial" w:cs="Arial"/>
+          <w:b/>
+          <w:bCs/>
+          <w:sz w:val="24"/>
+          <w:szCs w:val="24"/>
+          <w:lang w:val="es-AR"/>
+        </w:rPr>
+        <w:t>Kaminoa</w:t>
+      </w:r>
+      <w:proofErr w:type="spellEnd"/>
+      <w:r>
+        <w:rPr>
+          <w:rFonts w:ascii="Arial" w:hAnsi="Arial" w:cs="Arial"/>
+          <w:b/>
+          <w:bCs/>
+          <w:sz w:val="24"/>
+          <w:szCs w:val="24"/>
+          <w:lang w:val="es-AR"/>
+        </w:rPr>
+        <w:t xml:space="preserve"> Oziel es mi cita? ¿Acaso le preguntaste o insinuaste si quiere tener una cita conmigo? </w:t>
+      </w:r>
+      <w:proofErr w:type="spellStart"/>
+      <w:r>
+        <w:rPr>
+          <w:rFonts w:ascii="Arial" w:hAnsi="Arial" w:cs="Arial"/>
+          <w:b/>
+          <w:bCs/>
+          <w:sz w:val="24"/>
+          <w:szCs w:val="24"/>
+          <w:lang w:val="es-AR"/>
+        </w:rPr>
+        <w:t>Tosaka</w:t>
+      </w:r>
+      <w:proofErr w:type="spellEnd"/>
+      <w:r>
+        <w:rPr>
+          <w:rFonts w:ascii="Arial" w:hAnsi="Arial" w:cs="Arial"/>
+          <w:b/>
+          <w:bCs/>
+          <w:sz w:val="24"/>
+          <w:szCs w:val="24"/>
+          <w:lang w:val="es-AR"/>
+        </w:rPr>
+        <w:t>, ¿Por qué te comportas de esta forma?</w:t>
+      </w:r>
+    </w:p>
+    <w:p>
+      <w:pPr>
+        <w:spacing w:line="360" w:lineRule="auto"/>
+        <w:rPr>
+          <w:rFonts w:ascii="Arial" w:hAnsi="Arial" w:cs="Arial"/>
+          <w:b/>
+          <w:bCs/>
+          <w:sz w:val="24"/>
+          <w:szCs w:val="24"/>
+          <w:lang w:val="es-AR"/>
+        </w:rPr>
+      </w:pPr>
+      <w:r>
+        <w:rPr>
+          <w:rFonts w:ascii="Arial" w:hAnsi="Arial" w:cs="Arial"/>
+          <w:b/>
+          <w:bCs/>
+          <w:sz w:val="24"/>
+          <w:szCs w:val="24"/>
+          <w:lang w:val="es-AR"/>
+        </w:rPr>
+        <w:t>-Le envié un mensaje esta misma tarde que se dirija hacia el distrito 18 luego de terminar lo que tenía pendiente. Le envié la dirección del encuentro para que no se pierda.</w:t>
+      </w:r>
+    </w:p>
+    <w:p>
+      <w:pPr>
+        <w:spacing w:line="360" w:lineRule="auto"/>
+        <w:rPr>
+          <w:rFonts w:ascii="Arial" w:hAnsi="Arial" w:cs="Arial"/>
+          <w:b/>
+          <w:bCs/>
+          <w:sz w:val="24"/>
+          <w:szCs w:val="24"/>
+          <w:lang w:val="es-AR"/>
+        </w:rPr>
+      </w:pPr>
+      <w:r>
+        <w:rPr>
+          <w:rFonts w:ascii="Arial" w:hAnsi="Arial" w:cs="Arial"/>
+          <w:b/>
+          <w:bCs/>
+          <w:sz w:val="24"/>
+          <w:szCs w:val="24"/>
+          <w:lang w:val="es-AR"/>
+        </w:rPr>
+        <w:t xml:space="preserve">Naomi un poco más preocupada en su tono de voz hace que </w:t>
+      </w:r>
+      <w:proofErr w:type="spellStart"/>
+      <w:r>
+        <w:rPr>
+          <w:rFonts w:ascii="Arial" w:hAnsi="Arial" w:cs="Arial"/>
+          <w:b/>
+          <w:bCs/>
+          <w:sz w:val="24"/>
+          <w:szCs w:val="24"/>
+          <w:lang w:val="es-AR"/>
+        </w:rPr>
+        <w:t>Tosaka</w:t>
+      </w:r>
+      <w:proofErr w:type="spellEnd"/>
+      <w:r>
+        <w:rPr>
+          <w:rFonts w:ascii="Arial" w:hAnsi="Arial" w:cs="Arial"/>
+          <w:b/>
+          <w:bCs/>
+          <w:sz w:val="24"/>
+          <w:szCs w:val="24"/>
+          <w:lang w:val="es-AR"/>
+        </w:rPr>
+        <w:t xml:space="preserve"> se valla deteniendo de a poco.</w:t>
+      </w:r>
+    </w:p>
+    <w:p>
+      <w:pPr>
+        <w:spacing w:line="360" w:lineRule="auto"/>
+        <w:rPr>
+          <w:rFonts w:ascii="Arial" w:hAnsi="Arial" w:cs="Arial"/>
+          <w:b/>
+          <w:bCs/>
+          <w:sz w:val="24"/>
+          <w:szCs w:val="24"/>
+          <w:lang w:val="es-AR"/>
+        </w:rPr>
+      </w:pPr>
+      <w:r>
+        <w:rPr>
+          <w:rFonts w:ascii="Arial" w:hAnsi="Arial" w:cs="Arial"/>
+          <w:b/>
+          <w:bCs/>
+          <w:sz w:val="24"/>
+          <w:szCs w:val="24"/>
+          <w:lang w:val="es-AR"/>
+        </w:rPr>
         <w:t>-</w:t>
       </w:r>
-      <w:r>
-        <w:rPr>
-          <w:rFonts w:ascii="Arial" w:hAnsi="Arial" w:cs="Arial"/>
-          <w:b/>
-          <w:bCs/>
-          <w:sz w:val="24"/>
-          <w:szCs w:val="24"/>
-          <w:lang w:val="es-AR"/>
-        </w:rPr>
-        <w:t>Además</w:t>
-      </w:r>
-      <w:r>
-        <w:rPr>
-          <w:rFonts w:ascii="Arial" w:hAnsi="Arial" w:cs="Arial"/>
-          <w:b/>
-          <w:bCs/>
-          <w:sz w:val="24"/>
-          <w:szCs w:val="24"/>
-          <w:lang w:val="es-AR"/>
-        </w:rPr>
-        <w:t>, ¿</w:t>
-      </w:r>
-      <w:r>
-        <w:rPr>
-          <w:rFonts w:ascii="Arial" w:hAnsi="Arial" w:cs="Arial"/>
-          <w:b/>
-          <w:bCs/>
-          <w:sz w:val="24"/>
-          <w:szCs w:val="24"/>
-          <w:lang w:val="es-AR"/>
-        </w:rPr>
-        <w:t>por qué</w:t>
-      </w:r>
-      <w:r>
-        <w:rPr>
-          <w:rFonts w:ascii="Arial" w:hAnsi="Arial" w:cs="Arial"/>
-          <w:b/>
-          <w:bCs/>
-          <w:sz w:val="24"/>
-          <w:szCs w:val="24"/>
-          <w:lang w:val="es-AR"/>
-        </w:rPr>
-        <w:t xml:space="preserve"> </w:t>
-      </w:r>
       <w:proofErr w:type="spellStart"/>
       <w:r>
         <w:rPr>
@@ -46246,7 +46091,7 @@
           <w:szCs w:val="24"/>
           <w:lang w:val="es-AR"/>
         </w:rPr>
-        <w:t>Kaminoa</w:t>
+        <w:t>Tosaka</w:t>
       </w:r>
       <w:proofErr w:type="spellEnd"/>
       <w:r>
@@ -46258,272 +46103,7 @@
           <w:szCs w:val="24"/>
           <w:lang w:val="es-AR"/>
         </w:rPr>
-        <w:t xml:space="preserve"> Oziel es mi cita? ¿Acaso le </w:t>
-      </w:r>
-      <w:r>
-        <w:rPr>
-          <w:rFonts w:ascii="Arial" w:hAnsi="Arial" w:cs="Arial"/>
-          <w:b/>
-          <w:bCs/>
-          <w:sz w:val="24"/>
-          <w:szCs w:val="24"/>
-          <w:lang w:val="es-AR"/>
-        </w:rPr>
-        <w:t>preguntaste o insinuaste</w:t>
-      </w:r>
-      <w:r>
-        <w:rPr>
-          <w:rFonts w:ascii="Arial" w:hAnsi="Arial" w:cs="Arial"/>
-          <w:b/>
-          <w:bCs/>
-          <w:sz w:val="24"/>
-          <w:szCs w:val="24"/>
-          <w:lang w:val="es-AR"/>
-        </w:rPr>
-        <w:t xml:space="preserve"> si quiere tener una cita </w:t>
-      </w:r>
-      <w:r>
-        <w:rPr>
-          <w:rFonts w:ascii="Arial" w:hAnsi="Arial" w:cs="Arial"/>
-          <w:b/>
-          <w:bCs/>
-          <w:sz w:val="24"/>
-          <w:szCs w:val="24"/>
-          <w:lang w:val="es-AR"/>
-        </w:rPr>
-        <w:t>conmigo</w:t>
-      </w:r>
-      <w:r>
-        <w:rPr>
-          <w:rFonts w:ascii="Arial" w:hAnsi="Arial" w:cs="Arial"/>
-          <w:b/>
-          <w:bCs/>
-          <w:sz w:val="24"/>
-          <w:szCs w:val="24"/>
-          <w:lang w:val="es-AR"/>
-        </w:rPr>
-        <w:t xml:space="preserve">? </w:t>
-      </w:r>
-      <w:proofErr w:type="spellStart"/>
-      <w:r>
-        <w:rPr>
-          <w:rFonts w:ascii="Arial" w:hAnsi="Arial" w:cs="Arial"/>
-          <w:b/>
-          <w:bCs/>
-          <w:sz w:val="24"/>
-          <w:szCs w:val="24"/>
-          <w:lang w:val="es-AR"/>
-        </w:rPr>
-        <w:t>Tosaka</w:t>
-      </w:r>
-      <w:proofErr w:type="spellEnd"/>
-      <w:r>
-        <w:rPr>
-          <w:rFonts w:ascii="Arial" w:hAnsi="Arial" w:cs="Arial"/>
-          <w:b/>
-          <w:bCs/>
-          <w:sz w:val="24"/>
-          <w:szCs w:val="24"/>
-          <w:lang w:val="es-AR"/>
-        </w:rPr>
-        <w:t xml:space="preserve">, ¿Por qué te </w:t>
-      </w:r>
-      <w:r>
-        <w:rPr>
-          <w:rFonts w:ascii="Arial" w:hAnsi="Arial" w:cs="Arial"/>
-          <w:b/>
-          <w:bCs/>
-          <w:sz w:val="24"/>
-          <w:szCs w:val="24"/>
-          <w:lang w:val="es-AR"/>
-        </w:rPr>
-        <w:t>comportas</w:t>
-      </w:r>
-      <w:r>
-        <w:rPr>
-          <w:rFonts w:ascii="Arial" w:hAnsi="Arial" w:cs="Arial"/>
-          <w:b/>
-          <w:bCs/>
-          <w:sz w:val="24"/>
-          <w:szCs w:val="24"/>
-          <w:lang w:val="es-AR"/>
-        </w:rPr>
-        <w:t xml:space="preserve"> de esta forma?</w:t>
-      </w:r>
-    </w:p>
-    <w:p>
-      <w:pPr>
-        <w:spacing w:line="360" w:lineRule="auto"/>
-        <w:rPr>
-          <w:rFonts w:ascii="Arial" w:hAnsi="Arial" w:cs="Arial"/>
-          <w:b/>
-          <w:bCs/>
-          <w:sz w:val="24"/>
-          <w:szCs w:val="24"/>
-          <w:lang w:val="es-AR"/>
-        </w:rPr>
-      </w:pPr>
-      <w:r>
-        <w:rPr>
-          <w:rFonts w:ascii="Arial" w:hAnsi="Arial" w:cs="Arial"/>
-          <w:b/>
-          <w:bCs/>
-          <w:sz w:val="24"/>
-          <w:szCs w:val="24"/>
-          <w:lang w:val="es-AR"/>
-        </w:rPr>
-        <w:t xml:space="preserve">-Le envié un mensaje esta misma tarde que se dirija hacia el distrito 18 luego de terminar lo que tenía pendiente. Le envié la dirección del </w:t>
-      </w:r>
-      <w:r>
-        <w:rPr>
-          <w:rFonts w:ascii="Arial" w:hAnsi="Arial" w:cs="Arial"/>
-          <w:b/>
-          <w:bCs/>
-          <w:sz w:val="24"/>
-          <w:szCs w:val="24"/>
-          <w:lang w:val="es-AR"/>
-        </w:rPr>
-        <w:t>encuentro para que no se pierda.</w:t>
-      </w:r>
-    </w:p>
-    <w:p>
-      <w:pPr>
-        <w:spacing w:line="360" w:lineRule="auto"/>
-        <w:rPr>
-          <w:rFonts w:ascii="Arial" w:hAnsi="Arial" w:cs="Arial"/>
-          <w:b/>
-          <w:bCs/>
-          <w:sz w:val="24"/>
-          <w:szCs w:val="24"/>
-          <w:lang w:val="es-AR"/>
-        </w:rPr>
-      </w:pPr>
-      <w:r>
-        <w:rPr>
-          <w:rFonts w:ascii="Arial" w:hAnsi="Arial" w:cs="Arial"/>
-          <w:b/>
-          <w:bCs/>
-          <w:sz w:val="24"/>
-          <w:szCs w:val="24"/>
-          <w:lang w:val="es-AR"/>
-        </w:rPr>
-        <w:t xml:space="preserve">Naomi un poco </w:t>
-      </w:r>
-      <w:r>
-        <w:rPr>
-          <w:rFonts w:ascii="Arial" w:hAnsi="Arial" w:cs="Arial"/>
-          <w:b/>
-          <w:bCs/>
-          <w:sz w:val="24"/>
-          <w:szCs w:val="24"/>
-          <w:lang w:val="es-AR"/>
-        </w:rPr>
-        <w:t>más</w:t>
-      </w:r>
-      <w:r>
-        <w:rPr>
-          <w:rFonts w:ascii="Arial" w:hAnsi="Arial" w:cs="Arial"/>
-          <w:b/>
-          <w:bCs/>
-          <w:sz w:val="24"/>
-          <w:szCs w:val="24"/>
-          <w:lang w:val="es-AR"/>
-        </w:rPr>
-        <w:t xml:space="preserve"> preocupada en su tono de voz hace que </w:t>
-      </w:r>
-      <w:proofErr w:type="spellStart"/>
-      <w:r>
-        <w:rPr>
-          <w:rFonts w:ascii="Arial" w:hAnsi="Arial" w:cs="Arial"/>
-          <w:b/>
-          <w:bCs/>
-          <w:sz w:val="24"/>
-          <w:szCs w:val="24"/>
-          <w:lang w:val="es-AR"/>
-        </w:rPr>
-        <w:t>Tosaka</w:t>
-      </w:r>
-      <w:proofErr w:type="spellEnd"/>
-      <w:r>
-        <w:rPr>
-          <w:rFonts w:ascii="Arial" w:hAnsi="Arial" w:cs="Arial"/>
-          <w:b/>
-          <w:bCs/>
-          <w:sz w:val="24"/>
-          <w:szCs w:val="24"/>
-          <w:lang w:val="es-AR"/>
-        </w:rPr>
-        <w:t xml:space="preserve"> se valla deteniendo de a poco.</w:t>
-      </w:r>
-    </w:p>
-    <w:p>
-      <w:pPr>
-        <w:spacing w:line="360" w:lineRule="auto"/>
-        <w:rPr>
-          <w:rFonts w:ascii="Arial" w:hAnsi="Arial" w:cs="Arial"/>
-          <w:b/>
-          <w:bCs/>
-          <w:sz w:val="24"/>
-          <w:szCs w:val="24"/>
-          <w:lang w:val="es-AR"/>
-        </w:rPr>
-      </w:pPr>
-      <w:r>
-        <w:rPr>
-          <w:rFonts w:ascii="Arial" w:hAnsi="Arial" w:cs="Arial"/>
-          <w:b/>
-          <w:bCs/>
-          <w:sz w:val="24"/>
-          <w:szCs w:val="24"/>
-          <w:lang w:val="es-AR"/>
-        </w:rPr>
-        <w:t>-</w:t>
-      </w:r>
-      <w:proofErr w:type="spellStart"/>
-      <w:r>
-        <w:rPr>
-          <w:rFonts w:ascii="Arial" w:hAnsi="Arial" w:cs="Arial"/>
-          <w:b/>
-          <w:bCs/>
-          <w:sz w:val="24"/>
-          <w:szCs w:val="24"/>
-          <w:lang w:val="es-AR"/>
-        </w:rPr>
-        <w:t>Tosaka</w:t>
-      </w:r>
-      <w:proofErr w:type="spellEnd"/>
-      <w:r>
-        <w:rPr>
-          <w:rFonts w:ascii="Arial" w:hAnsi="Arial" w:cs="Arial"/>
-          <w:b/>
-          <w:bCs/>
-          <w:sz w:val="24"/>
-          <w:szCs w:val="24"/>
-          <w:lang w:val="es-AR"/>
-        </w:rPr>
-        <w:t>… ¿</w:t>
-      </w:r>
-      <w:r>
-        <w:rPr>
-          <w:rFonts w:ascii="Arial" w:hAnsi="Arial" w:cs="Arial"/>
-          <w:b/>
-          <w:bCs/>
-          <w:sz w:val="24"/>
-          <w:szCs w:val="24"/>
-          <w:lang w:val="es-AR"/>
-        </w:rPr>
-        <w:t>Qué</w:t>
-      </w:r>
-      <w:r>
-        <w:rPr>
-          <w:rFonts w:ascii="Arial" w:hAnsi="Arial" w:cs="Arial"/>
-          <w:b/>
-          <w:bCs/>
-          <w:sz w:val="24"/>
-          <w:szCs w:val="24"/>
-          <w:lang w:val="es-AR"/>
-        </w:rPr>
-        <w:t xml:space="preserve"> es lo </w:t>
+        <w:t xml:space="preserve">… ¿Qué es lo </w:t>
       </w:r>
       <w:r>
         <w:rPr>
@@ -46545,18 +46125,7 @@
           <w:szCs w:val="24"/>
           <w:lang w:val="es-AR"/>
         </w:rPr>
-        <w:t>en</w:t>
-      </w:r>
-      <w:r>
-        <w:rPr>
-          <w:rFonts w:ascii="Arial" w:hAnsi="Arial" w:cs="Arial"/>
-          <w:b/>
-          <w:bCs/>
-          <w:sz w:val="24"/>
-          <w:szCs w:val="24"/>
-          <w:lang w:val="es-AR"/>
-        </w:rPr>
-        <w:t xml:space="preserve"> verdad te sucede?</w:t>
+        <w:t>en verdad te sucede?</w:t>
       </w:r>
       <w:r>
         <w:rPr>
@@ -48123,7 +47692,18 @@
           <w:szCs w:val="24"/>
           <w:lang w:val="es-ES"/>
         </w:rPr>
-        <w:t xml:space="preserve">–Sus labios y entrecejo empezaron a moverse como si quisiera </w:t>
+        <w:t>–</w:t>
+      </w:r>
+      <w:r>
+        <w:rPr>
+          <w:rFonts w:ascii="Arial" w:hAnsi="Arial" w:cs="Arial"/>
+          <w:b/>
+          <w:bCs/>
+          <w:sz w:val="24"/>
+          <w:szCs w:val="24"/>
+          <w:lang w:val="es-ES"/>
+        </w:rPr>
+        <w:t xml:space="preserve">Sus labios y entrecejo empezaron a moverse como si quisiera </w:t>
       </w:r>
       <w:r>
         <w:rPr>
@@ -49683,40 +49263,7 @@
           <w:szCs w:val="24"/>
           <w:lang w:val="es-ES"/>
         </w:rPr>
-        <w:t>Puede que con más problemas la ansiedad</w:t>
-      </w:r>
-      <w:r>
-        <w:rPr>
-          <w:rFonts w:ascii="Arial" w:hAnsi="Arial" w:cs="Arial"/>
-          <w:b/>
-          <w:bCs/>
-          <w:sz w:val="24"/>
-          <w:szCs w:val="24"/>
-          <w:lang w:val="es-ES"/>
-        </w:rPr>
-        <w:t xml:space="preserve"> sea más</w:t>
-      </w:r>
-      <w:r>
-        <w:rPr>
-          <w:rFonts w:ascii="Arial" w:hAnsi="Arial" w:cs="Arial"/>
-          <w:b/>
-          <w:bCs/>
-          <w:sz w:val="24"/>
-          <w:szCs w:val="24"/>
-          <w:lang w:val="es-ES"/>
-        </w:rPr>
-        <w:t xml:space="preserve"> y se fuerce a fumar para aliviar el estrés. Pero si se organiza algunos tiempos y el poco tiempo para descansar o fumar lo dedica a otras actividades que no la frustren o la estresen, puede dejar aquella adicción </w:t>
-      </w:r>
-      <w:r>
-        <w:rPr>
-          <w:rFonts w:ascii="Arial" w:hAnsi="Arial" w:cs="Arial"/>
-          <w:b/>
-          <w:bCs/>
-          <w:sz w:val="24"/>
-          <w:szCs w:val="24"/>
-          <w:lang w:val="es-ES"/>
-        </w:rPr>
-        <w:t>al tabaco.</w:t>
+        <w:t>Puede que con más problemas la ansiedad sea más y se fuerce a fumar para aliviar el estrés. Pero si se organiza algunos tiempos y el poco tiempo para descansar o fumar lo dedica a otras actividades que no la frustren o la estresen, puede dejar aquella adicción al tabaco.</w:t>
       </w:r>
     </w:p>
     <w:p>
@@ -50266,927 +49813,7229 @@
           <w:lang w:val="es-AR"/>
         </w:rPr>
       </w:pPr>
+    </w:p>
+    <w:p>
+      <w:pPr>
+        <w:spacing w:line="360" w:lineRule="auto"/>
+        <w:rPr>
+          <w:rFonts w:ascii="Arial" w:hAnsi="Arial" w:cs="Arial"/>
+          <w:b/>
+          <w:bCs/>
+          <w:sz w:val="24"/>
+          <w:szCs w:val="24"/>
+          <w:lang w:val="es-AR"/>
+        </w:rPr>
+      </w:pPr>
+      <w:r>
+        <w:rPr>
+          <w:rFonts w:ascii="Arial" w:hAnsi="Arial" w:cs="Arial"/>
+          <w:b/>
+          <w:bCs/>
+          <w:sz w:val="24"/>
+          <w:szCs w:val="24"/>
+          <w:lang w:val="es-AR"/>
+        </w:rPr>
+        <w:t>-</w:t>
+      </w:r>
+      <w:r>
+        <w:rPr>
+          <w:rFonts w:ascii="Arial" w:hAnsi="Arial" w:cs="Arial"/>
+          <w:b/>
+          <w:bCs/>
+          <w:sz w:val="24"/>
+          <w:szCs w:val="24"/>
+          <w:lang w:val="es-AR"/>
+        </w:rPr>
+        <w:t>Qué</w:t>
+      </w:r>
+      <w:r>
+        <w:rPr>
+          <w:rFonts w:ascii="Arial" w:hAnsi="Arial" w:cs="Arial"/>
+          <w:b/>
+          <w:bCs/>
+          <w:sz w:val="24"/>
+          <w:szCs w:val="24"/>
+          <w:lang w:val="es-AR"/>
+        </w:rPr>
+        <w:t xml:space="preserve"> bueno que la </w:t>
+      </w:r>
+      <w:r>
+        <w:rPr>
+          <w:rFonts w:ascii="Arial" w:hAnsi="Arial" w:cs="Arial"/>
+          <w:b/>
+          <w:bCs/>
+          <w:sz w:val="24"/>
+          <w:szCs w:val="24"/>
+          <w:lang w:val="es-AR"/>
+        </w:rPr>
+        <w:t>temperatura bajo bastante. Este cuerpo en verdad es</w:t>
+      </w:r>
+      <w:r>
+        <w:rPr>
+          <w:rFonts w:ascii="Arial" w:hAnsi="Arial" w:cs="Arial"/>
+          <w:b/>
+          <w:bCs/>
+          <w:sz w:val="24"/>
+          <w:szCs w:val="24"/>
+          <w:lang w:val="es-AR"/>
+        </w:rPr>
+        <w:t xml:space="preserve"> muy </w:t>
+      </w:r>
+      <w:proofErr w:type="gramStart"/>
+      <w:r>
+        <w:rPr>
+          <w:rFonts w:ascii="Arial" w:hAnsi="Arial" w:cs="Arial"/>
+          <w:b/>
+          <w:bCs/>
+          <w:sz w:val="24"/>
+          <w:szCs w:val="24"/>
+          <w:lang w:val="es-AR"/>
+        </w:rPr>
+        <w:t>sensibles</w:t>
+      </w:r>
+      <w:proofErr w:type="gramEnd"/>
+      <w:r>
+        <w:rPr>
+          <w:rFonts w:ascii="Arial" w:hAnsi="Arial" w:cs="Arial"/>
+          <w:b/>
+          <w:bCs/>
+          <w:sz w:val="24"/>
+          <w:szCs w:val="24"/>
+          <w:lang w:val="es-AR"/>
+        </w:rPr>
+        <w:t xml:space="preserve"> al </w:t>
+      </w:r>
+      <w:r>
+        <w:rPr>
+          <w:rFonts w:ascii="Arial" w:hAnsi="Arial" w:cs="Arial"/>
+          <w:b/>
+          <w:bCs/>
+          <w:sz w:val="24"/>
+          <w:szCs w:val="24"/>
+          <w:lang w:val="es-AR"/>
+        </w:rPr>
+        <w:t>más</w:t>
+      </w:r>
+      <w:r>
+        <w:rPr>
+          <w:rFonts w:ascii="Arial" w:hAnsi="Arial" w:cs="Arial"/>
+          <w:b/>
+          <w:bCs/>
+          <w:sz w:val="24"/>
+          <w:szCs w:val="24"/>
+          <w:lang w:val="es-AR"/>
+        </w:rPr>
+        <w:t xml:space="preserve"> </w:t>
+      </w:r>
+      <w:r>
+        <w:rPr>
+          <w:rFonts w:ascii="Arial" w:hAnsi="Arial" w:cs="Arial"/>
+          <w:b/>
+          <w:bCs/>
+          <w:sz w:val="24"/>
+          <w:szCs w:val="24"/>
+          <w:lang w:val="es-AR"/>
+        </w:rPr>
+        <w:t>mínimo</w:t>
+      </w:r>
+      <w:r>
+        <w:rPr>
+          <w:rFonts w:ascii="Arial" w:hAnsi="Arial" w:cs="Arial"/>
+          <w:b/>
+          <w:bCs/>
+          <w:sz w:val="24"/>
+          <w:szCs w:val="24"/>
+          <w:lang w:val="es-AR"/>
+        </w:rPr>
+        <w:t xml:space="preserve"> rasgo de calor o frio. Aunque tengamos nuestros poderes estos cuerpos no soportan tanto. </w:t>
+      </w:r>
+    </w:p>
+    <w:p>
+      <w:pPr>
+        <w:spacing w:line="360" w:lineRule="auto"/>
+        <w:rPr>
+          <w:rFonts w:ascii="Arial" w:hAnsi="Arial" w:cs="Arial"/>
+          <w:b/>
+          <w:bCs/>
+          <w:sz w:val="24"/>
+          <w:szCs w:val="24"/>
+          <w:lang w:val="es-AR"/>
+        </w:rPr>
+      </w:pPr>
+      <w:proofErr w:type="spellStart"/>
+      <w:r>
+        <w:rPr>
+          <w:rFonts w:ascii="Arial" w:hAnsi="Arial" w:cs="Arial"/>
+          <w:b/>
+          <w:bCs/>
+          <w:sz w:val="24"/>
+          <w:szCs w:val="24"/>
+          <w:lang w:val="es-AR"/>
+        </w:rPr>
+        <w:t>Sandalphon</w:t>
+      </w:r>
+      <w:proofErr w:type="spellEnd"/>
+      <w:r>
+        <w:rPr>
+          <w:rFonts w:ascii="Arial" w:hAnsi="Arial" w:cs="Arial"/>
+          <w:b/>
+          <w:bCs/>
+          <w:sz w:val="24"/>
+          <w:szCs w:val="24"/>
+          <w:lang w:val="es-AR"/>
+        </w:rPr>
+        <w:t xml:space="preserve"> </w:t>
+      </w:r>
+      <w:r>
+        <w:rPr>
+          <w:rFonts w:ascii="Arial" w:hAnsi="Arial" w:cs="Arial"/>
+          <w:b/>
+          <w:bCs/>
+          <w:sz w:val="24"/>
+          <w:szCs w:val="24"/>
+          <w:lang w:val="es-AR"/>
+        </w:rPr>
+        <w:t>aún</w:t>
+      </w:r>
+      <w:r>
+        <w:rPr>
+          <w:rFonts w:ascii="Arial" w:hAnsi="Arial" w:cs="Arial"/>
+          <w:b/>
+          <w:bCs/>
+          <w:sz w:val="24"/>
+          <w:szCs w:val="24"/>
+          <w:lang w:val="es-AR"/>
+        </w:rPr>
+        <w:t xml:space="preserve"> no se encuentra del todo acostumbrad</w:t>
+      </w:r>
+      <w:r>
+        <w:rPr>
+          <w:rFonts w:ascii="Arial" w:hAnsi="Arial" w:cs="Arial"/>
+          <w:b/>
+          <w:bCs/>
+          <w:sz w:val="24"/>
+          <w:szCs w:val="24"/>
+          <w:lang w:val="es-AR"/>
+        </w:rPr>
+        <w:t>a</w:t>
+      </w:r>
+      <w:r>
+        <w:rPr>
+          <w:rFonts w:ascii="Arial" w:hAnsi="Arial" w:cs="Arial"/>
+          <w:b/>
+          <w:bCs/>
+          <w:sz w:val="24"/>
+          <w:szCs w:val="24"/>
+          <w:lang w:val="es-AR"/>
+        </w:rPr>
+        <w:t xml:space="preserve"> a esta </w:t>
+      </w:r>
+      <w:r>
+        <w:rPr>
+          <w:rFonts w:ascii="Arial" w:hAnsi="Arial" w:cs="Arial"/>
+          <w:b/>
+          <w:bCs/>
+          <w:sz w:val="24"/>
+          <w:szCs w:val="24"/>
+          <w:lang w:val="es-AR"/>
+        </w:rPr>
+        <w:t>presencia</w:t>
+      </w:r>
+      <w:r>
+        <w:rPr>
+          <w:rFonts w:ascii="Arial" w:hAnsi="Arial" w:cs="Arial"/>
+          <w:b/>
+          <w:bCs/>
+          <w:sz w:val="24"/>
+          <w:szCs w:val="24"/>
+          <w:lang w:val="es-AR"/>
+        </w:rPr>
+        <w:t xml:space="preserve"> llamada cuero humano. Su divinidad le impide sentí el frio o calor, pero el cuerpo de un humano es </w:t>
+      </w:r>
+      <w:r>
+        <w:rPr>
+          <w:rFonts w:ascii="Arial" w:hAnsi="Arial" w:cs="Arial"/>
+          <w:b/>
+          <w:bCs/>
+          <w:sz w:val="24"/>
+          <w:szCs w:val="24"/>
+          <w:lang w:val="es-AR"/>
+        </w:rPr>
+        <w:t>más</w:t>
+      </w:r>
+      <w:r>
+        <w:rPr>
+          <w:rFonts w:ascii="Arial" w:hAnsi="Arial" w:cs="Arial"/>
+          <w:b/>
+          <w:bCs/>
+          <w:sz w:val="24"/>
+          <w:szCs w:val="24"/>
+          <w:lang w:val="es-AR"/>
+        </w:rPr>
+        <w:t xml:space="preserve"> sensible de lo que ella pensaba.</w:t>
+      </w:r>
+    </w:p>
+    <w:p>
+      <w:pPr>
+        <w:spacing w:line="360" w:lineRule="auto"/>
+        <w:rPr>
+          <w:rFonts w:ascii="Arial" w:hAnsi="Arial" w:cs="Arial"/>
+          <w:b/>
+          <w:bCs/>
+          <w:sz w:val="24"/>
+          <w:szCs w:val="24"/>
+          <w:lang w:val="es-AR"/>
+        </w:rPr>
+      </w:pPr>
+      <w:r>
+        <w:rPr>
+          <w:rFonts w:ascii="Arial" w:hAnsi="Arial" w:cs="Arial"/>
+          <w:b/>
+          <w:bCs/>
+          <w:sz w:val="24"/>
+          <w:szCs w:val="24"/>
+          <w:lang w:val="es-AR"/>
+        </w:rPr>
+        <w:t xml:space="preserve">Es como utilizar a militares bien entrenados para la guerra solo para </w:t>
+      </w:r>
+      <w:r>
+        <w:rPr>
+          <w:rFonts w:ascii="Arial" w:hAnsi="Arial" w:cs="Arial"/>
+          <w:b/>
+          <w:bCs/>
+          <w:sz w:val="24"/>
+          <w:szCs w:val="24"/>
+          <w:lang w:val="es-AR"/>
+        </w:rPr>
+        <w:t>proteger</w:t>
+      </w:r>
+      <w:r>
+        <w:rPr>
+          <w:rFonts w:ascii="Arial" w:hAnsi="Arial" w:cs="Arial"/>
+          <w:b/>
+          <w:bCs/>
+          <w:sz w:val="24"/>
+          <w:szCs w:val="24"/>
+          <w:lang w:val="es-AR"/>
+        </w:rPr>
+        <w:t xml:space="preserve"> una escuela secundaria sin necesidad de atentado o algo </w:t>
+      </w:r>
+      <w:r>
+        <w:rPr>
+          <w:rFonts w:ascii="Arial" w:hAnsi="Arial" w:cs="Arial"/>
+          <w:b/>
+          <w:bCs/>
+          <w:sz w:val="24"/>
+          <w:szCs w:val="24"/>
+          <w:lang w:val="es-AR"/>
+        </w:rPr>
+        <w:t>así</w:t>
+      </w:r>
+      <w:r>
+        <w:rPr>
+          <w:rFonts w:ascii="Arial" w:hAnsi="Arial" w:cs="Arial"/>
+          <w:b/>
+          <w:bCs/>
+          <w:sz w:val="24"/>
+          <w:szCs w:val="24"/>
+          <w:lang w:val="es-AR"/>
+        </w:rPr>
+        <w:t>. Sus cuerpos nunca se vieron la necesidad de pasar frio o calor, por lo que caminar entre humanos los hace un poco curiosos de lo poco que soportan un poco de calor.</w:t>
+      </w:r>
+    </w:p>
+    <w:p>
+      <w:pPr>
+        <w:spacing w:line="360" w:lineRule="auto"/>
+        <w:rPr>
+          <w:rFonts w:ascii="Arial" w:hAnsi="Arial" w:cs="Arial"/>
+          <w:b/>
+          <w:bCs/>
+          <w:sz w:val="24"/>
+          <w:szCs w:val="24"/>
+          <w:lang w:val="es-AR"/>
+        </w:rPr>
+      </w:pPr>
+      <w:r>
+        <w:rPr>
+          <w:rFonts w:ascii="Arial" w:hAnsi="Arial" w:cs="Arial"/>
+          <w:b/>
+          <w:bCs/>
+          <w:sz w:val="24"/>
+          <w:szCs w:val="24"/>
+          <w:lang w:val="es-AR"/>
+        </w:rPr>
+        <w:t>-¿</w:t>
+      </w:r>
+      <w:r>
+        <w:rPr>
+          <w:rFonts w:ascii="Arial" w:hAnsi="Arial" w:cs="Arial"/>
+          <w:b/>
+          <w:bCs/>
+          <w:sz w:val="24"/>
+          <w:szCs w:val="24"/>
+          <w:lang w:val="es-AR"/>
+        </w:rPr>
+        <w:t>Qué</w:t>
+      </w:r>
+      <w:r>
+        <w:rPr>
+          <w:rFonts w:ascii="Arial" w:hAnsi="Arial" w:cs="Arial"/>
+          <w:b/>
+          <w:bCs/>
+          <w:sz w:val="24"/>
+          <w:szCs w:val="24"/>
+          <w:lang w:val="es-AR"/>
+        </w:rPr>
+        <w:t xml:space="preserve"> esperas de estos humanos? A la </w:t>
+      </w:r>
+      <w:r>
+        <w:rPr>
+          <w:rFonts w:ascii="Arial" w:hAnsi="Arial" w:cs="Arial"/>
+          <w:b/>
+          <w:bCs/>
+          <w:sz w:val="24"/>
+          <w:szCs w:val="24"/>
+          <w:lang w:val="es-AR"/>
+        </w:rPr>
+        <w:t>mínima</w:t>
+      </w:r>
+      <w:r>
+        <w:rPr>
+          <w:rFonts w:ascii="Arial" w:hAnsi="Arial" w:cs="Arial"/>
+          <w:b/>
+          <w:bCs/>
+          <w:sz w:val="24"/>
+          <w:szCs w:val="24"/>
+          <w:lang w:val="es-AR"/>
+        </w:rPr>
+        <w:t xml:space="preserve"> que ven que pueden mejorar</w:t>
+      </w:r>
+      <w:r>
+        <w:rPr>
+          <w:rFonts w:ascii="Arial" w:hAnsi="Arial" w:cs="Arial"/>
+          <w:b/>
+          <w:bCs/>
+          <w:sz w:val="24"/>
+          <w:szCs w:val="24"/>
+          <w:lang w:val="es-AR"/>
+        </w:rPr>
+        <w:t xml:space="preserve"> de ser</w:t>
+      </w:r>
+      <w:r>
+        <w:rPr>
+          <w:rFonts w:ascii="Arial" w:hAnsi="Arial" w:cs="Arial"/>
+          <w:b/>
+          <w:bCs/>
+          <w:sz w:val="24"/>
+          <w:szCs w:val="24"/>
+          <w:lang w:val="es-AR"/>
+        </w:rPr>
+        <w:t xml:space="preserve"> seres primitivos a seres </w:t>
+      </w:r>
+      <w:r>
+        <w:rPr>
+          <w:rFonts w:ascii="Arial" w:hAnsi="Arial" w:cs="Arial"/>
+          <w:b/>
+          <w:bCs/>
+          <w:sz w:val="24"/>
+          <w:szCs w:val="24"/>
+          <w:lang w:val="es-AR"/>
+        </w:rPr>
+        <w:t>más</w:t>
+      </w:r>
+      <w:r>
+        <w:rPr>
+          <w:rFonts w:ascii="Arial" w:hAnsi="Arial" w:cs="Arial"/>
+          <w:b/>
+          <w:bCs/>
+          <w:sz w:val="24"/>
+          <w:szCs w:val="24"/>
+          <w:lang w:val="es-AR"/>
+        </w:rPr>
+        <w:t xml:space="preserve"> avanzados solo lo desgastan en matarse entre ellos con guerras haciendo que todo este planeta se venga abajo.</w:t>
+      </w:r>
+    </w:p>
+    <w:p>
+      <w:pPr>
+        <w:spacing w:line="360" w:lineRule="auto"/>
+        <w:rPr>
+          <w:rFonts w:ascii="Arial" w:hAnsi="Arial" w:cs="Arial"/>
+          <w:b/>
+          <w:bCs/>
+          <w:sz w:val="24"/>
+          <w:szCs w:val="24"/>
+          <w:lang w:val="es-AR"/>
+        </w:rPr>
+      </w:pPr>
+      <w:proofErr w:type="spellStart"/>
+      <w:r>
+        <w:rPr>
+          <w:rFonts w:ascii="Arial" w:hAnsi="Arial" w:cs="Arial"/>
+          <w:b/>
+          <w:bCs/>
+          <w:sz w:val="24"/>
+          <w:szCs w:val="24"/>
+          <w:lang w:val="es-AR"/>
+        </w:rPr>
+        <w:t>Azrael</w:t>
+      </w:r>
+      <w:proofErr w:type="spellEnd"/>
+      <w:r>
+        <w:rPr>
+          <w:rFonts w:ascii="Arial" w:hAnsi="Arial" w:cs="Arial"/>
+          <w:b/>
+          <w:bCs/>
+          <w:sz w:val="24"/>
+          <w:szCs w:val="24"/>
+          <w:lang w:val="es-AR"/>
+        </w:rPr>
+        <w:t xml:space="preserve"> </w:t>
+      </w:r>
+      <w:r>
+        <w:rPr>
+          <w:rFonts w:ascii="Arial" w:hAnsi="Arial" w:cs="Arial"/>
+          <w:b/>
+          <w:bCs/>
+          <w:sz w:val="24"/>
+          <w:szCs w:val="24"/>
+          <w:lang w:val="es-AR"/>
+        </w:rPr>
+        <w:t xml:space="preserve">está </w:t>
+      </w:r>
+      <w:r>
+        <w:rPr>
+          <w:rFonts w:ascii="Arial" w:hAnsi="Arial" w:cs="Arial"/>
+          <w:b/>
+          <w:bCs/>
+          <w:sz w:val="24"/>
+          <w:szCs w:val="24"/>
+          <w:lang w:val="es-AR"/>
+        </w:rPr>
+        <w:t>molesto, y no solo por las personas que causan las guerras, su enojo es general hacia todos ellos.</w:t>
+      </w:r>
+    </w:p>
+    <w:p>
+      <w:pPr>
+        <w:spacing w:line="360" w:lineRule="auto"/>
+        <w:rPr>
+          <w:rFonts w:ascii="Arial" w:hAnsi="Arial" w:cs="Arial"/>
+          <w:b/>
+          <w:bCs/>
+          <w:sz w:val="24"/>
+          <w:szCs w:val="24"/>
+          <w:lang w:val="es-AR"/>
+        </w:rPr>
+      </w:pPr>
+      <w:r>
+        <w:rPr>
+          <w:rFonts w:ascii="Arial" w:hAnsi="Arial" w:cs="Arial"/>
+          <w:b/>
+          <w:bCs/>
+          <w:sz w:val="24"/>
+          <w:szCs w:val="24"/>
+          <w:lang w:val="es-AR"/>
+        </w:rPr>
+        <w:t>-Aun no comprendo que pensó ÉL a dejar a su creación favorita pero incompleta un planeta entero para que ellos lo moldeen a su imagen. No tienen ningún respeto por la naturaleza o el planeta mismo en donde pisan… los humanos por mas preferidos que sean me dan asco en todos sus sentidos.</w:t>
+      </w:r>
+    </w:p>
+    <w:p>
+      <w:pPr>
+        <w:spacing w:line="360" w:lineRule="auto"/>
+        <w:rPr>
+          <w:rFonts w:ascii="Arial" w:hAnsi="Arial" w:cs="Arial"/>
+          <w:b/>
+          <w:bCs/>
+          <w:sz w:val="24"/>
+          <w:szCs w:val="24"/>
+          <w:lang w:val="es-AR"/>
+        </w:rPr>
+      </w:pPr>
+      <w:proofErr w:type="spellStart"/>
+      <w:r>
+        <w:rPr>
+          <w:rFonts w:ascii="Arial" w:hAnsi="Arial" w:cs="Arial"/>
+          <w:b/>
+          <w:bCs/>
+          <w:sz w:val="24"/>
+          <w:szCs w:val="24"/>
+          <w:lang w:val="es-AR"/>
+        </w:rPr>
+        <w:lastRenderedPageBreak/>
+        <w:t>Sandalphon</w:t>
+      </w:r>
+      <w:proofErr w:type="spellEnd"/>
+      <w:r>
+        <w:rPr>
+          <w:rFonts w:ascii="Arial" w:hAnsi="Arial" w:cs="Arial"/>
+          <w:b/>
+          <w:bCs/>
+          <w:sz w:val="24"/>
+          <w:szCs w:val="24"/>
+          <w:lang w:val="es-AR"/>
+        </w:rPr>
+        <w:t xml:space="preserve"> solo </w:t>
+      </w:r>
+      <w:r>
+        <w:rPr>
+          <w:rFonts w:ascii="Arial" w:hAnsi="Arial" w:cs="Arial"/>
+          <w:b/>
+          <w:bCs/>
+          <w:sz w:val="24"/>
+          <w:szCs w:val="24"/>
+          <w:lang w:val="es-AR"/>
+        </w:rPr>
+        <w:t>sonrió</w:t>
+      </w:r>
+      <w:r>
+        <w:rPr>
+          <w:rFonts w:ascii="Arial" w:hAnsi="Arial" w:cs="Arial"/>
+          <w:b/>
+          <w:bCs/>
+          <w:sz w:val="24"/>
+          <w:szCs w:val="24"/>
+          <w:lang w:val="es-AR"/>
+        </w:rPr>
+        <w:t xml:space="preserve"> por el rostro molesto de </w:t>
+      </w:r>
+      <w:proofErr w:type="spellStart"/>
+      <w:r>
+        <w:rPr>
+          <w:rFonts w:ascii="Arial" w:hAnsi="Arial" w:cs="Arial"/>
+          <w:b/>
+          <w:bCs/>
+          <w:sz w:val="24"/>
+          <w:szCs w:val="24"/>
+          <w:lang w:val="es-AR"/>
+        </w:rPr>
+        <w:t>Azrael</w:t>
+      </w:r>
+      <w:proofErr w:type="spellEnd"/>
+      <w:r>
+        <w:rPr>
+          <w:rFonts w:ascii="Arial" w:hAnsi="Arial" w:cs="Arial"/>
+          <w:b/>
+          <w:bCs/>
+          <w:sz w:val="24"/>
+          <w:szCs w:val="24"/>
+          <w:lang w:val="es-AR"/>
+        </w:rPr>
+        <w:t xml:space="preserve"> por la humanidad desconsiderada. Para ella no es algo que le importe o incumba. Ella </w:t>
+      </w:r>
+      <w:r>
+        <w:rPr>
+          <w:rFonts w:ascii="Arial" w:hAnsi="Arial" w:cs="Arial"/>
+          <w:b/>
+          <w:bCs/>
+          <w:sz w:val="24"/>
+          <w:szCs w:val="24"/>
+          <w:lang w:val="es-AR"/>
+        </w:rPr>
+        <w:t>está</w:t>
+      </w:r>
+      <w:r>
+        <w:rPr>
+          <w:rFonts w:ascii="Arial" w:hAnsi="Arial" w:cs="Arial"/>
+          <w:b/>
+          <w:bCs/>
+          <w:sz w:val="24"/>
+          <w:szCs w:val="24"/>
+          <w:lang w:val="es-AR"/>
+        </w:rPr>
+        <w:t xml:space="preserve"> aquí por los hermosos paisajes que aun la humanidad no destruyo.</w:t>
+      </w:r>
+    </w:p>
+    <w:p>
+      <w:pPr>
+        <w:spacing w:line="360" w:lineRule="auto"/>
+        <w:rPr>
+          <w:rFonts w:ascii="Arial" w:hAnsi="Arial" w:cs="Arial"/>
+          <w:b/>
+          <w:bCs/>
+          <w:sz w:val="24"/>
+          <w:szCs w:val="24"/>
+          <w:lang w:val="es-AR"/>
+        </w:rPr>
+      </w:pPr>
+      <w:r>
+        <w:rPr>
+          <w:rFonts w:ascii="Arial" w:hAnsi="Arial" w:cs="Arial"/>
+          <w:b/>
+          <w:bCs/>
+          <w:sz w:val="24"/>
+          <w:szCs w:val="24"/>
+          <w:lang w:val="es-AR"/>
+        </w:rPr>
+        <w:t xml:space="preserve">El caminar de ambos no es rápido ni lento, de alguna forma u otra </w:t>
+      </w:r>
+      <w:proofErr w:type="gramStart"/>
+      <w:r>
+        <w:rPr>
+          <w:rFonts w:ascii="Arial" w:hAnsi="Arial" w:cs="Arial"/>
+          <w:b/>
+          <w:bCs/>
+          <w:sz w:val="24"/>
+          <w:szCs w:val="24"/>
+          <w:lang w:val="es-AR"/>
+        </w:rPr>
+        <w:t>pueden</w:t>
+      </w:r>
+      <w:proofErr w:type="gramEnd"/>
+      <w:r>
+        <w:rPr>
+          <w:rFonts w:ascii="Arial" w:hAnsi="Arial" w:cs="Arial"/>
+          <w:b/>
+          <w:bCs/>
+          <w:sz w:val="24"/>
+          <w:szCs w:val="24"/>
+          <w:lang w:val="es-AR"/>
+        </w:rPr>
+        <w:t xml:space="preserve"> utilizar </w:t>
+      </w:r>
+      <w:r>
+        <w:rPr>
+          <w:rFonts w:ascii="Arial" w:hAnsi="Arial" w:cs="Arial"/>
+          <w:b/>
+          <w:bCs/>
+          <w:sz w:val="24"/>
+          <w:szCs w:val="24"/>
+          <w:lang w:val="es-AR"/>
+        </w:rPr>
+        <w:t>su divinidad</w:t>
+      </w:r>
+      <w:r>
+        <w:rPr>
+          <w:rFonts w:ascii="Arial" w:hAnsi="Arial" w:cs="Arial"/>
+          <w:b/>
+          <w:bCs/>
+          <w:sz w:val="24"/>
+          <w:szCs w:val="24"/>
+          <w:lang w:val="es-AR"/>
+        </w:rPr>
+        <w:t xml:space="preserve"> para caminar el tiempo que sea necesario ya que están caminando hace horas o incluso días.</w:t>
+      </w:r>
+    </w:p>
+    <w:p>
+      <w:pPr>
+        <w:spacing w:line="360" w:lineRule="auto"/>
+        <w:rPr>
+          <w:rFonts w:ascii="Arial" w:hAnsi="Arial" w:cs="Arial"/>
+          <w:b/>
+          <w:bCs/>
+          <w:sz w:val="24"/>
+          <w:szCs w:val="24"/>
+          <w:lang w:val="es-AR"/>
+        </w:rPr>
+      </w:pPr>
+      <w:r>
+        <w:rPr>
+          <w:rFonts w:ascii="Arial" w:hAnsi="Arial" w:cs="Arial"/>
+          <w:b/>
+          <w:bCs/>
+          <w:sz w:val="24"/>
+          <w:szCs w:val="24"/>
+          <w:lang w:val="es-AR"/>
+        </w:rPr>
+        <w:t>Descansan cada muchos kilómetros pero no parece algo normal los kilómetros que ellos recorren.</w:t>
+      </w:r>
+    </w:p>
+    <w:p>
+      <w:pPr>
+        <w:spacing w:line="360" w:lineRule="auto"/>
+        <w:rPr>
+          <w:rFonts w:ascii="Arial" w:hAnsi="Arial" w:cs="Arial"/>
+          <w:b/>
+          <w:bCs/>
+          <w:sz w:val="24"/>
+          <w:szCs w:val="24"/>
+          <w:lang w:val="es-AR"/>
+        </w:rPr>
+      </w:pPr>
+      <w:r>
+        <w:rPr>
+          <w:rFonts w:ascii="Arial" w:hAnsi="Arial" w:cs="Arial"/>
+          <w:b/>
+          <w:bCs/>
+          <w:sz w:val="24"/>
+          <w:szCs w:val="24"/>
+          <w:lang w:val="es-AR"/>
+        </w:rPr>
+        <w:t xml:space="preserve">El paisaje del sol ocultándose por un prado de césped verde es algo que  cautiva </w:t>
+      </w:r>
+      <w:r>
+        <w:rPr>
+          <w:rFonts w:ascii="Arial" w:hAnsi="Arial" w:cs="Arial"/>
+          <w:b/>
+          <w:bCs/>
+          <w:sz w:val="24"/>
+          <w:szCs w:val="24"/>
+          <w:lang w:val="es-AR"/>
+        </w:rPr>
+        <w:t>más</w:t>
+      </w:r>
+      <w:r>
+        <w:rPr>
+          <w:rFonts w:ascii="Arial" w:hAnsi="Arial" w:cs="Arial"/>
+          <w:b/>
+          <w:bCs/>
+          <w:sz w:val="24"/>
+          <w:szCs w:val="24"/>
+          <w:lang w:val="es-AR"/>
+        </w:rPr>
+        <w:t xml:space="preserve"> a </w:t>
+      </w:r>
+      <w:proofErr w:type="spellStart"/>
+      <w:r>
+        <w:rPr>
+          <w:rFonts w:ascii="Arial" w:hAnsi="Arial" w:cs="Arial"/>
+          <w:b/>
+          <w:bCs/>
+          <w:sz w:val="24"/>
+          <w:szCs w:val="24"/>
+          <w:lang w:val="es-AR"/>
+        </w:rPr>
+        <w:t>Sandalphon</w:t>
+      </w:r>
+      <w:proofErr w:type="spellEnd"/>
+      <w:r>
+        <w:rPr>
+          <w:rFonts w:ascii="Arial" w:hAnsi="Arial" w:cs="Arial"/>
+          <w:b/>
+          <w:bCs/>
+          <w:sz w:val="24"/>
+          <w:szCs w:val="24"/>
+          <w:lang w:val="es-AR"/>
+        </w:rPr>
+        <w:t xml:space="preserve"> que a </w:t>
+      </w:r>
+      <w:proofErr w:type="spellStart"/>
+      <w:r>
+        <w:rPr>
+          <w:rFonts w:ascii="Arial" w:hAnsi="Arial" w:cs="Arial"/>
+          <w:b/>
+          <w:bCs/>
+          <w:sz w:val="24"/>
+          <w:szCs w:val="24"/>
+          <w:lang w:val="es-AR"/>
+        </w:rPr>
+        <w:t>Azrael</w:t>
+      </w:r>
+      <w:proofErr w:type="spellEnd"/>
+      <w:r>
+        <w:rPr>
+          <w:rFonts w:ascii="Arial" w:hAnsi="Arial" w:cs="Arial"/>
+          <w:b/>
+          <w:bCs/>
+          <w:sz w:val="24"/>
+          <w:szCs w:val="24"/>
+          <w:lang w:val="es-AR"/>
+        </w:rPr>
+        <w:t>. Para él solo es mejor quejarse de los humanos.</w:t>
+      </w:r>
+    </w:p>
+    <w:p>
+      <w:pPr>
+        <w:spacing w:line="360" w:lineRule="auto"/>
+        <w:rPr>
+          <w:rFonts w:ascii="Arial" w:hAnsi="Arial" w:cs="Arial"/>
+          <w:b/>
+          <w:bCs/>
+          <w:sz w:val="24"/>
+          <w:szCs w:val="24"/>
+          <w:lang w:val="es-AR"/>
+        </w:rPr>
+      </w:pPr>
+      <w:r>
+        <w:rPr>
+          <w:rFonts w:ascii="Arial" w:hAnsi="Arial" w:cs="Arial"/>
+          <w:b/>
+          <w:bCs/>
+          <w:sz w:val="24"/>
+          <w:szCs w:val="24"/>
+          <w:lang w:val="es-AR"/>
+        </w:rPr>
+        <w:t>Lue</w:t>
+      </w:r>
+      <w:r>
+        <w:rPr>
+          <w:rFonts w:ascii="Arial" w:hAnsi="Arial" w:cs="Arial"/>
+          <w:b/>
+          <w:bCs/>
+          <w:sz w:val="24"/>
+          <w:szCs w:val="24"/>
+          <w:lang w:val="es-AR"/>
+        </w:rPr>
+        <w:t xml:space="preserve">go de que </w:t>
+      </w:r>
+      <w:proofErr w:type="spellStart"/>
+      <w:r>
+        <w:rPr>
+          <w:rFonts w:ascii="Arial" w:hAnsi="Arial" w:cs="Arial"/>
+          <w:b/>
+          <w:bCs/>
+          <w:sz w:val="24"/>
+          <w:szCs w:val="24"/>
+          <w:lang w:val="es-AR"/>
+        </w:rPr>
+        <w:t>Azrael</w:t>
+      </w:r>
+      <w:proofErr w:type="spellEnd"/>
+      <w:r>
+        <w:rPr>
+          <w:rFonts w:ascii="Arial" w:hAnsi="Arial" w:cs="Arial"/>
+          <w:b/>
+          <w:bCs/>
+          <w:sz w:val="24"/>
+          <w:szCs w:val="24"/>
+          <w:lang w:val="es-AR"/>
+        </w:rPr>
+        <w:t xml:space="preserve"> maldijera lo suficiente</w:t>
+      </w:r>
+      <w:r>
+        <w:rPr>
+          <w:rFonts w:ascii="Arial" w:hAnsi="Arial" w:cs="Arial"/>
+          <w:b/>
+          <w:bCs/>
+          <w:sz w:val="24"/>
+          <w:szCs w:val="24"/>
+          <w:lang w:val="es-AR"/>
+        </w:rPr>
+        <w:t xml:space="preserve"> a los humanos, ella curiosa pregunto.</w:t>
+      </w:r>
+    </w:p>
+    <w:p>
+      <w:pPr>
+        <w:spacing w:line="360" w:lineRule="auto"/>
+        <w:rPr>
+          <w:rFonts w:ascii="Arial" w:hAnsi="Arial" w:cs="Arial"/>
+          <w:b/>
+          <w:bCs/>
+          <w:sz w:val="24"/>
+          <w:szCs w:val="24"/>
+          <w:lang w:val="es-AR"/>
+        </w:rPr>
+      </w:pPr>
+      <w:r>
+        <w:rPr>
+          <w:rFonts w:ascii="Arial" w:hAnsi="Arial" w:cs="Arial"/>
+          <w:b/>
+          <w:bCs/>
+          <w:sz w:val="24"/>
+          <w:szCs w:val="24"/>
+          <w:lang w:val="es-AR"/>
+        </w:rPr>
+        <w:t>-Por cierto. ¿</w:t>
+      </w:r>
+      <w:r>
+        <w:rPr>
+          <w:rFonts w:ascii="Arial" w:hAnsi="Arial" w:cs="Arial"/>
+          <w:b/>
+          <w:bCs/>
+          <w:sz w:val="24"/>
+          <w:szCs w:val="24"/>
+          <w:lang w:val="es-AR"/>
+        </w:rPr>
+        <w:t>Por qué</w:t>
+      </w:r>
+      <w:r>
+        <w:rPr>
+          <w:rFonts w:ascii="Arial" w:hAnsi="Arial" w:cs="Arial"/>
+          <w:b/>
+          <w:bCs/>
+          <w:sz w:val="24"/>
+          <w:szCs w:val="24"/>
+          <w:lang w:val="es-AR"/>
+        </w:rPr>
+        <w:t xml:space="preserve"> </w:t>
+      </w:r>
+      <w:proofErr w:type="spellStart"/>
+      <w:r>
+        <w:rPr>
+          <w:rFonts w:ascii="Arial" w:hAnsi="Arial" w:cs="Arial"/>
+          <w:b/>
+          <w:bCs/>
+          <w:sz w:val="24"/>
+          <w:szCs w:val="24"/>
+          <w:lang w:val="es-AR"/>
+        </w:rPr>
+        <w:t>Almael</w:t>
+      </w:r>
+      <w:proofErr w:type="spellEnd"/>
+      <w:r>
+        <w:rPr>
+          <w:rFonts w:ascii="Arial" w:hAnsi="Arial" w:cs="Arial"/>
+          <w:b/>
+          <w:bCs/>
+          <w:sz w:val="24"/>
+          <w:szCs w:val="24"/>
+          <w:lang w:val="es-AR"/>
+        </w:rPr>
+        <w:t xml:space="preserve"> traiciono a sus hermanos y al resto de los </w:t>
+      </w:r>
+      <w:r>
+        <w:rPr>
+          <w:rFonts w:ascii="Arial" w:hAnsi="Arial" w:cs="Arial"/>
+          <w:b/>
+          <w:bCs/>
+          <w:sz w:val="24"/>
+          <w:szCs w:val="24"/>
+          <w:lang w:val="es-AR"/>
+        </w:rPr>
+        <w:t>ángeles</w:t>
+      </w:r>
+      <w:r>
+        <w:rPr>
+          <w:rFonts w:ascii="Arial" w:hAnsi="Arial" w:cs="Arial"/>
+          <w:b/>
+          <w:bCs/>
+          <w:sz w:val="24"/>
+          <w:szCs w:val="24"/>
+          <w:lang w:val="es-AR"/>
+        </w:rPr>
+        <w:t>? Por lo que se fue por ayudar a los humanos, ¿verdad?</w:t>
+      </w:r>
+    </w:p>
+    <w:p>
+      <w:pPr>
+        <w:spacing w:line="360" w:lineRule="auto"/>
+        <w:rPr>
+          <w:rFonts w:ascii="Arial" w:hAnsi="Arial" w:cs="Arial"/>
+          <w:b/>
+          <w:bCs/>
+          <w:sz w:val="24"/>
+          <w:szCs w:val="24"/>
+          <w:lang w:val="es-AR"/>
+        </w:rPr>
+      </w:pPr>
+      <w:proofErr w:type="spellStart"/>
+      <w:r>
+        <w:rPr>
+          <w:rFonts w:ascii="Arial" w:hAnsi="Arial" w:cs="Arial"/>
+          <w:b/>
+          <w:bCs/>
+          <w:sz w:val="24"/>
+          <w:szCs w:val="24"/>
+          <w:lang w:val="es-AR"/>
+        </w:rPr>
+        <w:t>Azrael</w:t>
+      </w:r>
+      <w:proofErr w:type="spellEnd"/>
+      <w:r>
+        <w:rPr>
+          <w:rFonts w:ascii="Arial" w:hAnsi="Arial" w:cs="Arial"/>
+          <w:b/>
+          <w:bCs/>
+          <w:sz w:val="24"/>
+          <w:szCs w:val="24"/>
+          <w:lang w:val="es-AR"/>
+        </w:rPr>
+        <w:t xml:space="preserve"> solo encuentra muy confusa la situación de </w:t>
+      </w:r>
+      <w:proofErr w:type="spellStart"/>
+      <w:r>
+        <w:rPr>
+          <w:rFonts w:ascii="Arial" w:hAnsi="Arial" w:cs="Arial"/>
+          <w:b/>
+          <w:bCs/>
+          <w:sz w:val="24"/>
+          <w:szCs w:val="24"/>
+          <w:lang w:val="es-AR"/>
+        </w:rPr>
+        <w:t>Almael</w:t>
+      </w:r>
+      <w:proofErr w:type="spellEnd"/>
+      <w:r>
+        <w:rPr>
+          <w:rFonts w:ascii="Arial" w:hAnsi="Arial" w:cs="Arial"/>
+          <w:b/>
+          <w:bCs/>
+          <w:sz w:val="24"/>
+          <w:szCs w:val="24"/>
+          <w:lang w:val="es-AR"/>
+        </w:rPr>
+        <w:t xml:space="preserve">. Para </w:t>
+      </w:r>
+      <w:r>
+        <w:rPr>
+          <w:rFonts w:ascii="Arial" w:hAnsi="Arial" w:cs="Arial"/>
+          <w:b/>
+          <w:bCs/>
+          <w:sz w:val="24"/>
+          <w:szCs w:val="24"/>
+          <w:lang w:val="es-AR"/>
+        </w:rPr>
+        <w:t>él</w:t>
+      </w:r>
+      <w:r>
+        <w:rPr>
+          <w:rFonts w:ascii="Arial" w:hAnsi="Arial" w:cs="Arial"/>
+          <w:b/>
+          <w:bCs/>
+          <w:sz w:val="24"/>
+          <w:szCs w:val="24"/>
+          <w:lang w:val="es-AR"/>
+        </w:rPr>
+        <w:t xml:space="preserve"> no es un </w:t>
+      </w:r>
+      <w:r>
+        <w:rPr>
+          <w:rFonts w:ascii="Arial" w:hAnsi="Arial" w:cs="Arial"/>
+          <w:b/>
+          <w:bCs/>
+          <w:sz w:val="24"/>
+          <w:szCs w:val="24"/>
+          <w:lang w:val="es-AR"/>
+        </w:rPr>
+        <w:t>ángel</w:t>
+      </w:r>
+      <w:r>
+        <w:rPr>
+          <w:rFonts w:ascii="Arial" w:hAnsi="Arial" w:cs="Arial"/>
+          <w:b/>
+          <w:bCs/>
+          <w:sz w:val="24"/>
+          <w:szCs w:val="24"/>
+          <w:lang w:val="es-AR"/>
+        </w:rPr>
+        <w:t xml:space="preserve"> ni un humano. Siempre lo vio como algo extraño que destaca entre </w:t>
+      </w:r>
+      <w:r>
+        <w:rPr>
+          <w:rFonts w:ascii="Arial" w:hAnsi="Arial" w:cs="Arial"/>
+          <w:b/>
+          <w:bCs/>
+          <w:sz w:val="24"/>
+          <w:szCs w:val="24"/>
+          <w:lang w:val="es-AR"/>
+        </w:rPr>
+        <w:t>ángeles</w:t>
+      </w:r>
+      <w:r>
+        <w:rPr>
+          <w:rFonts w:ascii="Arial" w:hAnsi="Arial" w:cs="Arial"/>
+          <w:b/>
+          <w:bCs/>
+          <w:sz w:val="24"/>
+          <w:szCs w:val="24"/>
+          <w:lang w:val="es-AR"/>
+        </w:rPr>
+        <w:t xml:space="preserve"> y humanos.</w:t>
+      </w:r>
+    </w:p>
+    <w:p>
+      <w:pPr>
+        <w:spacing w:line="360" w:lineRule="auto"/>
+        <w:rPr>
+          <w:rFonts w:ascii="Arial" w:hAnsi="Arial" w:cs="Arial"/>
+          <w:b/>
+          <w:bCs/>
+          <w:sz w:val="24"/>
+          <w:szCs w:val="24"/>
+          <w:lang w:val="es-AR"/>
+        </w:rPr>
+      </w:pPr>
+      <w:r>
+        <w:rPr>
+          <w:rFonts w:ascii="Arial" w:hAnsi="Arial" w:cs="Arial"/>
+          <w:b/>
+          <w:bCs/>
+          <w:sz w:val="24"/>
+          <w:szCs w:val="24"/>
+          <w:lang w:val="es-AR"/>
+        </w:rPr>
+        <w:t xml:space="preserve">Por el simple hecho de que lo nombren siempre le da curiosidad de lo que fue y de lo que podía llegar a ser si no ayudaba a los humanos. </w:t>
+      </w:r>
+    </w:p>
+    <w:p>
+      <w:pPr>
+        <w:spacing w:line="360" w:lineRule="auto"/>
+        <w:rPr>
+          <w:rFonts w:ascii="Arial" w:hAnsi="Arial" w:cs="Arial"/>
+          <w:b/>
+          <w:bCs/>
+          <w:sz w:val="24"/>
+          <w:szCs w:val="24"/>
+          <w:lang w:val="es-AR"/>
+        </w:rPr>
+      </w:pPr>
+      <w:r>
+        <w:rPr>
+          <w:rFonts w:ascii="Arial" w:hAnsi="Arial" w:cs="Arial"/>
+          <w:b/>
+          <w:bCs/>
+          <w:sz w:val="24"/>
+          <w:szCs w:val="24"/>
+          <w:lang w:val="es-AR"/>
+        </w:rPr>
+        <w:t xml:space="preserve">Aunque odiosa pero curiosa la idea </w:t>
+      </w:r>
+      <w:r>
+        <w:rPr>
+          <w:rFonts w:ascii="Arial" w:hAnsi="Arial" w:cs="Arial"/>
+          <w:b/>
+          <w:bCs/>
+          <w:sz w:val="24"/>
+          <w:szCs w:val="24"/>
+          <w:lang w:val="es-AR"/>
+        </w:rPr>
+        <w:t>pasó</w:t>
+      </w:r>
+      <w:r>
+        <w:rPr>
+          <w:rFonts w:ascii="Arial" w:hAnsi="Arial" w:cs="Arial"/>
+          <w:b/>
+          <w:bCs/>
+          <w:sz w:val="24"/>
+          <w:szCs w:val="24"/>
+          <w:lang w:val="es-AR"/>
+        </w:rPr>
+        <w:t xml:space="preserve"> por su mente incontables veces.</w:t>
+      </w:r>
+    </w:p>
+    <w:p>
+      <w:pPr>
+        <w:spacing w:line="360" w:lineRule="auto"/>
+        <w:rPr>
+          <w:rFonts w:ascii="Arial" w:hAnsi="Arial" w:cs="Arial"/>
+          <w:b/>
+          <w:bCs/>
+          <w:sz w:val="24"/>
+          <w:szCs w:val="24"/>
+          <w:lang w:val="es-AR"/>
+        </w:rPr>
+      </w:pPr>
+      <w:r>
+        <w:rPr>
+          <w:rFonts w:ascii="Arial" w:hAnsi="Arial" w:cs="Arial"/>
+          <w:b/>
+          <w:bCs/>
+          <w:sz w:val="24"/>
+          <w:szCs w:val="24"/>
+          <w:lang w:val="es-AR"/>
+        </w:rPr>
+        <w:t>-</w:t>
+      </w:r>
+      <w:proofErr w:type="spellStart"/>
+      <w:r>
+        <w:rPr>
+          <w:rFonts w:ascii="Arial" w:hAnsi="Arial" w:cs="Arial"/>
+          <w:b/>
+          <w:bCs/>
+          <w:sz w:val="24"/>
+          <w:szCs w:val="24"/>
+          <w:lang w:val="es-AR"/>
+        </w:rPr>
+        <w:t>Almael</w:t>
+      </w:r>
+      <w:proofErr w:type="spellEnd"/>
+      <w:r>
+        <w:rPr>
+          <w:rFonts w:ascii="Arial" w:hAnsi="Arial" w:cs="Arial"/>
+          <w:b/>
+          <w:bCs/>
+          <w:sz w:val="24"/>
+          <w:szCs w:val="24"/>
+          <w:lang w:val="es-AR"/>
+        </w:rPr>
+        <w:t xml:space="preserve">… No podría decir que era en verdad. Su </w:t>
+      </w:r>
+      <w:r>
+        <w:rPr>
+          <w:rFonts w:ascii="Arial" w:hAnsi="Arial" w:cs="Arial"/>
+          <w:b/>
+          <w:bCs/>
+          <w:sz w:val="24"/>
+          <w:szCs w:val="24"/>
+          <w:lang w:val="es-AR"/>
+        </w:rPr>
+        <w:t>ascensión</w:t>
+      </w:r>
+      <w:r>
+        <w:rPr>
+          <w:rFonts w:ascii="Arial" w:hAnsi="Arial" w:cs="Arial"/>
+          <w:b/>
+          <w:bCs/>
+          <w:sz w:val="24"/>
+          <w:szCs w:val="24"/>
+          <w:lang w:val="es-AR"/>
+        </w:rPr>
+        <w:t xml:space="preserve"> al cielo </w:t>
+      </w:r>
+      <w:r>
+        <w:rPr>
+          <w:rFonts w:ascii="Arial" w:hAnsi="Arial" w:cs="Arial"/>
+          <w:b/>
+          <w:bCs/>
+          <w:sz w:val="24"/>
+          <w:szCs w:val="24"/>
+          <w:lang w:val="es-AR"/>
+        </w:rPr>
+        <w:t xml:space="preserve">fue </w:t>
+      </w:r>
+      <w:r>
+        <w:rPr>
+          <w:rFonts w:ascii="Arial" w:hAnsi="Arial" w:cs="Arial"/>
+          <w:b/>
+          <w:bCs/>
+          <w:sz w:val="24"/>
+          <w:szCs w:val="24"/>
+          <w:lang w:val="es-AR"/>
+        </w:rPr>
+        <w:t xml:space="preserve">repentinamente y a una corta edad que </w:t>
+      </w:r>
+      <w:r>
+        <w:rPr>
+          <w:rFonts w:ascii="Arial" w:hAnsi="Arial" w:cs="Arial"/>
+          <w:b/>
+          <w:bCs/>
+          <w:sz w:val="24"/>
+          <w:szCs w:val="24"/>
+          <w:lang w:val="es-AR"/>
+        </w:rPr>
+        <w:t>sorprendió</w:t>
+      </w:r>
+      <w:r>
+        <w:rPr>
+          <w:rFonts w:ascii="Arial" w:hAnsi="Arial" w:cs="Arial"/>
+          <w:b/>
+          <w:bCs/>
+          <w:sz w:val="24"/>
+          <w:szCs w:val="24"/>
+          <w:lang w:val="es-AR"/>
+        </w:rPr>
+        <w:t xml:space="preserve"> a la mayoría. Fue </w:t>
+      </w:r>
+      <w:r>
+        <w:rPr>
+          <w:rFonts w:ascii="Arial" w:hAnsi="Arial" w:cs="Arial"/>
+          <w:b/>
+          <w:bCs/>
+          <w:sz w:val="24"/>
+          <w:szCs w:val="24"/>
+          <w:lang w:val="es-AR"/>
+        </w:rPr>
+        <w:t>ascendido</w:t>
+      </w:r>
+      <w:r>
+        <w:rPr>
+          <w:rFonts w:ascii="Arial" w:hAnsi="Arial" w:cs="Arial"/>
+          <w:b/>
+          <w:bCs/>
+          <w:sz w:val="24"/>
+          <w:szCs w:val="24"/>
+          <w:lang w:val="es-AR"/>
+        </w:rPr>
+        <w:t xml:space="preserve"> para ser un simple </w:t>
+      </w:r>
+      <w:r>
+        <w:rPr>
+          <w:rFonts w:ascii="Arial" w:hAnsi="Arial" w:cs="Arial"/>
+          <w:b/>
+          <w:bCs/>
+          <w:sz w:val="24"/>
+          <w:szCs w:val="24"/>
+          <w:lang w:val="es-AR"/>
+        </w:rPr>
+        <w:t>ángel</w:t>
+      </w:r>
+      <w:r>
+        <w:rPr>
+          <w:rFonts w:ascii="Arial" w:hAnsi="Arial" w:cs="Arial"/>
+          <w:b/>
+          <w:bCs/>
+          <w:sz w:val="24"/>
+          <w:szCs w:val="24"/>
+          <w:lang w:val="es-AR"/>
+        </w:rPr>
+        <w:t xml:space="preserve"> </w:t>
+      </w:r>
+      <w:r>
+        <w:rPr>
+          <w:rFonts w:ascii="Arial" w:hAnsi="Arial" w:cs="Arial"/>
+          <w:b/>
+          <w:bCs/>
+          <w:sz w:val="24"/>
+          <w:szCs w:val="24"/>
+          <w:lang w:val="es-AR"/>
+        </w:rPr>
+        <w:t>guardián</w:t>
+      </w:r>
+      <w:r>
+        <w:rPr>
+          <w:rFonts w:ascii="Arial" w:hAnsi="Arial" w:cs="Arial"/>
+          <w:b/>
+          <w:bCs/>
+          <w:sz w:val="24"/>
+          <w:szCs w:val="24"/>
+          <w:lang w:val="es-AR"/>
+        </w:rPr>
+        <w:t xml:space="preserve"> que ayuda a los humanos a estar cerca de ÉL y cuidar el balance entre el bien y el mal. Pero…</w:t>
+      </w:r>
+    </w:p>
+    <w:p>
+      <w:pPr>
+        <w:spacing w:line="360" w:lineRule="auto"/>
+        <w:rPr>
+          <w:rFonts w:ascii="Arial" w:hAnsi="Arial" w:cs="Arial"/>
+          <w:b/>
+          <w:bCs/>
+          <w:sz w:val="24"/>
+          <w:szCs w:val="24"/>
+          <w:lang w:val="es-AR"/>
+        </w:rPr>
+      </w:pPr>
+      <w:proofErr w:type="spellStart"/>
+      <w:r>
+        <w:rPr>
+          <w:rFonts w:ascii="Arial" w:hAnsi="Arial" w:cs="Arial"/>
+          <w:b/>
+          <w:bCs/>
+          <w:sz w:val="24"/>
+          <w:szCs w:val="24"/>
+          <w:lang w:val="es-AR"/>
+        </w:rPr>
+        <w:lastRenderedPageBreak/>
+        <w:t>Almael</w:t>
+      </w:r>
+      <w:proofErr w:type="spellEnd"/>
+      <w:r>
+        <w:rPr>
+          <w:rFonts w:ascii="Arial" w:hAnsi="Arial" w:cs="Arial"/>
+          <w:b/>
+          <w:bCs/>
+          <w:sz w:val="24"/>
+          <w:szCs w:val="24"/>
+          <w:lang w:val="es-AR"/>
+        </w:rPr>
+        <w:t xml:space="preserve"> era el </w:t>
+      </w:r>
+      <w:r>
+        <w:rPr>
+          <w:rFonts w:ascii="Arial" w:hAnsi="Arial" w:cs="Arial"/>
+          <w:b/>
+          <w:bCs/>
+          <w:sz w:val="24"/>
+          <w:szCs w:val="24"/>
+          <w:lang w:val="es-AR"/>
+        </w:rPr>
+        <w:t>ángel</w:t>
+      </w:r>
+      <w:r>
+        <w:rPr>
+          <w:rFonts w:ascii="Arial" w:hAnsi="Arial" w:cs="Arial"/>
+          <w:b/>
+          <w:bCs/>
+          <w:sz w:val="24"/>
+          <w:szCs w:val="24"/>
+          <w:lang w:val="es-AR"/>
+        </w:rPr>
+        <w:t xml:space="preserve"> </w:t>
+      </w:r>
+      <w:r>
+        <w:rPr>
+          <w:rFonts w:ascii="Arial" w:hAnsi="Arial" w:cs="Arial"/>
+          <w:b/>
+          <w:bCs/>
+          <w:sz w:val="24"/>
+          <w:szCs w:val="24"/>
+          <w:lang w:val="es-AR"/>
+        </w:rPr>
+        <w:t>más</w:t>
+      </w:r>
+      <w:r>
+        <w:rPr>
+          <w:rFonts w:ascii="Arial" w:hAnsi="Arial" w:cs="Arial"/>
+          <w:b/>
+          <w:bCs/>
+          <w:sz w:val="24"/>
+          <w:szCs w:val="24"/>
+          <w:lang w:val="es-AR"/>
+        </w:rPr>
+        <w:t xml:space="preserve"> joven en </w:t>
+      </w:r>
+      <w:r>
+        <w:rPr>
+          <w:rFonts w:ascii="Arial" w:hAnsi="Arial" w:cs="Arial"/>
+          <w:b/>
+          <w:bCs/>
+          <w:sz w:val="24"/>
+          <w:szCs w:val="24"/>
+          <w:lang w:val="es-AR"/>
+        </w:rPr>
+        <w:t>ascender</w:t>
+      </w:r>
+      <w:r>
+        <w:rPr>
+          <w:rFonts w:ascii="Arial" w:hAnsi="Arial" w:cs="Arial"/>
+          <w:b/>
+          <w:bCs/>
+          <w:sz w:val="24"/>
+          <w:szCs w:val="24"/>
+          <w:lang w:val="es-AR"/>
+        </w:rPr>
+        <w:t xml:space="preserve"> a los cielos. Y eso no fue todo lo que inquieta a </w:t>
+      </w:r>
+      <w:proofErr w:type="spellStart"/>
+      <w:r>
+        <w:rPr>
+          <w:rFonts w:ascii="Arial" w:hAnsi="Arial" w:cs="Arial"/>
+          <w:b/>
+          <w:bCs/>
+          <w:sz w:val="24"/>
+          <w:szCs w:val="24"/>
+          <w:lang w:val="es-AR"/>
+        </w:rPr>
+        <w:t>Azrael</w:t>
+      </w:r>
+      <w:proofErr w:type="spellEnd"/>
+      <w:r>
+        <w:rPr>
+          <w:rFonts w:ascii="Arial" w:hAnsi="Arial" w:cs="Arial"/>
+          <w:b/>
+          <w:bCs/>
+          <w:sz w:val="24"/>
+          <w:szCs w:val="24"/>
+          <w:lang w:val="es-AR"/>
+        </w:rPr>
+        <w:t xml:space="preserve">. Todo lo que paso hasta su muerte es lo que le </w:t>
+      </w:r>
+      <w:r>
+        <w:rPr>
+          <w:rFonts w:ascii="Arial" w:hAnsi="Arial" w:cs="Arial"/>
+          <w:b/>
+          <w:bCs/>
+          <w:sz w:val="24"/>
+          <w:szCs w:val="24"/>
+          <w:lang w:val="es-AR"/>
+        </w:rPr>
+        <w:t xml:space="preserve">mas </w:t>
+      </w:r>
+      <w:r>
+        <w:rPr>
+          <w:rFonts w:ascii="Arial" w:hAnsi="Arial" w:cs="Arial"/>
+          <w:b/>
+          <w:bCs/>
+          <w:sz w:val="24"/>
+          <w:szCs w:val="24"/>
+          <w:lang w:val="es-AR"/>
+        </w:rPr>
+        <w:t>importante.</w:t>
+      </w:r>
+    </w:p>
+    <w:p>
+      <w:pPr>
+        <w:spacing w:line="360" w:lineRule="auto"/>
+        <w:rPr>
+          <w:rFonts w:ascii="Arial" w:hAnsi="Arial" w:cs="Arial"/>
+          <w:b/>
+          <w:bCs/>
+          <w:sz w:val="24"/>
+          <w:szCs w:val="24"/>
+          <w:lang w:val="es-AR"/>
+        </w:rPr>
+      </w:pPr>
+      <w:r>
+        <w:rPr>
+          <w:rFonts w:ascii="Arial" w:hAnsi="Arial" w:cs="Arial"/>
+          <w:b/>
+          <w:bCs/>
+          <w:sz w:val="24"/>
+          <w:szCs w:val="24"/>
+          <w:lang w:val="es-AR"/>
+        </w:rPr>
+        <w:t xml:space="preserve">-Su presencia con los humanos era algo que llamo la atención no solo de los 7 hermanos. Sino que de ÉL también. Su aura electrizante hacia que las personas liberaran todo lo que nunca se atrevieron a decir o hacer por miedo a un desprecio por parte </w:t>
+      </w:r>
+      <w:r>
+        <w:rPr>
+          <w:rFonts w:ascii="Arial" w:hAnsi="Arial" w:cs="Arial"/>
+          <w:b/>
+          <w:bCs/>
+          <w:sz w:val="24"/>
+          <w:szCs w:val="24"/>
+          <w:lang w:val="es-AR"/>
+        </w:rPr>
+        <w:t>de</w:t>
+      </w:r>
+      <w:r>
+        <w:rPr>
+          <w:rFonts w:ascii="Arial" w:hAnsi="Arial" w:cs="Arial"/>
+          <w:b/>
+          <w:bCs/>
+          <w:sz w:val="24"/>
+          <w:szCs w:val="24"/>
+          <w:lang w:val="es-AR"/>
+        </w:rPr>
+        <w:t xml:space="preserve"> otros. </w:t>
+      </w:r>
+      <w:proofErr w:type="spellStart"/>
+      <w:r>
+        <w:rPr>
+          <w:rFonts w:ascii="Arial" w:hAnsi="Arial" w:cs="Arial"/>
+          <w:b/>
+          <w:bCs/>
+          <w:sz w:val="24"/>
+          <w:szCs w:val="24"/>
+          <w:lang w:val="es-AR"/>
+        </w:rPr>
+        <w:t>Almael</w:t>
+      </w:r>
+      <w:proofErr w:type="spellEnd"/>
+      <w:r>
+        <w:rPr>
+          <w:rFonts w:ascii="Arial" w:hAnsi="Arial" w:cs="Arial"/>
+          <w:b/>
+          <w:bCs/>
+          <w:sz w:val="24"/>
+          <w:szCs w:val="24"/>
+          <w:lang w:val="es-AR"/>
+        </w:rPr>
+        <w:t xml:space="preserve"> sacaba todo lo bueno de alguien incluso malo.</w:t>
+      </w:r>
+    </w:p>
+    <w:p>
+      <w:pPr>
+        <w:spacing w:line="360" w:lineRule="auto"/>
+        <w:rPr>
+          <w:rFonts w:ascii="Arial" w:hAnsi="Arial" w:cs="Arial"/>
+          <w:b/>
+          <w:bCs/>
+          <w:sz w:val="24"/>
+          <w:szCs w:val="24"/>
+          <w:lang w:val="es-AR"/>
+        </w:rPr>
+      </w:pPr>
+      <w:proofErr w:type="spellStart"/>
+      <w:r>
+        <w:rPr>
+          <w:rFonts w:ascii="Arial" w:hAnsi="Arial" w:cs="Arial"/>
+          <w:b/>
+          <w:bCs/>
+          <w:sz w:val="24"/>
+          <w:szCs w:val="24"/>
+          <w:lang w:val="es-AR"/>
+        </w:rPr>
+        <w:t>Azrael</w:t>
+      </w:r>
+      <w:proofErr w:type="spellEnd"/>
+      <w:r>
+        <w:rPr>
+          <w:rFonts w:ascii="Arial" w:hAnsi="Arial" w:cs="Arial"/>
+          <w:b/>
+          <w:bCs/>
+          <w:sz w:val="24"/>
+          <w:szCs w:val="24"/>
+          <w:lang w:val="es-AR"/>
+        </w:rPr>
+        <w:t xml:space="preserve"> </w:t>
+      </w:r>
+      <w:r>
+        <w:rPr>
+          <w:rFonts w:ascii="Arial" w:hAnsi="Arial" w:cs="Arial"/>
+          <w:b/>
+          <w:bCs/>
+          <w:sz w:val="24"/>
+          <w:szCs w:val="24"/>
+          <w:lang w:val="es-AR"/>
+        </w:rPr>
+        <w:t>frunció</w:t>
+      </w:r>
+      <w:r>
+        <w:rPr>
+          <w:rFonts w:ascii="Arial" w:hAnsi="Arial" w:cs="Arial"/>
+          <w:b/>
+          <w:bCs/>
+          <w:sz w:val="24"/>
+          <w:szCs w:val="24"/>
+          <w:lang w:val="es-AR"/>
+        </w:rPr>
+        <w:t xml:space="preserve"> el entrecejo y preocupado prosiguió.</w:t>
+      </w:r>
+    </w:p>
+    <w:p>
+      <w:pPr>
+        <w:spacing w:line="360" w:lineRule="auto"/>
+        <w:rPr>
+          <w:rFonts w:ascii="Arial" w:hAnsi="Arial" w:cs="Arial"/>
+          <w:b/>
+          <w:bCs/>
+          <w:sz w:val="24"/>
+          <w:szCs w:val="24"/>
+          <w:lang w:val="es-AR"/>
+        </w:rPr>
+      </w:pPr>
+      <w:r>
+        <w:rPr>
+          <w:rFonts w:ascii="Arial" w:hAnsi="Arial" w:cs="Arial"/>
+          <w:b/>
+          <w:bCs/>
+          <w:sz w:val="24"/>
+          <w:szCs w:val="24"/>
+          <w:lang w:val="es-AR"/>
+        </w:rPr>
+        <w:t xml:space="preserve">-No solo </w:t>
+      </w:r>
+      <w:r>
+        <w:rPr>
+          <w:rFonts w:ascii="Arial" w:hAnsi="Arial" w:cs="Arial"/>
+          <w:b/>
+          <w:bCs/>
+          <w:sz w:val="24"/>
+          <w:szCs w:val="24"/>
+          <w:lang w:val="es-AR"/>
+        </w:rPr>
+        <w:t>sucedía</w:t>
+      </w:r>
+      <w:r>
+        <w:rPr>
+          <w:rFonts w:ascii="Arial" w:hAnsi="Arial" w:cs="Arial"/>
+          <w:b/>
+          <w:bCs/>
+          <w:sz w:val="24"/>
+          <w:szCs w:val="24"/>
+          <w:lang w:val="es-AR"/>
+        </w:rPr>
+        <w:t xml:space="preserve"> con los humanos. Con </w:t>
+      </w:r>
+      <w:r>
+        <w:rPr>
+          <w:rFonts w:ascii="Arial" w:hAnsi="Arial" w:cs="Arial"/>
+          <w:b/>
+          <w:bCs/>
+          <w:sz w:val="24"/>
+          <w:szCs w:val="24"/>
+          <w:lang w:val="es-AR"/>
+        </w:rPr>
+        <w:t>ángeles</w:t>
+      </w:r>
+      <w:r>
+        <w:rPr>
+          <w:rFonts w:ascii="Arial" w:hAnsi="Arial" w:cs="Arial"/>
+          <w:b/>
+          <w:bCs/>
+          <w:sz w:val="24"/>
+          <w:szCs w:val="24"/>
+          <w:lang w:val="es-AR"/>
+        </w:rPr>
+        <w:t xml:space="preserve"> también podía hacer lo mismo. Era algo completamente extraño y rápidamente se </w:t>
+      </w:r>
+      <w:r>
+        <w:rPr>
+          <w:rFonts w:ascii="Arial" w:hAnsi="Arial" w:cs="Arial"/>
+          <w:b/>
+          <w:bCs/>
+          <w:sz w:val="24"/>
+          <w:szCs w:val="24"/>
+          <w:lang w:val="es-AR"/>
+        </w:rPr>
+        <w:t>ganó</w:t>
+      </w:r>
+      <w:r>
+        <w:rPr>
+          <w:rFonts w:ascii="Arial" w:hAnsi="Arial" w:cs="Arial"/>
+          <w:b/>
+          <w:bCs/>
+          <w:sz w:val="24"/>
+          <w:szCs w:val="24"/>
+          <w:lang w:val="es-AR"/>
+        </w:rPr>
+        <w:t xml:space="preserve"> aquel nombre. </w:t>
+      </w:r>
+      <w:proofErr w:type="spellStart"/>
+      <w:r>
+        <w:rPr>
+          <w:rFonts w:ascii="Arial" w:hAnsi="Arial" w:cs="Arial"/>
+          <w:b/>
+          <w:bCs/>
+          <w:sz w:val="24"/>
+          <w:szCs w:val="24"/>
+          <w:lang w:val="es-AR"/>
+        </w:rPr>
+        <w:t>Almael</w:t>
+      </w:r>
+      <w:proofErr w:type="spellEnd"/>
+      <w:r>
+        <w:rPr>
+          <w:rFonts w:ascii="Arial" w:hAnsi="Arial" w:cs="Arial"/>
+          <w:b/>
+          <w:bCs/>
+          <w:sz w:val="24"/>
+          <w:szCs w:val="24"/>
+          <w:lang w:val="es-AR"/>
+        </w:rPr>
+        <w:t xml:space="preserve">, el </w:t>
+      </w:r>
+      <w:r>
+        <w:rPr>
+          <w:rFonts w:ascii="Arial" w:hAnsi="Arial" w:cs="Arial"/>
+          <w:b/>
+          <w:bCs/>
+          <w:sz w:val="24"/>
+          <w:szCs w:val="24"/>
+          <w:lang w:val="es-AR"/>
+        </w:rPr>
+        <w:t>ángel</w:t>
+      </w:r>
+      <w:r>
+        <w:rPr>
+          <w:rFonts w:ascii="Arial" w:hAnsi="Arial" w:cs="Arial"/>
+          <w:b/>
+          <w:bCs/>
+          <w:sz w:val="24"/>
+          <w:szCs w:val="24"/>
+          <w:lang w:val="es-AR"/>
+        </w:rPr>
+        <w:t xml:space="preserve"> del alma. Era el único que podía penetrar el alma de humanos y </w:t>
+      </w:r>
+      <w:r>
+        <w:rPr>
+          <w:rFonts w:ascii="Arial" w:hAnsi="Arial" w:cs="Arial"/>
+          <w:b/>
+          <w:bCs/>
+          <w:sz w:val="24"/>
+          <w:szCs w:val="24"/>
+          <w:lang w:val="es-AR"/>
+        </w:rPr>
+        <w:t xml:space="preserve">de </w:t>
+      </w:r>
+      <w:r>
+        <w:rPr>
+          <w:rFonts w:ascii="Arial" w:hAnsi="Arial" w:cs="Arial"/>
+          <w:b/>
+          <w:bCs/>
+          <w:sz w:val="24"/>
+          <w:szCs w:val="24"/>
+          <w:lang w:val="es-AR"/>
+        </w:rPr>
+        <w:t xml:space="preserve">algunos </w:t>
+      </w:r>
+      <w:r>
+        <w:rPr>
+          <w:rFonts w:ascii="Arial" w:hAnsi="Arial" w:cs="Arial"/>
+          <w:b/>
+          <w:bCs/>
+          <w:sz w:val="24"/>
+          <w:szCs w:val="24"/>
+          <w:lang w:val="es-AR"/>
+        </w:rPr>
+        <w:t>ángeles para sacar todo lo bueno</w:t>
+      </w:r>
+      <w:r>
+        <w:rPr>
+          <w:rFonts w:ascii="Arial" w:hAnsi="Arial" w:cs="Arial"/>
+          <w:b/>
+          <w:bCs/>
+          <w:sz w:val="24"/>
+          <w:szCs w:val="24"/>
+          <w:lang w:val="es-AR"/>
+        </w:rPr>
+        <w:t>.</w:t>
+      </w:r>
+    </w:p>
+    <w:p>
+      <w:pPr>
+        <w:spacing w:line="360" w:lineRule="auto"/>
+        <w:rPr>
+          <w:rFonts w:ascii="Arial" w:hAnsi="Arial" w:cs="Arial"/>
+          <w:b/>
+          <w:bCs/>
+          <w:sz w:val="24"/>
+          <w:szCs w:val="24"/>
+          <w:lang w:val="es-AR"/>
+        </w:rPr>
+      </w:pPr>
+      <w:proofErr w:type="spellStart"/>
+      <w:r>
+        <w:rPr>
+          <w:rFonts w:ascii="Arial" w:hAnsi="Arial" w:cs="Arial"/>
+          <w:b/>
+          <w:bCs/>
+          <w:sz w:val="24"/>
+          <w:szCs w:val="24"/>
+          <w:lang w:val="es-AR"/>
+        </w:rPr>
+        <w:t>Sandalphon</w:t>
+      </w:r>
+      <w:proofErr w:type="spellEnd"/>
+      <w:r>
+        <w:rPr>
+          <w:rFonts w:ascii="Arial" w:hAnsi="Arial" w:cs="Arial"/>
+          <w:b/>
+          <w:bCs/>
+          <w:sz w:val="24"/>
+          <w:szCs w:val="24"/>
+          <w:lang w:val="es-AR"/>
+        </w:rPr>
+        <w:t xml:space="preserve"> un poco preo</w:t>
+      </w:r>
+      <w:r>
+        <w:rPr>
+          <w:rFonts w:ascii="Arial" w:hAnsi="Arial" w:cs="Arial"/>
+          <w:b/>
+          <w:bCs/>
+          <w:sz w:val="24"/>
+          <w:szCs w:val="24"/>
+          <w:lang w:val="es-AR"/>
+        </w:rPr>
+        <w:t>cupada y curiosa se sorprende. De t</w:t>
+      </w:r>
+      <w:r>
+        <w:rPr>
+          <w:rFonts w:ascii="Arial" w:hAnsi="Arial" w:cs="Arial"/>
+          <w:b/>
+          <w:bCs/>
+          <w:sz w:val="24"/>
+          <w:szCs w:val="24"/>
+          <w:lang w:val="es-AR"/>
+        </w:rPr>
+        <w:t>odos los siglos</w:t>
+      </w:r>
+      <w:r>
+        <w:rPr>
+          <w:rFonts w:ascii="Arial" w:hAnsi="Arial" w:cs="Arial"/>
+          <w:b/>
+          <w:bCs/>
+          <w:sz w:val="24"/>
+          <w:szCs w:val="24"/>
+          <w:lang w:val="es-AR"/>
+        </w:rPr>
+        <w:t xml:space="preserve"> vividos</w:t>
+      </w:r>
+      <w:r>
+        <w:rPr>
+          <w:rFonts w:ascii="Arial" w:hAnsi="Arial" w:cs="Arial"/>
+          <w:b/>
+          <w:bCs/>
+          <w:sz w:val="24"/>
+          <w:szCs w:val="24"/>
+          <w:lang w:val="es-AR"/>
+        </w:rPr>
+        <w:t xml:space="preserve"> nunca había escuchado algo como eso.</w:t>
+      </w:r>
+    </w:p>
+    <w:p>
+      <w:pPr>
+        <w:spacing w:line="360" w:lineRule="auto"/>
+        <w:rPr>
+          <w:rFonts w:ascii="Arial" w:hAnsi="Arial" w:cs="Arial"/>
+          <w:b/>
+          <w:bCs/>
+          <w:sz w:val="24"/>
+          <w:szCs w:val="24"/>
+          <w:lang w:val="es-AR"/>
+        </w:rPr>
+      </w:pPr>
+      <w:r>
+        <w:rPr>
+          <w:rFonts w:ascii="Arial" w:hAnsi="Arial" w:cs="Arial"/>
+          <w:b/>
+          <w:bCs/>
+          <w:sz w:val="24"/>
+          <w:szCs w:val="24"/>
+          <w:lang w:val="es-AR"/>
+        </w:rPr>
+        <w:t xml:space="preserve">-¿Todo esto fue antes de mi </w:t>
+      </w:r>
+      <w:r>
+        <w:rPr>
+          <w:rFonts w:ascii="Arial" w:hAnsi="Arial" w:cs="Arial"/>
+          <w:b/>
+          <w:bCs/>
+          <w:sz w:val="24"/>
+          <w:szCs w:val="24"/>
+          <w:lang w:val="es-AR"/>
+        </w:rPr>
+        <w:t>ascenso</w:t>
+      </w:r>
+      <w:r>
+        <w:rPr>
+          <w:rFonts w:ascii="Arial" w:hAnsi="Arial" w:cs="Arial"/>
+          <w:b/>
+          <w:bCs/>
+          <w:sz w:val="24"/>
+          <w:szCs w:val="24"/>
+          <w:lang w:val="es-AR"/>
+        </w:rPr>
+        <w:t xml:space="preserve"> verdad? En verdad </w:t>
+      </w:r>
+      <w:r>
+        <w:rPr>
+          <w:rFonts w:ascii="Arial" w:hAnsi="Arial" w:cs="Arial"/>
+          <w:b/>
+          <w:bCs/>
+          <w:sz w:val="24"/>
+          <w:szCs w:val="24"/>
+          <w:lang w:val="es-AR"/>
+        </w:rPr>
+        <w:t>hubiera</w:t>
+      </w:r>
+      <w:r>
+        <w:rPr>
+          <w:rFonts w:ascii="Arial" w:hAnsi="Arial" w:cs="Arial"/>
+          <w:b/>
+          <w:bCs/>
+          <w:sz w:val="24"/>
+          <w:szCs w:val="24"/>
+          <w:lang w:val="es-AR"/>
+        </w:rPr>
+        <w:t xml:space="preserve"> deseado</w:t>
+      </w:r>
+      <w:r>
+        <w:rPr>
+          <w:rFonts w:ascii="Arial" w:hAnsi="Arial" w:cs="Arial"/>
+          <w:b/>
+          <w:bCs/>
+          <w:sz w:val="24"/>
+          <w:szCs w:val="24"/>
+          <w:lang w:val="es-AR"/>
+        </w:rPr>
+        <w:t xml:space="preserve"> estado allí para verlo con mis propios ojos. Esto es algo </w:t>
+      </w:r>
+      <w:r>
+        <w:rPr>
+          <w:rFonts w:ascii="Arial" w:hAnsi="Arial" w:cs="Arial"/>
+          <w:b/>
+          <w:bCs/>
+          <w:sz w:val="24"/>
+          <w:szCs w:val="24"/>
+          <w:lang w:val="es-AR"/>
+        </w:rPr>
+        <w:t>completamente</w:t>
+      </w:r>
+      <w:r>
+        <w:rPr>
+          <w:rFonts w:ascii="Arial" w:hAnsi="Arial" w:cs="Arial"/>
+          <w:b/>
+          <w:bCs/>
+          <w:sz w:val="24"/>
+          <w:szCs w:val="24"/>
+          <w:lang w:val="es-AR"/>
+        </w:rPr>
+        <w:t xml:space="preserve"> extraño.</w:t>
+      </w:r>
+    </w:p>
+    <w:p>
+      <w:pPr>
+        <w:spacing w:line="360" w:lineRule="auto"/>
+        <w:rPr>
+          <w:rFonts w:ascii="Arial" w:hAnsi="Arial" w:cs="Arial"/>
+          <w:b/>
+          <w:bCs/>
+          <w:sz w:val="24"/>
+          <w:szCs w:val="24"/>
+          <w:lang w:val="es-AR"/>
+        </w:rPr>
+      </w:pPr>
+      <w:r>
+        <w:rPr>
+          <w:rFonts w:ascii="Arial" w:hAnsi="Arial" w:cs="Arial"/>
+          <w:b/>
+          <w:bCs/>
+          <w:sz w:val="24"/>
+          <w:szCs w:val="24"/>
+          <w:lang w:val="es-AR"/>
+        </w:rPr>
+        <w:t xml:space="preserve">-Desde aquel dial dejo de llamarse un </w:t>
+      </w:r>
+      <w:r>
+        <w:rPr>
+          <w:rFonts w:ascii="Arial" w:hAnsi="Arial" w:cs="Arial"/>
+          <w:b/>
+          <w:bCs/>
+          <w:sz w:val="24"/>
+          <w:szCs w:val="24"/>
+          <w:lang w:val="es-AR"/>
+        </w:rPr>
+        <w:t>ángel</w:t>
+      </w:r>
+      <w:r>
+        <w:rPr>
+          <w:rFonts w:ascii="Arial" w:hAnsi="Arial" w:cs="Arial"/>
+          <w:b/>
+          <w:bCs/>
+          <w:sz w:val="24"/>
+          <w:szCs w:val="24"/>
+          <w:lang w:val="es-AR"/>
+        </w:rPr>
+        <w:t xml:space="preserve"> </w:t>
+      </w:r>
+      <w:r>
+        <w:rPr>
+          <w:rFonts w:ascii="Arial" w:hAnsi="Arial" w:cs="Arial"/>
+          <w:b/>
+          <w:bCs/>
+          <w:sz w:val="24"/>
+          <w:szCs w:val="24"/>
+          <w:lang w:val="es-AR"/>
+        </w:rPr>
+        <w:t>guardián</w:t>
+      </w:r>
+      <w:r>
+        <w:rPr>
+          <w:rFonts w:ascii="Arial" w:hAnsi="Arial" w:cs="Arial"/>
+          <w:b/>
+          <w:bCs/>
+          <w:sz w:val="24"/>
+          <w:szCs w:val="24"/>
+          <w:lang w:val="es-AR"/>
+        </w:rPr>
+        <w:t xml:space="preserve"> y paso a ser el </w:t>
+      </w:r>
+      <w:r>
+        <w:rPr>
+          <w:rFonts w:ascii="Arial" w:hAnsi="Arial" w:cs="Arial"/>
+          <w:b/>
+          <w:bCs/>
+          <w:sz w:val="24"/>
+          <w:szCs w:val="24"/>
+          <w:lang w:val="es-AR"/>
+        </w:rPr>
+        <w:t>ángel</w:t>
+      </w:r>
+      <w:r>
+        <w:rPr>
+          <w:rFonts w:ascii="Arial" w:hAnsi="Arial" w:cs="Arial"/>
+          <w:b/>
+          <w:bCs/>
+          <w:sz w:val="24"/>
+          <w:szCs w:val="24"/>
+          <w:lang w:val="es-AR"/>
+        </w:rPr>
+        <w:t xml:space="preserve"> </w:t>
+      </w:r>
+      <w:proofErr w:type="spellStart"/>
+      <w:r>
+        <w:rPr>
+          <w:rFonts w:ascii="Arial" w:hAnsi="Arial" w:cs="Arial"/>
+          <w:b/>
+          <w:bCs/>
+          <w:sz w:val="24"/>
+          <w:szCs w:val="24"/>
+          <w:lang w:val="es-AR"/>
+        </w:rPr>
+        <w:t>Almael</w:t>
+      </w:r>
+      <w:proofErr w:type="spellEnd"/>
+      <w:r>
+        <w:rPr>
+          <w:rFonts w:ascii="Arial" w:hAnsi="Arial" w:cs="Arial"/>
+          <w:b/>
+          <w:bCs/>
+          <w:sz w:val="24"/>
+          <w:szCs w:val="24"/>
+          <w:lang w:val="es-AR"/>
+        </w:rPr>
+        <w:t xml:space="preserve">. Y no solo </w:t>
+      </w:r>
+      <w:r>
+        <w:rPr>
+          <w:rFonts w:ascii="Arial" w:hAnsi="Arial" w:cs="Arial"/>
+          <w:b/>
+          <w:bCs/>
+          <w:sz w:val="24"/>
+          <w:szCs w:val="24"/>
+          <w:lang w:val="es-AR"/>
+        </w:rPr>
+        <w:t>pasó</w:t>
+      </w:r>
+      <w:r>
+        <w:rPr>
+          <w:rFonts w:ascii="Arial" w:hAnsi="Arial" w:cs="Arial"/>
+          <w:b/>
+          <w:bCs/>
+          <w:sz w:val="24"/>
+          <w:szCs w:val="24"/>
+          <w:lang w:val="es-AR"/>
+        </w:rPr>
+        <w:t xml:space="preserve"> a ser uno de los favoritos,</w:t>
+      </w:r>
+      <w:r>
+        <w:rPr>
+          <w:rFonts w:ascii="Arial" w:hAnsi="Arial" w:cs="Arial"/>
+          <w:b/>
+          <w:bCs/>
+          <w:sz w:val="24"/>
+          <w:szCs w:val="24"/>
+          <w:lang w:val="es-AR"/>
+        </w:rPr>
+        <w:t xml:space="preserve"> sino que ÉL mismo hablo con </w:t>
+      </w:r>
+      <w:proofErr w:type="spellStart"/>
+      <w:r>
+        <w:rPr>
+          <w:rFonts w:ascii="Arial" w:hAnsi="Arial" w:cs="Arial"/>
+          <w:b/>
+          <w:bCs/>
+          <w:sz w:val="24"/>
+          <w:szCs w:val="24"/>
+          <w:lang w:val="es-AR"/>
+        </w:rPr>
+        <w:t>Al</w:t>
+      </w:r>
+      <w:r>
+        <w:rPr>
+          <w:rFonts w:ascii="Arial" w:hAnsi="Arial" w:cs="Arial"/>
+          <w:b/>
+          <w:bCs/>
+          <w:sz w:val="24"/>
+          <w:szCs w:val="24"/>
+          <w:lang w:val="es-AR"/>
+        </w:rPr>
+        <w:t>m</w:t>
+      </w:r>
+      <w:r>
+        <w:rPr>
+          <w:rFonts w:ascii="Arial" w:hAnsi="Arial" w:cs="Arial"/>
+          <w:b/>
+          <w:bCs/>
+          <w:sz w:val="24"/>
+          <w:szCs w:val="24"/>
+          <w:lang w:val="es-AR"/>
+        </w:rPr>
+        <w:t>a</w:t>
+      </w:r>
+      <w:r>
+        <w:rPr>
+          <w:rFonts w:ascii="Arial" w:hAnsi="Arial" w:cs="Arial"/>
+          <w:b/>
+          <w:bCs/>
+          <w:sz w:val="24"/>
+          <w:szCs w:val="24"/>
+          <w:lang w:val="es-AR"/>
+        </w:rPr>
+        <w:t>el</w:t>
+      </w:r>
+      <w:proofErr w:type="spellEnd"/>
+      <w:r>
+        <w:rPr>
+          <w:rFonts w:ascii="Arial" w:hAnsi="Arial" w:cs="Arial"/>
+          <w:b/>
+          <w:bCs/>
+          <w:sz w:val="24"/>
+          <w:szCs w:val="24"/>
+          <w:lang w:val="es-AR"/>
+        </w:rPr>
+        <w:t>.</w:t>
+      </w:r>
+    </w:p>
+    <w:p>
+      <w:pPr>
+        <w:spacing w:line="360" w:lineRule="auto"/>
+        <w:rPr>
+          <w:rFonts w:ascii="Arial" w:hAnsi="Arial" w:cs="Arial"/>
+          <w:b/>
+          <w:bCs/>
+          <w:sz w:val="24"/>
+          <w:szCs w:val="24"/>
+          <w:lang w:val="es-AR"/>
+        </w:rPr>
+      </w:pPr>
+      <w:proofErr w:type="spellStart"/>
+      <w:r>
+        <w:rPr>
+          <w:rFonts w:ascii="Arial" w:hAnsi="Arial" w:cs="Arial"/>
+          <w:b/>
+          <w:bCs/>
+          <w:sz w:val="24"/>
+          <w:szCs w:val="24"/>
+          <w:lang w:val="es-AR"/>
+        </w:rPr>
+        <w:t>Sandalphon</w:t>
+      </w:r>
+      <w:proofErr w:type="spellEnd"/>
+      <w:r>
+        <w:rPr>
+          <w:rFonts w:ascii="Arial" w:hAnsi="Arial" w:cs="Arial"/>
+          <w:b/>
+          <w:bCs/>
+          <w:sz w:val="24"/>
+          <w:szCs w:val="24"/>
+          <w:lang w:val="es-AR"/>
+        </w:rPr>
+        <w:t xml:space="preserve"> estupefacta con un sudor frio que </w:t>
+      </w:r>
+      <w:r>
+        <w:rPr>
+          <w:rFonts w:ascii="Arial" w:hAnsi="Arial" w:cs="Arial"/>
+          <w:b/>
+          <w:bCs/>
+          <w:sz w:val="24"/>
+          <w:szCs w:val="24"/>
+          <w:lang w:val="es-AR"/>
+        </w:rPr>
+        <w:t>recorrió</w:t>
+      </w:r>
+      <w:r>
+        <w:rPr>
+          <w:rFonts w:ascii="Arial" w:hAnsi="Arial" w:cs="Arial"/>
+          <w:b/>
+          <w:bCs/>
+          <w:sz w:val="24"/>
+          <w:szCs w:val="24"/>
+          <w:lang w:val="es-AR"/>
+        </w:rPr>
+        <w:t xml:space="preserve"> todo su cuerpo la hizo detenerse por un </w:t>
+      </w:r>
+      <w:r>
+        <w:rPr>
+          <w:rFonts w:ascii="Arial" w:hAnsi="Arial" w:cs="Arial"/>
+          <w:b/>
+          <w:bCs/>
+          <w:sz w:val="24"/>
+          <w:szCs w:val="24"/>
+          <w:lang w:val="es-AR"/>
+        </w:rPr>
+        <w:t>momento y</w:t>
+      </w:r>
+      <w:r>
+        <w:rPr>
+          <w:rFonts w:ascii="Arial" w:hAnsi="Arial" w:cs="Arial"/>
+          <w:b/>
+          <w:bCs/>
+          <w:sz w:val="24"/>
+          <w:szCs w:val="24"/>
+          <w:lang w:val="es-AR"/>
+        </w:rPr>
+        <w:t xml:space="preserve"> luego retomar el camino caminando un poco </w:t>
+      </w:r>
+      <w:r>
+        <w:rPr>
+          <w:rFonts w:ascii="Arial" w:hAnsi="Arial" w:cs="Arial"/>
+          <w:b/>
+          <w:bCs/>
+          <w:sz w:val="24"/>
+          <w:szCs w:val="24"/>
+          <w:lang w:val="es-AR"/>
+        </w:rPr>
+        <w:t>más</w:t>
+      </w:r>
+      <w:r>
+        <w:rPr>
+          <w:rFonts w:ascii="Arial" w:hAnsi="Arial" w:cs="Arial"/>
+          <w:b/>
+          <w:bCs/>
+          <w:sz w:val="24"/>
+          <w:szCs w:val="24"/>
+          <w:lang w:val="es-AR"/>
+        </w:rPr>
+        <w:t xml:space="preserve"> lento.</w:t>
+      </w:r>
+    </w:p>
+    <w:p>
+      <w:pPr>
+        <w:spacing w:line="360" w:lineRule="auto"/>
+        <w:rPr>
+          <w:rFonts w:ascii="Arial" w:hAnsi="Arial" w:cs="Arial"/>
+          <w:b/>
+          <w:bCs/>
+          <w:sz w:val="24"/>
+          <w:szCs w:val="24"/>
+          <w:lang w:val="es-AR"/>
+        </w:rPr>
+      </w:pPr>
+      <w:r>
+        <w:rPr>
+          <w:rFonts w:ascii="Arial" w:hAnsi="Arial" w:cs="Arial"/>
+          <w:b/>
+          <w:bCs/>
+          <w:sz w:val="24"/>
+          <w:szCs w:val="24"/>
+          <w:lang w:val="es-AR"/>
+        </w:rPr>
+        <w:t xml:space="preserve">-P-Pero ÉL no le habla </w:t>
+      </w:r>
+      <w:r>
+        <w:rPr>
+          <w:rFonts w:ascii="Arial" w:hAnsi="Arial" w:cs="Arial"/>
+          <w:b/>
+          <w:bCs/>
+          <w:sz w:val="24"/>
+          <w:szCs w:val="24"/>
+          <w:lang w:val="es-AR"/>
+        </w:rPr>
+        <w:t>ni siquiera</w:t>
+      </w:r>
+      <w:r>
+        <w:rPr>
+          <w:rFonts w:ascii="Arial" w:hAnsi="Arial" w:cs="Arial"/>
+          <w:b/>
+          <w:bCs/>
+          <w:sz w:val="24"/>
+          <w:szCs w:val="24"/>
+          <w:lang w:val="es-AR"/>
+        </w:rPr>
+        <w:t xml:space="preserve"> a sus 7 hijos </w:t>
+      </w:r>
+      <w:r>
+        <w:rPr>
+          <w:rFonts w:ascii="Arial" w:hAnsi="Arial" w:cs="Arial"/>
+          <w:b/>
+          <w:bCs/>
+          <w:sz w:val="24"/>
+          <w:szCs w:val="24"/>
+          <w:lang w:val="es-AR"/>
+        </w:rPr>
+        <w:t>más</w:t>
+      </w:r>
+      <w:r>
+        <w:rPr>
+          <w:rFonts w:ascii="Arial" w:hAnsi="Arial" w:cs="Arial"/>
+          <w:b/>
+          <w:bCs/>
+          <w:sz w:val="24"/>
+          <w:szCs w:val="24"/>
+          <w:lang w:val="es-AR"/>
+        </w:rPr>
+        <w:t xml:space="preserve"> deseados, ¿y hablo con </w:t>
+      </w:r>
+      <w:proofErr w:type="spellStart"/>
+      <w:r>
+        <w:rPr>
+          <w:rFonts w:ascii="Arial" w:hAnsi="Arial" w:cs="Arial"/>
+          <w:b/>
+          <w:bCs/>
+          <w:sz w:val="24"/>
+          <w:szCs w:val="24"/>
+          <w:lang w:val="es-AR"/>
+        </w:rPr>
+        <w:t>Almael</w:t>
+      </w:r>
+      <w:proofErr w:type="spellEnd"/>
+      <w:r>
+        <w:rPr>
+          <w:rFonts w:ascii="Arial" w:hAnsi="Arial" w:cs="Arial"/>
+          <w:b/>
+          <w:bCs/>
+          <w:sz w:val="24"/>
+          <w:szCs w:val="24"/>
+          <w:lang w:val="es-AR"/>
+        </w:rPr>
+        <w:t xml:space="preserve"> en persona? ¿No me digas que fue para que los dos se vieran</w:t>
+      </w:r>
+      <w:r>
+        <w:rPr>
+          <w:rFonts w:ascii="Arial" w:hAnsi="Arial" w:cs="Arial"/>
+          <w:b/>
+          <w:bCs/>
+          <w:sz w:val="24"/>
+          <w:szCs w:val="24"/>
+          <w:lang w:val="es-AR"/>
+        </w:rPr>
+        <w:t xml:space="preserve"> en el gran palacio</w:t>
+      </w:r>
+      <w:r>
+        <w:rPr>
+          <w:rFonts w:ascii="Arial" w:hAnsi="Arial" w:cs="Arial"/>
+          <w:b/>
+          <w:bCs/>
+          <w:sz w:val="24"/>
+          <w:szCs w:val="24"/>
+          <w:lang w:val="es-AR"/>
+        </w:rPr>
+        <w:t>?</w:t>
+      </w:r>
+    </w:p>
+    <w:p>
+      <w:pPr>
+        <w:spacing w:line="360" w:lineRule="auto"/>
+        <w:rPr>
+          <w:rFonts w:ascii="Arial" w:hAnsi="Arial" w:cs="Arial"/>
+          <w:b/>
+          <w:bCs/>
+          <w:sz w:val="24"/>
+          <w:szCs w:val="24"/>
+          <w:lang w:val="es-AR"/>
+        </w:rPr>
+      </w:pPr>
+      <w:r>
+        <w:rPr>
+          <w:rFonts w:ascii="Arial" w:hAnsi="Arial" w:cs="Arial"/>
+          <w:b/>
+          <w:bCs/>
+          <w:sz w:val="24"/>
+          <w:szCs w:val="24"/>
+          <w:lang w:val="es-AR"/>
+        </w:rPr>
+        <w:lastRenderedPageBreak/>
+        <w:t>-</w:t>
+      </w:r>
+      <w:r>
+        <w:rPr>
+          <w:rFonts w:ascii="Arial" w:hAnsi="Arial" w:cs="Arial"/>
+          <w:b/>
+          <w:bCs/>
+          <w:sz w:val="24"/>
+          <w:szCs w:val="24"/>
+          <w:lang w:val="es-AR"/>
+        </w:rPr>
+        <w:t>Así</w:t>
+      </w:r>
+      <w:r>
+        <w:rPr>
+          <w:rFonts w:ascii="Arial" w:hAnsi="Arial" w:cs="Arial"/>
+          <w:b/>
+          <w:bCs/>
+          <w:sz w:val="24"/>
+          <w:szCs w:val="24"/>
+          <w:lang w:val="es-AR"/>
+        </w:rPr>
+        <w:t xml:space="preserve"> es… ese desgraciado hablo directamente con ÉL en persona. Los guardianes de las puertas y los 7 hermanos se vieron muy molestos pensando que era una broma. Pero cuando la</w:t>
+      </w:r>
+      <w:r>
+        <w:rPr>
+          <w:rFonts w:ascii="Arial" w:hAnsi="Arial" w:cs="Arial"/>
+          <w:b/>
+          <w:bCs/>
+          <w:sz w:val="24"/>
+          <w:szCs w:val="24"/>
+          <w:lang w:val="es-AR"/>
+        </w:rPr>
+        <w:t>s puertas se abrieron</w:t>
+      </w:r>
+      <w:r>
+        <w:rPr>
+          <w:rFonts w:ascii="Arial" w:hAnsi="Arial" w:cs="Arial"/>
+          <w:b/>
+          <w:bCs/>
+          <w:sz w:val="24"/>
+          <w:szCs w:val="24"/>
+          <w:lang w:val="es-AR"/>
+        </w:rPr>
+        <w:t xml:space="preserve"> a su llegada sabían que no era ninguna broma.</w:t>
+      </w:r>
+    </w:p>
+    <w:p>
+      <w:pPr>
+        <w:spacing w:line="360" w:lineRule="auto"/>
+        <w:rPr>
+          <w:rFonts w:ascii="Arial" w:hAnsi="Arial" w:cs="Arial"/>
+          <w:b/>
+          <w:bCs/>
+          <w:sz w:val="24"/>
+          <w:szCs w:val="24"/>
+          <w:lang w:val="es-AR"/>
+        </w:rPr>
+      </w:pPr>
+      <w:proofErr w:type="spellStart"/>
+      <w:r>
+        <w:rPr>
+          <w:rFonts w:ascii="Arial" w:hAnsi="Arial" w:cs="Arial"/>
+          <w:b/>
+          <w:bCs/>
+          <w:sz w:val="24"/>
+          <w:szCs w:val="24"/>
+          <w:lang w:val="es-AR"/>
+        </w:rPr>
+        <w:t>Sandalphon</w:t>
+      </w:r>
+      <w:proofErr w:type="spellEnd"/>
+      <w:r>
+        <w:rPr>
+          <w:rFonts w:ascii="Arial" w:hAnsi="Arial" w:cs="Arial"/>
+          <w:b/>
+          <w:bCs/>
+          <w:sz w:val="24"/>
+          <w:szCs w:val="24"/>
+          <w:lang w:val="es-AR"/>
+        </w:rPr>
+        <w:t xml:space="preserve"> trago saliva </w:t>
+      </w:r>
+      <w:r>
+        <w:rPr>
+          <w:rFonts w:ascii="Arial" w:hAnsi="Arial" w:cs="Arial"/>
+          <w:b/>
+          <w:bCs/>
+          <w:sz w:val="24"/>
+          <w:szCs w:val="24"/>
+          <w:lang w:val="es-AR"/>
+        </w:rPr>
+        <w:t xml:space="preserve">y </w:t>
+      </w:r>
+      <w:r>
+        <w:rPr>
+          <w:rFonts w:ascii="Arial" w:hAnsi="Arial" w:cs="Arial"/>
+          <w:b/>
+          <w:bCs/>
+          <w:sz w:val="24"/>
+          <w:szCs w:val="24"/>
+          <w:lang w:val="es-AR"/>
+        </w:rPr>
+        <w:t xml:space="preserve">muy </w:t>
+      </w:r>
+      <w:r>
+        <w:rPr>
+          <w:rFonts w:ascii="Arial" w:hAnsi="Arial" w:cs="Arial"/>
+          <w:b/>
+          <w:bCs/>
+          <w:sz w:val="24"/>
+          <w:szCs w:val="24"/>
+          <w:lang w:val="es-AR"/>
+        </w:rPr>
+        <w:t>inquieta</w:t>
+      </w:r>
+      <w:r>
+        <w:rPr>
+          <w:rFonts w:ascii="Arial" w:hAnsi="Arial" w:cs="Arial"/>
+          <w:b/>
+          <w:bCs/>
+          <w:sz w:val="24"/>
+          <w:szCs w:val="24"/>
+          <w:lang w:val="es-AR"/>
+        </w:rPr>
+        <w:t xml:space="preserve"> pregunto por lo que sucedió luego.</w:t>
+      </w:r>
+    </w:p>
+    <w:p>
+      <w:pPr>
+        <w:spacing w:line="360" w:lineRule="auto"/>
+        <w:rPr>
+          <w:rFonts w:ascii="Arial" w:hAnsi="Arial" w:cs="Arial"/>
+          <w:b/>
+          <w:bCs/>
+          <w:sz w:val="24"/>
+          <w:szCs w:val="24"/>
+          <w:lang w:val="es-AR"/>
+        </w:rPr>
+      </w:pPr>
+      <w:r>
+        <w:rPr>
+          <w:rFonts w:ascii="Arial" w:hAnsi="Arial" w:cs="Arial"/>
+          <w:b/>
+          <w:bCs/>
+          <w:sz w:val="24"/>
+          <w:szCs w:val="24"/>
+          <w:lang w:val="es-AR"/>
+        </w:rPr>
+        <w:t>-¿Y luego?</w:t>
+      </w:r>
+    </w:p>
+    <w:p>
+      <w:pPr>
+        <w:spacing w:line="360" w:lineRule="auto"/>
+        <w:rPr>
+          <w:rFonts w:ascii="Arial" w:hAnsi="Arial" w:cs="Arial"/>
+          <w:b/>
+          <w:bCs/>
+          <w:sz w:val="24"/>
+          <w:szCs w:val="24"/>
+          <w:lang w:val="es-AR"/>
+        </w:rPr>
+      </w:pPr>
+      <w:r>
+        <w:rPr>
+          <w:rFonts w:ascii="Arial" w:hAnsi="Arial" w:cs="Arial"/>
+          <w:b/>
+          <w:bCs/>
+          <w:sz w:val="24"/>
+          <w:szCs w:val="24"/>
+          <w:lang w:val="es-AR"/>
+        </w:rPr>
+        <w:t xml:space="preserve">-Nadie lo sabe. Las puertas se cerraron y luego de algunos años </w:t>
+      </w:r>
+      <w:proofErr w:type="spellStart"/>
+      <w:r>
+        <w:rPr>
+          <w:rFonts w:ascii="Arial" w:hAnsi="Arial" w:cs="Arial"/>
+          <w:b/>
+          <w:bCs/>
+          <w:sz w:val="24"/>
+          <w:szCs w:val="24"/>
+          <w:lang w:val="es-AR"/>
+        </w:rPr>
+        <w:t>Almael</w:t>
+      </w:r>
+      <w:proofErr w:type="spellEnd"/>
+      <w:r>
+        <w:rPr>
+          <w:rFonts w:ascii="Arial" w:hAnsi="Arial" w:cs="Arial"/>
+          <w:b/>
+          <w:bCs/>
+          <w:sz w:val="24"/>
+          <w:szCs w:val="24"/>
+          <w:lang w:val="es-AR"/>
+        </w:rPr>
+        <w:t xml:space="preserve"> </w:t>
+      </w:r>
+      <w:r>
+        <w:rPr>
+          <w:rFonts w:ascii="Arial" w:hAnsi="Arial" w:cs="Arial"/>
+          <w:b/>
+          <w:bCs/>
+          <w:sz w:val="24"/>
+          <w:szCs w:val="24"/>
+          <w:lang w:val="es-AR"/>
+        </w:rPr>
+        <w:t>salió</w:t>
+      </w:r>
+      <w:r>
+        <w:rPr>
+          <w:rFonts w:ascii="Arial" w:hAnsi="Arial" w:cs="Arial"/>
+          <w:b/>
+          <w:bCs/>
+          <w:sz w:val="24"/>
+          <w:szCs w:val="24"/>
+          <w:lang w:val="es-AR"/>
+        </w:rPr>
+        <w:t xml:space="preserve"> y los guardianes de la puerta y los 7 hermanos lo atacaron con miles de preguntas sin respuestas. </w:t>
+      </w:r>
+    </w:p>
+    <w:p>
+      <w:pPr>
+        <w:spacing w:line="360" w:lineRule="auto"/>
+        <w:rPr>
+          <w:rFonts w:ascii="Arial" w:hAnsi="Arial" w:cs="Arial"/>
+          <w:b/>
+          <w:bCs/>
+          <w:sz w:val="24"/>
+          <w:szCs w:val="24"/>
+          <w:lang w:val="es-ES"/>
+        </w:rPr>
+      </w:pPr>
+      <w:r>
+        <w:rPr>
+          <w:rFonts w:ascii="Arial" w:hAnsi="Arial" w:cs="Arial"/>
+          <w:b/>
+          <w:bCs/>
+          <w:sz w:val="24"/>
+          <w:szCs w:val="24"/>
+          <w:lang w:val="es-AR"/>
+        </w:rPr>
+        <w:t>-¿¡¡</w:t>
+      </w:r>
+      <w:r>
+        <w:rPr>
+          <w:rFonts w:ascii="Arial" w:hAnsi="Arial" w:cs="Arial"/>
+          <w:b/>
+          <w:bCs/>
+          <w:sz w:val="24"/>
+          <w:szCs w:val="24"/>
+          <w:lang w:val="es-AR"/>
+        </w:rPr>
+        <w:t>Cómo</w:t>
+      </w:r>
+      <w:r>
+        <w:rPr>
+          <w:rFonts w:ascii="Arial" w:hAnsi="Arial" w:cs="Arial"/>
+          <w:b/>
+          <w:bCs/>
+          <w:sz w:val="24"/>
+          <w:szCs w:val="24"/>
+          <w:lang w:val="es-AR"/>
+        </w:rPr>
+        <w:t xml:space="preserve">!!? </w:t>
+      </w:r>
+      <w:r>
+        <w:rPr>
+          <w:rFonts w:ascii="Arial" w:hAnsi="Arial" w:cs="Arial"/>
+          <w:b/>
+          <w:bCs/>
+          <w:sz w:val="24"/>
+          <w:szCs w:val="24"/>
+          <w:lang w:val="es-AR"/>
+        </w:rPr>
+        <w:softHyphen/>
+      </w:r>
+      <w:r>
+        <w:rPr>
+          <w:rFonts w:ascii="Arial" w:hAnsi="Arial" w:cs="Arial"/>
+          <w:b/>
+          <w:bCs/>
+          <w:sz w:val="24"/>
+          <w:szCs w:val="24"/>
+          <w:lang w:val="es-AR"/>
+        </w:rPr>
+        <w:softHyphen/>
+      </w:r>
+      <w:r>
+        <w:rPr>
+          <w:rFonts w:ascii="Arial" w:hAnsi="Arial" w:cs="Arial"/>
+          <w:b/>
+          <w:bCs/>
+          <w:sz w:val="24"/>
+          <w:szCs w:val="24"/>
+          <w:lang w:val="es-AR"/>
+        </w:rPr>
+        <w:softHyphen/>
+      </w:r>
+      <w:r>
+        <w:rPr>
+          <w:rFonts w:ascii="Arial" w:hAnsi="Arial" w:cs="Arial"/>
+          <w:b/>
+          <w:bCs/>
+          <w:sz w:val="24"/>
+          <w:szCs w:val="24"/>
+          <w:lang w:val="es-AR"/>
+        </w:rPr>
+        <w:softHyphen/>
+      </w:r>
+      <w:r>
+        <w:rPr>
+          <w:rFonts w:ascii="Arial" w:hAnsi="Arial" w:cs="Arial"/>
+          <w:b/>
+          <w:bCs/>
+          <w:sz w:val="24"/>
+          <w:szCs w:val="24"/>
+          <w:lang w:val="es-AR"/>
+        </w:rPr>
+        <w:softHyphen/>
+      </w:r>
+      <w:r>
+        <w:rPr>
+          <w:rFonts w:ascii="Arial" w:hAnsi="Arial" w:cs="Arial"/>
+          <w:b/>
+          <w:bCs/>
+          <w:sz w:val="24"/>
+          <w:szCs w:val="24"/>
+          <w:lang w:val="es-ES"/>
+        </w:rPr>
+        <w:t xml:space="preserve">–Pregunto molesta </w:t>
+      </w:r>
+      <w:proofErr w:type="spellStart"/>
+      <w:r>
+        <w:rPr>
+          <w:rFonts w:ascii="Arial" w:hAnsi="Arial" w:cs="Arial"/>
+          <w:b/>
+          <w:bCs/>
+          <w:sz w:val="24"/>
+          <w:szCs w:val="24"/>
+          <w:lang w:val="es-ES"/>
+        </w:rPr>
+        <w:t>Sandalphon</w:t>
+      </w:r>
+      <w:proofErr w:type="spellEnd"/>
+      <w:r>
+        <w:rPr>
+          <w:rFonts w:ascii="Arial" w:hAnsi="Arial" w:cs="Arial"/>
+          <w:b/>
+          <w:bCs/>
+          <w:sz w:val="24"/>
+          <w:szCs w:val="24"/>
+          <w:lang w:val="es-AR"/>
+        </w:rPr>
+        <w:softHyphen/>
+      </w:r>
+      <w:r>
+        <w:rPr>
+          <w:rFonts w:ascii="Arial" w:hAnsi="Arial" w:cs="Arial"/>
+          <w:b/>
+          <w:bCs/>
+          <w:sz w:val="24"/>
+          <w:szCs w:val="24"/>
+          <w:lang w:val="es-AR"/>
+        </w:rPr>
+        <w:softHyphen/>
+      </w:r>
+      <w:r>
+        <w:rPr>
+          <w:rFonts w:ascii="Arial" w:hAnsi="Arial" w:cs="Arial"/>
+          <w:b/>
+          <w:bCs/>
+          <w:sz w:val="24"/>
+          <w:szCs w:val="24"/>
+          <w:lang w:val="es-ES"/>
+        </w:rPr>
+        <w:t>– ¡¿</w:t>
+      </w:r>
+      <w:r>
+        <w:rPr>
+          <w:rFonts w:ascii="Arial" w:hAnsi="Arial" w:cs="Arial"/>
+          <w:b/>
+          <w:bCs/>
+          <w:sz w:val="24"/>
+          <w:szCs w:val="24"/>
+          <w:lang w:val="es-ES"/>
+        </w:rPr>
+        <w:t>Estuvo</w:t>
+      </w:r>
+      <w:r>
+        <w:rPr>
+          <w:rFonts w:ascii="Arial" w:hAnsi="Arial" w:cs="Arial"/>
+          <w:b/>
+          <w:bCs/>
+          <w:sz w:val="24"/>
+          <w:szCs w:val="24"/>
+          <w:lang w:val="es-ES"/>
+        </w:rPr>
+        <w:t xml:space="preserve"> con ÉL</w:t>
+      </w:r>
+      <w:r>
+        <w:rPr>
+          <w:rFonts w:ascii="Arial" w:hAnsi="Arial" w:cs="Arial"/>
+          <w:b/>
+          <w:bCs/>
+          <w:sz w:val="24"/>
+          <w:szCs w:val="24"/>
+          <w:lang w:val="es-ES"/>
+        </w:rPr>
+        <w:t xml:space="preserve"> años dentro y no contesto nada?!</w:t>
+      </w:r>
+    </w:p>
+    <w:p>
+      <w:pPr>
+        <w:spacing w:line="360" w:lineRule="auto"/>
+        <w:rPr>
+          <w:rFonts w:ascii="Arial" w:hAnsi="Arial" w:cs="Arial"/>
+          <w:b/>
+          <w:bCs/>
+          <w:sz w:val="24"/>
+          <w:szCs w:val="24"/>
+          <w:lang w:val="es-ES"/>
+        </w:rPr>
+      </w:pPr>
+      <w:r>
+        <w:rPr>
+          <w:rFonts w:ascii="Arial" w:hAnsi="Arial" w:cs="Arial"/>
+          <w:b/>
+          <w:bCs/>
+          <w:sz w:val="24"/>
+          <w:szCs w:val="24"/>
+          <w:lang w:val="es-ES"/>
+        </w:rPr>
+        <w:t>-Esa fue la misma reacción de todos</w:t>
+      </w:r>
+      <w:r>
+        <w:rPr>
+          <w:rFonts w:ascii="Arial" w:hAnsi="Arial" w:cs="Arial"/>
+          <w:b/>
+          <w:bCs/>
+          <w:sz w:val="24"/>
+          <w:szCs w:val="24"/>
+          <w:lang w:val="es-ES"/>
+        </w:rPr>
+        <w:t>. S</w:t>
+      </w:r>
+      <w:r>
+        <w:rPr>
+          <w:rFonts w:ascii="Arial" w:hAnsi="Arial" w:cs="Arial"/>
+          <w:b/>
+          <w:bCs/>
+          <w:sz w:val="24"/>
+          <w:szCs w:val="24"/>
+          <w:lang w:val="es-ES"/>
+        </w:rPr>
+        <w:t xml:space="preserve">olo </w:t>
+      </w:r>
+      <w:r>
+        <w:rPr>
+          <w:rFonts w:ascii="Arial" w:hAnsi="Arial" w:cs="Arial"/>
+          <w:b/>
+          <w:bCs/>
+          <w:sz w:val="24"/>
+          <w:szCs w:val="24"/>
+          <w:lang w:val="es-ES"/>
+        </w:rPr>
+        <w:t>se limitó a contestar</w:t>
+      </w:r>
+      <w:r>
+        <w:rPr>
+          <w:rFonts w:ascii="Arial" w:hAnsi="Arial" w:cs="Arial"/>
+          <w:b/>
+          <w:bCs/>
+          <w:sz w:val="24"/>
+          <w:szCs w:val="24"/>
+          <w:lang w:val="es-ES"/>
+        </w:rPr>
+        <w:t xml:space="preserve"> preguntas muy limitadas</w:t>
+      </w:r>
+      <w:r>
+        <w:rPr>
+          <w:rFonts w:ascii="Arial" w:hAnsi="Arial" w:cs="Arial"/>
+          <w:b/>
+          <w:bCs/>
+          <w:sz w:val="24"/>
+          <w:szCs w:val="24"/>
+          <w:lang w:val="es-ES"/>
+        </w:rPr>
+        <w:t xml:space="preserve"> y simples</w:t>
+      </w:r>
+      <w:r>
+        <w:rPr>
+          <w:rFonts w:ascii="Arial" w:hAnsi="Arial" w:cs="Arial"/>
+          <w:b/>
+          <w:bCs/>
+          <w:sz w:val="24"/>
+          <w:szCs w:val="24"/>
+          <w:lang w:val="es-ES"/>
+        </w:rPr>
+        <w:t xml:space="preserve">. </w:t>
+      </w:r>
+    </w:p>
+    <w:p>
+      <w:pPr>
+        <w:spacing w:line="360" w:lineRule="auto"/>
+        <w:rPr>
+          <w:rFonts w:ascii="Arial" w:hAnsi="Arial" w:cs="Arial"/>
+          <w:b/>
+          <w:bCs/>
+          <w:sz w:val="24"/>
+          <w:szCs w:val="24"/>
+          <w:lang w:val="es-ES"/>
+        </w:rPr>
+      </w:pPr>
+      <w:r>
+        <w:rPr>
+          <w:rFonts w:ascii="Arial" w:hAnsi="Arial" w:cs="Arial"/>
+          <w:b/>
+          <w:bCs/>
+          <w:sz w:val="24"/>
+          <w:szCs w:val="24"/>
+          <w:lang w:val="es-ES"/>
+        </w:rPr>
+        <w:t>-¿¡Y que preguntas fueron esas!?</w:t>
+      </w:r>
+    </w:p>
+    <w:p>
+      <w:pPr>
+        <w:spacing w:line="360" w:lineRule="auto"/>
+        <w:rPr>
+          <w:rFonts w:ascii="Arial" w:hAnsi="Arial" w:cs="Arial"/>
+          <w:b/>
+          <w:bCs/>
+          <w:sz w:val="24"/>
+          <w:szCs w:val="24"/>
+          <w:lang w:val="es-ES"/>
+        </w:rPr>
+      </w:pPr>
+      <w:r>
+        <w:rPr>
+          <w:rFonts w:ascii="Arial" w:hAnsi="Arial" w:cs="Arial"/>
+          <w:b/>
+          <w:bCs/>
+          <w:sz w:val="24"/>
+          <w:szCs w:val="24"/>
+          <w:lang w:val="es-ES"/>
+        </w:rPr>
+        <w:t xml:space="preserve">-Primero hablo con todos los </w:t>
+      </w:r>
+      <w:r>
+        <w:rPr>
+          <w:rFonts w:ascii="Arial" w:hAnsi="Arial" w:cs="Arial"/>
+          <w:b/>
+          <w:bCs/>
+          <w:sz w:val="24"/>
+          <w:szCs w:val="24"/>
+          <w:lang w:val="es-ES"/>
+        </w:rPr>
+        <w:t>ángeles</w:t>
+      </w:r>
+      <w:r>
+        <w:rPr>
+          <w:rFonts w:ascii="Arial" w:hAnsi="Arial" w:cs="Arial"/>
+          <w:b/>
+          <w:bCs/>
+          <w:sz w:val="24"/>
+          <w:szCs w:val="24"/>
+          <w:lang w:val="es-ES"/>
+        </w:rPr>
+        <w:t xml:space="preserve"> y los guardianes de las puertas. Les dijo que fue llamado solo para </w:t>
+      </w:r>
+      <w:r>
+        <w:rPr>
+          <w:rFonts w:ascii="Arial" w:hAnsi="Arial" w:cs="Arial"/>
+          <w:b/>
+          <w:bCs/>
+          <w:sz w:val="24"/>
+          <w:szCs w:val="24"/>
+          <w:lang w:val="es-ES"/>
+        </w:rPr>
+        <w:t>hacerlo</w:t>
+      </w:r>
+      <w:r>
+        <w:rPr>
+          <w:rFonts w:ascii="Arial" w:hAnsi="Arial" w:cs="Arial"/>
+          <w:b/>
+          <w:bCs/>
+          <w:sz w:val="24"/>
+          <w:szCs w:val="24"/>
+          <w:lang w:val="es-ES"/>
+        </w:rPr>
+        <w:t xml:space="preserve"> un </w:t>
+      </w:r>
+      <w:r>
+        <w:rPr>
+          <w:rFonts w:ascii="Arial" w:hAnsi="Arial" w:cs="Arial"/>
+          <w:b/>
+          <w:bCs/>
+          <w:sz w:val="24"/>
+          <w:szCs w:val="24"/>
+          <w:lang w:val="es-ES"/>
+        </w:rPr>
+        <w:t>ángel</w:t>
+      </w:r>
+      <w:r>
+        <w:rPr>
+          <w:rFonts w:ascii="Arial" w:hAnsi="Arial" w:cs="Arial"/>
+          <w:b/>
+          <w:bCs/>
+          <w:sz w:val="24"/>
+          <w:szCs w:val="24"/>
+          <w:lang w:val="es-ES"/>
+        </w:rPr>
+        <w:t xml:space="preserve"> conocido entre los suyos y para felicitarlo.</w:t>
+      </w:r>
+    </w:p>
+    <w:p>
+      <w:pPr>
+        <w:spacing w:line="360" w:lineRule="auto"/>
+        <w:rPr>
+          <w:rFonts w:ascii="Arial" w:hAnsi="Arial" w:cs="Arial"/>
+          <w:b/>
+          <w:bCs/>
+          <w:sz w:val="24"/>
+          <w:szCs w:val="24"/>
+          <w:lang w:val="es-ES"/>
+        </w:rPr>
+      </w:pPr>
+      <w:r>
+        <w:rPr>
+          <w:rFonts w:ascii="Arial" w:hAnsi="Arial" w:cs="Arial"/>
+          <w:b/>
+          <w:bCs/>
+          <w:sz w:val="24"/>
+          <w:szCs w:val="24"/>
+          <w:lang w:val="es-ES"/>
+        </w:rPr>
+        <w:t>-¿Tiene que ser una broma verdad?</w:t>
+      </w:r>
+    </w:p>
+    <w:p>
+      <w:pPr>
+        <w:spacing w:line="360" w:lineRule="auto"/>
+        <w:rPr>
+          <w:rFonts w:ascii="Arial" w:hAnsi="Arial" w:cs="Arial"/>
+          <w:b/>
+          <w:bCs/>
+          <w:sz w:val="24"/>
+          <w:szCs w:val="24"/>
+          <w:lang w:val="es-ES"/>
+        </w:rPr>
+      </w:pPr>
+      <w:r>
+        <w:rPr>
+          <w:rFonts w:ascii="Arial" w:hAnsi="Arial" w:cs="Arial"/>
+          <w:b/>
+          <w:bCs/>
+          <w:sz w:val="24"/>
+          <w:szCs w:val="24"/>
+          <w:lang w:val="es-ES"/>
+        </w:rPr>
+        <w:t xml:space="preserve">-Claro que lo fue. Luego hablo con los 7 hermanos y la verdad </w:t>
+      </w:r>
+      <w:r>
+        <w:rPr>
+          <w:rFonts w:ascii="Arial" w:hAnsi="Arial" w:cs="Arial"/>
+          <w:b/>
+          <w:bCs/>
+          <w:sz w:val="24"/>
+          <w:szCs w:val="24"/>
+          <w:lang w:val="es-ES"/>
+        </w:rPr>
+        <w:t>salió</w:t>
+      </w:r>
+      <w:r>
+        <w:rPr>
+          <w:rFonts w:ascii="Arial" w:hAnsi="Arial" w:cs="Arial"/>
+          <w:b/>
+          <w:bCs/>
+          <w:sz w:val="24"/>
+          <w:szCs w:val="24"/>
+          <w:lang w:val="es-ES"/>
+        </w:rPr>
+        <w:t xml:space="preserve">. </w:t>
+      </w:r>
+      <w:proofErr w:type="spellStart"/>
+      <w:r>
+        <w:rPr>
+          <w:rFonts w:ascii="Arial" w:hAnsi="Arial" w:cs="Arial"/>
+          <w:b/>
+          <w:bCs/>
+          <w:sz w:val="24"/>
+          <w:szCs w:val="24"/>
+          <w:lang w:val="es-ES"/>
+        </w:rPr>
+        <w:t>Almael</w:t>
+      </w:r>
+      <w:proofErr w:type="spellEnd"/>
+      <w:r>
+        <w:rPr>
+          <w:rFonts w:ascii="Arial" w:hAnsi="Arial" w:cs="Arial"/>
+          <w:b/>
+          <w:bCs/>
+          <w:sz w:val="24"/>
+          <w:szCs w:val="24"/>
+          <w:lang w:val="es-ES"/>
+        </w:rPr>
+        <w:t xml:space="preserve"> fue llamado para formar </w:t>
+      </w:r>
+      <w:r>
+        <w:rPr>
+          <w:rFonts w:ascii="Arial" w:hAnsi="Arial" w:cs="Arial"/>
+          <w:b/>
+          <w:bCs/>
+          <w:sz w:val="24"/>
+          <w:szCs w:val="24"/>
+          <w:lang w:val="es-ES"/>
+        </w:rPr>
+        <w:t>parte de los arcángeles</w:t>
+      </w:r>
+      <w:r>
+        <w:rPr>
+          <w:rFonts w:ascii="Arial" w:hAnsi="Arial" w:cs="Arial"/>
+          <w:b/>
+          <w:bCs/>
+          <w:sz w:val="24"/>
+          <w:szCs w:val="24"/>
+          <w:lang w:val="es-ES"/>
+        </w:rPr>
+        <w:t xml:space="preserve"> </w:t>
+      </w:r>
+      <w:r>
+        <w:rPr>
+          <w:rFonts w:ascii="Arial" w:hAnsi="Arial" w:cs="Arial"/>
+          <w:b/>
+          <w:bCs/>
+          <w:sz w:val="24"/>
+          <w:szCs w:val="24"/>
+          <w:lang w:val="es-ES"/>
+        </w:rPr>
+        <w:t>más</w:t>
+      </w:r>
+      <w:r>
+        <w:rPr>
+          <w:rFonts w:ascii="Arial" w:hAnsi="Arial" w:cs="Arial"/>
+          <w:b/>
+          <w:bCs/>
+          <w:sz w:val="24"/>
+          <w:szCs w:val="24"/>
+          <w:lang w:val="es-ES"/>
+        </w:rPr>
+        <w:t xml:space="preserve"> poderosos y en un futuro un asiento a ser una deidad divina como un Dios.</w:t>
+      </w:r>
+    </w:p>
+    <w:p>
+      <w:pPr>
+        <w:spacing w:line="360" w:lineRule="auto"/>
+        <w:rPr>
+          <w:rFonts w:ascii="Arial" w:hAnsi="Arial" w:cs="Arial"/>
+          <w:b/>
+          <w:bCs/>
+          <w:sz w:val="24"/>
+          <w:szCs w:val="24"/>
+          <w:lang w:val="es-ES"/>
+        </w:rPr>
+      </w:pPr>
+      <w:r>
+        <w:rPr>
+          <w:rFonts w:ascii="Arial" w:hAnsi="Arial" w:cs="Arial"/>
+          <w:b/>
+          <w:bCs/>
+          <w:sz w:val="24"/>
+          <w:szCs w:val="24"/>
+          <w:lang w:val="es-ES"/>
+        </w:rPr>
+        <w:t>-…</w:t>
+      </w:r>
+    </w:p>
+    <w:p>
+      <w:pPr>
+        <w:spacing w:line="360" w:lineRule="auto"/>
+        <w:rPr>
+          <w:rFonts w:ascii="Arial" w:hAnsi="Arial" w:cs="Arial"/>
+          <w:b/>
+          <w:bCs/>
+          <w:sz w:val="24"/>
+          <w:szCs w:val="24"/>
+          <w:lang w:val="es-ES"/>
+        </w:rPr>
+      </w:pPr>
+      <w:proofErr w:type="spellStart"/>
+      <w:r>
+        <w:rPr>
+          <w:rFonts w:ascii="Arial" w:hAnsi="Arial" w:cs="Arial"/>
+          <w:b/>
+          <w:bCs/>
+          <w:sz w:val="24"/>
+          <w:szCs w:val="24"/>
+          <w:lang w:val="es-ES"/>
+        </w:rPr>
+        <w:t>Sandalphon</w:t>
+      </w:r>
+      <w:proofErr w:type="spellEnd"/>
+      <w:r>
+        <w:rPr>
+          <w:rFonts w:ascii="Arial" w:hAnsi="Arial" w:cs="Arial"/>
+          <w:b/>
+          <w:bCs/>
+          <w:sz w:val="24"/>
+          <w:szCs w:val="24"/>
+          <w:lang w:val="es-ES"/>
+        </w:rPr>
+        <w:t xml:space="preserve"> sin palabras observo a </w:t>
+      </w:r>
+      <w:proofErr w:type="spellStart"/>
+      <w:r>
+        <w:rPr>
+          <w:rFonts w:ascii="Arial" w:hAnsi="Arial" w:cs="Arial"/>
+          <w:b/>
+          <w:bCs/>
+          <w:sz w:val="24"/>
+          <w:szCs w:val="24"/>
+          <w:lang w:val="es-ES"/>
+        </w:rPr>
+        <w:t>Azrael</w:t>
+      </w:r>
+      <w:proofErr w:type="spellEnd"/>
+      <w:r>
+        <w:rPr>
+          <w:rFonts w:ascii="Arial" w:hAnsi="Arial" w:cs="Arial"/>
+          <w:b/>
+          <w:bCs/>
+          <w:sz w:val="24"/>
+          <w:szCs w:val="24"/>
+          <w:lang w:val="es-ES"/>
+        </w:rPr>
+        <w:t xml:space="preserve"> como si no pudiera creer lo que salía de su boca. Escuchar esto luego de tanto </w:t>
+      </w:r>
+      <w:r>
+        <w:rPr>
+          <w:rFonts w:ascii="Arial" w:hAnsi="Arial" w:cs="Arial"/>
+          <w:b/>
+          <w:bCs/>
+          <w:sz w:val="24"/>
+          <w:szCs w:val="24"/>
+          <w:lang w:val="es-ES"/>
+        </w:rPr>
+        <w:t>tiempo</w:t>
+      </w:r>
+      <w:r>
+        <w:rPr>
+          <w:rFonts w:ascii="Arial" w:hAnsi="Arial" w:cs="Arial"/>
+          <w:b/>
+          <w:bCs/>
+          <w:sz w:val="24"/>
+          <w:szCs w:val="24"/>
+          <w:lang w:val="es-ES"/>
+        </w:rPr>
+        <w:t xml:space="preserve"> es algo que </w:t>
+      </w:r>
+      <w:r>
+        <w:rPr>
+          <w:rFonts w:ascii="Arial" w:hAnsi="Arial" w:cs="Arial"/>
+          <w:b/>
+          <w:bCs/>
+          <w:sz w:val="24"/>
+          <w:szCs w:val="24"/>
+          <w:lang w:val="es-ES"/>
+        </w:rPr>
+        <w:t>l</w:t>
+      </w:r>
+      <w:r>
+        <w:rPr>
+          <w:rFonts w:ascii="Arial" w:hAnsi="Arial" w:cs="Arial"/>
+          <w:b/>
+          <w:bCs/>
+          <w:sz w:val="24"/>
+          <w:szCs w:val="24"/>
+          <w:lang w:val="es-ES"/>
+        </w:rPr>
+        <w:t>e</w:t>
+      </w:r>
+      <w:r>
+        <w:rPr>
+          <w:rFonts w:ascii="Arial" w:hAnsi="Arial" w:cs="Arial"/>
+          <w:b/>
+          <w:bCs/>
+          <w:sz w:val="24"/>
+          <w:szCs w:val="24"/>
+          <w:lang w:val="es-ES"/>
+        </w:rPr>
+        <w:t xml:space="preserve"> dejo estupefacta</w:t>
+      </w:r>
+      <w:r>
+        <w:rPr>
+          <w:rFonts w:ascii="Arial" w:hAnsi="Arial" w:cs="Arial"/>
+          <w:b/>
+          <w:bCs/>
+          <w:sz w:val="24"/>
+          <w:szCs w:val="24"/>
+          <w:lang w:val="es-ES"/>
+        </w:rPr>
+        <w:t xml:space="preserve">. Pero </w:t>
+      </w:r>
+      <w:proofErr w:type="spellStart"/>
+      <w:r>
+        <w:rPr>
+          <w:rFonts w:ascii="Arial" w:hAnsi="Arial" w:cs="Arial"/>
+          <w:b/>
+          <w:bCs/>
+          <w:sz w:val="24"/>
+          <w:szCs w:val="24"/>
+          <w:lang w:val="es-ES"/>
+        </w:rPr>
+        <w:t>Azrael</w:t>
+      </w:r>
+      <w:proofErr w:type="spellEnd"/>
+      <w:r>
+        <w:rPr>
+          <w:rFonts w:ascii="Arial" w:hAnsi="Arial" w:cs="Arial"/>
+          <w:b/>
+          <w:bCs/>
+          <w:sz w:val="24"/>
+          <w:szCs w:val="24"/>
+          <w:lang w:val="es-ES"/>
+        </w:rPr>
+        <w:t xml:space="preserve"> </w:t>
+      </w:r>
+      <w:r>
+        <w:rPr>
+          <w:rFonts w:ascii="Arial" w:hAnsi="Arial" w:cs="Arial"/>
+          <w:b/>
+          <w:bCs/>
+          <w:sz w:val="24"/>
+          <w:szCs w:val="24"/>
+          <w:lang w:val="es-ES"/>
+        </w:rPr>
+        <w:t>está</w:t>
+      </w:r>
+      <w:r>
+        <w:rPr>
+          <w:rFonts w:ascii="Arial" w:hAnsi="Arial" w:cs="Arial"/>
+          <w:b/>
+          <w:bCs/>
+          <w:sz w:val="24"/>
+          <w:szCs w:val="24"/>
+          <w:lang w:val="es-ES"/>
+        </w:rPr>
+        <w:t xml:space="preserve"> desde antes y puede </w:t>
+      </w:r>
+      <w:r>
+        <w:rPr>
+          <w:rFonts w:ascii="Arial" w:hAnsi="Arial" w:cs="Arial"/>
+          <w:b/>
+          <w:bCs/>
+          <w:sz w:val="24"/>
+          <w:szCs w:val="24"/>
+          <w:lang w:val="es-ES"/>
+        </w:rPr>
+        <w:t>corroborar que esto en verdad si paso.</w:t>
+      </w:r>
+    </w:p>
+    <w:p>
+      <w:pPr>
+        <w:spacing w:line="360" w:lineRule="auto"/>
+        <w:rPr>
+          <w:rFonts w:ascii="Arial" w:hAnsi="Arial" w:cs="Arial"/>
+          <w:b/>
+          <w:bCs/>
+          <w:sz w:val="24"/>
+          <w:szCs w:val="24"/>
+          <w:lang w:val="es-ES"/>
+        </w:rPr>
+      </w:pPr>
+      <w:r>
+        <w:rPr>
+          <w:rFonts w:ascii="Arial" w:hAnsi="Arial" w:cs="Arial"/>
+          <w:b/>
+          <w:bCs/>
+          <w:sz w:val="24"/>
+          <w:szCs w:val="24"/>
+          <w:lang w:val="es-ES"/>
+        </w:rPr>
+        <w:lastRenderedPageBreak/>
+        <w:t xml:space="preserve">-Los 7 hermanos no podían ni creerlo. Y lo que </w:t>
+      </w:r>
+      <w:r>
+        <w:rPr>
+          <w:rFonts w:ascii="Arial" w:hAnsi="Arial" w:cs="Arial"/>
+          <w:b/>
+          <w:bCs/>
+          <w:sz w:val="24"/>
+          <w:szCs w:val="24"/>
+          <w:lang w:val="es-ES"/>
+        </w:rPr>
+        <w:t>más</w:t>
+      </w:r>
+      <w:r>
+        <w:rPr>
+          <w:rFonts w:ascii="Arial" w:hAnsi="Arial" w:cs="Arial"/>
+          <w:b/>
+          <w:bCs/>
+          <w:sz w:val="24"/>
+          <w:szCs w:val="24"/>
+          <w:lang w:val="es-ES"/>
+        </w:rPr>
+        <w:t xml:space="preserve"> los dejo estupefactos fue el hecho de que </w:t>
+      </w:r>
+      <w:proofErr w:type="spellStart"/>
+      <w:r>
+        <w:rPr>
+          <w:rFonts w:ascii="Arial" w:hAnsi="Arial" w:cs="Arial"/>
+          <w:b/>
+          <w:bCs/>
+          <w:sz w:val="24"/>
+          <w:szCs w:val="24"/>
+          <w:lang w:val="es-ES"/>
+        </w:rPr>
+        <w:t>Almael</w:t>
+      </w:r>
+      <w:proofErr w:type="spellEnd"/>
+      <w:r>
+        <w:rPr>
+          <w:rFonts w:ascii="Arial" w:hAnsi="Arial" w:cs="Arial"/>
+          <w:b/>
+          <w:bCs/>
+          <w:sz w:val="24"/>
+          <w:szCs w:val="24"/>
+          <w:lang w:val="es-ES"/>
+        </w:rPr>
+        <w:t xml:space="preserve"> rechazara todo eso. </w:t>
+      </w:r>
+    </w:p>
+    <w:p>
+      <w:pPr>
+        <w:spacing w:line="360" w:lineRule="auto"/>
+        <w:rPr>
+          <w:rFonts w:ascii="Arial" w:hAnsi="Arial" w:cs="Arial"/>
+          <w:b/>
+          <w:bCs/>
+          <w:sz w:val="24"/>
+          <w:szCs w:val="24"/>
+          <w:lang w:val="es-ES"/>
+        </w:rPr>
+      </w:pPr>
+      <w:r>
+        <w:rPr>
+          <w:rFonts w:ascii="Arial" w:hAnsi="Arial" w:cs="Arial"/>
+          <w:b/>
+          <w:bCs/>
+          <w:sz w:val="24"/>
+          <w:szCs w:val="24"/>
+          <w:lang w:val="es-ES"/>
+        </w:rPr>
+        <w:t>-¿A-</w:t>
+      </w:r>
+      <w:proofErr w:type="spellStart"/>
+      <w:r>
+        <w:rPr>
+          <w:rFonts w:ascii="Arial" w:hAnsi="Arial" w:cs="Arial"/>
+          <w:b/>
+          <w:bCs/>
+          <w:sz w:val="24"/>
+          <w:szCs w:val="24"/>
+          <w:lang w:val="es-ES"/>
+        </w:rPr>
+        <w:t>Almael</w:t>
+      </w:r>
+      <w:proofErr w:type="spellEnd"/>
+      <w:r>
+        <w:rPr>
+          <w:rFonts w:ascii="Arial" w:hAnsi="Arial" w:cs="Arial"/>
+          <w:b/>
+          <w:bCs/>
+          <w:sz w:val="24"/>
+          <w:szCs w:val="24"/>
+          <w:lang w:val="es-ES"/>
+        </w:rPr>
+        <w:t xml:space="preserve"> rechazo todo lo que ÉL le entregaría? Pero…</w:t>
+      </w:r>
+    </w:p>
+    <w:p>
+      <w:pPr>
+        <w:spacing w:line="360" w:lineRule="auto"/>
+        <w:rPr>
+          <w:rFonts w:ascii="Arial" w:hAnsi="Arial" w:cs="Arial"/>
+          <w:b/>
+          <w:bCs/>
+          <w:sz w:val="24"/>
+          <w:szCs w:val="24"/>
+          <w:lang w:val="es-ES"/>
+        </w:rPr>
+      </w:pPr>
+      <w:r>
+        <w:rPr>
+          <w:rFonts w:ascii="Arial" w:hAnsi="Arial" w:cs="Arial"/>
+          <w:b/>
+          <w:bCs/>
+          <w:sz w:val="24"/>
+          <w:szCs w:val="24"/>
+          <w:lang w:val="es-ES"/>
+        </w:rPr>
+        <w:t xml:space="preserve">-No lo </w:t>
+      </w:r>
+      <w:r>
+        <w:rPr>
+          <w:rFonts w:ascii="Arial" w:hAnsi="Arial" w:cs="Arial"/>
+          <w:b/>
+          <w:bCs/>
+          <w:sz w:val="24"/>
+          <w:szCs w:val="24"/>
+          <w:lang w:val="es-ES"/>
+        </w:rPr>
+        <w:t>sé</w:t>
+      </w:r>
+      <w:r>
+        <w:rPr>
+          <w:rFonts w:ascii="Arial" w:hAnsi="Arial" w:cs="Arial"/>
+          <w:b/>
+          <w:bCs/>
+          <w:sz w:val="24"/>
+          <w:szCs w:val="24"/>
+          <w:lang w:val="es-ES"/>
+        </w:rPr>
+        <w:t xml:space="preserve">… ni siquiera los hermanos pudieron créele. </w:t>
+      </w:r>
+      <w:r>
+        <w:rPr>
+          <w:rFonts w:ascii="Arial" w:hAnsi="Arial" w:cs="Arial"/>
+          <w:b/>
+          <w:bCs/>
+          <w:sz w:val="24"/>
+          <w:szCs w:val="24"/>
+          <w:lang w:val="es-ES"/>
+        </w:rPr>
+        <w:t>Sabía</w:t>
+      </w:r>
+      <w:r>
+        <w:rPr>
+          <w:rFonts w:ascii="Arial" w:hAnsi="Arial" w:cs="Arial"/>
+          <w:b/>
+          <w:bCs/>
+          <w:sz w:val="24"/>
+          <w:szCs w:val="24"/>
+          <w:lang w:val="es-ES"/>
+        </w:rPr>
+        <w:t xml:space="preserve"> que ocultaba algo.</w:t>
+      </w:r>
+    </w:p>
+    <w:p>
+      <w:pPr>
+        <w:spacing w:line="360" w:lineRule="auto"/>
+        <w:rPr>
+          <w:rFonts w:ascii="Arial" w:hAnsi="Arial" w:cs="Arial"/>
+          <w:b/>
+          <w:bCs/>
+          <w:sz w:val="24"/>
+          <w:szCs w:val="24"/>
+          <w:lang w:val="es-ES"/>
+        </w:rPr>
+      </w:pPr>
+      <w:r>
+        <w:rPr>
+          <w:rFonts w:ascii="Arial" w:hAnsi="Arial" w:cs="Arial"/>
+          <w:b/>
+          <w:bCs/>
+          <w:sz w:val="24"/>
+          <w:szCs w:val="24"/>
+          <w:lang w:val="es-ES"/>
+        </w:rPr>
+        <w:t xml:space="preserve">-Claro que de seguro ocultaba algo </w:t>
+      </w:r>
+      <w:r>
+        <w:rPr>
+          <w:rFonts w:ascii="Arial" w:hAnsi="Arial" w:cs="Arial"/>
+          <w:b/>
+          <w:bCs/>
+          <w:sz w:val="24"/>
+          <w:szCs w:val="24"/>
+          <w:lang w:val="es-AR"/>
+        </w:rPr>
+        <w:softHyphen/>
+      </w:r>
+      <w:r>
+        <w:rPr>
+          <w:rFonts w:ascii="Arial" w:hAnsi="Arial" w:cs="Arial"/>
+          <w:b/>
+          <w:bCs/>
+          <w:sz w:val="24"/>
+          <w:szCs w:val="24"/>
+          <w:lang w:val="es-AR"/>
+        </w:rPr>
+        <w:softHyphen/>
+      </w:r>
+      <w:r>
+        <w:rPr>
+          <w:rFonts w:ascii="Arial" w:hAnsi="Arial" w:cs="Arial"/>
+          <w:b/>
+          <w:bCs/>
+          <w:sz w:val="24"/>
+          <w:szCs w:val="24"/>
+          <w:lang w:val="es-ES"/>
+        </w:rPr>
+        <w:t>–</w:t>
+      </w:r>
+      <w:proofErr w:type="spellStart"/>
+      <w:r>
+        <w:rPr>
+          <w:rFonts w:ascii="Arial" w:hAnsi="Arial" w:cs="Arial"/>
+          <w:b/>
+          <w:bCs/>
+          <w:sz w:val="24"/>
+          <w:szCs w:val="24"/>
+          <w:lang w:val="es-ES"/>
+        </w:rPr>
+        <w:t>Sandalphon</w:t>
+      </w:r>
+      <w:proofErr w:type="spellEnd"/>
+      <w:r>
+        <w:rPr>
+          <w:rFonts w:ascii="Arial" w:hAnsi="Arial" w:cs="Arial"/>
+          <w:b/>
+          <w:bCs/>
+          <w:sz w:val="24"/>
+          <w:szCs w:val="24"/>
+          <w:lang w:val="es-ES"/>
+        </w:rPr>
+        <w:t xml:space="preserve"> inquieta moviendo sus brazos</w:t>
+      </w:r>
+      <w:r>
+        <w:rPr>
+          <w:rFonts w:ascii="Arial" w:hAnsi="Arial" w:cs="Arial"/>
+          <w:b/>
+          <w:bCs/>
+          <w:sz w:val="24"/>
+          <w:szCs w:val="24"/>
+          <w:lang w:val="es-ES"/>
+        </w:rPr>
+        <w:t xml:space="preserve"> de lado a lado y de arriba hacia abajo</w:t>
+      </w:r>
+      <w:r>
+        <w:rPr>
+          <w:rFonts w:ascii="Arial" w:hAnsi="Arial" w:cs="Arial"/>
+          <w:b/>
+          <w:bCs/>
+          <w:sz w:val="24"/>
+          <w:szCs w:val="24"/>
+          <w:lang w:val="es-ES"/>
+        </w:rPr>
+        <w:t xml:space="preserve"> hablo </w:t>
+      </w:r>
+      <w:r>
+        <w:rPr>
+          <w:rFonts w:ascii="Arial" w:hAnsi="Arial" w:cs="Arial"/>
+          <w:b/>
+          <w:bCs/>
+          <w:sz w:val="24"/>
+          <w:szCs w:val="24"/>
+          <w:lang w:val="es-ES"/>
+        </w:rPr>
+        <w:t>extasiada</w:t>
+      </w:r>
+      <w:r>
+        <w:rPr>
+          <w:rFonts w:ascii="Arial" w:hAnsi="Arial" w:cs="Arial"/>
+          <w:b/>
+          <w:bCs/>
+          <w:sz w:val="24"/>
+          <w:szCs w:val="24"/>
+          <w:lang w:val="es-AR"/>
+        </w:rPr>
+        <w:softHyphen/>
+      </w:r>
+      <w:r>
+        <w:rPr>
+          <w:rFonts w:ascii="Arial" w:hAnsi="Arial" w:cs="Arial"/>
+          <w:b/>
+          <w:bCs/>
+          <w:sz w:val="24"/>
+          <w:szCs w:val="24"/>
+          <w:lang w:val="es-AR"/>
+        </w:rPr>
+        <w:softHyphen/>
+      </w:r>
+      <w:r>
+        <w:rPr>
+          <w:rFonts w:ascii="Arial" w:hAnsi="Arial" w:cs="Arial"/>
+          <w:b/>
+          <w:bCs/>
+          <w:sz w:val="24"/>
+          <w:szCs w:val="24"/>
+          <w:lang w:val="es-ES"/>
+        </w:rPr>
+        <w:t>–</w:t>
+      </w:r>
+      <w:r>
+        <w:rPr>
+          <w:rFonts w:ascii="Arial" w:hAnsi="Arial" w:cs="Arial"/>
+          <w:b/>
+          <w:bCs/>
+          <w:sz w:val="24"/>
+          <w:szCs w:val="24"/>
+          <w:lang w:val="es-ES"/>
+        </w:rPr>
+        <w:t xml:space="preserve"> Ascender</w:t>
+      </w:r>
+      <w:r>
+        <w:rPr>
+          <w:rFonts w:ascii="Arial" w:hAnsi="Arial" w:cs="Arial"/>
+          <w:b/>
+          <w:bCs/>
+          <w:sz w:val="24"/>
+          <w:szCs w:val="24"/>
+          <w:lang w:val="es-ES"/>
+        </w:rPr>
+        <w:t xml:space="preserve"> a </w:t>
+      </w:r>
+      <w:r>
+        <w:rPr>
+          <w:rFonts w:ascii="Arial" w:hAnsi="Arial" w:cs="Arial"/>
+          <w:b/>
+          <w:bCs/>
+          <w:sz w:val="24"/>
+          <w:szCs w:val="24"/>
+          <w:lang w:val="es-ES"/>
+        </w:rPr>
+        <w:t>Arcángel</w:t>
+      </w:r>
+      <w:r>
+        <w:rPr>
+          <w:rFonts w:ascii="Arial" w:hAnsi="Arial" w:cs="Arial"/>
+          <w:b/>
+          <w:bCs/>
+          <w:sz w:val="24"/>
+          <w:szCs w:val="24"/>
+          <w:lang w:val="es-ES"/>
+        </w:rPr>
+        <w:t xml:space="preserve"> o tener un asiendo como un Dios es algo que todo </w:t>
+      </w:r>
+      <w:r>
+        <w:rPr>
+          <w:rFonts w:ascii="Arial" w:hAnsi="Arial" w:cs="Arial"/>
+          <w:b/>
+          <w:bCs/>
+          <w:sz w:val="24"/>
+          <w:szCs w:val="24"/>
+          <w:lang w:val="es-ES"/>
+        </w:rPr>
+        <w:t>ángel</w:t>
+      </w:r>
+      <w:r>
+        <w:rPr>
+          <w:rFonts w:ascii="Arial" w:hAnsi="Arial" w:cs="Arial"/>
+          <w:b/>
+          <w:bCs/>
+          <w:sz w:val="24"/>
+          <w:szCs w:val="24"/>
+          <w:lang w:val="es-ES"/>
+        </w:rPr>
+        <w:t xml:space="preserve"> desea conocer. Le hubieran entregado la biblioteca para que aprendiera todo ese conocimiento ¿y lo rechazo </w:t>
+      </w:r>
+      <w:r>
+        <w:rPr>
+          <w:rFonts w:ascii="Arial" w:hAnsi="Arial" w:cs="Arial"/>
+          <w:b/>
+          <w:bCs/>
+          <w:sz w:val="24"/>
+          <w:szCs w:val="24"/>
+          <w:lang w:val="es-ES"/>
+        </w:rPr>
+        <w:t xml:space="preserve">todo </w:t>
+      </w:r>
+      <w:r>
+        <w:rPr>
+          <w:rFonts w:ascii="Arial" w:hAnsi="Arial" w:cs="Arial"/>
+          <w:b/>
+          <w:bCs/>
+          <w:sz w:val="24"/>
+          <w:szCs w:val="24"/>
+          <w:lang w:val="es-ES"/>
+        </w:rPr>
+        <w:t>así</w:t>
+      </w:r>
+      <w:r>
+        <w:rPr>
+          <w:rFonts w:ascii="Arial" w:hAnsi="Arial" w:cs="Arial"/>
+          <w:b/>
+          <w:bCs/>
+          <w:sz w:val="24"/>
+          <w:szCs w:val="24"/>
+          <w:lang w:val="es-ES"/>
+        </w:rPr>
+        <w:t xml:space="preserve"> nada </w:t>
+      </w:r>
+      <w:r>
+        <w:rPr>
+          <w:rFonts w:ascii="Arial" w:hAnsi="Arial" w:cs="Arial"/>
+          <w:b/>
+          <w:bCs/>
+          <w:sz w:val="24"/>
+          <w:szCs w:val="24"/>
+          <w:lang w:val="es-ES"/>
+        </w:rPr>
+        <w:t>más</w:t>
+      </w:r>
+      <w:r>
+        <w:rPr>
+          <w:rFonts w:ascii="Arial" w:hAnsi="Arial" w:cs="Arial"/>
+          <w:b/>
+          <w:bCs/>
+          <w:sz w:val="24"/>
+          <w:szCs w:val="24"/>
+          <w:lang w:val="es-ES"/>
+        </w:rPr>
+        <w:t xml:space="preserve">? Claro que nadie le </w:t>
+      </w:r>
+      <w:r>
+        <w:rPr>
+          <w:rFonts w:ascii="Arial" w:hAnsi="Arial" w:cs="Arial"/>
+          <w:b/>
+          <w:bCs/>
+          <w:sz w:val="24"/>
+          <w:szCs w:val="24"/>
+          <w:lang w:val="es-ES"/>
+        </w:rPr>
+        <w:t>creyó</w:t>
+      </w:r>
+      <w:r>
+        <w:rPr>
+          <w:rFonts w:ascii="Arial" w:hAnsi="Arial" w:cs="Arial"/>
+          <w:b/>
+          <w:bCs/>
+          <w:sz w:val="24"/>
+          <w:szCs w:val="24"/>
+          <w:lang w:val="es-ES"/>
+        </w:rPr>
+        <w:t>.</w:t>
+      </w:r>
+    </w:p>
+    <w:p>
+      <w:pPr>
+        <w:spacing w:line="360" w:lineRule="auto"/>
+        <w:rPr>
+          <w:rFonts w:ascii="Arial" w:hAnsi="Arial" w:cs="Arial"/>
+          <w:b/>
+          <w:bCs/>
+          <w:sz w:val="24"/>
+          <w:szCs w:val="24"/>
+          <w:lang w:val="es-ES"/>
+        </w:rPr>
+      </w:pPr>
+      <w:r>
+        <w:rPr>
+          <w:rFonts w:ascii="Arial" w:hAnsi="Arial" w:cs="Arial"/>
+          <w:b/>
+          <w:bCs/>
+          <w:sz w:val="24"/>
+          <w:szCs w:val="24"/>
+          <w:lang w:val="es-ES"/>
+        </w:rPr>
+        <w:t xml:space="preserve">-Pero luego de lo sucedido entendimos </w:t>
+      </w:r>
+      <w:r>
+        <w:rPr>
+          <w:rFonts w:ascii="Arial" w:hAnsi="Arial" w:cs="Arial"/>
+          <w:b/>
+          <w:bCs/>
+          <w:sz w:val="24"/>
+          <w:szCs w:val="24"/>
+          <w:lang w:val="es-ES"/>
+        </w:rPr>
+        <w:t>porque</w:t>
+      </w:r>
+      <w:r>
+        <w:rPr>
+          <w:rFonts w:ascii="Arial" w:hAnsi="Arial" w:cs="Arial"/>
+          <w:b/>
+          <w:bCs/>
+          <w:sz w:val="24"/>
+          <w:szCs w:val="24"/>
+          <w:lang w:val="es-ES"/>
+        </w:rPr>
+        <w:t xml:space="preserve"> había rechazado todo…</w:t>
+      </w:r>
+    </w:p>
+    <w:p>
+      <w:pPr>
+        <w:spacing w:line="360" w:lineRule="auto"/>
+        <w:rPr>
+          <w:rFonts w:ascii="Arial" w:hAnsi="Arial" w:cs="Arial"/>
+          <w:b/>
+          <w:bCs/>
+          <w:sz w:val="24"/>
+          <w:szCs w:val="24"/>
+          <w:lang w:val="es-ES"/>
+        </w:rPr>
+      </w:pPr>
+      <w:proofErr w:type="spellStart"/>
+      <w:r>
+        <w:rPr>
+          <w:rFonts w:ascii="Arial" w:hAnsi="Arial" w:cs="Arial"/>
+          <w:b/>
+          <w:bCs/>
+          <w:sz w:val="24"/>
+          <w:szCs w:val="24"/>
+          <w:lang w:val="es-ES"/>
+        </w:rPr>
+        <w:t>Sandalphon</w:t>
+      </w:r>
+      <w:proofErr w:type="spellEnd"/>
+      <w:r>
+        <w:rPr>
+          <w:rFonts w:ascii="Arial" w:hAnsi="Arial" w:cs="Arial"/>
+          <w:b/>
+          <w:bCs/>
+          <w:sz w:val="24"/>
+          <w:szCs w:val="24"/>
+          <w:lang w:val="es-ES"/>
+        </w:rPr>
+        <w:t xml:space="preserve"> se percata de como acabo la vida de </w:t>
+      </w:r>
+      <w:proofErr w:type="spellStart"/>
+      <w:r>
+        <w:rPr>
+          <w:rFonts w:ascii="Arial" w:hAnsi="Arial" w:cs="Arial"/>
+          <w:b/>
+          <w:bCs/>
+          <w:sz w:val="24"/>
+          <w:szCs w:val="24"/>
+          <w:lang w:val="es-ES"/>
+        </w:rPr>
+        <w:t>Almael</w:t>
+      </w:r>
+      <w:proofErr w:type="spellEnd"/>
+      <w:r>
+        <w:rPr>
+          <w:rFonts w:ascii="Arial" w:hAnsi="Arial" w:cs="Arial"/>
+          <w:b/>
+          <w:bCs/>
+          <w:sz w:val="24"/>
+          <w:szCs w:val="24"/>
+          <w:lang w:val="es-ES"/>
+        </w:rPr>
+        <w:t xml:space="preserve"> o de como los rumores los cuentan. Luego de estar molesta y </w:t>
+      </w:r>
+      <w:r>
+        <w:rPr>
+          <w:rFonts w:ascii="Arial" w:hAnsi="Arial" w:cs="Arial"/>
+          <w:b/>
+          <w:bCs/>
+          <w:sz w:val="24"/>
+          <w:szCs w:val="24"/>
+          <w:lang w:val="es-ES"/>
+        </w:rPr>
+        <w:t>extasiada</w:t>
+      </w:r>
+      <w:r>
+        <w:rPr>
+          <w:rFonts w:ascii="Arial" w:hAnsi="Arial" w:cs="Arial"/>
+          <w:b/>
+          <w:bCs/>
+          <w:sz w:val="24"/>
+          <w:szCs w:val="24"/>
+          <w:lang w:val="es-ES"/>
+        </w:rPr>
+        <w:t xml:space="preserve"> a la </w:t>
+      </w:r>
+      <w:r>
+        <w:rPr>
+          <w:rFonts w:ascii="Arial" w:hAnsi="Arial" w:cs="Arial"/>
+          <w:b/>
+          <w:bCs/>
+          <w:sz w:val="24"/>
+          <w:szCs w:val="24"/>
+          <w:lang w:val="es-ES"/>
+        </w:rPr>
+        <w:t>vez</w:t>
+      </w:r>
+      <w:r>
+        <w:rPr>
+          <w:rFonts w:ascii="Arial" w:hAnsi="Arial" w:cs="Arial"/>
+          <w:b/>
+          <w:bCs/>
+          <w:sz w:val="24"/>
+          <w:szCs w:val="24"/>
+          <w:lang w:val="es-ES"/>
+        </w:rPr>
+        <w:t xml:space="preserve"> ella se </w:t>
+      </w:r>
+      <w:r>
+        <w:rPr>
+          <w:rFonts w:ascii="Arial" w:hAnsi="Arial" w:cs="Arial"/>
+          <w:b/>
+          <w:bCs/>
+          <w:sz w:val="24"/>
+          <w:szCs w:val="24"/>
+          <w:lang w:val="es-ES"/>
+        </w:rPr>
+        <w:t>calmó</w:t>
+      </w:r>
+      <w:r>
+        <w:rPr>
+          <w:rFonts w:ascii="Arial" w:hAnsi="Arial" w:cs="Arial"/>
+          <w:b/>
+          <w:bCs/>
+          <w:sz w:val="24"/>
+          <w:szCs w:val="24"/>
+          <w:lang w:val="es-ES"/>
+        </w:rPr>
+        <w:t xml:space="preserve"> para contestar.</w:t>
+      </w:r>
+    </w:p>
+    <w:p>
+      <w:pPr>
+        <w:spacing w:line="360" w:lineRule="auto"/>
+        <w:rPr>
+          <w:rFonts w:ascii="Arial" w:hAnsi="Arial" w:cs="Arial"/>
+          <w:b/>
+          <w:bCs/>
+          <w:sz w:val="24"/>
+          <w:szCs w:val="24"/>
+          <w:lang w:val="es-ES"/>
+        </w:rPr>
+      </w:pPr>
+      <w:r>
+        <w:rPr>
+          <w:rFonts w:ascii="Arial" w:hAnsi="Arial" w:cs="Arial"/>
+          <w:b/>
+          <w:bCs/>
+          <w:sz w:val="24"/>
+          <w:szCs w:val="24"/>
+          <w:lang w:val="es-ES"/>
+        </w:rPr>
+        <w:t>-Los humanos…</w:t>
+      </w:r>
+    </w:p>
+    <w:p>
+      <w:pPr>
+        <w:spacing w:line="360" w:lineRule="auto"/>
+        <w:rPr>
+          <w:rFonts w:ascii="Arial" w:hAnsi="Arial" w:cs="Arial"/>
+          <w:b/>
+          <w:bCs/>
+          <w:sz w:val="24"/>
+          <w:szCs w:val="24"/>
+          <w:lang w:val="es-ES"/>
+        </w:rPr>
+      </w:pPr>
+      <w:r>
+        <w:rPr>
+          <w:rFonts w:ascii="Arial" w:hAnsi="Arial" w:cs="Arial"/>
+          <w:b/>
+          <w:bCs/>
+          <w:sz w:val="24"/>
+          <w:szCs w:val="24"/>
+          <w:lang w:val="es-ES"/>
+        </w:rPr>
+        <w:t>-</w:t>
+      </w:r>
+      <w:r>
+        <w:rPr>
+          <w:rFonts w:ascii="Arial" w:hAnsi="Arial" w:cs="Arial"/>
+          <w:b/>
+          <w:bCs/>
+          <w:sz w:val="24"/>
+          <w:szCs w:val="24"/>
+          <w:lang w:val="es-ES"/>
+        </w:rPr>
+        <w:t>Así</w:t>
+      </w:r>
+      <w:r>
+        <w:rPr>
+          <w:rFonts w:ascii="Arial" w:hAnsi="Arial" w:cs="Arial"/>
+          <w:b/>
+          <w:bCs/>
+          <w:sz w:val="24"/>
+          <w:szCs w:val="24"/>
+          <w:lang w:val="es-ES"/>
+        </w:rPr>
+        <w:t xml:space="preserve"> es. Su amor por los humanos era </w:t>
+      </w:r>
+      <w:r>
+        <w:rPr>
+          <w:rFonts w:ascii="Arial" w:hAnsi="Arial" w:cs="Arial"/>
+          <w:b/>
+          <w:bCs/>
+          <w:sz w:val="24"/>
+          <w:szCs w:val="24"/>
+          <w:lang w:val="es-ES"/>
+        </w:rPr>
+        <w:t>más</w:t>
+      </w:r>
+      <w:r>
+        <w:rPr>
+          <w:rFonts w:ascii="Arial" w:hAnsi="Arial" w:cs="Arial"/>
+          <w:b/>
+          <w:bCs/>
+          <w:sz w:val="24"/>
+          <w:szCs w:val="24"/>
+          <w:lang w:val="es-ES"/>
+        </w:rPr>
+        <w:t xml:space="preserve"> grande que cualquier deidad o divinidad a conocer… Su amor fue tan fuerte que peleo codo a codo con los humanos para ayudarlos y esto molesto a los 7 hermanos.</w:t>
+      </w:r>
+    </w:p>
+    <w:p>
+      <w:pPr>
+        <w:spacing w:line="360" w:lineRule="auto"/>
+        <w:rPr>
+          <w:rFonts w:ascii="Arial" w:hAnsi="Arial" w:cs="Arial"/>
+          <w:b/>
+          <w:bCs/>
+          <w:sz w:val="24"/>
+          <w:szCs w:val="24"/>
+          <w:lang w:val="es-ES"/>
+        </w:rPr>
+      </w:pPr>
+      <w:r>
+        <w:rPr>
+          <w:rFonts w:ascii="Arial" w:hAnsi="Arial" w:cs="Arial"/>
+          <w:b/>
+          <w:bCs/>
+          <w:sz w:val="24"/>
+          <w:szCs w:val="24"/>
+          <w:lang w:val="es-ES"/>
+        </w:rPr>
+        <w:t xml:space="preserve">-¿Tan fuerte era como para arriesgarse a pelear con sus 7 </w:t>
+      </w:r>
+      <w:r>
+        <w:rPr>
+          <w:rFonts w:ascii="Arial" w:hAnsi="Arial" w:cs="Arial"/>
+          <w:b/>
+          <w:bCs/>
+          <w:sz w:val="24"/>
+          <w:szCs w:val="24"/>
+          <w:lang w:val="es-ES"/>
+        </w:rPr>
+        <w:t>hermanos</w:t>
+      </w:r>
+      <w:r>
+        <w:rPr>
+          <w:rFonts w:ascii="Arial" w:hAnsi="Arial" w:cs="Arial"/>
+          <w:b/>
+          <w:bCs/>
+          <w:sz w:val="24"/>
+          <w:szCs w:val="24"/>
+          <w:lang w:val="es-ES"/>
+        </w:rPr>
+        <w:t xml:space="preserve"> por proteger a los </w:t>
+      </w:r>
+      <w:r>
+        <w:rPr>
+          <w:rFonts w:ascii="Arial" w:hAnsi="Arial" w:cs="Arial"/>
+          <w:b/>
+          <w:bCs/>
+          <w:sz w:val="24"/>
+          <w:szCs w:val="24"/>
+          <w:lang w:val="es-ES"/>
+        </w:rPr>
+        <w:t>humanos</w:t>
+      </w:r>
+      <w:r>
+        <w:rPr>
+          <w:rFonts w:ascii="Arial" w:hAnsi="Arial" w:cs="Arial"/>
+          <w:b/>
+          <w:bCs/>
+          <w:sz w:val="24"/>
+          <w:szCs w:val="24"/>
+          <w:lang w:val="es-ES"/>
+        </w:rPr>
+        <w:t>?</w:t>
+      </w:r>
+    </w:p>
+    <w:p>
+      <w:pPr>
+        <w:spacing w:line="360" w:lineRule="auto"/>
+        <w:rPr>
+          <w:rFonts w:ascii="Arial" w:hAnsi="Arial" w:cs="Arial"/>
+          <w:b/>
+          <w:bCs/>
+          <w:sz w:val="24"/>
+          <w:szCs w:val="24"/>
+          <w:lang w:val="es-ES"/>
+        </w:rPr>
+      </w:pPr>
+      <w:r>
+        <w:rPr>
+          <w:rFonts w:ascii="Arial" w:hAnsi="Arial" w:cs="Arial"/>
+          <w:b/>
+          <w:bCs/>
+          <w:sz w:val="24"/>
+          <w:szCs w:val="24"/>
+          <w:lang w:val="es-ES"/>
+        </w:rPr>
+        <w:t xml:space="preserve">-No estuvo solo. Por </w:t>
+      </w:r>
+      <w:r>
+        <w:rPr>
+          <w:rFonts w:ascii="Arial" w:hAnsi="Arial" w:cs="Arial"/>
+          <w:b/>
+          <w:bCs/>
+          <w:sz w:val="24"/>
+          <w:szCs w:val="24"/>
+          <w:lang w:val="es-ES"/>
+        </w:rPr>
+        <w:t>más</w:t>
+      </w:r>
+      <w:r>
+        <w:rPr>
+          <w:rFonts w:ascii="Arial" w:hAnsi="Arial" w:cs="Arial"/>
+          <w:b/>
+          <w:bCs/>
+          <w:sz w:val="24"/>
+          <w:szCs w:val="24"/>
+          <w:lang w:val="es-ES"/>
+        </w:rPr>
+        <w:t xml:space="preserve"> que cueste creerlo por alguna razón </w:t>
+      </w:r>
+      <w:proofErr w:type="spellStart"/>
+      <w:r>
+        <w:rPr>
+          <w:rFonts w:ascii="Arial" w:hAnsi="Arial" w:cs="Arial"/>
+          <w:b/>
+          <w:bCs/>
+          <w:sz w:val="24"/>
+          <w:szCs w:val="24"/>
+          <w:lang w:val="es-ES"/>
+        </w:rPr>
+        <w:t>Samael</w:t>
+      </w:r>
+      <w:proofErr w:type="spellEnd"/>
+      <w:r>
+        <w:rPr>
+          <w:rFonts w:ascii="Arial" w:hAnsi="Arial" w:cs="Arial"/>
+          <w:b/>
+          <w:bCs/>
+          <w:sz w:val="24"/>
+          <w:szCs w:val="24"/>
+          <w:lang w:val="es-ES"/>
+        </w:rPr>
+        <w:t xml:space="preserve"> lo estaba ayudando. No </w:t>
+      </w:r>
+      <w:r>
+        <w:rPr>
+          <w:rFonts w:ascii="Arial" w:hAnsi="Arial" w:cs="Arial"/>
+          <w:b/>
+          <w:bCs/>
+          <w:sz w:val="24"/>
+          <w:szCs w:val="24"/>
+          <w:lang w:val="es-ES"/>
+        </w:rPr>
+        <w:t>sé</w:t>
+      </w:r>
+      <w:r>
+        <w:rPr>
+          <w:rFonts w:ascii="Arial" w:hAnsi="Arial" w:cs="Arial"/>
+          <w:b/>
+          <w:bCs/>
+          <w:sz w:val="24"/>
+          <w:szCs w:val="24"/>
+          <w:lang w:val="es-ES"/>
+        </w:rPr>
+        <w:t xml:space="preserve"> </w:t>
+      </w:r>
+      <w:r>
+        <w:rPr>
+          <w:rFonts w:ascii="Arial" w:hAnsi="Arial" w:cs="Arial"/>
+          <w:b/>
+          <w:bCs/>
+          <w:sz w:val="24"/>
+          <w:szCs w:val="24"/>
+          <w:lang w:val="es-ES"/>
+        </w:rPr>
+        <w:t>qué</w:t>
+      </w:r>
+      <w:r>
+        <w:rPr>
+          <w:rFonts w:ascii="Arial" w:hAnsi="Arial" w:cs="Arial"/>
+          <w:b/>
+          <w:bCs/>
+          <w:sz w:val="24"/>
+          <w:szCs w:val="24"/>
+          <w:lang w:val="es-ES"/>
+        </w:rPr>
+        <w:t xml:space="preserve"> planes tenia a futuro con los humanos pero me parece extraño que </w:t>
+      </w:r>
+      <w:proofErr w:type="spellStart"/>
+      <w:r>
+        <w:rPr>
+          <w:rFonts w:ascii="Arial" w:hAnsi="Arial" w:cs="Arial"/>
+          <w:b/>
+          <w:bCs/>
+          <w:sz w:val="24"/>
+          <w:szCs w:val="24"/>
+          <w:lang w:val="es-ES"/>
+        </w:rPr>
+        <w:t>Almael</w:t>
+      </w:r>
+      <w:proofErr w:type="spellEnd"/>
+      <w:r>
+        <w:rPr>
+          <w:rFonts w:ascii="Arial" w:hAnsi="Arial" w:cs="Arial"/>
+          <w:b/>
+          <w:bCs/>
+          <w:sz w:val="24"/>
+          <w:szCs w:val="24"/>
+          <w:lang w:val="es-ES"/>
+        </w:rPr>
+        <w:t xml:space="preserve"> accediera. </w:t>
+      </w:r>
+    </w:p>
+    <w:p>
+      <w:pPr>
+        <w:spacing w:line="360" w:lineRule="auto"/>
+        <w:rPr>
+          <w:rFonts w:ascii="Arial" w:hAnsi="Arial" w:cs="Arial"/>
+          <w:b/>
+          <w:bCs/>
+          <w:sz w:val="24"/>
+          <w:szCs w:val="24"/>
+          <w:lang w:val="es-ES"/>
+        </w:rPr>
+      </w:pPr>
+      <w:r>
+        <w:rPr>
+          <w:rFonts w:ascii="Arial" w:hAnsi="Arial" w:cs="Arial"/>
+          <w:b/>
+          <w:bCs/>
+          <w:sz w:val="24"/>
+          <w:szCs w:val="24"/>
+          <w:lang w:val="es-ES"/>
+        </w:rPr>
+        <w:t>-Ese maldito…</w:t>
+      </w:r>
+    </w:p>
+    <w:p>
+      <w:pPr>
+        <w:spacing w:line="360" w:lineRule="auto"/>
+        <w:rPr>
+          <w:rFonts w:ascii="Arial" w:hAnsi="Arial" w:cs="Arial"/>
+          <w:b/>
+          <w:bCs/>
+          <w:sz w:val="24"/>
+          <w:szCs w:val="24"/>
+          <w:lang w:val="es-ES"/>
+        </w:rPr>
+      </w:pPr>
+      <w:r>
+        <w:rPr>
+          <w:rFonts w:ascii="Arial" w:hAnsi="Arial" w:cs="Arial"/>
+          <w:b/>
+          <w:bCs/>
+          <w:sz w:val="24"/>
+          <w:szCs w:val="24"/>
+          <w:lang w:val="es-ES"/>
+        </w:rPr>
+        <w:t xml:space="preserve">-Y no solo apareció </w:t>
+      </w:r>
+      <w:proofErr w:type="spellStart"/>
+      <w:r>
+        <w:rPr>
+          <w:rFonts w:ascii="Arial" w:hAnsi="Arial" w:cs="Arial"/>
+          <w:b/>
+          <w:bCs/>
+          <w:sz w:val="24"/>
+          <w:szCs w:val="24"/>
+          <w:lang w:val="es-ES"/>
+        </w:rPr>
+        <w:t>Samael</w:t>
+      </w:r>
+      <w:proofErr w:type="spellEnd"/>
+      <w:r>
+        <w:rPr>
+          <w:rFonts w:ascii="Arial" w:hAnsi="Arial" w:cs="Arial"/>
+          <w:b/>
+          <w:bCs/>
+          <w:sz w:val="24"/>
+          <w:szCs w:val="24"/>
+          <w:lang w:val="es-ES"/>
+        </w:rPr>
+        <w:t xml:space="preserve">. Luego de años </w:t>
+      </w:r>
+      <w:proofErr w:type="spellStart"/>
+      <w:r>
+        <w:rPr>
+          <w:rFonts w:ascii="Arial" w:hAnsi="Arial" w:cs="Arial"/>
+          <w:b/>
+          <w:bCs/>
+          <w:sz w:val="24"/>
+          <w:szCs w:val="24"/>
+          <w:lang w:val="es-ES"/>
+        </w:rPr>
+        <w:t>Amenadiel</w:t>
+      </w:r>
+      <w:proofErr w:type="spellEnd"/>
+      <w:r>
+        <w:rPr>
+          <w:rFonts w:ascii="Arial" w:hAnsi="Arial" w:cs="Arial"/>
+          <w:b/>
+          <w:bCs/>
+          <w:sz w:val="24"/>
+          <w:szCs w:val="24"/>
+          <w:lang w:val="es-ES"/>
+        </w:rPr>
+        <w:t xml:space="preserve"> se </w:t>
+      </w:r>
+      <w:r>
+        <w:rPr>
+          <w:rFonts w:ascii="Arial" w:hAnsi="Arial" w:cs="Arial"/>
+          <w:b/>
+          <w:bCs/>
+          <w:sz w:val="24"/>
+          <w:szCs w:val="24"/>
+          <w:lang w:val="es-ES"/>
+        </w:rPr>
+        <w:t>unió</w:t>
+      </w:r>
+      <w:r>
+        <w:rPr>
+          <w:rFonts w:ascii="Arial" w:hAnsi="Arial" w:cs="Arial"/>
+          <w:b/>
+          <w:bCs/>
+          <w:sz w:val="24"/>
+          <w:szCs w:val="24"/>
+          <w:lang w:val="es-ES"/>
+        </w:rPr>
+        <w:t xml:space="preserve"> junto a </w:t>
+      </w:r>
+      <w:proofErr w:type="spellStart"/>
+      <w:r>
+        <w:rPr>
+          <w:rFonts w:ascii="Arial" w:hAnsi="Arial" w:cs="Arial"/>
+          <w:b/>
+          <w:bCs/>
+          <w:sz w:val="24"/>
+          <w:szCs w:val="24"/>
+          <w:lang w:val="es-ES"/>
+        </w:rPr>
+        <w:t>Almael</w:t>
+      </w:r>
+      <w:proofErr w:type="spellEnd"/>
+      <w:r>
+        <w:rPr>
+          <w:rFonts w:ascii="Arial" w:hAnsi="Arial" w:cs="Arial"/>
+          <w:b/>
+          <w:bCs/>
+          <w:sz w:val="24"/>
+          <w:szCs w:val="24"/>
+          <w:lang w:val="es-ES"/>
+        </w:rPr>
+        <w:t xml:space="preserve"> y a causa de todo esto inicio lo que los humanos conocen como Guerra Mundial Santa.</w:t>
+      </w:r>
+    </w:p>
+    <w:p>
+      <w:pPr>
+        <w:spacing w:line="360" w:lineRule="auto"/>
+        <w:rPr>
+          <w:rFonts w:ascii="Arial" w:hAnsi="Arial" w:cs="Arial"/>
+          <w:b/>
+          <w:bCs/>
+          <w:sz w:val="24"/>
+          <w:szCs w:val="24"/>
+          <w:lang w:val="es-ES"/>
+        </w:rPr>
+      </w:pPr>
+      <w:r>
+        <w:rPr>
+          <w:rFonts w:ascii="Arial" w:hAnsi="Arial" w:cs="Arial"/>
+          <w:b/>
+          <w:bCs/>
+          <w:sz w:val="24"/>
+          <w:szCs w:val="24"/>
+          <w:lang w:val="es-ES"/>
+        </w:rPr>
+        <w:lastRenderedPageBreak/>
+        <w:t>-La famosa segunda guerra celestial.</w:t>
+      </w:r>
+    </w:p>
+    <w:p>
+      <w:pPr>
+        <w:spacing w:line="360" w:lineRule="auto"/>
+        <w:rPr>
+          <w:rFonts w:ascii="Arial" w:hAnsi="Arial" w:cs="Arial"/>
+          <w:b/>
+          <w:bCs/>
+          <w:sz w:val="24"/>
+          <w:szCs w:val="24"/>
+          <w:lang w:val="es-ES"/>
+        </w:rPr>
+      </w:pPr>
+      <w:r>
+        <w:rPr>
+          <w:rFonts w:ascii="Arial" w:hAnsi="Arial" w:cs="Arial"/>
+          <w:b/>
+          <w:bCs/>
+          <w:sz w:val="24"/>
+          <w:szCs w:val="24"/>
+          <w:lang w:val="es-ES"/>
+        </w:rPr>
+        <w:t>-</w:t>
+      </w:r>
+      <w:r>
+        <w:rPr>
+          <w:rFonts w:ascii="Arial" w:hAnsi="Arial" w:cs="Arial"/>
+          <w:b/>
+          <w:bCs/>
+          <w:sz w:val="24"/>
+          <w:szCs w:val="24"/>
+          <w:lang w:val="es-ES"/>
+        </w:rPr>
+        <w:t>Así</w:t>
+      </w:r>
+      <w:r>
+        <w:rPr>
+          <w:rFonts w:ascii="Arial" w:hAnsi="Arial" w:cs="Arial"/>
+          <w:b/>
+          <w:bCs/>
+          <w:sz w:val="24"/>
+          <w:szCs w:val="24"/>
+          <w:lang w:val="es-ES"/>
+        </w:rPr>
+        <w:t xml:space="preserve"> es. Los 6 hermanos </w:t>
+      </w:r>
+      <w:r>
+        <w:rPr>
+          <w:rFonts w:ascii="Arial" w:hAnsi="Arial" w:cs="Arial"/>
+          <w:b/>
+          <w:bCs/>
+          <w:sz w:val="24"/>
+          <w:szCs w:val="24"/>
+          <w:lang w:val="es-ES"/>
+        </w:rPr>
+        <w:t>confrontaron</w:t>
+      </w:r>
+      <w:r>
+        <w:rPr>
+          <w:rFonts w:ascii="Arial" w:hAnsi="Arial" w:cs="Arial"/>
+          <w:b/>
+          <w:bCs/>
+          <w:sz w:val="24"/>
+          <w:szCs w:val="24"/>
+          <w:lang w:val="es-ES"/>
+        </w:rPr>
+        <w:t xml:space="preserve"> a </w:t>
+      </w:r>
+      <w:proofErr w:type="spellStart"/>
+      <w:r>
+        <w:rPr>
+          <w:rFonts w:ascii="Arial" w:hAnsi="Arial" w:cs="Arial"/>
+          <w:b/>
+          <w:bCs/>
+          <w:sz w:val="24"/>
+          <w:szCs w:val="24"/>
+          <w:lang w:val="es-ES"/>
+        </w:rPr>
+        <w:t>Almael</w:t>
+      </w:r>
+      <w:proofErr w:type="spellEnd"/>
+      <w:r>
+        <w:rPr>
+          <w:rFonts w:ascii="Arial" w:hAnsi="Arial" w:cs="Arial"/>
+          <w:b/>
+          <w:bCs/>
+          <w:sz w:val="24"/>
+          <w:szCs w:val="24"/>
+          <w:lang w:val="es-ES"/>
+        </w:rPr>
+        <w:t xml:space="preserve">, </w:t>
+      </w:r>
+      <w:proofErr w:type="spellStart"/>
+      <w:r>
+        <w:rPr>
+          <w:rFonts w:ascii="Arial" w:hAnsi="Arial" w:cs="Arial"/>
+          <w:b/>
+          <w:bCs/>
+          <w:sz w:val="24"/>
+          <w:szCs w:val="24"/>
+          <w:lang w:val="es-ES"/>
+        </w:rPr>
+        <w:t>Samael</w:t>
+      </w:r>
+      <w:proofErr w:type="spellEnd"/>
+      <w:r>
+        <w:rPr>
+          <w:rFonts w:ascii="Arial" w:hAnsi="Arial" w:cs="Arial"/>
+          <w:b/>
+          <w:bCs/>
+          <w:sz w:val="24"/>
+          <w:szCs w:val="24"/>
+          <w:lang w:val="es-ES"/>
+        </w:rPr>
+        <w:t xml:space="preserve"> y </w:t>
+      </w:r>
+      <w:proofErr w:type="spellStart"/>
+      <w:r>
+        <w:rPr>
+          <w:rFonts w:ascii="Arial" w:hAnsi="Arial" w:cs="Arial"/>
+          <w:b/>
+          <w:bCs/>
+          <w:sz w:val="24"/>
+          <w:szCs w:val="24"/>
+          <w:lang w:val="es-ES"/>
+        </w:rPr>
+        <w:t>Amenadiel</w:t>
+      </w:r>
+      <w:proofErr w:type="spellEnd"/>
+      <w:r>
+        <w:rPr>
+          <w:rFonts w:ascii="Arial" w:hAnsi="Arial" w:cs="Arial"/>
+          <w:b/>
+          <w:bCs/>
+          <w:sz w:val="24"/>
+          <w:szCs w:val="24"/>
+          <w:lang w:val="es-ES"/>
+        </w:rPr>
+        <w:t>. Esto junto a la guerra entre los humanos y los dioses del caos fue un completo desastre para este pobre planeta.</w:t>
+      </w:r>
+    </w:p>
+    <w:p>
+      <w:pPr>
+        <w:spacing w:line="360" w:lineRule="auto"/>
+        <w:rPr>
+          <w:rFonts w:ascii="Arial" w:hAnsi="Arial" w:cs="Arial"/>
+          <w:b/>
+          <w:bCs/>
+          <w:sz w:val="24"/>
+          <w:szCs w:val="24"/>
+          <w:lang w:val="es-ES"/>
+        </w:rPr>
+      </w:pPr>
+      <w:r>
+        <w:rPr>
+          <w:rFonts w:ascii="Arial" w:hAnsi="Arial" w:cs="Arial"/>
+          <w:b/>
+          <w:bCs/>
+          <w:sz w:val="24"/>
+          <w:szCs w:val="24"/>
+          <w:lang w:val="es-ES"/>
+        </w:rPr>
+        <w:t>-¿Seis? ¿</w:t>
+      </w:r>
+      <w:r>
+        <w:rPr>
+          <w:rFonts w:ascii="Arial" w:hAnsi="Arial" w:cs="Arial"/>
+          <w:b/>
+          <w:bCs/>
+          <w:sz w:val="24"/>
+          <w:szCs w:val="24"/>
+          <w:lang w:val="es-ES"/>
+        </w:rPr>
+        <w:t>Quién</w:t>
+      </w:r>
+      <w:r>
+        <w:rPr>
+          <w:rFonts w:ascii="Arial" w:hAnsi="Arial" w:cs="Arial"/>
+          <w:b/>
+          <w:bCs/>
+          <w:sz w:val="24"/>
+          <w:szCs w:val="24"/>
+          <w:lang w:val="es-ES"/>
+        </w:rPr>
+        <w:t xml:space="preserve"> de los 7 hermanos no fue?</w:t>
+      </w:r>
+    </w:p>
+    <w:p>
+      <w:pPr>
+        <w:spacing w:line="360" w:lineRule="auto"/>
+        <w:rPr>
+          <w:rFonts w:ascii="Arial" w:hAnsi="Arial" w:cs="Arial"/>
+          <w:b/>
+          <w:bCs/>
+          <w:sz w:val="24"/>
+          <w:szCs w:val="24"/>
+          <w:lang w:val="es-ES"/>
+        </w:rPr>
+      </w:pPr>
+      <w:r>
+        <w:rPr>
+          <w:rFonts w:ascii="Arial" w:hAnsi="Arial" w:cs="Arial"/>
+          <w:b/>
+          <w:bCs/>
+          <w:sz w:val="24"/>
+          <w:szCs w:val="24"/>
+          <w:lang w:val="es-ES"/>
+        </w:rPr>
+        <w:t>-</w:t>
+      </w:r>
+      <w:proofErr w:type="spellStart"/>
+      <w:r>
+        <w:rPr>
+          <w:rFonts w:ascii="Arial" w:hAnsi="Arial" w:cs="Arial"/>
+          <w:b/>
+          <w:bCs/>
+          <w:sz w:val="24"/>
+          <w:szCs w:val="24"/>
+          <w:lang w:val="es-ES"/>
+        </w:rPr>
+        <w:t>Ramiel</w:t>
+      </w:r>
+      <w:proofErr w:type="spellEnd"/>
+      <w:r>
+        <w:rPr>
+          <w:rFonts w:ascii="Arial" w:hAnsi="Arial" w:cs="Arial"/>
+          <w:b/>
+          <w:bCs/>
+          <w:sz w:val="24"/>
+          <w:szCs w:val="24"/>
+          <w:lang w:val="es-ES"/>
+        </w:rPr>
+        <w:t xml:space="preserve"> fue el único que pensó que esto estaba completamente mal. Decía que </w:t>
+      </w:r>
+      <w:r>
+        <w:rPr>
+          <w:rFonts w:ascii="Arial" w:hAnsi="Arial" w:cs="Arial"/>
+          <w:b/>
+          <w:bCs/>
+          <w:sz w:val="24"/>
+          <w:szCs w:val="24"/>
+          <w:lang w:val="es-ES"/>
+        </w:rPr>
+        <w:t>él</w:t>
+      </w:r>
+      <w:r>
+        <w:rPr>
+          <w:rFonts w:ascii="Arial" w:hAnsi="Arial" w:cs="Arial"/>
+          <w:b/>
+          <w:bCs/>
+          <w:sz w:val="24"/>
+          <w:szCs w:val="24"/>
+          <w:lang w:val="es-ES"/>
+        </w:rPr>
+        <w:t xml:space="preserve"> también estaba molesto por lo que</w:t>
+      </w:r>
+      <w:r>
+        <w:rPr>
+          <w:rFonts w:ascii="Arial" w:hAnsi="Arial" w:cs="Arial"/>
+          <w:b/>
+          <w:bCs/>
+          <w:sz w:val="24"/>
+          <w:szCs w:val="24"/>
+          <w:lang w:val="es-ES"/>
+        </w:rPr>
+        <w:t xml:space="preserve"> </w:t>
+      </w:r>
+      <w:proofErr w:type="spellStart"/>
+      <w:r>
+        <w:rPr>
+          <w:rFonts w:ascii="Arial" w:hAnsi="Arial" w:cs="Arial"/>
+          <w:b/>
+          <w:bCs/>
+          <w:sz w:val="24"/>
+          <w:szCs w:val="24"/>
+          <w:lang w:val="es-ES"/>
+        </w:rPr>
+        <w:t>Almael</w:t>
+      </w:r>
+      <w:proofErr w:type="spellEnd"/>
+      <w:r>
+        <w:rPr>
+          <w:rFonts w:ascii="Arial" w:hAnsi="Arial" w:cs="Arial"/>
+          <w:b/>
+          <w:bCs/>
+          <w:sz w:val="24"/>
+          <w:szCs w:val="24"/>
+          <w:lang w:val="es-ES"/>
+        </w:rPr>
+        <w:t xml:space="preserve"> está haciendo</w:t>
+      </w:r>
+      <w:r>
+        <w:rPr>
+          <w:rFonts w:ascii="Arial" w:hAnsi="Arial" w:cs="Arial"/>
+          <w:b/>
+          <w:bCs/>
+          <w:sz w:val="24"/>
+          <w:szCs w:val="24"/>
+          <w:lang w:val="es-ES"/>
+        </w:rPr>
+        <w:t>,</w:t>
+      </w:r>
+      <w:r>
+        <w:rPr>
+          <w:rFonts w:ascii="Arial" w:hAnsi="Arial" w:cs="Arial"/>
+          <w:b/>
+          <w:bCs/>
+          <w:sz w:val="24"/>
+          <w:szCs w:val="24"/>
+          <w:lang w:val="es-ES"/>
+        </w:rPr>
+        <w:t xml:space="preserve"> pero que si su padre lo llamo fue por algo y si no hacía nada por detener a </w:t>
+      </w:r>
+      <w:proofErr w:type="spellStart"/>
+      <w:r>
+        <w:rPr>
+          <w:rFonts w:ascii="Arial" w:hAnsi="Arial" w:cs="Arial"/>
+          <w:b/>
+          <w:bCs/>
+          <w:sz w:val="24"/>
+          <w:szCs w:val="24"/>
+          <w:lang w:val="es-ES"/>
+        </w:rPr>
+        <w:t>Almael</w:t>
+      </w:r>
+      <w:proofErr w:type="spellEnd"/>
+      <w:r>
+        <w:rPr>
+          <w:rFonts w:ascii="Arial" w:hAnsi="Arial" w:cs="Arial"/>
+          <w:b/>
+          <w:bCs/>
+          <w:sz w:val="24"/>
+          <w:szCs w:val="24"/>
+          <w:lang w:val="es-ES"/>
+        </w:rPr>
+        <w:t xml:space="preserve"> era porque así</w:t>
+      </w:r>
+      <w:r>
+        <w:rPr>
+          <w:rFonts w:ascii="Arial" w:hAnsi="Arial" w:cs="Arial"/>
+          <w:b/>
+          <w:bCs/>
+          <w:sz w:val="24"/>
+          <w:szCs w:val="24"/>
+          <w:lang w:val="es-ES"/>
+        </w:rPr>
+        <w:t xml:space="preserve"> quiere que pase.</w:t>
+      </w:r>
+    </w:p>
+    <w:p>
+      <w:pPr>
+        <w:spacing w:line="360" w:lineRule="auto"/>
+        <w:rPr>
+          <w:rFonts w:ascii="Arial" w:hAnsi="Arial" w:cs="Arial"/>
+          <w:b/>
+          <w:bCs/>
+          <w:sz w:val="24"/>
+          <w:szCs w:val="24"/>
+          <w:lang w:val="es-ES"/>
+        </w:rPr>
+      </w:pPr>
+      <w:r>
+        <w:rPr>
+          <w:rFonts w:ascii="Arial" w:hAnsi="Arial" w:cs="Arial"/>
+          <w:b/>
+          <w:bCs/>
+          <w:sz w:val="24"/>
+          <w:szCs w:val="24"/>
+          <w:lang w:val="es-ES"/>
+        </w:rPr>
+        <w:t xml:space="preserve">-Pero los otros 6 hermanos no fueron tan indulgentes como </w:t>
+      </w:r>
+      <w:proofErr w:type="spellStart"/>
+      <w:r>
+        <w:rPr>
+          <w:rFonts w:ascii="Arial" w:hAnsi="Arial" w:cs="Arial"/>
+          <w:b/>
+          <w:bCs/>
+          <w:sz w:val="24"/>
+          <w:szCs w:val="24"/>
+          <w:lang w:val="es-ES"/>
+        </w:rPr>
+        <w:t>Ramiel</w:t>
+      </w:r>
+      <w:proofErr w:type="spellEnd"/>
+      <w:r>
+        <w:rPr>
+          <w:rFonts w:ascii="Arial" w:hAnsi="Arial" w:cs="Arial"/>
+          <w:b/>
+          <w:bCs/>
+          <w:sz w:val="24"/>
+          <w:szCs w:val="24"/>
+          <w:lang w:val="es-ES"/>
+        </w:rPr>
+        <w:t>.</w:t>
+      </w:r>
+    </w:p>
+    <w:p>
+      <w:pPr>
+        <w:spacing w:line="360" w:lineRule="auto"/>
+        <w:rPr>
+          <w:rFonts w:ascii="Arial" w:hAnsi="Arial" w:cs="Arial"/>
+          <w:b/>
+          <w:bCs/>
+          <w:sz w:val="24"/>
+          <w:szCs w:val="24"/>
+          <w:lang w:val="es-AR"/>
+        </w:rPr>
+      </w:pPr>
+      <w:r>
+        <w:rPr>
+          <w:rFonts w:ascii="Arial" w:hAnsi="Arial" w:cs="Arial"/>
+          <w:b/>
+          <w:bCs/>
+          <w:sz w:val="24"/>
+          <w:szCs w:val="24"/>
+          <w:lang w:val="es-AR"/>
+        </w:rPr>
+        <w:t xml:space="preserve">-Claro que no. Estaba rompiendo con todos los términos entre humanos y </w:t>
+      </w:r>
+      <w:r>
+        <w:rPr>
+          <w:rFonts w:ascii="Arial" w:hAnsi="Arial" w:cs="Arial"/>
+          <w:b/>
+          <w:bCs/>
+          <w:sz w:val="24"/>
+          <w:szCs w:val="24"/>
+          <w:lang w:val="es-AR"/>
+        </w:rPr>
+        <w:t>ángeles</w:t>
+      </w:r>
+      <w:r>
+        <w:rPr>
+          <w:rFonts w:ascii="Arial" w:hAnsi="Arial" w:cs="Arial"/>
+          <w:b/>
+          <w:bCs/>
+          <w:sz w:val="24"/>
+          <w:szCs w:val="24"/>
+          <w:lang w:val="es-AR"/>
+        </w:rPr>
+        <w:t xml:space="preserve"> o deidades supremas a ellos</w:t>
+      </w:r>
+      <w:r>
+        <w:rPr>
+          <w:rFonts w:ascii="Arial" w:hAnsi="Arial" w:cs="Arial"/>
+          <w:b/>
+          <w:bCs/>
+          <w:sz w:val="24"/>
+          <w:szCs w:val="24"/>
+          <w:lang w:val="es-AR"/>
+        </w:rPr>
+        <w:t>. No teníamos el derecho alguno de involucrarnos en una guerra que los mismos humanos iniciaron para ellos.</w:t>
+      </w:r>
+    </w:p>
+    <w:p>
+      <w:pPr>
+        <w:spacing w:line="360" w:lineRule="auto"/>
+        <w:rPr>
+          <w:rFonts w:ascii="Arial" w:hAnsi="Arial" w:cs="Arial"/>
+          <w:b/>
+          <w:bCs/>
+          <w:sz w:val="24"/>
+          <w:szCs w:val="24"/>
+          <w:lang w:val="es-AR"/>
+        </w:rPr>
+      </w:pPr>
+      <w:proofErr w:type="spellStart"/>
+      <w:r>
+        <w:rPr>
+          <w:rFonts w:ascii="Arial" w:hAnsi="Arial" w:cs="Arial"/>
+          <w:b/>
+          <w:bCs/>
+          <w:sz w:val="24"/>
+          <w:szCs w:val="24"/>
+          <w:lang w:val="es-AR"/>
+        </w:rPr>
+        <w:t>Sandalphon</w:t>
+      </w:r>
+      <w:proofErr w:type="spellEnd"/>
+      <w:r>
+        <w:rPr>
+          <w:rFonts w:ascii="Arial" w:hAnsi="Arial" w:cs="Arial"/>
+          <w:b/>
+          <w:bCs/>
+          <w:sz w:val="24"/>
+          <w:szCs w:val="24"/>
+          <w:lang w:val="es-AR"/>
+        </w:rPr>
+        <w:t xml:space="preserve"> lleva sus manos a su nuca para sujetar la parte de atrás de su cabeza y luego mirando al cielo </w:t>
+      </w:r>
+      <w:r>
+        <w:rPr>
+          <w:rFonts w:ascii="Arial" w:hAnsi="Arial" w:cs="Arial"/>
+          <w:b/>
+          <w:bCs/>
+          <w:sz w:val="24"/>
+          <w:szCs w:val="24"/>
+          <w:lang w:val="es-AR"/>
+        </w:rPr>
+        <w:t xml:space="preserve">nocturno y estrellado </w:t>
+      </w:r>
+      <w:r>
+        <w:rPr>
+          <w:rFonts w:ascii="Arial" w:hAnsi="Arial" w:cs="Arial"/>
+          <w:b/>
+          <w:bCs/>
+          <w:sz w:val="24"/>
+          <w:szCs w:val="24"/>
+          <w:lang w:val="es-AR"/>
+        </w:rPr>
+        <w:t>habla claramente.</w:t>
+      </w:r>
+    </w:p>
+    <w:p>
+      <w:pPr>
+        <w:spacing w:line="360" w:lineRule="auto"/>
+        <w:rPr>
+          <w:rFonts w:ascii="Arial" w:hAnsi="Arial" w:cs="Arial"/>
+          <w:b/>
+          <w:bCs/>
+          <w:sz w:val="24"/>
+          <w:szCs w:val="24"/>
+          <w:lang w:val="es-AR"/>
+        </w:rPr>
+      </w:pPr>
+      <w:r>
+        <w:rPr>
+          <w:rFonts w:ascii="Arial" w:hAnsi="Arial" w:cs="Arial"/>
+          <w:b/>
+          <w:bCs/>
+          <w:sz w:val="24"/>
+          <w:szCs w:val="24"/>
+          <w:lang w:val="es-AR"/>
+        </w:rPr>
+        <w:t xml:space="preserve">-Fue ahí… esa fue su </w:t>
+      </w:r>
+      <w:r>
+        <w:rPr>
+          <w:rFonts w:ascii="Arial" w:hAnsi="Arial" w:cs="Arial"/>
+          <w:b/>
+          <w:bCs/>
+          <w:sz w:val="24"/>
+          <w:szCs w:val="24"/>
+          <w:lang w:val="es-AR"/>
+        </w:rPr>
+        <w:t>última</w:t>
+      </w:r>
+      <w:r>
+        <w:rPr>
+          <w:rFonts w:ascii="Arial" w:hAnsi="Arial" w:cs="Arial"/>
+          <w:b/>
+          <w:bCs/>
+          <w:sz w:val="24"/>
+          <w:szCs w:val="24"/>
+          <w:lang w:val="es-AR"/>
+        </w:rPr>
+        <w:t xml:space="preserve"> pelea. </w:t>
+      </w:r>
+      <w:proofErr w:type="spellStart"/>
+      <w:r>
+        <w:rPr>
+          <w:rFonts w:ascii="Arial" w:hAnsi="Arial" w:cs="Arial"/>
+          <w:b/>
+          <w:bCs/>
+          <w:sz w:val="24"/>
+          <w:szCs w:val="24"/>
+          <w:lang w:val="es-AR"/>
+        </w:rPr>
+        <w:t>Almael</w:t>
+      </w:r>
+      <w:proofErr w:type="spellEnd"/>
+      <w:r>
+        <w:rPr>
+          <w:rFonts w:ascii="Arial" w:hAnsi="Arial" w:cs="Arial"/>
+          <w:b/>
+          <w:bCs/>
+          <w:sz w:val="24"/>
+          <w:szCs w:val="24"/>
+          <w:lang w:val="es-AR"/>
+        </w:rPr>
+        <w:t xml:space="preserve"> murió por ayudar a los humanos que tanto amo. Rechazo el derecho a ser un </w:t>
+      </w:r>
+      <w:r>
+        <w:rPr>
+          <w:rFonts w:ascii="Arial" w:hAnsi="Arial" w:cs="Arial"/>
+          <w:b/>
+          <w:bCs/>
+          <w:sz w:val="24"/>
+          <w:szCs w:val="24"/>
+          <w:lang w:val="es-AR"/>
+        </w:rPr>
+        <w:t>arcángel</w:t>
+      </w:r>
+      <w:r>
+        <w:rPr>
+          <w:rFonts w:ascii="Arial" w:hAnsi="Arial" w:cs="Arial"/>
+          <w:b/>
+          <w:bCs/>
+          <w:sz w:val="24"/>
+          <w:szCs w:val="24"/>
+          <w:lang w:val="es-AR"/>
+        </w:rPr>
+        <w:t xml:space="preserve"> y un Dios por el amor que </w:t>
+      </w:r>
+      <w:r>
+        <w:rPr>
+          <w:rFonts w:ascii="Arial" w:hAnsi="Arial" w:cs="Arial"/>
+          <w:b/>
+          <w:bCs/>
+          <w:sz w:val="24"/>
+          <w:szCs w:val="24"/>
+          <w:lang w:val="es-AR"/>
+        </w:rPr>
+        <w:t>les</w:t>
+      </w:r>
+      <w:r>
+        <w:rPr>
+          <w:rFonts w:ascii="Arial" w:hAnsi="Arial" w:cs="Arial"/>
+          <w:b/>
+          <w:bCs/>
+          <w:sz w:val="24"/>
+          <w:szCs w:val="24"/>
+          <w:lang w:val="es-AR"/>
+        </w:rPr>
+        <w:t xml:space="preserve"> </w:t>
+      </w:r>
+      <w:r>
+        <w:rPr>
+          <w:rFonts w:ascii="Arial" w:hAnsi="Arial" w:cs="Arial"/>
+          <w:b/>
+          <w:bCs/>
+          <w:sz w:val="24"/>
+          <w:szCs w:val="24"/>
+          <w:lang w:val="es-AR"/>
+        </w:rPr>
+        <w:t>tenía</w:t>
+      </w:r>
+      <w:r>
+        <w:rPr>
+          <w:rFonts w:ascii="Arial" w:hAnsi="Arial" w:cs="Arial"/>
+          <w:b/>
+          <w:bCs/>
+          <w:sz w:val="24"/>
+          <w:szCs w:val="24"/>
+          <w:lang w:val="es-AR"/>
+        </w:rPr>
+        <w:t xml:space="preserve"> a los humanos.</w:t>
+      </w:r>
+    </w:p>
+    <w:p>
+      <w:pPr>
+        <w:spacing w:line="360" w:lineRule="auto"/>
+        <w:rPr>
+          <w:rFonts w:ascii="Arial" w:hAnsi="Arial" w:cs="Arial"/>
+          <w:b/>
+          <w:bCs/>
+          <w:sz w:val="24"/>
+          <w:szCs w:val="24"/>
+          <w:lang w:val="es-AR"/>
+        </w:rPr>
+      </w:pPr>
+      <w:r>
+        <w:rPr>
+          <w:rFonts w:ascii="Arial" w:hAnsi="Arial" w:cs="Arial"/>
+          <w:b/>
+          <w:bCs/>
+          <w:sz w:val="24"/>
+          <w:szCs w:val="24"/>
+          <w:lang w:val="es-AR"/>
+        </w:rPr>
+        <w:t xml:space="preserve">Como </w:t>
+      </w:r>
+      <w:r>
+        <w:rPr>
+          <w:rFonts w:ascii="Arial" w:hAnsi="Arial" w:cs="Arial"/>
+          <w:b/>
+          <w:bCs/>
+          <w:sz w:val="24"/>
+          <w:szCs w:val="24"/>
+          <w:lang w:val="es-AR"/>
+        </w:rPr>
+        <w:t>ángel</w:t>
+      </w:r>
+      <w:r>
+        <w:rPr>
+          <w:rFonts w:ascii="Arial" w:hAnsi="Arial" w:cs="Arial"/>
+          <w:b/>
+          <w:bCs/>
+          <w:sz w:val="24"/>
+          <w:szCs w:val="24"/>
+          <w:lang w:val="es-AR"/>
+        </w:rPr>
+        <w:t xml:space="preserve"> es algo que ella nunca comprenderá. Pero puede ver todo lo que </w:t>
+      </w:r>
+      <w:proofErr w:type="spellStart"/>
+      <w:r>
+        <w:rPr>
+          <w:rFonts w:ascii="Arial" w:hAnsi="Arial" w:cs="Arial"/>
+          <w:b/>
+          <w:bCs/>
+          <w:sz w:val="24"/>
+          <w:szCs w:val="24"/>
+          <w:lang w:val="es-AR"/>
+        </w:rPr>
+        <w:t>Almae</w:t>
+      </w:r>
+      <w:r>
+        <w:rPr>
+          <w:rFonts w:ascii="Arial" w:hAnsi="Arial" w:cs="Arial"/>
+          <w:b/>
+          <w:bCs/>
+          <w:sz w:val="24"/>
+          <w:szCs w:val="24"/>
+          <w:lang w:val="es-AR"/>
+        </w:rPr>
+        <w:t>l</w:t>
+      </w:r>
+      <w:proofErr w:type="spellEnd"/>
+      <w:r>
+        <w:rPr>
+          <w:rFonts w:ascii="Arial" w:hAnsi="Arial" w:cs="Arial"/>
+          <w:b/>
+          <w:bCs/>
+          <w:sz w:val="24"/>
+          <w:szCs w:val="24"/>
+          <w:lang w:val="es-AR"/>
+        </w:rPr>
+        <w:t xml:space="preserve"> sacrifico y arriesgo con tan de</w:t>
+      </w:r>
+      <w:r>
+        <w:rPr>
+          <w:rFonts w:ascii="Arial" w:hAnsi="Arial" w:cs="Arial"/>
+          <w:b/>
+          <w:bCs/>
+          <w:sz w:val="24"/>
+          <w:szCs w:val="24"/>
+          <w:lang w:val="es-AR"/>
+        </w:rPr>
+        <w:t xml:space="preserve"> salvar a la creación </w:t>
+      </w:r>
+      <w:r>
+        <w:rPr>
+          <w:rFonts w:ascii="Arial" w:hAnsi="Arial" w:cs="Arial"/>
+          <w:b/>
+          <w:bCs/>
+          <w:sz w:val="24"/>
+          <w:szCs w:val="24"/>
+          <w:lang w:val="es-AR"/>
+        </w:rPr>
+        <w:t xml:space="preserve">favorita </w:t>
+      </w:r>
+      <w:r>
+        <w:rPr>
+          <w:rFonts w:ascii="Arial" w:hAnsi="Arial" w:cs="Arial"/>
+          <w:b/>
+          <w:bCs/>
+          <w:sz w:val="24"/>
+          <w:szCs w:val="24"/>
+          <w:lang w:val="es-AR"/>
+        </w:rPr>
+        <w:t>de Dios.</w:t>
+      </w:r>
+    </w:p>
+    <w:p>
+      <w:pPr>
+        <w:spacing w:line="360" w:lineRule="auto"/>
+        <w:rPr>
+          <w:rFonts w:ascii="Arial" w:hAnsi="Arial" w:cs="Arial"/>
+          <w:b/>
+          <w:bCs/>
+          <w:sz w:val="24"/>
+          <w:szCs w:val="24"/>
+          <w:lang w:val="es-AR"/>
+        </w:rPr>
+      </w:pPr>
+      <w:r>
+        <w:rPr>
+          <w:rFonts w:ascii="Arial" w:hAnsi="Arial" w:cs="Arial"/>
+          <w:b/>
+          <w:bCs/>
+          <w:sz w:val="24"/>
+          <w:szCs w:val="24"/>
+          <w:lang w:val="es-AR"/>
+        </w:rPr>
+        <w:t>-</w:t>
+      </w:r>
+      <w:r>
+        <w:rPr>
+          <w:rFonts w:ascii="Arial" w:hAnsi="Arial" w:cs="Arial"/>
+          <w:b/>
+          <w:bCs/>
+          <w:sz w:val="24"/>
+          <w:szCs w:val="24"/>
+          <w:lang w:val="es-AR"/>
+        </w:rPr>
+        <w:t>Después</w:t>
+      </w:r>
+      <w:r>
+        <w:rPr>
+          <w:rFonts w:ascii="Arial" w:hAnsi="Arial" w:cs="Arial"/>
+          <w:b/>
+          <w:bCs/>
+          <w:sz w:val="24"/>
+          <w:szCs w:val="24"/>
+          <w:lang w:val="es-AR"/>
+        </w:rPr>
+        <w:t xml:space="preserve"> de todo, creo que su </w:t>
+      </w:r>
+      <w:r>
+        <w:rPr>
+          <w:rFonts w:ascii="Arial" w:hAnsi="Arial" w:cs="Arial"/>
+          <w:b/>
+          <w:bCs/>
+          <w:sz w:val="24"/>
+          <w:szCs w:val="24"/>
+          <w:lang w:val="es-AR"/>
+        </w:rPr>
+        <w:t>ascenso</w:t>
+      </w:r>
+      <w:r>
+        <w:rPr>
+          <w:rFonts w:ascii="Arial" w:hAnsi="Arial" w:cs="Arial"/>
+          <w:b/>
+          <w:bCs/>
+          <w:sz w:val="24"/>
+          <w:szCs w:val="24"/>
+          <w:lang w:val="es-AR"/>
+        </w:rPr>
+        <w:t xml:space="preserve"> solo sirvió para estar </w:t>
+      </w:r>
+      <w:r>
+        <w:rPr>
+          <w:rFonts w:ascii="Arial" w:hAnsi="Arial" w:cs="Arial"/>
+          <w:b/>
+          <w:bCs/>
+          <w:sz w:val="24"/>
+          <w:szCs w:val="24"/>
+          <w:lang w:val="es-AR"/>
+        </w:rPr>
+        <w:t>más</w:t>
+      </w:r>
+      <w:r>
+        <w:rPr>
+          <w:rFonts w:ascii="Arial" w:hAnsi="Arial" w:cs="Arial"/>
+          <w:b/>
+          <w:bCs/>
+          <w:sz w:val="24"/>
+          <w:szCs w:val="24"/>
+          <w:lang w:val="es-AR"/>
+        </w:rPr>
+        <w:t xml:space="preserve"> cerca de los humanos. Creo que </w:t>
+      </w:r>
+      <w:r>
+        <w:rPr>
+          <w:rFonts w:ascii="Arial" w:hAnsi="Arial" w:cs="Arial"/>
+          <w:b/>
+          <w:bCs/>
+          <w:sz w:val="24"/>
+          <w:szCs w:val="24"/>
+          <w:lang w:val="es-AR"/>
+        </w:rPr>
+        <w:t>él</w:t>
+      </w:r>
+      <w:r>
+        <w:rPr>
+          <w:rFonts w:ascii="Arial" w:hAnsi="Arial" w:cs="Arial"/>
+          <w:b/>
+          <w:bCs/>
+          <w:sz w:val="24"/>
+          <w:szCs w:val="24"/>
+          <w:lang w:val="es-AR"/>
+        </w:rPr>
+        <w:t xml:space="preserve"> </w:t>
+      </w:r>
+      <w:r>
+        <w:rPr>
+          <w:rFonts w:ascii="Arial" w:hAnsi="Arial" w:cs="Arial"/>
+          <w:b/>
+          <w:bCs/>
+          <w:sz w:val="24"/>
+          <w:szCs w:val="24"/>
+          <w:lang w:val="es-AR"/>
+        </w:rPr>
+        <w:t>nunca</w:t>
+      </w:r>
+      <w:r>
+        <w:rPr>
+          <w:rFonts w:ascii="Arial" w:hAnsi="Arial" w:cs="Arial"/>
+          <w:b/>
+          <w:bCs/>
+          <w:sz w:val="24"/>
+          <w:szCs w:val="24"/>
+          <w:lang w:val="es-AR"/>
+        </w:rPr>
+        <w:t xml:space="preserve"> dejaría de ser un </w:t>
+      </w:r>
+      <w:r>
+        <w:rPr>
+          <w:rFonts w:ascii="Arial" w:hAnsi="Arial" w:cs="Arial"/>
+          <w:b/>
+          <w:bCs/>
+          <w:sz w:val="24"/>
+          <w:szCs w:val="24"/>
+          <w:lang w:val="es-AR"/>
+        </w:rPr>
+        <w:t>ángel</w:t>
+      </w:r>
+      <w:r>
+        <w:rPr>
+          <w:rFonts w:ascii="Arial" w:hAnsi="Arial" w:cs="Arial"/>
+          <w:b/>
+          <w:bCs/>
+          <w:sz w:val="24"/>
+          <w:szCs w:val="24"/>
+          <w:lang w:val="es-AR"/>
+        </w:rPr>
+        <w:t xml:space="preserve"> </w:t>
+      </w:r>
+      <w:r>
+        <w:rPr>
+          <w:rFonts w:ascii="Arial" w:hAnsi="Arial" w:cs="Arial"/>
+          <w:b/>
+          <w:bCs/>
+          <w:sz w:val="24"/>
+          <w:szCs w:val="24"/>
+          <w:lang w:val="es-AR"/>
+        </w:rPr>
+        <w:t>guardián</w:t>
+      </w:r>
+      <w:r>
+        <w:rPr>
+          <w:rFonts w:ascii="Arial" w:hAnsi="Arial" w:cs="Arial"/>
+          <w:b/>
+          <w:bCs/>
+          <w:sz w:val="24"/>
+          <w:szCs w:val="24"/>
+          <w:lang w:val="es-AR"/>
+        </w:rPr>
+        <w:t>…</w:t>
+      </w:r>
+    </w:p>
+    <w:p>
+      <w:pPr>
+        <w:spacing w:line="360" w:lineRule="auto"/>
+        <w:rPr>
+          <w:rFonts w:ascii="Arial" w:hAnsi="Arial" w:cs="Arial"/>
+          <w:b/>
+          <w:bCs/>
+          <w:sz w:val="24"/>
+          <w:szCs w:val="24"/>
+          <w:lang w:val="es-AR"/>
+        </w:rPr>
+      </w:pPr>
+      <w:r>
+        <w:rPr>
+          <w:rFonts w:ascii="Arial" w:hAnsi="Arial" w:cs="Arial"/>
+          <w:b/>
+          <w:bCs/>
+          <w:sz w:val="24"/>
+          <w:szCs w:val="24"/>
+          <w:lang w:val="es-AR"/>
+        </w:rPr>
+        <w:t xml:space="preserve">-Con tanto poder ilimitado </w:t>
+      </w:r>
+      <w:r>
+        <w:rPr>
+          <w:rFonts w:ascii="Arial" w:hAnsi="Arial" w:cs="Arial"/>
+          <w:b/>
+          <w:bCs/>
+          <w:sz w:val="24"/>
+          <w:szCs w:val="24"/>
+          <w:lang w:val="es-AR"/>
+        </w:rPr>
+        <w:t>decidió</w:t>
+      </w:r>
+      <w:r>
+        <w:rPr>
+          <w:rFonts w:ascii="Arial" w:hAnsi="Arial" w:cs="Arial"/>
+          <w:b/>
+          <w:bCs/>
+          <w:sz w:val="24"/>
+          <w:szCs w:val="24"/>
+          <w:lang w:val="es-AR"/>
+        </w:rPr>
+        <w:t xml:space="preserve"> </w:t>
+      </w:r>
+      <w:r>
+        <w:rPr>
+          <w:rFonts w:ascii="Arial" w:hAnsi="Arial" w:cs="Arial"/>
+          <w:b/>
+          <w:bCs/>
+          <w:sz w:val="24"/>
+          <w:szCs w:val="24"/>
+          <w:lang w:val="es-AR"/>
+        </w:rPr>
+        <w:t>proteger</w:t>
+      </w:r>
+      <w:r>
+        <w:rPr>
+          <w:rFonts w:ascii="Arial" w:hAnsi="Arial" w:cs="Arial"/>
+          <w:b/>
+          <w:bCs/>
+          <w:sz w:val="24"/>
+          <w:szCs w:val="24"/>
+          <w:lang w:val="es-AR"/>
+        </w:rPr>
+        <w:t xml:space="preserve"> a simples humanos efímeros y </w:t>
+      </w:r>
+      <w:r>
+        <w:rPr>
+          <w:rFonts w:ascii="Arial" w:hAnsi="Arial" w:cs="Arial"/>
+          <w:b/>
+          <w:bCs/>
+          <w:sz w:val="24"/>
+          <w:szCs w:val="24"/>
+          <w:lang w:val="es-AR"/>
+        </w:rPr>
+        <w:t>poéticos</w:t>
+      </w:r>
+      <w:r>
+        <w:rPr>
+          <w:rFonts w:ascii="Arial" w:hAnsi="Arial" w:cs="Arial"/>
+          <w:b/>
+          <w:bCs/>
+          <w:sz w:val="24"/>
+          <w:szCs w:val="24"/>
+          <w:lang w:val="es-AR"/>
+        </w:rPr>
+        <w:t xml:space="preserve">… Ahora ese enorme poder se pudo sentir nuevamente desde aquí </w:t>
+      </w:r>
+      <w:r>
+        <w:rPr>
+          <w:rFonts w:ascii="Arial" w:hAnsi="Arial" w:cs="Arial"/>
+          <w:b/>
+          <w:bCs/>
+          <w:sz w:val="24"/>
+          <w:szCs w:val="24"/>
+          <w:lang w:val="es-AR"/>
+        </w:rPr>
+        <w:t>hasta las entrañas de los arcángeles</w:t>
+      </w:r>
+      <w:r>
+        <w:rPr>
+          <w:rFonts w:ascii="Arial" w:hAnsi="Arial" w:cs="Arial"/>
+          <w:b/>
+          <w:bCs/>
+          <w:sz w:val="24"/>
+          <w:szCs w:val="24"/>
+          <w:lang w:val="es-AR"/>
+        </w:rPr>
+        <w:t>. ¿</w:t>
+      </w:r>
+      <w:r>
+        <w:rPr>
+          <w:rFonts w:ascii="Arial" w:hAnsi="Arial" w:cs="Arial"/>
+          <w:b/>
+          <w:bCs/>
+          <w:sz w:val="24"/>
+          <w:szCs w:val="24"/>
+          <w:lang w:val="es-AR"/>
+        </w:rPr>
+        <w:t>Qué</w:t>
+      </w:r>
+      <w:r>
+        <w:rPr>
+          <w:rFonts w:ascii="Arial" w:hAnsi="Arial" w:cs="Arial"/>
+          <w:b/>
+          <w:bCs/>
+          <w:sz w:val="24"/>
+          <w:szCs w:val="24"/>
+          <w:lang w:val="es-AR"/>
+        </w:rPr>
+        <w:t xml:space="preserve"> será lo que paso con </w:t>
+      </w:r>
+      <w:proofErr w:type="spellStart"/>
+      <w:r>
+        <w:rPr>
+          <w:rFonts w:ascii="Arial" w:hAnsi="Arial" w:cs="Arial"/>
+          <w:b/>
+          <w:bCs/>
+          <w:sz w:val="24"/>
+          <w:szCs w:val="24"/>
+          <w:lang w:val="es-AR"/>
+        </w:rPr>
+        <w:t>Almael</w:t>
+      </w:r>
+      <w:proofErr w:type="spellEnd"/>
+      <w:r>
+        <w:rPr>
+          <w:rFonts w:ascii="Arial" w:hAnsi="Arial" w:cs="Arial"/>
+          <w:b/>
+          <w:bCs/>
+          <w:sz w:val="24"/>
+          <w:szCs w:val="24"/>
+          <w:lang w:val="es-AR"/>
+        </w:rPr>
+        <w:t xml:space="preserve"> en verdad? ¿Habrá sobrevivido?</w:t>
+      </w:r>
+    </w:p>
+    <w:p>
+      <w:pPr>
+        <w:spacing w:line="360" w:lineRule="auto"/>
+        <w:rPr>
+          <w:rFonts w:ascii="Arial" w:hAnsi="Arial" w:cs="Arial"/>
+          <w:b/>
+          <w:bCs/>
+          <w:sz w:val="24"/>
+          <w:szCs w:val="24"/>
+          <w:lang w:val="es-AR"/>
+        </w:rPr>
+      </w:pPr>
+      <w:proofErr w:type="spellStart"/>
+      <w:r>
+        <w:rPr>
+          <w:rFonts w:ascii="Arial" w:hAnsi="Arial" w:cs="Arial"/>
+          <w:b/>
+          <w:bCs/>
+          <w:sz w:val="24"/>
+          <w:szCs w:val="24"/>
+          <w:lang w:val="es-AR"/>
+        </w:rPr>
+        <w:lastRenderedPageBreak/>
+        <w:t>Azrael</w:t>
+      </w:r>
+      <w:proofErr w:type="spellEnd"/>
+      <w:r>
+        <w:rPr>
+          <w:rFonts w:ascii="Arial" w:hAnsi="Arial" w:cs="Arial"/>
+          <w:b/>
+          <w:bCs/>
+          <w:sz w:val="24"/>
+          <w:szCs w:val="24"/>
+          <w:lang w:val="es-AR"/>
+        </w:rPr>
+        <w:t xml:space="preserve"> solo </w:t>
+      </w:r>
+      <w:r>
+        <w:rPr>
+          <w:rFonts w:ascii="Arial" w:hAnsi="Arial" w:cs="Arial"/>
+          <w:b/>
+          <w:bCs/>
+          <w:sz w:val="24"/>
+          <w:szCs w:val="24"/>
+          <w:lang w:val="es-AR"/>
+        </w:rPr>
+        <w:t>desprendía</w:t>
+      </w:r>
+      <w:r>
+        <w:rPr>
+          <w:rFonts w:ascii="Arial" w:hAnsi="Arial" w:cs="Arial"/>
+          <w:b/>
+          <w:bCs/>
+          <w:sz w:val="24"/>
+          <w:szCs w:val="24"/>
+          <w:lang w:val="es-AR"/>
+        </w:rPr>
+        <w:t xml:space="preserve"> odio e intriga de que pudieron haber sentido los 7 hermanos y él en la tierra. Algo no anda bien y estaba por averiguarlo.</w:t>
+      </w:r>
+    </w:p>
+    <w:p>
+      <w:pPr>
+        <w:spacing w:line="360" w:lineRule="auto"/>
+        <w:rPr>
+          <w:rFonts w:ascii="Arial" w:hAnsi="Arial" w:cs="Arial"/>
+          <w:b/>
+          <w:bCs/>
+          <w:sz w:val="24"/>
+          <w:szCs w:val="24"/>
+          <w:lang w:val="es-AR"/>
+        </w:rPr>
+      </w:pPr>
+      <w:r>
+        <w:rPr>
+          <w:rFonts w:ascii="Arial" w:hAnsi="Arial" w:cs="Arial"/>
+          <w:b/>
+          <w:bCs/>
+          <w:sz w:val="24"/>
+          <w:szCs w:val="24"/>
+          <w:lang w:val="es-AR"/>
+        </w:rPr>
+        <w:t xml:space="preserve">En cambio </w:t>
+      </w:r>
+      <w:proofErr w:type="spellStart"/>
+      <w:r>
+        <w:rPr>
+          <w:rFonts w:ascii="Arial" w:hAnsi="Arial" w:cs="Arial"/>
+          <w:b/>
+          <w:bCs/>
+          <w:sz w:val="24"/>
+          <w:szCs w:val="24"/>
+          <w:lang w:val="es-AR"/>
+        </w:rPr>
+        <w:t>Sandalphon</w:t>
+      </w:r>
+      <w:proofErr w:type="spellEnd"/>
+      <w:r>
+        <w:rPr>
+          <w:rFonts w:ascii="Arial" w:hAnsi="Arial" w:cs="Arial"/>
+          <w:b/>
+          <w:bCs/>
+          <w:sz w:val="24"/>
+          <w:szCs w:val="24"/>
+          <w:lang w:val="es-AR"/>
+        </w:rPr>
+        <w:t xml:space="preserve"> se ve completamente cautivada por las acciones de </w:t>
+      </w:r>
+      <w:proofErr w:type="spellStart"/>
+      <w:r>
+        <w:rPr>
+          <w:rFonts w:ascii="Arial" w:hAnsi="Arial" w:cs="Arial"/>
+          <w:b/>
+          <w:bCs/>
+          <w:sz w:val="24"/>
+          <w:szCs w:val="24"/>
+          <w:lang w:val="es-AR"/>
+        </w:rPr>
+        <w:t>Almael</w:t>
+      </w:r>
+      <w:proofErr w:type="spellEnd"/>
+      <w:r>
+        <w:rPr>
+          <w:rFonts w:ascii="Arial" w:hAnsi="Arial" w:cs="Arial"/>
+          <w:b/>
+          <w:bCs/>
+          <w:sz w:val="24"/>
+          <w:szCs w:val="24"/>
+          <w:lang w:val="es-AR"/>
+        </w:rPr>
+        <w:t xml:space="preserve">. Con el poder </w:t>
+      </w:r>
+      <w:r>
+        <w:rPr>
+          <w:rFonts w:ascii="Arial" w:hAnsi="Arial" w:cs="Arial"/>
+          <w:b/>
+          <w:bCs/>
+          <w:sz w:val="24"/>
+          <w:szCs w:val="24"/>
+          <w:lang w:val="es-AR"/>
+        </w:rPr>
+        <w:t>más</w:t>
+      </w:r>
+      <w:r>
+        <w:rPr>
+          <w:rFonts w:ascii="Arial" w:hAnsi="Arial" w:cs="Arial"/>
+          <w:b/>
+          <w:bCs/>
+          <w:sz w:val="24"/>
+          <w:szCs w:val="24"/>
+          <w:lang w:val="es-AR"/>
+        </w:rPr>
+        <w:t xml:space="preserve"> fuerte de los </w:t>
+      </w:r>
+      <w:r>
+        <w:rPr>
+          <w:rFonts w:ascii="Arial" w:hAnsi="Arial" w:cs="Arial"/>
+          <w:b/>
+          <w:bCs/>
+          <w:sz w:val="24"/>
+          <w:szCs w:val="24"/>
+          <w:lang w:val="es-AR"/>
+        </w:rPr>
+        <w:t>ángeles</w:t>
+      </w:r>
+      <w:r>
+        <w:rPr>
+          <w:rFonts w:ascii="Arial" w:hAnsi="Arial" w:cs="Arial"/>
+          <w:b/>
+          <w:bCs/>
+          <w:sz w:val="24"/>
+          <w:szCs w:val="24"/>
+          <w:lang w:val="es-AR"/>
+        </w:rPr>
+        <w:t xml:space="preserve"> podía llegar a serlo </w:t>
+      </w:r>
+      <w:r>
+        <w:rPr>
+          <w:rFonts w:ascii="Arial" w:hAnsi="Arial" w:cs="Arial"/>
+          <w:b/>
+          <w:bCs/>
+          <w:sz w:val="24"/>
+          <w:szCs w:val="24"/>
+          <w:lang w:val="es-AR"/>
+        </w:rPr>
+        <w:t>aún</w:t>
+      </w:r>
+      <w:r>
+        <w:rPr>
+          <w:rFonts w:ascii="Arial" w:hAnsi="Arial" w:cs="Arial"/>
+          <w:b/>
+          <w:bCs/>
+          <w:sz w:val="24"/>
+          <w:szCs w:val="24"/>
+          <w:lang w:val="es-AR"/>
+        </w:rPr>
+        <w:t xml:space="preserve"> </w:t>
+      </w:r>
+      <w:r>
+        <w:rPr>
+          <w:rFonts w:ascii="Arial" w:hAnsi="Arial" w:cs="Arial"/>
+          <w:b/>
+          <w:bCs/>
+          <w:sz w:val="24"/>
+          <w:szCs w:val="24"/>
+          <w:lang w:val="es-AR"/>
+        </w:rPr>
+        <w:t>más</w:t>
+      </w:r>
+      <w:r>
+        <w:rPr>
+          <w:rFonts w:ascii="Arial" w:hAnsi="Arial" w:cs="Arial"/>
+          <w:b/>
+          <w:bCs/>
+          <w:sz w:val="24"/>
+          <w:szCs w:val="24"/>
+          <w:lang w:val="es-AR"/>
+        </w:rPr>
+        <w:t xml:space="preserve"> fuerte que los 7 </w:t>
+      </w:r>
+      <w:r>
+        <w:rPr>
+          <w:rFonts w:ascii="Arial" w:hAnsi="Arial" w:cs="Arial"/>
+          <w:b/>
+          <w:bCs/>
+          <w:sz w:val="24"/>
+          <w:szCs w:val="24"/>
+          <w:lang w:val="es-AR"/>
+        </w:rPr>
+        <w:t>arcángeles</w:t>
+      </w:r>
+      <w:r>
+        <w:rPr>
+          <w:rFonts w:ascii="Arial" w:hAnsi="Arial" w:cs="Arial"/>
+          <w:b/>
+          <w:bCs/>
+          <w:sz w:val="24"/>
+          <w:szCs w:val="24"/>
+          <w:lang w:val="es-AR"/>
+        </w:rPr>
+        <w:t xml:space="preserve"> pero lo rechazo todo, toda sabiduría, toda </w:t>
+      </w:r>
+      <w:r>
+        <w:rPr>
+          <w:rFonts w:ascii="Arial" w:hAnsi="Arial" w:cs="Arial"/>
+          <w:b/>
+          <w:bCs/>
+          <w:sz w:val="24"/>
+          <w:szCs w:val="24"/>
+          <w:lang w:val="es-AR"/>
+        </w:rPr>
+        <w:t>superioridad, todo</w:t>
+      </w:r>
+      <w:r>
+        <w:rPr>
+          <w:rFonts w:ascii="Arial" w:hAnsi="Arial" w:cs="Arial"/>
+          <w:b/>
+          <w:bCs/>
+          <w:sz w:val="24"/>
+          <w:szCs w:val="24"/>
+          <w:lang w:val="es-AR"/>
+        </w:rPr>
+        <w:t xml:space="preserve"> para morir en la tierra, como si </w:t>
+      </w:r>
+      <w:r>
+        <w:rPr>
+          <w:rFonts w:ascii="Arial" w:hAnsi="Arial" w:cs="Arial"/>
+          <w:b/>
+          <w:bCs/>
+          <w:sz w:val="24"/>
+          <w:szCs w:val="24"/>
+          <w:lang w:val="es-AR"/>
+        </w:rPr>
+        <w:t>él</w:t>
+      </w:r>
+      <w:r>
+        <w:rPr>
+          <w:rFonts w:ascii="Arial" w:hAnsi="Arial" w:cs="Arial"/>
+          <w:b/>
+          <w:bCs/>
+          <w:sz w:val="24"/>
+          <w:szCs w:val="24"/>
+          <w:lang w:val="es-AR"/>
+        </w:rPr>
+        <w:t xml:space="preserve"> nunca hubiera a</w:t>
+      </w:r>
+      <w:r>
+        <w:rPr>
+          <w:rFonts w:ascii="Arial" w:hAnsi="Arial" w:cs="Arial"/>
+          <w:b/>
+          <w:bCs/>
+          <w:sz w:val="24"/>
+          <w:szCs w:val="24"/>
+          <w:lang w:val="es-AR"/>
+        </w:rPr>
+        <w:t>bandonado su humanidad y ese siempre fuera</w:t>
+      </w:r>
+      <w:r>
+        <w:rPr>
+          <w:rFonts w:ascii="Arial" w:hAnsi="Arial" w:cs="Arial"/>
+          <w:b/>
+          <w:bCs/>
+          <w:sz w:val="24"/>
+          <w:szCs w:val="24"/>
+          <w:lang w:val="es-AR"/>
+        </w:rPr>
+        <w:t xml:space="preserve"> su dest</w:t>
+      </w:r>
       <w:bookmarkStart w:id="0" w:name="_GoBack"/>
       <w:bookmarkEnd w:id="0"/>
-    </w:p>
-    <w:p>
-      <w:pPr>
-        <w:spacing w:line="360" w:lineRule="auto"/>
-        <w:rPr>
-          <w:rFonts w:ascii="Arial" w:hAnsi="Arial" w:cs="Arial"/>
-          <w:b/>
-          <w:bCs/>
-          <w:sz w:val="24"/>
-          <w:szCs w:val="24"/>
-          <w:lang w:val="es-AR"/>
-        </w:rPr>
-      </w:pPr>
+      <w:r>
+        <w:rPr>
+          <w:rFonts w:ascii="Arial" w:hAnsi="Arial" w:cs="Arial"/>
+          <w:b/>
+          <w:bCs/>
+          <w:sz w:val="24"/>
+          <w:szCs w:val="24"/>
+          <w:lang w:val="es-AR"/>
+        </w:rPr>
+        <w:t>ino.</w:t>
+      </w:r>
+      <w:r>
+        <w:rPr>
+          <w:rFonts w:ascii="Arial" w:hAnsi="Arial" w:cs="Arial"/>
+          <w:b/>
+          <w:bCs/>
+          <w:sz w:val="24"/>
+          <w:szCs w:val="24"/>
+          <w:lang w:val="es-AR"/>
+        </w:rPr>
+        <w:t xml:space="preserve"> </w:t>
+      </w:r>
+    </w:p>
+    <w:p>
+      <w:pPr>
+        <w:spacing w:line="360" w:lineRule="auto"/>
+        <w:rPr>
+          <w:rFonts w:ascii="Arial" w:hAnsi="Arial" w:cs="Arial"/>
+          <w:b/>
+          <w:bCs/>
+          <w:sz w:val="24"/>
+          <w:szCs w:val="24"/>
+          <w:lang w:val="es-AR"/>
+        </w:rPr>
+      </w:pPr>
+      <w:r>
+        <w:rPr>
+          <w:rFonts w:ascii="Arial" w:hAnsi="Arial" w:cs="Arial"/>
+          <w:b/>
+          <w:bCs/>
+          <w:sz w:val="24"/>
+          <w:szCs w:val="24"/>
+          <w:lang w:val="es-AR"/>
+        </w:rPr>
+        <w:t>Descansar en paz en la tierra</w:t>
+      </w:r>
+      <w:r>
+        <w:rPr>
+          <w:rFonts w:ascii="Arial" w:hAnsi="Arial" w:cs="Arial"/>
+          <w:b/>
+          <w:bCs/>
+          <w:sz w:val="24"/>
+          <w:szCs w:val="24"/>
+          <w:lang w:val="es-AR"/>
+        </w:rPr>
+        <w:t xml:space="preserve"> como un ser humano corriente</w:t>
+      </w:r>
+      <w:r>
+        <w:rPr>
+          <w:rFonts w:ascii="Arial" w:hAnsi="Arial" w:cs="Arial"/>
+          <w:b/>
+          <w:bCs/>
+          <w:sz w:val="24"/>
+          <w:szCs w:val="24"/>
+          <w:lang w:val="es-AR"/>
+        </w:rPr>
+        <w:t>.</w:t>
+      </w:r>
+    </w:p>
+    <w:p>
+      <w:pPr>
+        <w:spacing w:line="360" w:lineRule="auto"/>
+        <w:rPr>
+          <w:rFonts w:ascii="Arial" w:hAnsi="Arial" w:cs="Arial"/>
+          <w:b/>
+          <w:bCs/>
+          <w:sz w:val="24"/>
+          <w:szCs w:val="24"/>
+          <w:lang w:val="es-AR"/>
+        </w:rPr>
+      </w:pPr>
+    </w:p>
+    <w:p>
+      <w:pPr>
+        <w:spacing w:line="360" w:lineRule="auto"/>
+        <w:rPr>
+          <w:rFonts w:ascii="Arial" w:hAnsi="Arial" w:cs="Arial"/>
+          <w:b/>
+          <w:bCs/>
+          <w:sz w:val="24"/>
+          <w:szCs w:val="24"/>
+          <w:lang w:val="es-AR"/>
+        </w:rPr>
+      </w:pPr>
+    </w:p>
+    <w:p>
+      <w:pPr>
+        <w:spacing w:line="360" w:lineRule="auto"/>
+        <w:rPr>
+          <w:rFonts w:ascii="Arial" w:hAnsi="Arial" w:cs="Arial"/>
+          <w:b/>
+          <w:bCs/>
+          <w:sz w:val="24"/>
+          <w:szCs w:val="24"/>
+          <w:lang w:val="es-AR"/>
+        </w:rPr>
+      </w:pPr>
+    </w:p>
+    <w:p>
+      <w:pPr>
+        <w:spacing w:line="360" w:lineRule="auto"/>
+        <w:rPr>
+          <w:rFonts w:ascii="Arial" w:hAnsi="Arial" w:cs="Arial"/>
+          <w:b/>
+          <w:bCs/>
+          <w:sz w:val="24"/>
+          <w:szCs w:val="24"/>
+          <w:lang w:val="es-AR"/>
+        </w:rPr>
+      </w:pPr>
+    </w:p>
+    <w:p>
+      <w:pPr>
+        <w:spacing w:line="360" w:lineRule="auto"/>
+        <w:rPr>
+          <w:rFonts w:ascii="Arial" w:hAnsi="Arial" w:cs="Arial"/>
+          <w:b/>
+          <w:bCs/>
+          <w:sz w:val="24"/>
+          <w:szCs w:val="24"/>
+          <w:lang w:val="es-AR"/>
+        </w:rPr>
+      </w:pPr>
+    </w:p>
+    <w:p>
+      <w:pPr>
+        <w:spacing w:line="360" w:lineRule="auto"/>
+        <w:rPr>
+          <w:rFonts w:ascii="Arial" w:hAnsi="Arial" w:cs="Arial"/>
+          <w:b/>
+          <w:bCs/>
+          <w:sz w:val="24"/>
+          <w:szCs w:val="24"/>
+          <w:lang w:val="es-AR"/>
+        </w:rPr>
+      </w:pPr>
+    </w:p>
+    <w:p>
+      <w:pPr>
+        <w:spacing w:line="360" w:lineRule="auto"/>
+        <w:rPr>
+          <w:rFonts w:ascii="Arial" w:hAnsi="Arial" w:cs="Arial"/>
+          <w:b/>
+          <w:bCs/>
+          <w:sz w:val="24"/>
+          <w:szCs w:val="24"/>
+          <w:lang w:val="es-AR"/>
+        </w:rPr>
+      </w:pPr>
+    </w:p>
+    <w:p>
+      <w:pPr>
+        <w:spacing w:line="360" w:lineRule="auto"/>
+        <w:rPr>
+          <w:rFonts w:ascii="Arial" w:hAnsi="Arial" w:cs="Arial"/>
+          <w:b/>
+          <w:bCs/>
+          <w:sz w:val="24"/>
+          <w:szCs w:val="24"/>
+          <w:lang w:val="es-AR"/>
+        </w:rPr>
+      </w:pPr>
+    </w:p>
+    <w:p>
+      <w:pPr>
+        <w:spacing w:line="360" w:lineRule="auto"/>
+        <w:rPr>
+          <w:rFonts w:ascii="Arial" w:hAnsi="Arial" w:cs="Arial"/>
+          <w:b/>
+          <w:bCs/>
+          <w:sz w:val="24"/>
+          <w:szCs w:val="24"/>
+          <w:lang w:val="es-AR"/>
+        </w:rPr>
+      </w:pPr>
+    </w:p>
+    <w:p>
+      <w:pPr>
+        <w:spacing w:line="360" w:lineRule="auto"/>
+        <w:rPr>
+          <w:rFonts w:ascii="Arial" w:hAnsi="Arial" w:cs="Arial"/>
+          <w:b/>
+          <w:bCs/>
+          <w:sz w:val="24"/>
+          <w:szCs w:val="24"/>
+          <w:lang w:val="es-AR"/>
+        </w:rPr>
+      </w:pPr>
+    </w:p>
+    <w:p>
+      <w:pPr>
+        <w:spacing w:line="360" w:lineRule="auto"/>
+        <w:rPr>
+          <w:rFonts w:ascii="Arial" w:hAnsi="Arial" w:cs="Arial"/>
+          <w:b/>
+          <w:bCs/>
+          <w:sz w:val="24"/>
+          <w:szCs w:val="24"/>
+          <w:lang w:val="es-AR"/>
+        </w:rPr>
+      </w:pPr>
+    </w:p>
+    <w:p>
+      <w:pPr>
+        <w:spacing w:line="360" w:lineRule="auto"/>
+        <w:rPr>
+          <w:rFonts w:ascii="Arial" w:hAnsi="Arial" w:cs="Arial"/>
+          <w:b/>
+          <w:bCs/>
+          <w:sz w:val="24"/>
+          <w:szCs w:val="24"/>
+          <w:lang w:val="es-AR"/>
+        </w:rPr>
+      </w:pPr>
+    </w:p>
+    <w:p>
+      <w:pPr>
+        <w:spacing w:line="360" w:lineRule="auto"/>
+        <w:rPr>
+          <w:rFonts w:ascii="Arial" w:hAnsi="Arial" w:cs="Arial"/>
+          <w:b/>
+          <w:bCs/>
+          <w:sz w:val="24"/>
+          <w:szCs w:val="24"/>
+          <w:lang w:val="es-AR"/>
+        </w:rPr>
+      </w:pPr>
+    </w:p>
+    <w:p>
+      <w:pPr>
+        <w:spacing w:line="360" w:lineRule="auto"/>
+        <w:rPr>
+          <w:rFonts w:ascii="Arial" w:hAnsi="Arial" w:cs="Arial"/>
+          <w:b/>
+          <w:bCs/>
+          <w:sz w:val="24"/>
+          <w:szCs w:val="24"/>
+          <w:lang w:val="es-AR"/>
+        </w:rPr>
+      </w:pPr>
+    </w:p>
+    <w:p>
+      <w:pPr>
+        <w:spacing w:line="360" w:lineRule="auto"/>
+        <w:rPr>
+          <w:rFonts w:ascii="Arial" w:hAnsi="Arial" w:cs="Arial"/>
+          <w:b/>
+          <w:bCs/>
+          <w:sz w:val="24"/>
+          <w:szCs w:val="24"/>
+          <w:lang w:val="es-AR"/>
+        </w:rPr>
+      </w:pPr>
+    </w:p>
+    <w:p>
+      <w:pPr>
+        <w:spacing w:line="360" w:lineRule="auto"/>
+        <w:rPr>
+          <w:rFonts w:ascii="Arial" w:hAnsi="Arial" w:cs="Arial"/>
+          <w:b/>
+          <w:bCs/>
+          <w:sz w:val="24"/>
+          <w:szCs w:val="24"/>
+          <w:lang w:val="es-AR"/>
+        </w:rPr>
+      </w:pPr>
+      <w:r>
+        <w:rPr>
+          <w:rFonts w:ascii="Times New Roman" w:hAnsi="Times New Roman" w:cs="Times New Roman"/>
+          <w:b/>
+          <w:color w:val="1C6194" w:themeColor="accent2" w:themeShade="BF"/>
+          <w:sz w:val="36"/>
+          <w:szCs w:val="36"/>
+          <w:lang w:val="es-AR"/>
+        </w:rPr>
+        <w:lastRenderedPageBreak/>
+        <w:t xml:space="preserve">Capítulo </w:t>
+      </w:r>
+      <w:r>
+        <w:rPr>
+          <w:rFonts w:ascii="Times New Roman" w:hAnsi="Times New Roman" w:cs="Times New Roman"/>
+          <w:b/>
+          <w:color w:val="1C6194" w:themeColor="accent2" w:themeShade="BF"/>
+          <w:sz w:val="36"/>
+          <w:szCs w:val="36"/>
+          <w:lang w:val="es-AR"/>
+        </w:rPr>
+        <w:t>2</w:t>
+      </w:r>
+      <w:r>
+        <w:rPr>
+          <w:rFonts w:ascii="Times New Roman" w:hAnsi="Times New Roman" w:cs="Times New Roman"/>
+          <w:b/>
+          <w:color w:val="1C6194" w:themeColor="accent2" w:themeShade="BF"/>
+          <w:sz w:val="36"/>
+          <w:szCs w:val="36"/>
+          <w:lang w:val="es-ES"/>
+        </w:rPr>
+        <w:t>:</w:t>
+      </w:r>
+      <w:r>
+        <w:rPr>
+          <w:rFonts w:ascii="Times New Roman" w:hAnsi="Times New Roman" w:cs="Times New Roman"/>
+          <w:b/>
+          <w:color w:val="1C6194" w:themeColor="accent2" w:themeShade="BF"/>
+          <w:sz w:val="36"/>
+          <w:szCs w:val="36"/>
+          <w:lang w:val="es-ES"/>
+        </w:rPr>
+        <w:t xml:space="preserve"> </w:t>
+      </w:r>
+      <w:r>
+        <w:rPr>
+          <w:rFonts w:ascii="Times New Roman" w:hAnsi="Times New Roman" w:cs="Times New Roman"/>
+          <w:b/>
+          <w:color w:val="1C6194" w:themeColor="accent2" w:themeShade="BF"/>
+          <w:sz w:val="36"/>
+          <w:szCs w:val="36"/>
+          <w:lang w:val="es-ES"/>
+        </w:rPr>
+        <w:t>La biblia secreta de la Guerra Mundial Santa. _</w:t>
+      </w:r>
       <w:proofErr w:type="spellStart"/>
       <w:r>
         <w:rPr>
-          <w:rFonts w:ascii="Arial" w:hAnsi="Arial" w:cs="Arial"/>
-          <w:b/>
-          <w:bCs/>
-          <w:sz w:val="24"/>
-          <w:szCs w:val="24"/>
-          <w:lang w:val="es-AR"/>
-        </w:rPr>
-        <w:t>N</w:t>
-      </w:r>
-      <w:r>
-        <w:rPr>
-          <w:rFonts w:ascii="Arial" w:hAnsi="Arial" w:cs="Arial"/>
-          <w:b/>
-          <w:bCs/>
-          <w:sz w:val="24"/>
-          <w:szCs w:val="24"/>
-          <w:lang w:val="es-AR"/>
-        </w:rPr>
-        <w:t>saSSAD</w:t>
+          <w:rFonts w:ascii="Times New Roman" w:hAnsi="Times New Roman" w:cs="Times New Roman"/>
+          <w:b/>
+          <w:color w:val="1C6194" w:themeColor="accent2" w:themeShade="BF"/>
+          <w:sz w:val="36"/>
+          <w:szCs w:val="36"/>
+          <w:lang w:val="es-ES"/>
+        </w:rPr>
+        <w:t>The</w:t>
       </w:r>
       <w:proofErr w:type="spellEnd"/>
-    </w:p>
-    <w:p>
-      <w:pPr>
-        <w:spacing w:line="360" w:lineRule="auto"/>
-        <w:rPr>
-          <w:rFonts w:ascii="Arial" w:hAnsi="Arial" w:cs="Arial"/>
-          <w:b/>
-          <w:bCs/>
-          <w:sz w:val="24"/>
-          <w:szCs w:val="24"/>
-          <w:lang w:val="es-AR"/>
-        </w:rPr>
-      </w:pPr>
-    </w:p>
-    <w:p>
-      <w:pPr>
-        <w:spacing w:line="360" w:lineRule="auto"/>
-        <w:rPr>
-          <w:rFonts w:ascii="Arial" w:hAnsi="Arial" w:cs="Arial"/>
-          <w:b/>
-          <w:bCs/>
-          <w:sz w:val="24"/>
-          <w:szCs w:val="24"/>
-          <w:lang w:val="es-AR"/>
-        </w:rPr>
-      </w:pPr>
-    </w:p>
-    <w:p>
-      <w:pPr>
-        <w:spacing w:line="360" w:lineRule="auto"/>
-        <w:rPr>
-          <w:rFonts w:ascii="Arial" w:hAnsi="Arial" w:cs="Arial"/>
-          <w:b/>
-          <w:bCs/>
-          <w:sz w:val="24"/>
-          <w:szCs w:val="24"/>
-          <w:lang w:val="es-AR"/>
-        </w:rPr>
-      </w:pPr>
-    </w:p>
-    <w:p>
-      <w:pPr>
-        <w:spacing w:line="360" w:lineRule="auto"/>
-        <w:rPr>
-          <w:rFonts w:ascii="Arial" w:hAnsi="Arial" w:cs="Arial"/>
-          <w:b/>
-          <w:bCs/>
-          <w:sz w:val="24"/>
-          <w:szCs w:val="24"/>
-          <w:lang w:val="es-AR"/>
-        </w:rPr>
-      </w:pPr>
-    </w:p>
-    <w:p>
-      <w:pPr>
-        <w:spacing w:line="360" w:lineRule="auto"/>
-        <w:rPr>
-          <w:rFonts w:ascii="Arial" w:hAnsi="Arial" w:cs="Arial"/>
-          <w:b/>
-          <w:bCs/>
-          <w:sz w:val="24"/>
-          <w:szCs w:val="24"/>
-          <w:lang w:val="es-AR"/>
-        </w:rPr>
-      </w:pPr>
-    </w:p>
-    <w:p>
-      <w:pPr>
-        <w:spacing w:line="360" w:lineRule="auto"/>
-        <w:rPr>
-          <w:rFonts w:ascii="Arial" w:hAnsi="Arial" w:cs="Arial"/>
-          <w:b/>
-          <w:bCs/>
-          <w:sz w:val="24"/>
-          <w:szCs w:val="24"/>
-          <w:lang w:val="es-AR"/>
-        </w:rPr>
-      </w:pPr>
-    </w:p>
-    <w:p>
-      <w:pPr>
-        <w:spacing w:line="360" w:lineRule="auto"/>
-        <w:rPr>
-          <w:rFonts w:ascii="Arial" w:hAnsi="Arial" w:cs="Arial"/>
-          <w:b/>
-          <w:bCs/>
-          <w:sz w:val="24"/>
-          <w:szCs w:val="24"/>
-          <w:lang w:val="es-AR"/>
-        </w:rPr>
-      </w:pPr>
-    </w:p>
-    <w:p>
-      <w:pPr>
-        <w:spacing w:line="360" w:lineRule="auto"/>
-        <w:rPr>
-          <w:rFonts w:ascii="Arial" w:hAnsi="Arial" w:cs="Arial"/>
-          <w:b/>
-          <w:bCs/>
-          <w:sz w:val="24"/>
-          <w:szCs w:val="24"/>
-          <w:lang w:val="es-AR"/>
-        </w:rPr>
-      </w:pPr>
-    </w:p>
-    <w:p>
-      <w:pPr>
-        <w:spacing w:line="360" w:lineRule="auto"/>
-        <w:rPr>
-          <w:rFonts w:ascii="Arial" w:hAnsi="Arial" w:cs="Arial"/>
-          <w:b/>
-          <w:bCs/>
-          <w:sz w:val="24"/>
-          <w:szCs w:val="24"/>
-          <w:lang w:val="es-AR"/>
-        </w:rPr>
-      </w:pPr>
-    </w:p>
-    <w:p>
-      <w:pPr>
-        <w:spacing w:line="360" w:lineRule="auto"/>
-        <w:rPr>
-          <w:rFonts w:ascii="Arial" w:hAnsi="Arial" w:cs="Arial"/>
-          <w:b/>
-          <w:bCs/>
-          <w:sz w:val="24"/>
-          <w:szCs w:val="24"/>
-          <w:lang w:val="es-AR"/>
-        </w:rPr>
-      </w:pPr>
-    </w:p>
-    <w:p>
-      <w:pPr>
-        <w:spacing w:line="360" w:lineRule="auto"/>
-        <w:rPr>
-          <w:rFonts w:ascii="Arial" w:hAnsi="Arial" w:cs="Arial"/>
-          <w:b/>
-          <w:bCs/>
-          <w:sz w:val="24"/>
-          <w:szCs w:val="24"/>
-          <w:lang w:val="es-AR"/>
-        </w:rPr>
-      </w:pPr>
-    </w:p>
-    <w:p>
-      <w:pPr>
-        <w:spacing w:line="360" w:lineRule="auto"/>
-        <w:rPr>
-          <w:rFonts w:ascii="Arial" w:hAnsi="Arial" w:cs="Arial"/>
-          <w:b/>
-          <w:bCs/>
-          <w:sz w:val="24"/>
-          <w:szCs w:val="24"/>
-          <w:lang w:val="es-AR"/>
-        </w:rPr>
-      </w:pPr>
-    </w:p>
-    <w:p>
-      <w:pPr>
-        <w:spacing w:line="360" w:lineRule="auto"/>
-        <w:rPr>
-          <w:rFonts w:ascii="Arial" w:hAnsi="Arial" w:cs="Arial"/>
-          <w:b/>
-          <w:bCs/>
-          <w:sz w:val="24"/>
-          <w:szCs w:val="24"/>
-          <w:lang w:val="es-AR"/>
-        </w:rPr>
-      </w:pPr>
-    </w:p>
-    <w:p>
-      <w:pPr>
-        <w:spacing w:line="360" w:lineRule="auto"/>
-        <w:rPr>
-          <w:rFonts w:ascii="Arial" w:hAnsi="Arial" w:cs="Arial"/>
-          <w:b/>
-          <w:bCs/>
-          <w:sz w:val="24"/>
-          <w:szCs w:val="24"/>
-          <w:lang w:val="es-AR"/>
-        </w:rPr>
-      </w:pPr>
-    </w:p>
-    <w:p>
-      <w:pPr>
-        <w:spacing w:line="360" w:lineRule="auto"/>
-        <w:rPr>
-          <w:rFonts w:ascii="Arial" w:hAnsi="Arial" w:cs="Arial"/>
-          <w:b/>
-          <w:bCs/>
-          <w:sz w:val="24"/>
-          <w:szCs w:val="24"/>
-          <w:lang w:val="es-AR"/>
-        </w:rPr>
-      </w:pPr>
-    </w:p>
-    <w:p>
-      <w:pPr>
-        <w:spacing w:line="360" w:lineRule="auto"/>
-        <w:rPr>
-          <w:rFonts w:ascii="Arial" w:hAnsi="Arial" w:cs="Arial"/>
-          <w:b/>
-          <w:bCs/>
-          <w:sz w:val="24"/>
-          <w:szCs w:val="24"/>
-          <w:lang w:val="es-AR"/>
-        </w:rPr>
-      </w:pPr>
-    </w:p>
-    <w:p>
-      <w:pPr>
-        <w:spacing w:line="360" w:lineRule="auto"/>
-        <w:rPr>
-          <w:rFonts w:ascii="Arial" w:hAnsi="Arial" w:cs="Arial"/>
-          <w:b/>
-          <w:bCs/>
-          <w:sz w:val="24"/>
-          <w:szCs w:val="24"/>
-          <w:lang w:val="es-AR"/>
-        </w:rPr>
-      </w:pPr>
-    </w:p>
-    <w:p>
-      <w:pPr>
-        <w:spacing w:line="360" w:lineRule="auto"/>
-        <w:rPr>
-          <w:rFonts w:ascii="Arial" w:hAnsi="Arial" w:cs="Arial"/>
-          <w:b/>
-          <w:bCs/>
-          <w:sz w:val="24"/>
-          <w:szCs w:val="24"/>
-          <w:lang w:val="es-AR"/>
-        </w:rPr>
-      </w:pPr>
-    </w:p>
-    <w:p>
-      <w:pPr>
-        <w:spacing w:line="360" w:lineRule="auto"/>
-        <w:rPr>
-          <w:rFonts w:ascii="Arial" w:hAnsi="Arial" w:cs="Arial"/>
-          <w:b/>
-          <w:bCs/>
-          <w:sz w:val="24"/>
-          <w:szCs w:val="24"/>
-          <w:lang w:val="es-AR"/>
-        </w:rPr>
-      </w:pPr>
-    </w:p>
-    <w:p>
-      <w:pPr>
-        <w:spacing w:line="360" w:lineRule="auto"/>
-        <w:rPr>
-          <w:rFonts w:ascii="Arial" w:hAnsi="Arial" w:cs="Arial"/>
-          <w:b/>
-          <w:bCs/>
-          <w:sz w:val="24"/>
-          <w:szCs w:val="24"/>
-          <w:lang w:val="es-AR"/>
-        </w:rPr>
-      </w:pPr>
-    </w:p>
-    <w:p>
-      <w:pPr>
-        <w:spacing w:line="360" w:lineRule="auto"/>
-        <w:rPr>
-          <w:rFonts w:ascii="Arial" w:hAnsi="Arial" w:cs="Arial"/>
-          <w:b/>
-          <w:bCs/>
-          <w:sz w:val="24"/>
-          <w:szCs w:val="24"/>
-          <w:lang w:val="es-AR"/>
-        </w:rPr>
-      </w:pPr>
-    </w:p>
-    <w:p>
-      <w:pPr>
-        <w:spacing w:line="360" w:lineRule="auto"/>
-        <w:rPr>
-          <w:rFonts w:ascii="Arial" w:hAnsi="Arial" w:cs="Arial"/>
-          <w:b/>
-          <w:bCs/>
-          <w:sz w:val="24"/>
-          <w:szCs w:val="24"/>
-          <w:lang w:val="es-AR"/>
-        </w:rPr>
-      </w:pPr>
-    </w:p>
-    <w:p>
-      <w:pPr>
-        <w:spacing w:line="360" w:lineRule="auto"/>
-        <w:rPr>
-          <w:rFonts w:ascii="Arial" w:hAnsi="Arial" w:cs="Arial"/>
-          <w:b/>
-          <w:bCs/>
-          <w:sz w:val="24"/>
-          <w:szCs w:val="24"/>
-          <w:lang w:val="es-AR"/>
-        </w:rPr>
-      </w:pPr>
-    </w:p>
-    <w:p>
-      <w:pPr>
-        <w:spacing w:line="360" w:lineRule="auto"/>
-        <w:rPr>
-          <w:rFonts w:ascii="Arial" w:hAnsi="Arial" w:cs="Arial"/>
-          <w:b/>
-          <w:bCs/>
-          <w:sz w:val="24"/>
-          <w:szCs w:val="24"/>
-          <w:lang w:val="es-AR"/>
-        </w:rPr>
-      </w:pPr>
-    </w:p>
-    <w:p>
-      <w:pPr>
-        <w:spacing w:line="360" w:lineRule="auto"/>
-        <w:rPr>
-          <w:rFonts w:ascii="Arial" w:hAnsi="Arial" w:cs="Arial"/>
-          <w:b/>
-          <w:bCs/>
-          <w:sz w:val="24"/>
-          <w:szCs w:val="24"/>
-          <w:lang w:val="es-AR"/>
-        </w:rPr>
-      </w:pPr>
-    </w:p>
-    <w:p>
-      <w:pPr>
-        <w:spacing w:line="360" w:lineRule="auto"/>
-        <w:rPr>
-          <w:rFonts w:ascii="Arial" w:hAnsi="Arial" w:cs="Arial"/>
-          <w:b/>
-          <w:bCs/>
-          <w:sz w:val="24"/>
-          <w:szCs w:val="24"/>
-          <w:lang w:val="es-AR"/>
-        </w:rPr>
-      </w:pPr>
-    </w:p>
-    <w:p>
-      <w:pPr>
-        <w:spacing w:line="360" w:lineRule="auto"/>
-        <w:rPr>
-          <w:rFonts w:ascii="Arial" w:hAnsi="Arial" w:cs="Arial"/>
-          <w:b/>
-          <w:bCs/>
-          <w:sz w:val="24"/>
-          <w:szCs w:val="24"/>
-          <w:lang w:val="es-AR"/>
-        </w:rPr>
-      </w:pPr>
-    </w:p>
-    <w:p>
-      <w:pPr>
-        <w:spacing w:line="360" w:lineRule="auto"/>
-        <w:rPr>
-          <w:rFonts w:ascii="Arial" w:hAnsi="Arial" w:cs="Arial"/>
-          <w:b/>
-          <w:bCs/>
-          <w:sz w:val="24"/>
-          <w:szCs w:val="24"/>
-          <w:lang w:val="es-AR"/>
-        </w:rPr>
-      </w:pPr>
-    </w:p>
-    <w:p>
-      <w:pPr>
-        <w:spacing w:line="360" w:lineRule="auto"/>
-        <w:rPr>
-          <w:rFonts w:ascii="Arial" w:hAnsi="Arial" w:cs="Arial"/>
-          <w:b/>
-          <w:bCs/>
-          <w:sz w:val="24"/>
-          <w:szCs w:val="24"/>
-          <w:lang w:val="es-AR"/>
-        </w:rPr>
-      </w:pPr>
-    </w:p>
-    <w:p>
-      <w:pPr>
-        <w:spacing w:line="360" w:lineRule="auto"/>
-        <w:rPr>
-          <w:rFonts w:ascii="Arial" w:hAnsi="Arial" w:cs="Arial"/>
-          <w:b/>
-          <w:bCs/>
-          <w:sz w:val="24"/>
-          <w:szCs w:val="24"/>
-          <w:lang w:val="es-AR"/>
-        </w:rPr>
-      </w:pPr>
-    </w:p>
-    <w:p>
-      <w:pPr>
-        <w:spacing w:line="360" w:lineRule="auto"/>
-        <w:rPr>
-          <w:rFonts w:ascii="Arial" w:hAnsi="Arial" w:cs="Arial"/>
-          <w:b/>
-          <w:bCs/>
-          <w:sz w:val="24"/>
-          <w:szCs w:val="24"/>
-          <w:lang w:val="es-AR"/>
-        </w:rPr>
-      </w:pPr>
-    </w:p>
-    <w:p>
-      <w:pPr>
-        <w:spacing w:line="360" w:lineRule="auto"/>
-        <w:rPr>
-          <w:rFonts w:ascii="Arial" w:hAnsi="Arial" w:cs="Arial"/>
-          <w:b/>
-          <w:bCs/>
-          <w:sz w:val="24"/>
-          <w:szCs w:val="24"/>
-          <w:lang w:val="es-AR"/>
-        </w:rPr>
-      </w:pPr>
-    </w:p>
-    <w:p>
-      <w:pPr>
-        <w:spacing w:line="360" w:lineRule="auto"/>
-        <w:rPr>
-          <w:rFonts w:ascii="Arial" w:hAnsi="Arial" w:cs="Arial"/>
-          <w:b/>
-          <w:bCs/>
-          <w:sz w:val="24"/>
-          <w:szCs w:val="24"/>
-          <w:lang w:val="es-AR"/>
-        </w:rPr>
-      </w:pPr>
-    </w:p>
-    <w:p>
-      <w:pPr>
-        <w:spacing w:line="360" w:lineRule="auto"/>
-        <w:rPr>
-          <w:rFonts w:ascii="Arial" w:hAnsi="Arial" w:cs="Arial"/>
-          <w:b/>
-          <w:bCs/>
-          <w:sz w:val="24"/>
-          <w:szCs w:val="24"/>
-          <w:lang w:val="es-AR"/>
-        </w:rPr>
-      </w:pPr>
-    </w:p>
-    <w:p>
-      <w:pPr>
-        <w:spacing w:line="360" w:lineRule="auto"/>
-        <w:rPr>
-          <w:rFonts w:ascii="Arial" w:hAnsi="Arial" w:cs="Arial"/>
-          <w:b/>
-          <w:bCs/>
-          <w:sz w:val="24"/>
-          <w:szCs w:val="24"/>
-          <w:lang w:val="es-AR"/>
-        </w:rPr>
-      </w:pPr>
-    </w:p>
-    <w:p>
-      <w:pPr>
-        <w:spacing w:line="360" w:lineRule="auto"/>
-        <w:rPr>
-          <w:rFonts w:ascii="Arial" w:hAnsi="Arial" w:cs="Arial"/>
-          <w:b/>
-          <w:bCs/>
-          <w:sz w:val="24"/>
-          <w:szCs w:val="24"/>
-          <w:lang w:val="es-AR"/>
-        </w:rPr>
-      </w:pPr>
-    </w:p>
-    <w:p>
-      <w:pPr>
-        <w:spacing w:line="360" w:lineRule="auto"/>
-        <w:rPr>
-          <w:rFonts w:ascii="Arial" w:hAnsi="Arial" w:cs="Arial"/>
-          <w:b/>
-          <w:bCs/>
-          <w:sz w:val="24"/>
-          <w:szCs w:val="24"/>
-          <w:lang w:val="es-AR"/>
-        </w:rPr>
-      </w:pPr>
-    </w:p>
-    <w:p>
-      <w:pPr>
-        <w:spacing w:line="360" w:lineRule="auto"/>
-        <w:rPr>
-          <w:rFonts w:ascii="Arial" w:hAnsi="Arial" w:cs="Arial"/>
-          <w:b/>
-          <w:bCs/>
-          <w:sz w:val="24"/>
-          <w:szCs w:val="24"/>
-          <w:lang w:val="es-AR"/>
-        </w:rPr>
-      </w:pPr>
-    </w:p>
-    <w:p>
-      <w:pPr>
-        <w:spacing w:line="360" w:lineRule="auto"/>
-        <w:rPr>
-          <w:rFonts w:ascii="Arial" w:hAnsi="Arial" w:cs="Arial"/>
-          <w:b/>
-          <w:bCs/>
-          <w:sz w:val="24"/>
-          <w:szCs w:val="24"/>
-          <w:lang w:val="es-AR"/>
-        </w:rPr>
-      </w:pPr>
-    </w:p>
-    <w:p>
-      <w:pPr>
-        <w:spacing w:line="360" w:lineRule="auto"/>
-        <w:rPr>
-          <w:rFonts w:ascii="Arial" w:hAnsi="Arial" w:cs="Arial"/>
-          <w:b/>
-          <w:bCs/>
-          <w:sz w:val="24"/>
-          <w:szCs w:val="24"/>
-          <w:lang w:val="es-AR"/>
-        </w:rPr>
-      </w:pPr>
-    </w:p>
-    <w:p>
-      <w:pPr>
-        <w:spacing w:line="360" w:lineRule="auto"/>
-        <w:rPr>
-          <w:rFonts w:ascii="Arial" w:hAnsi="Arial" w:cs="Arial"/>
-          <w:b/>
-          <w:bCs/>
-          <w:sz w:val="24"/>
-          <w:szCs w:val="24"/>
-          <w:lang w:val="es-AR"/>
-        </w:rPr>
-      </w:pPr>
-    </w:p>
-    <w:p>
-      <w:pPr>
-        <w:spacing w:line="360" w:lineRule="auto"/>
-        <w:rPr>
-          <w:rFonts w:ascii="Arial" w:hAnsi="Arial" w:cs="Arial"/>
-          <w:b/>
-          <w:bCs/>
-          <w:sz w:val="24"/>
-          <w:szCs w:val="24"/>
-          <w:lang w:val="es-AR"/>
-        </w:rPr>
-      </w:pPr>
-    </w:p>
-    <w:p>
-      <w:pPr>
-        <w:spacing w:line="360" w:lineRule="auto"/>
-        <w:rPr>
-          <w:rFonts w:ascii="Arial" w:hAnsi="Arial" w:cs="Arial"/>
-          <w:b/>
-          <w:bCs/>
-          <w:sz w:val="24"/>
-          <w:szCs w:val="24"/>
-          <w:lang w:val="es-AR"/>
-        </w:rPr>
-      </w:pPr>
-    </w:p>
-    <w:p>
-      <w:pPr>
-        <w:spacing w:line="360" w:lineRule="auto"/>
-        <w:rPr>
-          <w:rFonts w:ascii="Arial" w:hAnsi="Arial" w:cs="Arial"/>
-          <w:b/>
-          <w:bCs/>
-          <w:sz w:val="24"/>
-          <w:szCs w:val="24"/>
-          <w:lang w:val="es-AR"/>
-        </w:rPr>
-      </w:pPr>
-    </w:p>
-    <w:p>
-      <w:pPr>
-        <w:spacing w:line="360" w:lineRule="auto"/>
-        <w:rPr>
-          <w:rFonts w:ascii="Arial" w:hAnsi="Arial" w:cs="Arial"/>
-          <w:b/>
-          <w:bCs/>
-          <w:sz w:val="24"/>
-          <w:szCs w:val="24"/>
-          <w:lang w:val="es-AR"/>
-        </w:rPr>
-      </w:pPr>
-    </w:p>
-    <w:p>
-      <w:pPr>
-        <w:spacing w:line="360" w:lineRule="auto"/>
-        <w:rPr>
-          <w:rFonts w:ascii="Arial" w:hAnsi="Arial" w:cs="Arial"/>
-          <w:b/>
-          <w:bCs/>
-          <w:sz w:val="24"/>
-          <w:szCs w:val="24"/>
-          <w:lang w:val="es-AR"/>
-        </w:rPr>
-      </w:pPr>
-    </w:p>
-    <w:p>
-      <w:pPr>
-        <w:spacing w:line="360" w:lineRule="auto"/>
-        <w:rPr>
-          <w:rFonts w:ascii="Arial" w:hAnsi="Arial" w:cs="Arial"/>
-          <w:b/>
-          <w:bCs/>
-          <w:sz w:val="24"/>
-          <w:szCs w:val="24"/>
-          <w:lang w:val="es-AR"/>
-        </w:rPr>
-      </w:pPr>
-    </w:p>
-    <w:p>
-      <w:pPr>
-        <w:spacing w:line="360" w:lineRule="auto"/>
-        <w:rPr>
-          <w:rFonts w:ascii="Arial" w:hAnsi="Arial" w:cs="Arial"/>
-          <w:b/>
-          <w:bCs/>
-          <w:sz w:val="24"/>
-          <w:szCs w:val="24"/>
-          <w:lang w:val="es-AR"/>
-        </w:rPr>
-      </w:pPr>
-    </w:p>
-    <w:p>
-      <w:pPr>
-        <w:spacing w:line="360" w:lineRule="auto"/>
-        <w:rPr>
-          <w:rFonts w:ascii="Arial" w:hAnsi="Arial" w:cs="Arial"/>
-          <w:b/>
-          <w:bCs/>
-          <w:sz w:val="24"/>
-          <w:szCs w:val="24"/>
-          <w:lang w:val="es-AR"/>
-        </w:rPr>
-      </w:pPr>
-    </w:p>
-    <w:p>
-      <w:pPr>
-        <w:spacing w:line="360" w:lineRule="auto"/>
-        <w:rPr>
-          <w:rFonts w:ascii="Arial" w:hAnsi="Arial" w:cs="Arial"/>
-          <w:b/>
-          <w:bCs/>
-          <w:sz w:val="24"/>
-          <w:szCs w:val="24"/>
-          <w:lang w:val="es-AR"/>
-        </w:rPr>
-      </w:pPr>
-    </w:p>
-    <w:p>
-      <w:pPr>
-        <w:spacing w:line="360" w:lineRule="auto"/>
-        <w:rPr>
-          <w:rFonts w:ascii="Arial" w:hAnsi="Arial" w:cs="Arial"/>
-          <w:b/>
-          <w:bCs/>
-          <w:sz w:val="24"/>
-          <w:szCs w:val="24"/>
-          <w:lang w:val="es-AR"/>
-        </w:rPr>
-      </w:pPr>
-    </w:p>
-    <w:p>
-      <w:pPr>
-        <w:spacing w:line="360" w:lineRule="auto"/>
-        <w:rPr>
-          <w:rFonts w:ascii="Arial" w:hAnsi="Arial" w:cs="Arial"/>
-          <w:b/>
-          <w:bCs/>
-          <w:sz w:val="24"/>
-          <w:szCs w:val="24"/>
-          <w:lang w:val="es-AR"/>
-        </w:rPr>
-      </w:pPr>
-    </w:p>
-    <w:p>
-      <w:pPr>
-        <w:spacing w:line="360" w:lineRule="auto"/>
-        <w:rPr>
-          <w:rFonts w:ascii="Arial" w:hAnsi="Arial" w:cs="Arial"/>
-          <w:b/>
-          <w:bCs/>
-          <w:sz w:val="24"/>
-          <w:szCs w:val="24"/>
-          <w:lang w:val="es-AR"/>
-        </w:rPr>
-      </w:pPr>
-    </w:p>
-    <w:p>
-      <w:pPr>
-        <w:spacing w:line="360" w:lineRule="auto"/>
-        <w:rPr>
-          <w:rFonts w:ascii="Arial" w:hAnsi="Arial" w:cs="Arial"/>
-          <w:b/>
-          <w:bCs/>
-          <w:sz w:val="24"/>
-          <w:szCs w:val="24"/>
-          <w:lang w:val="es-AR"/>
-        </w:rPr>
-      </w:pPr>
-    </w:p>
-    <w:p>
-      <w:pPr>
-        <w:spacing w:line="360" w:lineRule="auto"/>
-        <w:rPr>
-          <w:rFonts w:ascii="Arial" w:hAnsi="Arial" w:cs="Arial"/>
-          <w:b/>
-          <w:bCs/>
-          <w:sz w:val="24"/>
-          <w:szCs w:val="24"/>
-          <w:lang w:val="es-AR"/>
-        </w:rPr>
-      </w:pPr>
-    </w:p>
-    <w:p>
-      <w:pPr>
-        <w:spacing w:line="360" w:lineRule="auto"/>
-        <w:rPr>
-          <w:rFonts w:ascii="Arial" w:hAnsi="Arial" w:cs="Arial"/>
-          <w:b/>
-          <w:bCs/>
-          <w:sz w:val="24"/>
-          <w:szCs w:val="24"/>
-          <w:lang w:val="es-AR"/>
-        </w:rPr>
-      </w:pPr>
-    </w:p>
-    <w:p>
-      <w:pPr>
-        <w:spacing w:line="360" w:lineRule="auto"/>
-        <w:rPr>
-          <w:rFonts w:ascii="Arial" w:hAnsi="Arial" w:cs="Arial"/>
-          <w:b/>
-          <w:bCs/>
-          <w:sz w:val="24"/>
-          <w:szCs w:val="24"/>
-          <w:lang w:val="es-AR"/>
-        </w:rPr>
-      </w:pPr>
-    </w:p>
-    <w:p>
-      <w:pPr>
-        <w:spacing w:line="360" w:lineRule="auto"/>
-        <w:rPr>
-          <w:rFonts w:ascii="Arial" w:hAnsi="Arial" w:cs="Arial"/>
-          <w:b/>
-          <w:bCs/>
-          <w:sz w:val="24"/>
-          <w:szCs w:val="24"/>
-          <w:lang w:val="es-AR"/>
-        </w:rPr>
-      </w:pPr>
-    </w:p>
-    <w:p>
-      <w:pPr>
-        <w:spacing w:line="360" w:lineRule="auto"/>
-        <w:rPr>
-          <w:rFonts w:ascii="Arial" w:hAnsi="Arial" w:cs="Arial"/>
-          <w:b/>
-          <w:bCs/>
-          <w:sz w:val="24"/>
-          <w:szCs w:val="24"/>
-          <w:lang w:val="es-AR"/>
-        </w:rPr>
-      </w:pPr>
-    </w:p>
-    <w:p>
-      <w:pPr>
-        <w:spacing w:line="360" w:lineRule="auto"/>
-        <w:rPr>
-          <w:rFonts w:ascii="Arial" w:hAnsi="Arial" w:cs="Arial"/>
-          <w:b/>
-          <w:bCs/>
-          <w:sz w:val="24"/>
-          <w:szCs w:val="24"/>
-          <w:lang w:val="es-AR"/>
-        </w:rPr>
-      </w:pPr>
-    </w:p>
-    <w:p>
-      <w:pPr>
-        <w:spacing w:line="360" w:lineRule="auto"/>
-        <w:rPr>
-          <w:rFonts w:ascii="Arial" w:hAnsi="Arial" w:cs="Arial"/>
-          <w:b/>
-          <w:bCs/>
-          <w:sz w:val="24"/>
-          <w:szCs w:val="24"/>
-          <w:lang w:val="es-AR"/>
-        </w:rPr>
-      </w:pPr>
-    </w:p>
-    <w:p>
-      <w:pPr>
-        <w:spacing w:line="360" w:lineRule="auto"/>
-        <w:rPr>
-          <w:rFonts w:ascii="Arial" w:hAnsi="Arial" w:cs="Arial"/>
-          <w:b/>
-          <w:bCs/>
-          <w:sz w:val="24"/>
-          <w:szCs w:val="24"/>
-          <w:lang w:val="es-AR"/>
-        </w:rPr>
-      </w:pPr>
-    </w:p>
-    <w:p>
-      <w:pPr>
-        <w:spacing w:line="360" w:lineRule="auto"/>
-        <w:rPr>
-          <w:rFonts w:ascii="Arial" w:hAnsi="Arial" w:cs="Arial"/>
-          <w:b/>
-          <w:bCs/>
-          <w:sz w:val="24"/>
-          <w:szCs w:val="24"/>
-          <w:lang w:val="es-AR"/>
-        </w:rPr>
-      </w:pPr>
-    </w:p>
-    <w:p>
-      <w:pPr>
-        <w:spacing w:line="360" w:lineRule="auto"/>
-        <w:rPr>
-          <w:rFonts w:ascii="Arial" w:hAnsi="Arial" w:cs="Arial"/>
-          <w:b/>
-          <w:bCs/>
-          <w:sz w:val="24"/>
-          <w:szCs w:val="24"/>
-          <w:lang w:val="es-AR"/>
-        </w:rPr>
-      </w:pPr>
-    </w:p>
-    <w:p>
-      <w:pPr>
-        <w:spacing w:line="360" w:lineRule="auto"/>
-        <w:rPr>
-          <w:rFonts w:ascii="Arial" w:hAnsi="Arial" w:cs="Arial"/>
-          <w:b/>
-          <w:bCs/>
-          <w:sz w:val="24"/>
-          <w:szCs w:val="24"/>
-          <w:lang w:val="es-AR"/>
-        </w:rPr>
-      </w:pPr>
-    </w:p>
-    <w:p>
-      <w:pPr>
-        <w:spacing w:line="360" w:lineRule="auto"/>
-        <w:rPr>
-          <w:rFonts w:ascii="Arial" w:hAnsi="Arial" w:cs="Arial"/>
-          <w:b/>
-          <w:bCs/>
-          <w:sz w:val="24"/>
-          <w:szCs w:val="24"/>
-          <w:lang w:val="es-AR"/>
-        </w:rPr>
-      </w:pPr>
-    </w:p>
-    <w:p>
-      <w:pPr>
-        <w:spacing w:line="360" w:lineRule="auto"/>
-        <w:rPr>
-          <w:rFonts w:ascii="Arial" w:hAnsi="Arial" w:cs="Arial"/>
-          <w:b/>
-          <w:bCs/>
-          <w:sz w:val="24"/>
-          <w:szCs w:val="24"/>
-          <w:lang w:val="es-AR"/>
-        </w:rPr>
-      </w:pPr>
-    </w:p>
-    <w:p>
-      <w:pPr>
-        <w:spacing w:line="360" w:lineRule="auto"/>
-        <w:rPr>
-          <w:rFonts w:ascii="Arial" w:hAnsi="Arial" w:cs="Arial"/>
-          <w:b/>
-          <w:bCs/>
-          <w:sz w:val="24"/>
-          <w:szCs w:val="24"/>
-          <w:lang w:val="es-ES"/>
+      <w:r>
+        <w:rPr>
+          <w:rFonts w:ascii="Times New Roman" w:hAnsi="Times New Roman" w:cs="Times New Roman"/>
+          <w:b/>
+          <w:color w:val="1C6194" w:themeColor="accent2" w:themeShade="BF"/>
+          <w:sz w:val="36"/>
+          <w:szCs w:val="36"/>
+          <w:lang w:val="es-ES"/>
+        </w:rPr>
+        <w:t xml:space="preserve"> Clown </w:t>
+      </w:r>
+      <w:proofErr w:type="spellStart"/>
+      <w:r>
+        <w:rPr>
+          <w:rFonts w:ascii="Times New Roman" w:hAnsi="Times New Roman" w:cs="Times New Roman"/>
+          <w:b/>
+          <w:color w:val="1C6194" w:themeColor="accent2" w:themeShade="BF"/>
+          <w:sz w:val="36"/>
+          <w:szCs w:val="36"/>
+          <w:lang w:val="es-ES"/>
+        </w:rPr>
+        <w:t>With</w:t>
+      </w:r>
+      <w:proofErr w:type="spellEnd"/>
+      <w:r>
+        <w:rPr>
+          <w:rFonts w:ascii="Times New Roman" w:hAnsi="Times New Roman" w:cs="Times New Roman"/>
+          <w:b/>
+          <w:color w:val="1C6194" w:themeColor="accent2" w:themeShade="BF"/>
+          <w:sz w:val="36"/>
+          <w:szCs w:val="36"/>
+          <w:lang w:val="es-ES"/>
+        </w:rPr>
+        <w:t xml:space="preserve"> Bipolar </w:t>
+      </w:r>
+      <w:proofErr w:type="spellStart"/>
+      <w:r>
+        <w:rPr>
+          <w:rFonts w:ascii="Times New Roman" w:hAnsi="Times New Roman" w:cs="Times New Roman"/>
+          <w:b/>
+          <w:color w:val="1C6194" w:themeColor="accent2" w:themeShade="BF"/>
+          <w:sz w:val="36"/>
+          <w:szCs w:val="36"/>
+          <w:lang w:val="es-ES"/>
+        </w:rPr>
+        <w:t>Disorder</w:t>
+      </w:r>
+      <w:proofErr w:type="spellEnd"/>
+    </w:p>
+    <w:p>
+      <w:pPr>
+        <w:tabs>
+          <w:tab w:val="left" w:pos="6698"/>
+        </w:tabs>
+        <w:spacing w:line="360" w:lineRule="auto"/>
+        <w:rPr>
+          <w:rFonts w:ascii="Arial" w:hAnsi="Arial" w:cs="Arial"/>
+          <w:b/>
+          <w:bCs/>
+          <w:sz w:val="24"/>
+          <w:szCs w:val="24"/>
+          <w:lang w:val="es-AR"/>
+        </w:rPr>
+      </w:pPr>
+    </w:p>
+    <w:p>
+      <w:pPr>
+        <w:rPr>
+          <w:rFonts w:ascii="Calibri" w:hAnsi="Calibri" w:cs="Calibri"/>
+          <w:b/>
+          <w:color w:val="2683C6" w:themeColor="accent2"/>
+          <w:sz w:val="36"/>
+          <w:szCs w:val="36"/>
+          <w:lang w:val="es-AR"/>
+        </w:rPr>
+      </w:pPr>
+      <w:r>
+        <w:rPr>
+          <w:rFonts w:ascii="Calibri" w:hAnsi="Calibri" w:cs="Calibri"/>
+          <w:b/>
+          <w:color w:val="2683C6" w:themeColor="accent2"/>
+          <w:sz w:val="36"/>
+          <w:szCs w:val="36"/>
+          <w:lang w:val="es-AR"/>
+        </w:rPr>
+        <w:t xml:space="preserve">Parte </w:t>
+      </w:r>
+      <w:r>
+        <w:rPr>
+          <w:rFonts w:ascii="Calibri" w:hAnsi="Calibri" w:cs="Calibri"/>
+          <w:b/>
+          <w:color w:val="2683C6" w:themeColor="accent2"/>
+          <w:sz w:val="36"/>
+          <w:szCs w:val="36"/>
+          <w:lang w:val="es-AR"/>
+        </w:rPr>
+        <w:t>1</w:t>
+      </w:r>
+    </w:p>
+    <w:p>
+      <w:pPr>
+        <w:spacing w:line="360" w:lineRule="auto"/>
+        <w:rPr>
+          <w:rFonts w:ascii="Arial" w:hAnsi="Arial" w:cs="Arial"/>
+          <w:b/>
+          <w:bCs/>
+          <w:sz w:val="24"/>
+          <w:szCs w:val="24"/>
+          <w:lang w:val="es-AR"/>
+        </w:rPr>
+      </w:pPr>
+    </w:p>
+    <w:p>
+      <w:pPr>
+        <w:spacing w:line="360" w:lineRule="auto"/>
+        <w:rPr>
+          <w:rFonts w:ascii="Arial" w:hAnsi="Arial" w:cs="Arial"/>
+          <w:b/>
+          <w:bCs/>
+          <w:sz w:val="24"/>
+          <w:szCs w:val="24"/>
+          <w:lang w:val="es-AR"/>
+        </w:rPr>
+      </w:pPr>
+      <w:proofErr w:type="spellStart"/>
+      <w:r>
+        <w:rPr>
+          <w:rFonts w:ascii="Arial" w:hAnsi="Arial" w:cs="Arial"/>
+          <w:b/>
+          <w:bCs/>
+          <w:sz w:val="24"/>
+          <w:szCs w:val="24"/>
+          <w:lang w:val="es-AR"/>
+        </w:rPr>
+        <w:t>ASassASa</w:t>
+      </w:r>
+      <w:proofErr w:type="spellEnd"/>
+      <w:r>
+        <w:rPr>
+          <w:rFonts w:ascii="Arial" w:hAnsi="Arial" w:cs="Arial"/>
+          <w:b/>
+          <w:bCs/>
+          <w:sz w:val="24"/>
+          <w:szCs w:val="24"/>
+          <w:lang w:val="es-AR"/>
+        </w:rPr>
+        <w:t xml:space="preserve"> </w:t>
+      </w:r>
+    </w:p>
+    <w:p>
+      <w:pPr>
+        <w:spacing w:line="360" w:lineRule="auto"/>
+        <w:rPr>
+          <w:rFonts w:ascii="Arial" w:hAnsi="Arial" w:cs="Arial"/>
+          <w:b/>
+          <w:bCs/>
+          <w:sz w:val="24"/>
+          <w:szCs w:val="24"/>
+          <w:lang w:val="es-AR"/>
+        </w:rPr>
+      </w:pPr>
+    </w:p>
+    <w:p>
+      <w:pPr>
+        <w:spacing w:line="360" w:lineRule="auto"/>
+        <w:rPr>
+          <w:rFonts w:ascii="Arial" w:hAnsi="Arial" w:cs="Arial"/>
+          <w:b/>
+          <w:bCs/>
+          <w:sz w:val="24"/>
+          <w:szCs w:val="24"/>
+          <w:lang w:val="es-AR"/>
+        </w:rPr>
+      </w:pPr>
+    </w:p>
+    <w:p>
+      <w:pPr>
+        <w:spacing w:line="360" w:lineRule="auto"/>
+        <w:rPr>
+          <w:rFonts w:ascii="Arial" w:hAnsi="Arial" w:cs="Arial"/>
+          <w:b/>
+          <w:bCs/>
+          <w:sz w:val="24"/>
+          <w:szCs w:val="24"/>
+          <w:lang w:val="es-AR"/>
+        </w:rPr>
+      </w:pPr>
+    </w:p>
+    <w:p>
+      <w:pPr>
+        <w:spacing w:line="360" w:lineRule="auto"/>
+        <w:rPr>
+          <w:rFonts w:ascii="Arial" w:hAnsi="Arial" w:cs="Arial"/>
+          <w:b/>
+          <w:bCs/>
+          <w:sz w:val="24"/>
+          <w:szCs w:val="24"/>
+          <w:lang w:val="es-AR"/>
+        </w:rPr>
+      </w:pPr>
+    </w:p>
+    <w:p>
+      <w:pPr>
+        <w:spacing w:line="360" w:lineRule="auto"/>
+        <w:rPr>
+          <w:rFonts w:ascii="Arial" w:hAnsi="Arial" w:cs="Arial"/>
+          <w:b/>
+          <w:bCs/>
+          <w:sz w:val="24"/>
+          <w:szCs w:val="24"/>
+          <w:lang w:val="es-AR"/>
+        </w:rPr>
+      </w:pPr>
+    </w:p>
+    <w:p>
+      <w:pPr>
+        <w:spacing w:line="360" w:lineRule="auto"/>
+        <w:rPr>
+          <w:rFonts w:ascii="Arial" w:hAnsi="Arial" w:cs="Arial"/>
+          <w:b/>
+          <w:bCs/>
+          <w:sz w:val="24"/>
+          <w:szCs w:val="24"/>
+          <w:lang w:val="es-AR"/>
+        </w:rPr>
+      </w:pPr>
+    </w:p>
+    <w:p>
+      <w:pPr>
+        <w:spacing w:line="360" w:lineRule="auto"/>
+        <w:rPr>
+          <w:rFonts w:ascii="Arial" w:hAnsi="Arial" w:cs="Arial"/>
+          <w:b/>
+          <w:bCs/>
+          <w:sz w:val="24"/>
+          <w:szCs w:val="24"/>
+          <w:lang w:val="es-AR"/>
+        </w:rPr>
+      </w:pPr>
+    </w:p>
+    <w:p>
+      <w:pPr>
+        <w:spacing w:line="360" w:lineRule="auto"/>
+        <w:rPr>
+          <w:rFonts w:ascii="Arial" w:hAnsi="Arial" w:cs="Arial"/>
+          <w:b/>
+          <w:bCs/>
+          <w:sz w:val="24"/>
+          <w:szCs w:val="24"/>
+          <w:lang w:val="es-AR"/>
+        </w:rPr>
+      </w:pPr>
+    </w:p>
+    <w:p>
+      <w:pPr>
+        <w:spacing w:line="360" w:lineRule="auto"/>
+        <w:rPr>
+          <w:rFonts w:ascii="Arial" w:hAnsi="Arial" w:cs="Arial"/>
+          <w:b/>
+          <w:bCs/>
+          <w:sz w:val="24"/>
+          <w:szCs w:val="24"/>
+          <w:lang w:val="es-AR"/>
+        </w:rPr>
+      </w:pPr>
+    </w:p>
+    <w:p>
+      <w:pPr>
+        <w:spacing w:line="360" w:lineRule="auto"/>
+        <w:rPr>
+          <w:rFonts w:ascii="Arial" w:hAnsi="Arial" w:cs="Arial"/>
+          <w:b/>
+          <w:bCs/>
+          <w:sz w:val="24"/>
+          <w:szCs w:val="24"/>
+          <w:lang w:val="es-AR"/>
+        </w:rPr>
+      </w:pPr>
+    </w:p>
+    <w:p>
+      <w:pPr>
+        <w:spacing w:line="360" w:lineRule="auto"/>
+        <w:rPr>
+          <w:rFonts w:ascii="Arial" w:hAnsi="Arial" w:cs="Arial"/>
+          <w:b/>
+          <w:bCs/>
+          <w:sz w:val="24"/>
+          <w:szCs w:val="24"/>
+          <w:lang w:val="es-AR"/>
+        </w:rPr>
+      </w:pPr>
+    </w:p>
+    <w:p>
+      <w:pPr>
+        <w:spacing w:line="360" w:lineRule="auto"/>
+        <w:rPr>
+          <w:rFonts w:ascii="Arial" w:hAnsi="Arial" w:cs="Arial"/>
+          <w:b/>
+          <w:bCs/>
+          <w:sz w:val="24"/>
+          <w:szCs w:val="24"/>
+          <w:lang w:val="es-AR"/>
+        </w:rPr>
+      </w:pPr>
+    </w:p>
+    <w:p>
+      <w:pPr>
+        <w:spacing w:line="360" w:lineRule="auto"/>
+        <w:rPr>
+          <w:rFonts w:ascii="Arial" w:hAnsi="Arial" w:cs="Arial"/>
+          <w:b/>
+          <w:bCs/>
+          <w:sz w:val="24"/>
+          <w:szCs w:val="24"/>
+          <w:lang w:val="es-AR"/>
+        </w:rPr>
+      </w:pPr>
+    </w:p>
+    <w:p>
+      <w:pPr>
+        <w:spacing w:line="360" w:lineRule="auto"/>
+        <w:rPr>
+          <w:rFonts w:ascii="Arial" w:hAnsi="Arial" w:cs="Arial"/>
+          <w:b/>
+          <w:bCs/>
+          <w:sz w:val="24"/>
+          <w:szCs w:val="24"/>
+          <w:lang w:val="es-AR"/>
+        </w:rPr>
+      </w:pPr>
+    </w:p>
+    <w:p>
+      <w:pPr>
+        <w:spacing w:line="360" w:lineRule="auto"/>
+        <w:rPr>
+          <w:rFonts w:ascii="Arial" w:hAnsi="Arial" w:cs="Arial"/>
+          <w:b/>
+          <w:bCs/>
+          <w:sz w:val="24"/>
+          <w:szCs w:val="24"/>
+          <w:lang w:val="es-AR"/>
+        </w:rPr>
+      </w:pPr>
+    </w:p>
+    <w:p>
+      <w:pPr>
+        <w:spacing w:line="360" w:lineRule="auto"/>
+        <w:rPr>
+          <w:rFonts w:ascii="Arial" w:hAnsi="Arial" w:cs="Arial"/>
+          <w:b/>
+          <w:bCs/>
+          <w:sz w:val="24"/>
+          <w:szCs w:val="24"/>
+          <w:lang w:val="es-AR"/>
+        </w:rPr>
+      </w:pPr>
+    </w:p>
+    <w:p>
+      <w:pPr>
+        <w:spacing w:line="360" w:lineRule="auto"/>
+        <w:rPr>
+          <w:rFonts w:ascii="Arial" w:hAnsi="Arial" w:cs="Arial"/>
+          <w:b/>
+          <w:bCs/>
+          <w:sz w:val="24"/>
+          <w:szCs w:val="24"/>
+          <w:lang w:val="es-AR"/>
+        </w:rPr>
+      </w:pPr>
+    </w:p>
+    <w:p>
+      <w:pPr>
+        <w:spacing w:line="360" w:lineRule="auto"/>
+        <w:rPr>
+          <w:rFonts w:ascii="Arial" w:hAnsi="Arial" w:cs="Arial"/>
+          <w:b/>
+          <w:bCs/>
+          <w:sz w:val="24"/>
+          <w:szCs w:val="24"/>
+          <w:lang w:val="es-AR"/>
+        </w:rPr>
+      </w:pPr>
+    </w:p>
+    <w:p>
+      <w:pPr>
+        <w:spacing w:line="360" w:lineRule="auto"/>
+        <w:rPr>
+          <w:rFonts w:ascii="Arial" w:hAnsi="Arial" w:cs="Arial"/>
+          <w:b/>
+          <w:bCs/>
+          <w:sz w:val="24"/>
+          <w:szCs w:val="24"/>
+          <w:lang w:val="es-AR"/>
+        </w:rPr>
+      </w:pPr>
+    </w:p>
+    <w:p>
+      <w:pPr>
+        <w:spacing w:line="360" w:lineRule="auto"/>
+        <w:rPr>
+          <w:rFonts w:ascii="Arial" w:hAnsi="Arial" w:cs="Arial"/>
+          <w:b/>
+          <w:bCs/>
+          <w:sz w:val="24"/>
+          <w:szCs w:val="24"/>
+          <w:lang w:val="es-AR"/>
+        </w:rPr>
+      </w:pPr>
+    </w:p>
+    <w:p>
+      <w:pPr>
+        <w:spacing w:line="360" w:lineRule="auto"/>
+        <w:rPr>
+          <w:rFonts w:ascii="Arial" w:hAnsi="Arial" w:cs="Arial"/>
+          <w:b/>
+          <w:bCs/>
+          <w:sz w:val="24"/>
+          <w:szCs w:val="24"/>
+          <w:lang w:val="es-AR"/>
+        </w:rPr>
+      </w:pPr>
+    </w:p>
+    <w:p>
+      <w:pPr>
+        <w:spacing w:line="360" w:lineRule="auto"/>
+        <w:rPr>
+          <w:rFonts w:ascii="Arial" w:hAnsi="Arial" w:cs="Arial"/>
+          <w:b/>
+          <w:bCs/>
+          <w:sz w:val="24"/>
+          <w:szCs w:val="24"/>
+          <w:lang w:val="es-AR"/>
+        </w:rPr>
+      </w:pPr>
+    </w:p>
+    <w:p>
+      <w:pPr>
+        <w:spacing w:line="360" w:lineRule="auto"/>
+        <w:rPr>
+          <w:rFonts w:ascii="Arial" w:hAnsi="Arial" w:cs="Arial"/>
+          <w:b/>
+          <w:bCs/>
+          <w:sz w:val="24"/>
+          <w:szCs w:val="24"/>
+          <w:lang w:val="es-AR"/>
+        </w:rPr>
+      </w:pPr>
+    </w:p>
+    <w:p>
+      <w:pPr>
+        <w:spacing w:line="360" w:lineRule="auto"/>
+        <w:rPr>
+          <w:rFonts w:ascii="Arial" w:hAnsi="Arial" w:cs="Arial"/>
+          <w:b/>
+          <w:bCs/>
+          <w:sz w:val="24"/>
+          <w:szCs w:val="24"/>
+          <w:lang w:val="es-AR"/>
+        </w:rPr>
+      </w:pPr>
+    </w:p>
+    <w:p>
+      <w:pPr>
+        <w:spacing w:line="360" w:lineRule="auto"/>
+        <w:rPr>
+          <w:rFonts w:ascii="Arial" w:hAnsi="Arial" w:cs="Arial"/>
+          <w:b/>
+          <w:bCs/>
+          <w:sz w:val="24"/>
+          <w:szCs w:val="24"/>
+          <w:lang w:val="es-AR"/>
+        </w:rPr>
+      </w:pPr>
+    </w:p>
+    <w:p>
+      <w:pPr>
+        <w:spacing w:line="360" w:lineRule="auto"/>
+        <w:rPr>
+          <w:rFonts w:ascii="Arial" w:hAnsi="Arial" w:cs="Arial"/>
+          <w:b/>
+          <w:bCs/>
+          <w:sz w:val="24"/>
+          <w:szCs w:val="24"/>
+          <w:lang w:val="es-AR"/>
+        </w:rPr>
+      </w:pPr>
+    </w:p>
+    <w:p>
+      <w:pPr>
+        <w:spacing w:line="360" w:lineRule="auto"/>
+        <w:rPr>
+          <w:rFonts w:ascii="Arial" w:hAnsi="Arial" w:cs="Arial"/>
+          <w:b/>
+          <w:bCs/>
+          <w:sz w:val="24"/>
+          <w:szCs w:val="24"/>
+          <w:lang w:val="es-AR"/>
+        </w:rPr>
+      </w:pPr>
+    </w:p>
+    <w:p>
+      <w:pPr>
+        <w:spacing w:line="360" w:lineRule="auto"/>
+        <w:rPr>
+          <w:rFonts w:ascii="Arial" w:hAnsi="Arial" w:cs="Arial"/>
+          <w:b/>
+          <w:bCs/>
+          <w:sz w:val="24"/>
+          <w:szCs w:val="24"/>
+          <w:lang w:val="es-AR"/>
+        </w:rPr>
+      </w:pPr>
+    </w:p>
+    <w:p>
+      <w:pPr>
+        <w:spacing w:line="360" w:lineRule="auto"/>
+        <w:rPr>
+          <w:rFonts w:ascii="Arial" w:hAnsi="Arial" w:cs="Arial"/>
+          <w:b/>
+          <w:bCs/>
+          <w:sz w:val="24"/>
+          <w:szCs w:val="24"/>
+          <w:lang w:val="es-AR"/>
+        </w:rPr>
+      </w:pPr>
+    </w:p>
+    <w:p>
+      <w:pPr>
+        <w:spacing w:line="360" w:lineRule="auto"/>
+        <w:rPr>
+          <w:rFonts w:ascii="Arial" w:hAnsi="Arial" w:cs="Arial"/>
+          <w:b/>
+          <w:bCs/>
+          <w:sz w:val="24"/>
+          <w:szCs w:val="24"/>
+          <w:lang w:val="es-AR"/>
+        </w:rPr>
+      </w:pPr>
+    </w:p>
+    <w:p>
+      <w:pPr>
+        <w:spacing w:line="360" w:lineRule="auto"/>
+        <w:rPr>
+          <w:rFonts w:ascii="Arial" w:hAnsi="Arial" w:cs="Arial"/>
+          <w:b/>
+          <w:bCs/>
+          <w:sz w:val="24"/>
+          <w:szCs w:val="24"/>
+          <w:lang w:val="es-AR"/>
+        </w:rPr>
+      </w:pPr>
+    </w:p>
+    <w:p>
+      <w:pPr>
+        <w:spacing w:line="360" w:lineRule="auto"/>
+        <w:rPr>
+          <w:rFonts w:ascii="Arial" w:hAnsi="Arial" w:cs="Arial"/>
+          <w:b/>
+          <w:bCs/>
+          <w:sz w:val="24"/>
+          <w:szCs w:val="24"/>
+          <w:lang w:val="es-AR"/>
+        </w:rPr>
+      </w:pPr>
+    </w:p>
+    <w:p>
+      <w:pPr>
+        <w:spacing w:line="360" w:lineRule="auto"/>
+        <w:rPr>
+          <w:rFonts w:ascii="Arial" w:hAnsi="Arial" w:cs="Arial"/>
+          <w:b/>
+          <w:bCs/>
+          <w:sz w:val="24"/>
+          <w:szCs w:val="24"/>
+          <w:lang w:val="es-AR"/>
+        </w:rPr>
+      </w:pPr>
+    </w:p>
+    <w:p>
+      <w:pPr>
+        <w:spacing w:line="360" w:lineRule="auto"/>
+        <w:rPr>
+          <w:rFonts w:ascii="Arial" w:hAnsi="Arial" w:cs="Arial"/>
+          <w:b/>
+          <w:bCs/>
+          <w:sz w:val="24"/>
+          <w:szCs w:val="24"/>
+          <w:lang w:val="es-AR"/>
+        </w:rPr>
+      </w:pPr>
+    </w:p>
+    <w:p>
+      <w:pPr>
+        <w:spacing w:line="360" w:lineRule="auto"/>
+        <w:rPr>
+          <w:rFonts w:ascii="Arial" w:hAnsi="Arial" w:cs="Arial"/>
+          <w:b/>
+          <w:bCs/>
+          <w:sz w:val="24"/>
+          <w:szCs w:val="24"/>
+          <w:lang w:val="es-AR"/>
+        </w:rPr>
+      </w:pPr>
+    </w:p>
+    <w:p>
+      <w:pPr>
+        <w:spacing w:line="360" w:lineRule="auto"/>
+        <w:rPr>
+          <w:rFonts w:ascii="Arial" w:hAnsi="Arial" w:cs="Arial"/>
+          <w:b/>
+          <w:bCs/>
+          <w:sz w:val="24"/>
+          <w:szCs w:val="24"/>
+          <w:lang w:val="es-AR"/>
+        </w:rPr>
+      </w:pPr>
+    </w:p>
+    <w:p>
+      <w:pPr>
+        <w:spacing w:line="360" w:lineRule="auto"/>
+        <w:rPr>
+          <w:rFonts w:ascii="Arial" w:hAnsi="Arial" w:cs="Arial"/>
+          <w:b/>
+          <w:bCs/>
+          <w:sz w:val="24"/>
+          <w:szCs w:val="24"/>
+          <w:lang w:val="es-AR"/>
+        </w:rPr>
+      </w:pPr>
+    </w:p>
+    <w:p>
+      <w:pPr>
+        <w:spacing w:line="360" w:lineRule="auto"/>
+        <w:rPr>
+          <w:rFonts w:ascii="Arial" w:hAnsi="Arial" w:cs="Arial"/>
+          <w:b/>
+          <w:bCs/>
+          <w:sz w:val="24"/>
+          <w:szCs w:val="24"/>
+          <w:lang w:val="es-AR"/>
+        </w:rPr>
+      </w:pPr>
+    </w:p>
+    <w:p>
+      <w:pPr>
+        <w:spacing w:line="360" w:lineRule="auto"/>
+        <w:rPr>
+          <w:rFonts w:ascii="Arial" w:hAnsi="Arial" w:cs="Arial"/>
+          <w:b/>
+          <w:bCs/>
+          <w:sz w:val="24"/>
+          <w:szCs w:val="24"/>
+          <w:lang w:val="es-AR"/>
+        </w:rPr>
+      </w:pPr>
+    </w:p>
+    <w:p>
+      <w:pPr>
+        <w:spacing w:line="360" w:lineRule="auto"/>
+        <w:rPr>
+          <w:rFonts w:ascii="Arial" w:hAnsi="Arial" w:cs="Arial"/>
+          <w:b/>
+          <w:bCs/>
+          <w:sz w:val="24"/>
+          <w:szCs w:val="24"/>
+          <w:lang w:val="es-AR"/>
+        </w:rPr>
+      </w:pPr>
+    </w:p>
+    <w:p>
+      <w:pPr>
+        <w:spacing w:line="360" w:lineRule="auto"/>
+        <w:rPr>
+          <w:rFonts w:ascii="Arial" w:hAnsi="Arial" w:cs="Arial"/>
+          <w:b/>
+          <w:bCs/>
+          <w:sz w:val="24"/>
+          <w:szCs w:val="24"/>
+          <w:lang w:val="es-AR"/>
+        </w:rPr>
+      </w:pPr>
+    </w:p>
+    <w:p>
+      <w:pPr>
+        <w:spacing w:line="360" w:lineRule="auto"/>
+        <w:rPr>
+          <w:rFonts w:ascii="Arial" w:hAnsi="Arial" w:cs="Arial"/>
+          <w:b/>
+          <w:bCs/>
+          <w:sz w:val="24"/>
+          <w:szCs w:val="24"/>
+          <w:lang w:val="es-AR"/>
+        </w:rPr>
+      </w:pPr>
+    </w:p>
+    <w:p>
+      <w:pPr>
+        <w:spacing w:line="360" w:lineRule="auto"/>
+        <w:rPr>
+          <w:rFonts w:ascii="Arial" w:hAnsi="Arial" w:cs="Arial"/>
+          <w:b/>
+          <w:bCs/>
+          <w:sz w:val="24"/>
+          <w:szCs w:val="24"/>
+          <w:lang w:val="es-AR"/>
+        </w:rPr>
+      </w:pPr>
+    </w:p>
+    <w:p>
+      <w:pPr>
+        <w:spacing w:line="360" w:lineRule="auto"/>
+        <w:rPr>
+          <w:rFonts w:ascii="Arial" w:hAnsi="Arial" w:cs="Arial"/>
+          <w:b/>
+          <w:bCs/>
+          <w:sz w:val="24"/>
+          <w:szCs w:val="24"/>
+          <w:lang w:val="es-AR"/>
+        </w:rPr>
+      </w:pPr>
+    </w:p>
+    <w:p>
+      <w:pPr>
+        <w:spacing w:line="360" w:lineRule="auto"/>
+        <w:rPr>
+          <w:rFonts w:ascii="Arial" w:hAnsi="Arial" w:cs="Arial"/>
+          <w:b/>
+          <w:bCs/>
+          <w:sz w:val="24"/>
+          <w:szCs w:val="24"/>
+          <w:lang w:val="es-AR"/>
+        </w:rPr>
+      </w:pPr>
+    </w:p>
+    <w:p>
+      <w:pPr>
+        <w:spacing w:line="360" w:lineRule="auto"/>
+        <w:rPr>
+          <w:rFonts w:ascii="Arial" w:hAnsi="Arial" w:cs="Arial"/>
+          <w:b/>
+          <w:bCs/>
+          <w:sz w:val="24"/>
+          <w:szCs w:val="24"/>
+          <w:lang w:val="es-AR"/>
+        </w:rPr>
+      </w:pPr>
+    </w:p>
+    <w:p>
+      <w:pPr>
+        <w:spacing w:line="360" w:lineRule="auto"/>
+        <w:rPr>
+          <w:rFonts w:ascii="Arial" w:hAnsi="Arial" w:cs="Arial"/>
+          <w:b/>
+          <w:bCs/>
+          <w:sz w:val="24"/>
+          <w:szCs w:val="24"/>
+          <w:lang w:val="es-AR"/>
+        </w:rPr>
+      </w:pPr>
+    </w:p>
+    <w:p>
+      <w:pPr>
+        <w:spacing w:line="360" w:lineRule="auto"/>
+        <w:rPr>
+          <w:rFonts w:ascii="Arial" w:hAnsi="Arial" w:cs="Arial"/>
+          <w:b/>
+          <w:bCs/>
+          <w:sz w:val="24"/>
+          <w:szCs w:val="24"/>
+          <w:lang w:val="es-AR"/>
+        </w:rPr>
+      </w:pPr>
+    </w:p>
+    <w:p>
+      <w:pPr>
+        <w:spacing w:line="360" w:lineRule="auto"/>
+        <w:rPr>
+          <w:rFonts w:ascii="Arial" w:hAnsi="Arial" w:cs="Arial"/>
+          <w:b/>
+          <w:bCs/>
+          <w:sz w:val="24"/>
+          <w:szCs w:val="24"/>
+          <w:lang w:val="es-AR"/>
+        </w:rPr>
+      </w:pPr>
+    </w:p>
+    <w:p>
+      <w:pPr>
+        <w:spacing w:line="360" w:lineRule="auto"/>
+        <w:rPr>
+          <w:rFonts w:ascii="Arial" w:hAnsi="Arial" w:cs="Arial"/>
+          <w:b/>
+          <w:bCs/>
+          <w:sz w:val="24"/>
+          <w:szCs w:val="24"/>
+          <w:lang w:val="es-ES"/>
+        </w:rPr>
+      </w:pPr>
+    </w:p>
+    <w:p>
+      <w:pPr>
+        <w:spacing w:line="360" w:lineRule="auto"/>
+        <w:rPr>
+          <w:rFonts w:ascii="Arial" w:hAnsi="Arial" w:cs="Arial"/>
+          <w:b/>
+          <w:bCs/>
+          <w:sz w:val="24"/>
+          <w:szCs w:val="24"/>
+          <w:lang w:val="es-ES"/>
+        </w:rPr>
+      </w:pPr>
+    </w:p>
+    <w:p>
+      <w:pPr>
+        <w:spacing w:line="360" w:lineRule="auto"/>
+        <w:rPr>
+          <w:rFonts w:ascii="Arial" w:hAnsi="Arial" w:cs="Arial"/>
+          <w:b/>
+          <w:bCs/>
+          <w:sz w:val="24"/>
+          <w:szCs w:val="24"/>
+          <w:lang w:val="es-ES"/>
+        </w:rPr>
+      </w:pPr>
+    </w:p>
+    <w:p>
+      <w:pPr>
+        <w:spacing w:line="360" w:lineRule="auto"/>
+        <w:rPr>
+          <w:rFonts w:ascii="Arial" w:hAnsi="Arial" w:cs="Arial"/>
+          <w:b/>
+          <w:bCs/>
+          <w:sz w:val="24"/>
+          <w:szCs w:val="24"/>
+          <w:lang w:val="es-ES"/>
+        </w:rPr>
+      </w:pPr>
+    </w:p>
+    <w:p>
+      <w:pPr>
+        <w:spacing w:line="360" w:lineRule="auto"/>
+        <w:rPr>
+          <w:rFonts w:ascii="Arial" w:hAnsi="Arial" w:cs="Arial"/>
+          <w:b/>
+          <w:bCs/>
+          <w:sz w:val="24"/>
+          <w:szCs w:val="24"/>
+          <w:lang w:val="es-ES"/>
+        </w:rPr>
+      </w:pPr>
+    </w:p>
+    <w:p>
+      <w:pPr>
+        <w:spacing w:line="360" w:lineRule="auto"/>
+        <w:rPr>
+          <w:rFonts w:ascii="Arial" w:hAnsi="Arial" w:cs="Arial"/>
+          <w:b/>
+          <w:bCs/>
+          <w:sz w:val="24"/>
+          <w:szCs w:val="24"/>
+          <w:lang w:val="es-ES"/>
+        </w:rPr>
+      </w:pPr>
+    </w:p>
+    <w:p>
+      <w:pPr>
+        <w:spacing w:line="360" w:lineRule="auto"/>
+        <w:rPr>
+          <w:rFonts w:ascii="Arial" w:hAnsi="Arial" w:cs="Arial"/>
+          <w:b/>
+          <w:bCs/>
+          <w:sz w:val="24"/>
+          <w:szCs w:val="24"/>
+          <w:lang w:val="es-ES"/>
+        </w:rPr>
+      </w:pPr>
+    </w:p>
+    <w:p>
+      <w:pPr>
+        <w:spacing w:line="360" w:lineRule="auto"/>
+        <w:rPr>
+          <w:rFonts w:ascii="Arial" w:hAnsi="Arial" w:cs="Arial"/>
+          <w:b/>
+          <w:bCs/>
+          <w:sz w:val="24"/>
+          <w:szCs w:val="24"/>
+          <w:lang w:val="es-ES"/>
+        </w:rPr>
+      </w:pPr>
+    </w:p>
+    <w:p>
+      <w:pPr>
+        <w:spacing w:line="360" w:lineRule="auto"/>
+        <w:rPr>
+          <w:rFonts w:ascii="Arial" w:hAnsi="Arial" w:cs="Arial"/>
+          <w:b/>
+          <w:bCs/>
+          <w:sz w:val="24"/>
+          <w:szCs w:val="24"/>
+          <w:lang w:val="es-ES"/>
+        </w:rPr>
+      </w:pPr>
+    </w:p>
+    <w:p>
+      <w:pPr>
+        <w:spacing w:line="360" w:lineRule="auto"/>
+        <w:rPr>
+          <w:rFonts w:ascii="Arial" w:hAnsi="Arial" w:cs="Arial"/>
+          <w:b/>
+          <w:bCs/>
+          <w:sz w:val="24"/>
+          <w:szCs w:val="24"/>
+          <w:lang w:val="es-ES"/>
+        </w:rPr>
+      </w:pPr>
+    </w:p>
+    <w:p>
+      <w:pPr>
+        <w:spacing w:line="360" w:lineRule="auto"/>
+        <w:rPr>
+          <w:rFonts w:ascii="Arial" w:hAnsi="Arial" w:cs="Arial"/>
+          <w:b/>
+          <w:bCs/>
+          <w:sz w:val="24"/>
+          <w:szCs w:val="24"/>
+          <w:lang w:val="es-ES"/>
+        </w:rPr>
+      </w:pPr>
+    </w:p>
+    <w:p>
+      <w:pPr>
+        <w:spacing w:line="360" w:lineRule="auto"/>
+        <w:rPr>
+          <w:rFonts w:ascii="Arial" w:hAnsi="Arial" w:cs="Arial"/>
+          <w:b/>
+          <w:bCs/>
+          <w:sz w:val="24"/>
+          <w:szCs w:val="24"/>
+          <w:lang w:val="es-ES"/>
+        </w:rPr>
+      </w:pPr>
+    </w:p>
+    <w:p>
+      <w:pPr>
+        <w:spacing w:line="360" w:lineRule="auto"/>
+        <w:rPr>
+          <w:rFonts w:ascii="Arial" w:hAnsi="Arial" w:cs="Arial"/>
+          <w:b/>
+          <w:bCs/>
+          <w:sz w:val="24"/>
+          <w:szCs w:val="24"/>
         </w:rPr>
       </w:pPr>
       <w:r>
@@ -51209,397 +57058,6 @@
           <w:szCs w:val="24"/>
           <w:lang w:val="es-ES"/>
         </w:rPr>
-        <w:t xml:space="preserve"> 1: </w:t>
-      </w:r>
-    </w:p>
-    <w:p>
-      <w:pPr>
-        <w:spacing w:line="360" w:lineRule="auto"/>
-        <w:rPr>
-          <w:rFonts w:ascii="Arial" w:hAnsi="Arial" w:cs="Arial"/>
-          <w:b/>
-          <w:bCs/>
-          <w:sz w:val="24"/>
-          <w:szCs w:val="24"/>
-          <w:lang w:val="es-ES"/>
-        </w:rPr>
-      </w:pPr>
-    </w:p>
-    <w:p>
-      <w:pPr>
-        <w:spacing w:line="360" w:lineRule="auto"/>
-        <w:rPr>
-          <w:rFonts w:ascii="Arial" w:hAnsi="Arial" w:cs="Arial"/>
-          <w:b/>
-          <w:bCs/>
-          <w:sz w:val="24"/>
-          <w:szCs w:val="24"/>
-          <w:lang w:val="es-ES"/>
-        </w:rPr>
-      </w:pPr>
-      <w:proofErr w:type="spellStart"/>
-      <w:r>
-        <w:rPr>
-          <w:rFonts w:ascii="Arial" w:hAnsi="Arial" w:cs="Arial"/>
-          <w:b/>
-          <w:bCs/>
-          <w:sz w:val="24"/>
-          <w:szCs w:val="24"/>
-          <w:lang w:val="es-ES"/>
-        </w:rPr>
-        <w:t>Azrael</w:t>
-      </w:r>
-      <w:proofErr w:type="spellEnd"/>
-      <w:r>
-        <w:rPr>
-          <w:rFonts w:ascii="Arial" w:hAnsi="Arial" w:cs="Arial"/>
-          <w:b/>
-          <w:bCs/>
-          <w:sz w:val="24"/>
-          <w:szCs w:val="24"/>
-          <w:lang w:val="es-ES"/>
-        </w:rPr>
-        <w:t xml:space="preserve"> y </w:t>
-      </w:r>
-      <w:proofErr w:type="spellStart"/>
-      <w:r>
-        <w:rPr>
-          <w:rFonts w:ascii="Arial" w:hAnsi="Arial" w:cs="Arial"/>
-          <w:b/>
-          <w:bCs/>
-          <w:sz w:val="24"/>
-          <w:szCs w:val="24"/>
-          <w:lang w:val="es-ES"/>
-        </w:rPr>
-        <w:t>sandalphon</w:t>
-      </w:r>
-      <w:proofErr w:type="spellEnd"/>
-      <w:r>
-        <w:rPr>
-          <w:rFonts w:ascii="Arial" w:hAnsi="Arial" w:cs="Arial"/>
-          <w:b/>
-          <w:bCs/>
-          <w:sz w:val="24"/>
-          <w:szCs w:val="24"/>
-          <w:lang w:val="es-ES"/>
-        </w:rPr>
-        <w:t xml:space="preserve"> hablan sobre el calor que hace y pregunta </w:t>
-      </w:r>
-      <w:r>
-        <w:rPr>
-          <w:rFonts w:ascii="Arial" w:hAnsi="Arial" w:cs="Arial"/>
-          <w:b/>
-          <w:bCs/>
-          <w:sz w:val="24"/>
-          <w:szCs w:val="24"/>
-          <w:lang w:val="es-ES"/>
-        </w:rPr>
-        <w:t>¿</w:t>
-      </w:r>
-      <w:proofErr w:type="spellStart"/>
-      <w:r>
-        <w:rPr>
-          <w:rFonts w:ascii="Arial" w:hAnsi="Arial" w:cs="Arial"/>
-          <w:b/>
-          <w:bCs/>
-          <w:sz w:val="24"/>
-          <w:szCs w:val="24"/>
-          <w:lang w:val="es-ES"/>
-        </w:rPr>
-        <w:t>por que</w:t>
-      </w:r>
-      <w:proofErr w:type="spellEnd"/>
-      <w:r>
-        <w:rPr>
-          <w:rFonts w:ascii="Arial" w:hAnsi="Arial" w:cs="Arial"/>
-          <w:b/>
-          <w:bCs/>
-          <w:sz w:val="24"/>
-          <w:szCs w:val="24"/>
-          <w:lang w:val="es-ES"/>
-        </w:rPr>
-        <w:t xml:space="preserve"> </w:t>
-      </w:r>
-      <w:proofErr w:type="spellStart"/>
-      <w:r>
-        <w:rPr>
-          <w:rFonts w:ascii="Arial" w:hAnsi="Arial" w:cs="Arial"/>
-          <w:b/>
-          <w:bCs/>
-          <w:sz w:val="24"/>
-          <w:szCs w:val="24"/>
-          <w:lang w:val="es-ES"/>
-        </w:rPr>
-        <w:t>Almael</w:t>
-      </w:r>
-      <w:proofErr w:type="spellEnd"/>
-      <w:r>
-        <w:rPr>
-          <w:rFonts w:ascii="Arial" w:hAnsi="Arial" w:cs="Arial"/>
-          <w:b/>
-          <w:bCs/>
-          <w:sz w:val="24"/>
-          <w:szCs w:val="24"/>
-          <w:lang w:val="es-ES"/>
-        </w:rPr>
-        <w:t xml:space="preserve"> traiciono a sus hermanos</w:t>
-      </w:r>
-      <w:r>
-        <w:rPr>
-          <w:rFonts w:ascii="Arial" w:hAnsi="Arial" w:cs="Arial"/>
-          <w:b/>
-          <w:bCs/>
-          <w:sz w:val="24"/>
-          <w:szCs w:val="24"/>
-          <w:lang w:val="es-ES"/>
-        </w:rPr>
-        <w:t>?</w:t>
-      </w:r>
-      <w:r>
-        <w:rPr>
-          <w:rFonts w:ascii="Arial" w:hAnsi="Arial" w:cs="Arial"/>
-          <w:b/>
-          <w:bCs/>
-          <w:sz w:val="24"/>
-          <w:szCs w:val="24"/>
-          <w:lang w:val="es-ES"/>
-        </w:rPr>
-        <w:t xml:space="preserve"> Le dice que lo hizo por la culpa del amor que </w:t>
-      </w:r>
-      <w:proofErr w:type="spellStart"/>
-      <w:r>
-        <w:rPr>
-          <w:rFonts w:ascii="Arial" w:hAnsi="Arial" w:cs="Arial"/>
-          <w:b/>
-          <w:bCs/>
-          <w:sz w:val="24"/>
-          <w:szCs w:val="24"/>
-          <w:lang w:val="es-ES"/>
-        </w:rPr>
-        <w:t>tenia</w:t>
-      </w:r>
-      <w:proofErr w:type="spellEnd"/>
-      <w:r>
-        <w:rPr>
-          <w:rFonts w:ascii="Arial" w:hAnsi="Arial" w:cs="Arial"/>
-          <w:b/>
-          <w:bCs/>
-          <w:sz w:val="24"/>
-          <w:szCs w:val="24"/>
-          <w:lang w:val="es-ES"/>
-        </w:rPr>
-        <w:t xml:space="preserve"> hacia los humanos.</w:t>
-      </w:r>
-      <w:r>
-        <w:rPr>
-          <w:rFonts w:ascii="Arial" w:hAnsi="Arial" w:cs="Arial"/>
-          <w:b/>
-          <w:bCs/>
-          <w:sz w:val="24"/>
-          <w:szCs w:val="24"/>
-          <w:lang w:val="es-ES"/>
-        </w:rPr>
-        <w:t xml:space="preserve"> P1</w:t>
-      </w:r>
-      <w:r>
-        <w:rPr>
-          <w:rFonts w:ascii="Arial" w:hAnsi="Arial" w:cs="Arial"/>
-          <w:b/>
-          <w:bCs/>
-          <w:sz w:val="24"/>
-          <w:szCs w:val="24"/>
-          <w:lang w:val="es-ES"/>
-        </w:rPr>
-        <w:t>1</w:t>
-      </w:r>
-    </w:p>
-    <w:p>
-      <w:pPr>
-        <w:spacing w:line="360" w:lineRule="auto"/>
-        <w:rPr>
-          <w:rFonts w:ascii="Arial" w:hAnsi="Arial" w:cs="Arial"/>
-          <w:b/>
-          <w:bCs/>
-          <w:sz w:val="24"/>
-          <w:szCs w:val="24"/>
-          <w:lang w:val="es-ES"/>
-        </w:rPr>
-      </w:pPr>
-    </w:p>
-    <w:p>
-      <w:pPr>
-        <w:spacing w:line="360" w:lineRule="auto"/>
-        <w:rPr>
-          <w:rFonts w:ascii="Arial" w:hAnsi="Arial" w:cs="Arial"/>
-          <w:b/>
-          <w:bCs/>
-          <w:sz w:val="24"/>
-          <w:szCs w:val="24"/>
-          <w:lang w:val="es-ES"/>
-        </w:rPr>
-      </w:pPr>
-    </w:p>
-    <w:p>
-      <w:pPr>
-        <w:spacing w:line="360" w:lineRule="auto"/>
-        <w:rPr>
-          <w:rFonts w:ascii="Arial" w:hAnsi="Arial" w:cs="Arial"/>
-          <w:b/>
-          <w:bCs/>
-          <w:sz w:val="24"/>
-          <w:szCs w:val="24"/>
-          <w:lang w:val="es-ES"/>
-        </w:rPr>
-      </w:pPr>
-    </w:p>
-    <w:p>
-      <w:pPr>
-        <w:spacing w:line="360" w:lineRule="auto"/>
-        <w:rPr>
-          <w:rFonts w:ascii="Arial" w:hAnsi="Arial" w:cs="Arial"/>
-          <w:b/>
-          <w:bCs/>
-          <w:sz w:val="24"/>
-          <w:szCs w:val="24"/>
-          <w:lang w:val="es-ES"/>
-        </w:rPr>
-      </w:pPr>
-    </w:p>
-    <w:p>
-      <w:pPr>
-        <w:spacing w:line="360" w:lineRule="auto"/>
-        <w:rPr>
-          <w:rFonts w:ascii="Arial" w:hAnsi="Arial" w:cs="Arial"/>
-          <w:b/>
-          <w:bCs/>
-          <w:sz w:val="24"/>
-          <w:szCs w:val="24"/>
-          <w:lang w:val="es-ES"/>
-        </w:rPr>
-      </w:pPr>
-    </w:p>
-    <w:p>
-      <w:pPr>
-        <w:spacing w:line="360" w:lineRule="auto"/>
-        <w:rPr>
-          <w:rFonts w:ascii="Arial" w:hAnsi="Arial" w:cs="Arial"/>
-          <w:b/>
-          <w:bCs/>
-          <w:sz w:val="24"/>
-          <w:szCs w:val="24"/>
-          <w:lang w:val="es-ES"/>
-        </w:rPr>
-      </w:pPr>
-    </w:p>
-    <w:p>
-      <w:pPr>
-        <w:spacing w:line="360" w:lineRule="auto"/>
-        <w:rPr>
-          <w:rFonts w:ascii="Arial" w:hAnsi="Arial" w:cs="Arial"/>
-          <w:b/>
-          <w:bCs/>
-          <w:sz w:val="24"/>
-          <w:szCs w:val="24"/>
-          <w:lang w:val="es-ES"/>
-        </w:rPr>
-      </w:pPr>
-    </w:p>
-    <w:p>
-      <w:pPr>
-        <w:spacing w:line="360" w:lineRule="auto"/>
-        <w:rPr>
-          <w:rFonts w:ascii="Arial" w:hAnsi="Arial" w:cs="Arial"/>
-          <w:b/>
-          <w:bCs/>
-          <w:sz w:val="24"/>
-          <w:szCs w:val="24"/>
-          <w:lang w:val="es-ES"/>
-        </w:rPr>
-      </w:pPr>
-    </w:p>
-    <w:p>
-      <w:pPr>
-        <w:spacing w:line="360" w:lineRule="auto"/>
-        <w:rPr>
-          <w:rFonts w:ascii="Arial" w:hAnsi="Arial" w:cs="Arial"/>
-          <w:b/>
-          <w:bCs/>
-          <w:sz w:val="24"/>
-          <w:szCs w:val="24"/>
-          <w:lang w:val="es-ES"/>
-        </w:rPr>
-      </w:pPr>
-    </w:p>
-    <w:p>
-      <w:pPr>
-        <w:spacing w:line="360" w:lineRule="auto"/>
-        <w:rPr>
-          <w:rFonts w:ascii="Arial" w:hAnsi="Arial" w:cs="Arial"/>
-          <w:b/>
-          <w:bCs/>
-          <w:sz w:val="24"/>
-          <w:szCs w:val="24"/>
-          <w:lang w:val="es-ES"/>
-        </w:rPr>
-      </w:pPr>
-    </w:p>
-    <w:p>
-      <w:pPr>
-        <w:spacing w:line="360" w:lineRule="auto"/>
-        <w:rPr>
-          <w:rFonts w:ascii="Arial" w:hAnsi="Arial" w:cs="Arial"/>
-          <w:b/>
-          <w:bCs/>
-          <w:sz w:val="24"/>
-          <w:szCs w:val="24"/>
-          <w:lang w:val="es-ES"/>
-        </w:rPr>
-      </w:pPr>
-    </w:p>
-    <w:p>
-      <w:pPr>
-        <w:spacing w:line="360" w:lineRule="auto"/>
-        <w:rPr>
-          <w:rFonts w:ascii="Arial" w:hAnsi="Arial" w:cs="Arial"/>
-          <w:b/>
-          <w:bCs/>
-          <w:sz w:val="24"/>
-          <w:szCs w:val="24"/>
-          <w:lang w:val="es-ES"/>
-        </w:rPr>
-      </w:pPr>
-    </w:p>
-    <w:p>
-      <w:pPr>
-        <w:spacing w:line="360" w:lineRule="auto"/>
-        <w:rPr>
-          <w:rFonts w:ascii="Arial" w:hAnsi="Arial" w:cs="Arial"/>
-          <w:b/>
-          <w:bCs/>
-          <w:sz w:val="24"/>
-          <w:szCs w:val="24"/>
-        </w:rPr>
-      </w:pPr>
-      <w:r>
-        <w:rPr>
-          <w:rFonts w:ascii="Arial" w:hAnsi="Arial" w:cs="Arial"/>
-          <w:b/>
-          <w:bCs/>
-          <w:sz w:val="24"/>
-          <w:szCs w:val="24"/>
-          <w:lang w:val="es-ES"/>
-        </w:rPr>
-        <w:t>Capítulo</w:t>
-      </w:r>
-      <w:r>
-        <w:rPr>
-          <w:rFonts w:ascii="Arial" w:hAnsi="Arial" w:cs="Arial"/>
-          <w:b/>
-          <w:bCs/>
-          <w:sz w:val="24"/>
-          <w:szCs w:val="24"/>
-          <w:lang w:val="es-ES"/>
-        </w:rPr>
         <w:t xml:space="preserve"> 2: </w:t>
       </w:r>
       <w:r>
@@ -51611,7 +57069,40 @@
           <w:szCs w:val="24"/>
           <w:lang w:val="es-ES"/>
         </w:rPr>
-        <w:t xml:space="preserve">La sagrada biblia de la Guerra Mundial Santa. </w:t>
+        <w:t>La</w:t>
+      </w:r>
+      <w:r>
+        <w:rPr>
+          <w:rFonts w:ascii="Arial" w:hAnsi="Arial" w:cs="Arial"/>
+          <w:b/>
+          <w:bCs/>
+          <w:sz w:val="24"/>
+          <w:szCs w:val="24"/>
+          <w:lang w:val="es-ES"/>
+        </w:rPr>
+        <w:t xml:space="preserve"> biblia </w:t>
+      </w:r>
+      <w:r>
+        <w:rPr>
+          <w:rFonts w:ascii="Arial" w:hAnsi="Arial" w:cs="Arial"/>
+          <w:b/>
+          <w:bCs/>
+          <w:sz w:val="24"/>
+          <w:szCs w:val="24"/>
+          <w:lang w:val="es-ES"/>
+        </w:rPr>
+        <w:t xml:space="preserve">secreta </w:t>
+      </w:r>
+      <w:r>
+        <w:rPr>
+          <w:rFonts w:ascii="Arial" w:hAnsi="Arial" w:cs="Arial"/>
+          <w:b/>
+          <w:bCs/>
+          <w:sz w:val="24"/>
+          <w:szCs w:val="24"/>
+          <w:lang w:val="es-ES"/>
+        </w:rPr>
+        <w:t xml:space="preserve">de la Guerra Mundial Santa. </w:t>
       </w:r>
       <w:r>
         <w:rPr>
@@ -51645,6 +57136,18 @@
         </w:rPr>
         <w:t xml:space="preserve"> Bipolar Disorder.</w:t>
       </w:r>
+    </w:p>
+    <w:p>
+      <w:pPr>
+        <w:spacing w:line="360" w:lineRule="auto"/>
+        <w:rPr>
+          <w:rFonts w:ascii="Arial" w:hAnsi="Arial" w:cs="Arial"/>
+          <w:b/>
+          <w:bCs/>
+          <w:sz w:val="24"/>
+          <w:szCs w:val="24"/>
+        </w:rPr>
+      </w:pPr>
     </w:p>
     <w:p>
       <w:pPr>
@@ -55405,7 +60908,7 @@
           <w:rPr>
             <w:noProof/>
           </w:rPr>
-          <w:t>73</w:t>
+          <w:t>71</w:t>
         </w:r>
         <w:r>
           <w:rPr>
@@ -59421,7 +64924,7 @@
   <a:extraClrSchemeLst/>
   <a:extLst>
     <a:ext uri="{05A4C25C-085E-4340-85A3-A5531E510DB2}">
-      <thm15:themeFamily xmlns="" xmlns:thm15="http://schemas.microsoft.com/office/thememl/2012/main" name="Office Theme" id="{62F939B6-93AF-4DB8-9C6B-D6C7DFDC589F}" vid="{4A3C46E8-61CC-4603-A589-7422A47A8E4A}"/>
+      <thm15:themeFamily xmlns:thm15="http://schemas.microsoft.com/office/thememl/2012/main" xmlns="" name="Office Theme" id="{62F939B6-93AF-4DB8-9C6B-D6C7DFDC589F}" vid="{4A3C46E8-61CC-4603-A589-7422A47A8E4A}"/>
     </a:ext>
   </a:extLst>
 </a:theme>
@@ -59432,7 +64935,7 @@
 </file>
 
 <file path=customXml/itemProps1.xml><?xml version="1.0" encoding="utf-8"?>
-<ds:datastoreItem xmlns:ds="http://schemas.openxmlformats.org/officeDocument/2006/customXml" ds:itemID="{1AEACED2-DA78-4C0C-A651-053261E40280}">
+<ds:datastoreItem xmlns:ds="http://schemas.openxmlformats.org/officeDocument/2006/customXml" ds:itemID="{B6ECB840-6766-42A4-83AE-79F35CD97681}">
   <ds:schemaRefs>
     <ds:schemaRef ds:uri="http://schemas.openxmlformats.org/officeDocument/2006/bibliography"/>
   </ds:schemaRefs>
